--- a/10. 架构/4. 负载均衡.docx
+++ b/10. 架构/4. 负载均衡.docx
@@ -255,7 +255,6 @@
         <w:rPr>
           <w:rFonts w:hint="eastAsia"/>
         </w:rPr>
-        <w:lastRenderedPageBreak/>
         <w:t>原理</w:t>
       </w:r>
     </w:p>
@@ -328,7 +327,15 @@
           <w:rFonts w:hint="eastAsia"/>
           <w:color w:val="FF0000"/>
         </w:rPr>
-        <w:t>纵向扩展，是从单机的角度通过增加硬件处理能力，比如</w:t>
+        <w:t>纵向扩展，是从单机的角度</w:t>
+      </w:r>
+      <w:r>
+        <w:rPr>
+          <w:rFonts w:hint="eastAsia"/>
+          <w:color w:val="FF0000"/>
+        </w:rPr>
+        <w:lastRenderedPageBreak/>
+        <w:t>通过增加硬件处理能力，比如</w:t>
       </w:r>
       <w:r>
         <w:rPr>
@@ -402,12 +409,7 @@
     <w:p>
       <w:pPr>
         <w:ind w:firstLine="420"/>
-        <w:rPr>
-          <w:rFonts w:hint="eastAsia"/>
-        </w:rPr>
-      </w:pPr>
-      <w:bookmarkStart w:id="0" w:name="_GoBack"/>
-      <w:bookmarkEnd w:id="0"/>
+      </w:pPr>
     </w:p>
     <w:p>
       <w:pPr>
@@ -1554,14 +1556,12 @@
         </w:rPr>
         <w:t>真实服务器处理完成后，响应数据包回到负载均衡服务器，负载均衡服务器，再将数据包源地址修改为自身的</w:t>
       </w:r>
-      <w:proofErr w:type="spellStart"/>
       <w:r>
         <w:rPr>
           <w:rFonts w:hint="eastAsia"/>
         </w:rPr>
         <w:t>ip</w:t>
       </w:r>
-      <w:proofErr w:type="spellEnd"/>
       <w:r>
         <w:rPr>
           <w:rFonts w:hint="eastAsia"/>
@@ -2257,42 +2257,42 @@
         <w:rPr>
           <w:rFonts w:hint="eastAsia"/>
         </w:rPr>
+        <w:t>----</w:t>
+      </w:r>
+    </w:p>
+    <w:p>
+      <w:pPr>
+        <w:ind w:firstLine="420"/>
+      </w:pPr>
+      <w:r>
+        <w:rPr>
+          <w:rFonts w:hint="eastAsia"/>
+        </w:rPr>
+        <w:t>负载均衡就是一种计算机网络技术，用来在多个计算机（计算机集群）、网络连接、</w:t>
+      </w:r>
+      <w:r>
+        <w:rPr>
+          <w:rFonts w:hint="eastAsia"/>
+        </w:rPr>
+        <w:t>CPU</w:t>
+      </w:r>
+      <w:r>
+        <w:rPr>
+          <w:rFonts w:hint="eastAsia"/>
+        </w:rPr>
+        <w:t>、</w:t>
+      </w:r>
+      <w:r>
+        <w:rPr>
+          <w:rFonts w:hint="eastAsia"/>
+        </w:rPr>
         <w:lastRenderedPageBreak/>
-        <w:t>----</w:t>
-      </w:r>
-    </w:p>
-    <w:p>
-      <w:pPr>
-        <w:ind w:firstLine="420"/>
-        <w:rPr>
-          <w:rFonts w:hint="eastAsia"/>
-        </w:rPr>
-      </w:pPr>
-      <w:r>
-        <w:rPr>
-          <w:rFonts w:hint="eastAsia"/>
-        </w:rPr>
-        <w:t>负载均衡就是一种计算机网络技术，用来在多个计算机（计算机集群）、网络连接、</w:t>
-      </w:r>
-      <w:r>
-        <w:rPr>
-          <w:rFonts w:hint="eastAsia"/>
-        </w:rPr>
-        <w:t>CPU</w:t>
-      </w:r>
-      <w:r>
-        <w:rPr>
-          <w:rFonts w:hint="eastAsia"/>
-        </w:rPr>
-        <w:t>、磁碟驱动器或其它资源中分配负载，以达到最佳化资源使用、最大化吞吐率、最小化响应时间、同时避免过载的目的。那么，这种计算机技术的实现方式有多种。</w:t>
-      </w:r>
-    </w:p>
-    <w:p>
-      <w:pPr>
-        <w:ind w:firstLine="420"/>
-        <w:rPr>
-          <w:rFonts w:hint="eastAsia"/>
-        </w:rPr>
+        <w:t>磁碟驱动器或其它资源中分配负载，以达到最佳化资源使用、最大化吞吐率、最小化响应时间、同时避免过载的目的。那么，这种计算机技术的实现方式有多种。</w:t>
+      </w:r>
+    </w:p>
+    <w:p>
+      <w:pPr>
+        <w:ind w:firstLine="420"/>
       </w:pPr>
       <w:r>
         <w:rPr>
@@ -2309,9 +2309,6 @@
     <w:p>
       <w:pPr>
         <w:pStyle w:val="2"/>
-        <w:rPr>
-          <w:rFonts w:hint="eastAsia"/>
-        </w:rPr>
       </w:pPr>
       <w:r>
         <w:rPr>
@@ -2321,11 +2318,6 @@
       </w:r>
     </w:p>
     <w:p>
-      <w:pPr>
-        <w:rPr>
-          <w:rFonts w:hint="eastAsia"/>
-        </w:rPr>
-      </w:pPr>
       <w:r>
         <w:t xml:space="preserve"> </w:t>
       </w:r>
@@ -2422,9 +2414,6 @@
     <w:p>
       <w:pPr>
         <w:pStyle w:val="2"/>
-        <w:rPr>
-          <w:rFonts w:hint="eastAsia"/>
-        </w:rPr>
       </w:pPr>
       <w:r>
         <w:rPr>
@@ -2434,11 +2423,6 @@
       </w:r>
     </w:p>
     <w:p>
-      <w:pPr>
-        <w:rPr>
-          <w:rFonts w:hint="eastAsia"/>
-        </w:rPr>
-      </w:pPr>
       <w:r>
         <w:t xml:space="preserve"> </w:t>
       </w:r>
@@ -2523,9 +2507,6 @@
     <w:p>
       <w:pPr>
         <w:pStyle w:val="2"/>
-        <w:rPr>
-          <w:rFonts w:hint="eastAsia"/>
-        </w:rPr>
       </w:pPr>
       <w:r>
         <w:rPr>
@@ -2535,11 +2516,6 @@
       </w:r>
     </w:p>
     <w:p>
-      <w:pPr>
-        <w:rPr>
-          <w:rFonts w:hint="eastAsia"/>
-        </w:rPr>
-      </w:pPr>
       <w:r>
         <w:t xml:space="preserve"> </w:t>
       </w:r>
@@ -2650,9 +2626,6 @@
     <w:p>
       <w:pPr>
         <w:pStyle w:val="2"/>
-        <w:rPr>
-          <w:rFonts w:hint="eastAsia"/>
-        </w:rPr>
       </w:pPr>
       <w:r>
         <w:rPr>
@@ -2662,11 +2635,6 @@
       </w:r>
     </w:p>
     <w:p>
-      <w:pPr>
-        <w:rPr>
-          <w:rFonts w:hint="eastAsia"/>
-        </w:rPr>
-      </w:pPr>
       <w:r>
         <w:t xml:space="preserve"> </w:t>
       </w:r>
@@ -2827,9 +2795,6 @@
     <w:p>
       <w:pPr>
         <w:ind w:firstLine="420"/>
-        <w:rPr>
-          <w:rFonts w:hint="eastAsia"/>
-        </w:rPr>
       </w:pPr>
       <w:r>
         <w:rPr>
@@ -2905,7 +2870,7 @@
         <w:spacing w:line="408" w:lineRule="atLeast"/>
         <w:ind w:left="120" w:right="120"/>
         <w:rPr>
-          <w:rFonts w:ascii="Microsoft YaHei UI" w:eastAsia="Microsoft YaHei UI" w:hAnsi="Microsoft YaHei UI" w:cs="宋体" w:hint="eastAsia"/>
+          <w:rFonts w:ascii="Microsoft YaHei UI" w:eastAsia="Microsoft YaHei UI" w:hAnsi="Microsoft YaHei UI" w:cs="宋体"/>
           <w:color w:val="333333"/>
           <w:spacing w:val="8"/>
           <w:kern w:val="0"/>
@@ -2969,14 +2934,7 @@
         <w:rPr>
           <w:rFonts w:hint="eastAsia"/>
         </w:rPr>
-        <w:t>动态负载均衡算法包括：最少连接数、最快响应速度、观察方法、预测法、</w:t>
-      </w:r>
-      <w:r>
-        <w:rPr>
-          <w:rFonts w:hint="eastAsia"/>
-        </w:rPr>
-        <w:lastRenderedPageBreak/>
-        <w:t>动态性能分配、动态服务器补充、服务质量、服务类型、规则模式。</w:t>
+        <w:t>动态负载均衡算法包括：最少连接数、最快响应速度、观察方法、预测法、动态性能分配、动态服务器补充、服务质量、服务类型、规则模式。</w:t>
       </w:r>
     </w:p>
     <w:p/>
@@ -2992,6 +2950,7 @@
         <w:rPr>
           <w:rFonts w:hint="eastAsia"/>
         </w:rPr>
+        <w:lastRenderedPageBreak/>
         <w:t>常用的负载均衡算法有，轮询，随机，最少链接，源地址散列，加权等方式；</w:t>
       </w:r>
     </w:p>
@@ -3254,7 +3213,7 @@
     </w:p>
     <w:p>
       <w:pPr>
-        <w:ind w:leftChars="175" w:left="420"/>
+        <w:ind w:leftChars="175" w:left="368"/>
         <w:rPr>
           <w:sz w:val="26"/>
           <w:szCs w:val="26"/>
@@ -3269,7 +3228,7 @@
     </w:p>
     <w:p>
       <w:pPr>
-        <w:ind w:leftChars="175" w:left="420"/>
+        <w:ind w:leftChars="175" w:left="368"/>
         <w:rPr>
           <w:sz w:val="26"/>
           <w:szCs w:val="26"/>
@@ -3284,7 +3243,7 @@
     </w:p>
     <w:p>
       <w:pPr>
-        <w:ind w:leftChars="175" w:left="420"/>
+        <w:ind w:leftChars="175" w:left="368"/>
         <w:rPr>
           <w:sz w:val="26"/>
           <w:szCs w:val="26"/>
@@ -3316,7 +3275,7 @@
     </w:p>
     <w:p>
       <w:pPr>
-        <w:ind w:leftChars="175" w:left="420"/>
+        <w:ind w:leftChars="175" w:left="368"/>
         <w:rPr>
           <w:sz w:val="26"/>
           <w:szCs w:val="26"/>
@@ -3395,19 +3354,12 @@
         <w:rPr>
           <w:rFonts w:hint="eastAsia"/>
         </w:rPr>
-        <w:t>地址的请求，同一会话期内，转发到相同的服务器；实</w:t>
-      </w:r>
-      <w:r>
-        <w:rPr>
-          <w:rFonts w:hint="eastAsia"/>
-        </w:rPr>
-        <w:lastRenderedPageBreak/>
-        <w:t>现会话粘滞。</w:t>
-      </w:r>
-    </w:p>
-    <w:p>
-      <w:pPr>
-        <w:ind w:leftChars="175" w:left="420"/>
+        <w:t>地址的请求，同一会话期内，转发到相同的服务器；实现会话粘滞。</w:t>
+      </w:r>
+    </w:p>
+    <w:p>
+      <w:pPr>
+        <w:ind w:leftChars="175" w:left="368"/>
       </w:pPr>
       <w:r>
         <w:rPr>
@@ -3432,7 +3384,7 @@
     </w:p>
     <w:p>
       <w:pPr>
-        <w:ind w:leftChars="175" w:left="420"/>
+        <w:ind w:leftChars="175" w:left="368"/>
         <w:rPr>
           <w:sz w:val="26"/>
           <w:szCs w:val="26"/>
@@ -3490,6 +3442,7 @@
         <w:rPr>
           <w:rFonts w:hint="eastAsia"/>
         </w:rPr>
+        <w:lastRenderedPageBreak/>
         <w:t>优点：相同</w:t>
       </w:r>
       <w:r>
@@ -3830,112 +3783,112 @@
         <w:rPr>
           <w:rFonts w:hint="eastAsia"/>
         </w:rPr>
+        <w:t>根据键对服务器结点数取模来负载</w:t>
+      </w:r>
+    </w:p>
+    <w:p>
+      <w:pPr>
+        <w:ind w:firstLine="420"/>
+      </w:pPr>
+      <w:r>
+        <w:rPr>
+          <w:rFonts w:hint="eastAsia"/>
+        </w:rPr>
+        <w:t>根据键对服务器结点数取模来负载；比如有</w:t>
+      </w:r>
+      <w:r>
+        <w:rPr>
+          <w:rFonts w:hint="eastAsia"/>
+        </w:rPr>
+        <w:t xml:space="preserve"> 4 </w:t>
+      </w:r>
+      <w:r>
+        <w:rPr>
+          <w:rFonts w:hint="eastAsia"/>
+        </w:rPr>
+        <w:t>台服务器，</w:t>
+      </w:r>
+      <w:r>
+        <w:rPr>
+          <w:rFonts w:hint="eastAsia"/>
+        </w:rPr>
+        <w:t xml:space="preserve">key </w:t>
+      </w:r>
+      <w:r>
+        <w:rPr>
+          <w:rFonts w:hint="eastAsia"/>
+        </w:rPr>
+        <w:t>取模为</w:t>
+      </w:r>
+      <w:r>
+        <w:rPr>
+          <w:rFonts w:hint="eastAsia"/>
+        </w:rPr>
+        <w:t xml:space="preserve"> 0 </w:t>
+      </w:r>
+      <w:r>
+        <w:rPr>
+          <w:rFonts w:hint="eastAsia"/>
+        </w:rPr>
+        <w:t>的落在第一个结点，</w:t>
+      </w:r>
+      <w:r>
+        <w:rPr>
+          <w:rFonts w:hint="eastAsia"/>
+        </w:rPr>
+        <w:t xml:space="preserve">1 </w:t>
+      </w:r>
+      <w:r>
+        <w:rPr>
+          <w:rFonts w:hint="eastAsia"/>
+        </w:rPr>
+        <w:t>落在第二个结点上。</w:t>
+      </w:r>
+    </w:p>
+    <w:p>
+      <w:pPr>
+        <w:ind w:firstLine="420"/>
+      </w:pPr>
+    </w:p>
+    <w:p>
+      <w:pPr>
+        <w:ind w:firstLine="420"/>
+      </w:pPr>
+      <w:r>
+        <w:rPr>
+          <w:rFonts w:hint="eastAsia"/>
+        </w:rPr>
+        <w:t>优点：数据冷热分布均衡，数据库结点负载均衡分布；</w:t>
+      </w:r>
+    </w:p>
+    <w:p>
+      <w:pPr>
+        <w:ind w:firstLine="420"/>
+      </w:pPr>
+      <w:r>
+        <w:rPr>
+          <w:rFonts w:hint="eastAsia"/>
+        </w:rPr>
+        <w:t>缺点：水平扩展较难；</w:t>
+      </w:r>
+    </w:p>
+    <w:p>
+      <w:pPr>
+        <w:ind w:firstLine="420"/>
+      </w:pPr>
+      <w:r>
+        <w:rPr>
+          <w:rFonts w:hint="eastAsia"/>
+        </w:rPr>
+        <w:t>适用场景：数据库分片负载均衡</w:t>
+      </w:r>
+    </w:p>
+    <w:p>
+      <w:pPr>
+        <w:ind w:firstLine="420"/>
+      </w:pPr>
+      <w:r>
         <w:lastRenderedPageBreak/>
-        <w:t>根据键对服务器结点数取模来负载</w:t>
-      </w:r>
-    </w:p>
-    <w:p>
-      <w:pPr>
-        <w:ind w:firstLine="420"/>
-      </w:pPr>
-      <w:r>
-        <w:rPr>
-          <w:rFonts w:hint="eastAsia"/>
-        </w:rPr>
-        <w:t>根据键对服务器结点数取模来负载；比如有</w:t>
-      </w:r>
-      <w:r>
-        <w:rPr>
-          <w:rFonts w:hint="eastAsia"/>
-        </w:rPr>
-        <w:t xml:space="preserve"> 4 </w:t>
-      </w:r>
-      <w:r>
-        <w:rPr>
-          <w:rFonts w:hint="eastAsia"/>
-        </w:rPr>
-        <w:t>台服务器，</w:t>
-      </w:r>
-      <w:r>
-        <w:rPr>
-          <w:rFonts w:hint="eastAsia"/>
-        </w:rPr>
-        <w:t xml:space="preserve">key </w:t>
-      </w:r>
-      <w:r>
-        <w:rPr>
-          <w:rFonts w:hint="eastAsia"/>
-        </w:rPr>
-        <w:t>取模为</w:t>
-      </w:r>
-      <w:r>
-        <w:rPr>
-          <w:rFonts w:hint="eastAsia"/>
-        </w:rPr>
-        <w:t xml:space="preserve"> 0 </w:t>
-      </w:r>
-      <w:r>
-        <w:rPr>
-          <w:rFonts w:hint="eastAsia"/>
-        </w:rPr>
-        <w:t>的落在第一个结点，</w:t>
-      </w:r>
-      <w:r>
-        <w:rPr>
-          <w:rFonts w:hint="eastAsia"/>
-        </w:rPr>
-        <w:t xml:space="preserve">1 </w:t>
-      </w:r>
-      <w:r>
-        <w:rPr>
-          <w:rFonts w:hint="eastAsia"/>
-        </w:rPr>
-        <w:t>落在第二个结点上。</w:t>
-      </w:r>
-    </w:p>
-    <w:p>
-      <w:pPr>
-        <w:ind w:firstLine="420"/>
-      </w:pPr>
-    </w:p>
-    <w:p>
-      <w:pPr>
-        <w:ind w:firstLine="420"/>
-      </w:pPr>
-      <w:r>
-        <w:rPr>
-          <w:rFonts w:hint="eastAsia"/>
-        </w:rPr>
-        <w:t>优点：数据冷热分布均衡，数据库结点负载均衡分布；</w:t>
-      </w:r>
-    </w:p>
-    <w:p>
-      <w:pPr>
-        <w:ind w:firstLine="420"/>
-      </w:pPr>
-      <w:r>
-        <w:rPr>
-          <w:rFonts w:hint="eastAsia"/>
-        </w:rPr>
-        <w:t>缺点：水平扩展较难；</w:t>
-      </w:r>
-    </w:p>
-    <w:p>
-      <w:pPr>
-        <w:ind w:firstLine="420"/>
-      </w:pPr>
-      <w:r>
-        <w:rPr>
-          <w:rFonts w:hint="eastAsia"/>
-        </w:rPr>
-        <w:t>适用场景：数据库分片负载均衡</w:t>
-      </w:r>
-    </w:p>
-    <w:p>
-      <w:pPr>
-        <w:ind w:firstLine="420"/>
-      </w:pPr>
-      <w:r>
         <w:t xml:space="preserve"> </w:t>
       </w:r>
     </w:p>
@@ -4193,7 +4146,6 @@
         <w:rPr>
           <w:rFonts w:hint="eastAsia"/>
         </w:rPr>
-        <w:lastRenderedPageBreak/>
         <w:t>比率（</w:t>
       </w:r>
       <w:r>
@@ -4315,7 +4267,14 @@
         <w:rPr>
           <w:rFonts w:hint="eastAsia"/>
         </w:rPr>
-        <w:t>用户的请求，分配给优先级最高的服务器组（在同一组内，采用轮询或比率算法，分配用户的请求）；当最高优先级中所有服务器出现故障，</w:t>
+        <w:t>用户的请求，分配给优先级最高的</w:t>
+      </w:r>
+      <w:r>
+        <w:rPr>
+          <w:rFonts w:hint="eastAsia"/>
+        </w:rPr>
+        <w:lastRenderedPageBreak/>
+        <w:t>服务器组（在同一组内，采用轮询或比率算法，分配用户的请求）；当最高优先级中所有服务器出现故障，</w:t>
       </w:r>
       <w:r>
         <w:rPr>
@@ -4641,7 +4600,6 @@
         <w:rPr>
           <w:rFonts w:hint="eastAsia"/>
         </w:rPr>
-        <w:lastRenderedPageBreak/>
         <w:t>进行检测</w:t>
       </w:r>
       <w:r>
@@ -4816,6 +4774,7 @@
           <w:sz w:val="26"/>
           <w:szCs w:val="26"/>
         </w:rPr>
+        <w:lastRenderedPageBreak/>
         <w:t xml:space="preserve"> </w:t>
       </w:r>
     </w:p>
@@ -5111,7 +5070,6 @@
         <w:rPr>
           <w:rFonts w:hint="eastAsia"/>
         </w:rPr>
-        <w:lastRenderedPageBreak/>
         <w:t>DDOS</w:t>
       </w:r>
       <w:r>
@@ -5422,6 +5380,7 @@
         <w:rPr>
           <w:rFonts w:hint="eastAsia"/>
         </w:rPr>
+        <w:lastRenderedPageBreak/>
         <w:t>LVS</w:t>
       </w:r>
     </w:p>
@@ -5564,7 +5523,6 @@
         <w:rPr>
           <w:noProof/>
         </w:rPr>
-        <w:lastRenderedPageBreak/>
         <w:drawing>
           <wp:anchor distT="0" distB="0" distL="114300" distR="114300" simplePos="0" relativeHeight="251677696" behindDoc="0" locked="0" layoutInCell="1" allowOverlap="1" wp14:anchorId="2470A307" wp14:editId="54093B42">
             <wp:simplePos x="0" y="0"/>
@@ -5875,6 +5833,7 @@
         <w:rPr>
           <w:rFonts w:hint="eastAsia"/>
         </w:rPr>
+        <w:lastRenderedPageBreak/>
         <w:t xml:space="preserve">Server Array </w:t>
       </w:r>
       <w:r>
@@ -6035,337 +5994,669 @@
         <w:rPr>
           <w:rFonts w:hint="eastAsia"/>
         </w:rPr>
-        <w:t>提供共享存储空间和内容一致性的存储区域，在物理上一般由磁盘阵列设备组成，为了提供内容的一致性，一般可</w:t>
-      </w:r>
+        <w:t>提供共享存储空间和内容一致性的存储区域，在物理上一般由磁盘阵列设备组成，为了提供内容的一致性，一般可以通过</w:t>
+      </w:r>
+      <w:r>
+        <w:rPr>
+          <w:rFonts w:hint="eastAsia"/>
+        </w:rPr>
+        <w:t xml:space="preserve"> NFS </w:t>
+      </w:r>
+      <w:r>
+        <w:rPr>
+          <w:rFonts w:hint="eastAsia"/>
+        </w:rPr>
+        <w:t>网络文件系统共享数</w:t>
+      </w:r>
+      <w:r>
+        <w:rPr>
+          <w:rFonts w:hint="eastAsia"/>
+        </w:rPr>
+        <w:t xml:space="preserve"> </w:t>
+      </w:r>
+      <w:r>
+        <w:rPr>
+          <w:rFonts w:hint="eastAsia"/>
+        </w:rPr>
+        <w:t>据，但</w:t>
+      </w:r>
+      <w:r>
+        <w:rPr>
+          <w:rFonts w:hint="eastAsia"/>
+        </w:rPr>
+        <w:t xml:space="preserve"> NFS </w:t>
+      </w:r>
+      <w:r>
+        <w:rPr>
+          <w:rFonts w:hint="eastAsia"/>
+        </w:rPr>
+        <w:t>在繁忙的业务系统中，性能并不是很好，此时可以采用集群文件系统，例如</w:t>
+      </w:r>
+      <w:r>
+        <w:rPr>
+          <w:rFonts w:hint="eastAsia"/>
+        </w:rPr>
+        <w:t xml:space="preserve"> </w:t>
+      </w:r>
+      <w:proofErr w:type="spellStart"/>
+      <w:r>
+        <w:rPr>
+          <w:rFonts w:hint="eastAsia"/>
+        </w:rPr>
+        <w:t>Redhat</w:t>
+      </w:r>
+      <w:proofErr w:type="spellEnd"/>
+      <w:r>
+        <w:rPr>
+          <w:rFonts w:hint="eastAsia"/>
+        </w:rPr>
+        <w:t xml:space="preserve"> </w:t>
+      </w:r>
+      <w:r>
+        <w:rPr>
+          <w:rFonts w:hint="eastAsia"/>
+        </w:rPr>
+        <w:t>的</w:t>
+      </w:r>
+      <w:r>
+        <w:rPr>
+          <w:rFonts w:hint="eastAsia"/>
+        </w:rPr>
+        <w:t xml:space="preserve"> GFS </w:t>
+      </w:r>
+      <w:r>
+        <w:rPr>
+          <w:rFonts w:hint="eastAsia"/>
+        </w:rPr>
+        <w:t>文件系统、</w:t>
+      </w:r>
+      <w:r>
+        <w:rPr>
+          <w:rFonts w:hint="eastAsia"/>
+        </w:rPr>
+        <w:t xml:space="preserve">Oracle </w:t>
+      </w:r>
+      <w:r>
+        <w:rPr>
+          <w:rFonts w:hint="eastAsia"/>
+        </w:rPr>
+        <w:t>提供的</w:t>
+      </w:r>
+      <w:r>
+        <w:rPr>
+          <w:rFonts w:hint="eastAsia"/>
+        </w:rPr>
+        <w:t xml:space="preserve"> OCFS2 </w:t>
+      </w:r>
+      <w:r>
+        <w:rPr>
+          <w:rFonts w:hint="eastAsia"/>
+        </w:rPr>
+        <w:t>文件系统等。</w:t>
+      </w:r>
+    </w:p>
+    <w:p>
+      <w:r>
+        <w:t xml:space="preserve"> </w:t>
+      </w:r>
+    </w:p>
+    <w:p>
+      <w:pPr>
+        <w:ind w:firstLine="420"/>
+      </w:pPr>
+      <w:r>
+        <w:rPr>
+          <w:rFonts w:hint="eastAsia"/>
+        </w:rPr>
+        <w:t>从整个</w:t>
+      </w:r>
+      <w:r>
+        <w:rPr>
+          <w:rFonts w:hint="eastAsia"/>
+        </w:rPr>
+        <w:t xml:space="preserve"> LVS </w:t>
+      </w:r>
+      <w:r>
+        <w:rPr>
+          <w:rFonts w:hint="eastAsia"/>
+        </w:rPr>
+        <w:t>结构可以看出，</w:t>
+      </w:r>
+      <w:r>
+        <w:rPr>
+          <w:rFonts w:hint="eastAsia"/>
+        </w:rPr>
+        <w:t xml:space="preserve">Director Server </w:t>
+      </w:r>
+      <w:r>
+        <w:rPr>
+          <w:rFonts w:hint="eastAsia"/>
+        </w:rPr>
+        <w:t>是整个</w:t>
+      </w:r>
+      <w:r>
+        <w:rPr>
+          <w:rFonts w:hint="eastAsia"/>
+        </w:rPr>
+        <w:t xml:space="preserve"> LVS </w:t>
+      </w:r>
+      <w:r>
+        <w:rPr>
+          <w:rFonts w:hint="eastAsia"/>
+        </w:rPr>
+        <w:t>的核心，目前用于</w:t>
+      </w:r>
+      <w:r>
+        <w:rPr>
+          <w:rFonts w:hint="eastAsia"/>
+        </w:rPr>
+        <w:t xml:space="preserve"> Director Server </w:t>
+      </w:r>
+      <w:r>
+        <w:rPr>
+          <w:rFonts w:hint="eastAsia"/>
+        </w:rPr>
+        <w:t>的操作系统只能是</w:t>
+      </w:r>
+      <w:r>
+        <w:rPr>
+          <w:rFonts w:hint="eastAsia"/>
+        </w:rPr>
+        <w:t xml:space="preserve"> Linux </w:t>
+      </w:r>
+      <w:r>
+        <w:rPr>
+          <w:rFonts w:hint="eastAsia"/>
+        </w:rPr>
+        <w:t>和</w:t>
+      </w:r>
+      <w:r>
+        <w:rPr>
+          <w:rFonts w:hint="eastAsia"/>
+        </w:rPr>
+        <w:t xml:space="preserve"> FreeBSD</w:t>
+      </w:r>
+      <w:r>
+        <w:rPr>
+          <w:rFonts w:hint="eastAsia"/>
+        </w:rPr>
+        <w:t>，</w:t>
+      </w:r>
+      <w:r>
+        <w:rPr>
+          <w:rFonts w:hint="eastAsia"/>
+        </w:rPr>
+        <w:t xml:space="preserve">Linux 2.6 </w:t>
+      </w:r>
+      <w:r>
+        <w:rPr>
+          <w:rFonts w:hint="eastAsia"/>
+        </w:rPr>
+        <w:t>内核不用任何设置就可以支持</w:t>
+      </w:r>
+      <w:r>
+        <w:rPr>
+          <w:rFonts w:hint="eastAsia"/>
+        </w:rPr>
+        <w:t xml:space="preserve"> LVS </w:t>
+      </w:r>
+      <w:r>
+        <w:rPr>
+          <w:rFonts w:hint="eastAsia"/>
+        </w:rPr>
+        <w:t>功能，而</w:t>
+      </w:r>
+      <w:r>
+        <w:rPr>
+          <w:rFonts w:hint="eastAsia"/>
+        </w:rPr>
+        <w:t xml:space="preserve"> FreeBSD </w:t>
+      </w:r>
+      <w:r>
+        <w:rPr>
+          <w:rFonts w:hint="eastAsia"/>
+        </w:rPr>
+        <w:t>作为</w:t>
+      </w:r>
+      <w:r>
+        <w:rPr>
+          <w:rFonts w:hint="eastAsia"/>
+        </w:rPr>
+        <w:t xml:space="preserve"> Director Server </w:t>
+      </w:r>
+      <w:r>
+        <w:rPr>
+          <w:rFonts w:hint="eastAsia"/>
+        </w:rPr>
+        <w:t>的应用还不是很多，性能也不是很好。对于</w:t>
+      </w:r>
+      <w:r>
+        <w:rPr>
+          <w:rFonts w:hint="eastAsia"/>
+        </w:rPr>
+        <w:t xml:space="preserve"> Real Server</w:t>
+      </w:r>
+      <w:r>
+        <w:rPr>
+          <w:rFonts w:hint="eastAsia"/>
+        </w:rPr>
+        <w:t>，几乎可以是所有的系统平台，</w:t>
+      </w:r>
+      <w:r>
+        <w:rPr>
+          <w:rFonts w:hint="eastAsia"/>
+        </w:rPr>
+        <w:t>Linux</w:t>
+      </w:r>
+      <w:r>
+        <w:rPr>
+          <w:rFonts w:hint="eastAsia"/>
+        </w:rPr>
+        <w:t>、</w:t>
+      </w:r>
+      <w:r>
+        <w:rPr>
+          <w:rFonts w:hint="eastAsia"/>
+        </w:rPr>
+        <w:t>windows</w:t>
+      </w:r>
+      <w:r>
+        <w:rPr>
+          <w:rFonts w:hint="eastAsia"/>
+        </w:rPr>
+        <w:t>、</w:t>
+      </w:r>
+      <w:r>
+        <w:rPr>
+          <w:rFonts w:hint="eastAsia"/>
+        </w:rPr>
+        <w:t>Solaris</w:t>
+      </w:r>
+      <w:r>
+        <w:rPr>
+          <w:rFonts w:hint="eastAsia"/>
+        </w:rPr>
+        <w:t>、</w:t>
+      </w:r>
+      <w:r>
+        <w:rPr>
+          <w:rFonts w:hint="eastAsia"/>
+        </w:rPr>
+        <w:t>AIX</w:t>
+      </w:r>
+      <w:r>
+        <w:rPr>
+          <w:rFonts w:hint="eastAsia"/>
+        </w:rPr>
+        <w:t>、</w:t>
+      </w:r>
+      <w:r>
+        <w:rPr>
+          <w:rFonts w:hint="eastAsia"/>
+        </w:rPr>
+        <w:t xml:space="preserve">BSD </w:t>
+      </w:r>
+      <w:r>
+        <w:rPr>
+          <w:rFonts w:hint="eastAsia"/>
+        </w:rPr>
+        <w:t>系列都能很好地支持。</w:t>
+      </w:r>
+    </w:p>
+    <w:p>
+      <w:r>
+        <w:t xml:space="preserve"> </w:t>
+      </w:r>
+    </w:p>
+    <w:p>
+      <w:pPr>
+        <w:pStyle w:val="2"/>
+      </w:pPr>
+      <w:r>
+        <w:rPr>
+          <w:rFonts w:hint="eastAsia"/>
+        </w:rPr>
+        <w:t>Nginx</w:t>
+      </w:r>
+    </w:p>
+    <w:p>
+      <w:pPr>
+        <w:pStyle w:val="3"/>
+      </w:pPr>
+      <w:r>
+        <w:rPr>
+          <w:rFonts w:hint="eastAsia"/>
+        </w:rPr>
+        <w:t>概述</w:t>
+      </w:r>
+    </w:p>
+    <w:p>
+      <w:pPr>
+        <w:ind w:firstLine="420"/>
+      </w:pPr>
+      <w:r>
+        <w:rPr>
+          <w:rFonts w:hint="eastAsia"/>
+        </w:rPr>
+        <w:t>Nginx</w:t>
+      </w:r>
+      <w:r>
+        <w:rPr>
+          <w:rFonts w:hint="eastAsia"/>
+        </w:rPr>
+        <w:t>（发音同</w:t>
+      </w:r>
+      <w:r>
+        <w:rPr>
+          <w:rFonts w:hint="eastAsia"/>
+        </w:rPr>
+        <w:t xml:space="preserve"> engine x</w:t>
+      </w:r>
+      <w:r>
+        <w:rPr>
+          <w:rFonts w:hint="eastAsia"/>
+        </w:rPr>
+        <w:t>）是一个网页服务器，它能反向代理</w:t>
+      </w:r>
+      <w:r>
+        <w:rPr>
+          <w:rFonts w:hint="eastAsia"/>
+        </w:rPr>
+        <w:t xml:space="preserve"> HTTP</w:t>
+      </w:r>
+      <w:r>
+        <w:rPr>
+          <w:rFonts w:hint="eastAsia"/>
+        </w:rPr>
+        <w:t>、</w:t>
+      </w:r>
+      <w:r>
+        <w:rPr>
+          <w:rFonts w:hint="eastAsia"/>
+        </w:rPr>
+        <w:t>HTTPS,</w:t>
+      </w:r>
+      <w:r>
+        <w:rPr>
+          <w:rFonts w:hint="eastAsia"/>
+        </w:rPr>
+        <w:t>、</w:t>
+      </w:r>
+      <w:r>
+        <w:rPr>
+          <w:rFonts w:hint="eastAsia"/>
+        </w:rPr>
+        <w:t>SMTP</w:t>
+      </w:r>
+      <w:r>
+        <w:rPr>
+          <w:rFonts w:hint="eastAsia"/>
+        </w:rPr>
+        <w:t>、</w:t>
+      </w:r>
+      <w:r>
+        <w:rPr>
+          <w:rFonts w:hint="eastAsia"/>
+        </w:rPr>
+        <w:t>POP3</w:t>
+      </w:r>
+      <w:r>
+        <w:rPr>
+          <w:rFonts w:hint="eastAsia"/>
+        </w:rPr>
+        <w:t>、</w:t>
+      </w:r>
+      <w:r>
+        <w:rPr>
+          <w:rFonts w:hint="eastAsia"/>
+        </w:rPr>
+        <w:t>IMAP</w:t>
+      </w:r>
+      <w:r>
+        <w:rPr>
+          <w:rFonts w:hint="eastAsia"/>
+        </w:rPr>
+        <w:t>的协议链接，以及一个负载均衡器和一个</w:t>
+      </w:r>
+      <w:r>
+        <w:rPr>
+          <w:rFonts w:hint="eastAsia"/>
+        </w:rPr>
+        <w:t>HTTP</w:t>
+      </w:r>
+      <w:r>
+        <w:rPr>
+          <w:rFonts w:hint="eastAsia"/>
+        </w:rPr>
+        <w:t>缓存。</w:t>
+      </w:r>
+    </w:p>
+    <w:p>
+      <w:pPr>
+        <w:ind w:firstLine="420"/>
+      </w:pPr>
+      <w:r>
+        <w:rPr>
+          <w:rFonts w:hint="eastAsia"/>
+        </w:rPr>
+        <w:t xml:space="preserve">Nginx </w:t>
+      </w:r>
+      <w:r>
+        <w:rPr>
+          <w:rFonts w:hint="eastAsia"/>
+        </w:rPr>
+        <w:t>主要用来做七层负载均衡。</w:t>
+      </w:r>
+    </w:p>
+    <w:p/>
+    <w:p>
+      <w:pPr>
+        <w:ind w:firstLine="420"/>
+      </w:pPr>
+      <w:r>
+        <w:rPr>
+          <w:rFonts w:hint="eastAsia"/>
+        </w:rPr>
+        <w:t>并发性能：官方支持每秒</w:t>
+      </w:r>
+      <w:r>
+        <w:rPr>
+          <w:rFonts w:hint="eastAsia"/>
+        </w:rPr>
+        <w:t xml:space="preserve"> 5 </w:t>
+      </w:r>
+      <w:r>
+        <w:rPr>
+          <w:rFonts w:hint="eastAsia"/>
+        </w:rPr>
+        <w:t>万并发，实际国内一般到每秒</w:t>
+      </w:r>
+      <w:r>
+        <w:rPr>
+          <w:rFonts w:hint="eastAsia"/>
+        </w:rPr>
+        <w:t xml:space="preserve"> 2 </w:t>
+      </w:r>
+      <w:r>
+        <w:rPr>
+          <w:rFonts w:hint="eastAsia"/>
+        </w:rPr>
+        <w:t>万并发，有优化到每秒</w:t>
+      </w:r>
+      <w:r>
+        <w:rPr>
+          <w:rFonts w:hint="eastAsia"/>
+        </w:rPr>
+        <w:t xml:space="preserve"> 10 </w:t>
+      </w:r>
+      <w:r>
+        <w:rPr>
+          <w:rFonts w:hint="eastAsia"/>
+        </w:rPr>
+        <w:t>万并发的。具体性能看应用场景。</w:t>
+      </w:r>
+    </w:p>
+    <w:p/>
+    <w:p>
+      <w:pPr>
+        <w:pStyle w:val="3"/>
+      </w:pPr>
+      <w:r>
+        <w:rPr>
+          <w:rFonts w:hint="eastAsia"/>
+        </w:rPr>
+        <w:t>特点</w:t>
+      </w:r>
+    </w:p>
+    <w:p>
+      <w:pPr>
+        <w:ind w:firstLine="420"/>
+      </w:pPr>
+      <w:r>
+        <w:rPr>
+          <w:rFonts w:hint="eastAsia"/>
+        </w:rPr>
+        <w:t>模块化设计：良好的扩展性，可以通过模块方式进行功能扩展。</w:t>
+      </w:r>
+    </w:p>
+    <w:p>
+      <w:r>
+        <w:rPr>
+          <w:rFonts w:hint="eastAsia"/>
+        </w:rPr>
+        <w:t>高可靠性：主控进程和</w:t>
+      </w:r>
+      <w:r>
+        <w:rPr>
+          <w:rFonts w:hint="eastAsia"/>
+        </w:rPr>
+        <w:t xml:space="preserve"> worker </w:t>
+      </w:r>
+      <w:r>
+        <w:rPr>
+          <w:rFonts w:hint="eastAsia"/>
+        </w:rPr>
+        <w:t>是同步实现的，一个</w:t>
+      </w:r>
+      <w:r>
+        <w:rPr>
+          <w:rFonts w:hint="eastAsia"/>
+        </w:rPr>
+        <w:t xml:space="preserve"> worker </w:t>
+      </w:r>
+      <w:r>
+        <w:rPr>
+          <w:rFonts w:hint="eastAsia"/>
+        </w:rPr>
+        <w:t>出现问题，会立刻启动另一个</w:t>
+      </w:r>
+      <w:r>
+        <w:rPr>
+          <w:rFonts w:hint="eastAsia"/>
+        </w:rPr>
+        <w:t xml:space="preserve"> worker</w:t>
+      </w:r>
+      <w:r>
+        <w:rPr>
+          <w:rFonts w:hint="eastAsia"/>
+        </w:rPr>
+        <w:t>。</w:t>
+      </w:r>
+    </w:p>
+    <w:p>
+      <w:pPr>
+        <w:ind w:firstLine="420"/>
+      </w:pPr>
+      <w:r>
+        <w:rPr>
+          <w:rFonts w:hint="eastAsia"/>
+        </w:rPr>
+        <w:t>内存消耗低：一万个长连接（</w:t>
+      </w:r>
+      <w:r>
+        <w:rPr>
+          <w:rFonts w:hint="eastAsia"/>
+        </w:rPr>
+        <w:t>keep-alive</w:t>
+      </w:r>
+      <w:r>
+        <w:rPr>
+          <w:rFonts w:hint="eastAsia"/>
+        </w:rPr>
+        <w:t>）</w:t>
+      </w:r>
+      <w:r>
+        <w:rPr>
+          <w:rFonts w:hint="eastAsia"/>
+        </w:rPr>
+        <w:t>,</w:t>
+      </w:r>
+      <w:r>
+        <w:rPr>
+          <w:rFonts w:hint="eastAsia"/>
+        </w:rPr>
+        <w:t>仅消耗</w:t>
+      </w:r>
+      <w:r>
+        <w:rPr>
+          <w:rFonts w:hint="eastAsia"/>
+        </w:rPr>
+        <w:t xml:space="preserve"> 2.5 MB </w:t>
+      </w:r>
+      <w:r>
+        <w:rPr>
+          <w:rFonts w:hint="eastAsia"/>
+        </w:rPr>
+        <w:t>内存。</w:t>
+      </w:r>
+    </w:p>
+    <w:p>
       <w:r>
         <w:rPr>
           <w:rFonts w:hint="eastAsia"/>
         </w:rPr>
         <w:lastRenderedPageBreak/>
-        <w:t>以通过</w:t>
-      </w:r>
-      <w:r>
-        <w:rPr>
-          <w:rFonts w:hint="eastAsia"/>
-        </w:rPr>
-        <w:t xml:space="preserve"> NFS </w:t>
-      </w:r>
-      <w:r>
-        <w:rPr>
-          <w:rFonts w:hint="eastAsia"/>
-        </w:rPr>
-        <w:t>网络文件系统共享数</w:t>
-      </w:r>
-      <w:r>
-        <w:rPr>
-          <w:rFonts w:hint="eastAsia"/>
-        </w:rPr>
+        <w:t>支持热部署：不用停止服务器，实现更新配置文件，更换日志文件、更新服务器程序版本。</w:t>
+      </w:r>
+    </w:p>
+    <w:p>
+      <w:pPr>
+        <w:ind w:firstLine="420"/>
+      </w:pPr>
+      <w:r>
+        <w:rPr>
+          <w:rFonts w:hint="eastAsia"/>
+        </w:rPr>
+        <w:t>并发能力强：官方数据每秒支持</w:t>
+      </w:r>
+      <w:r>
+        <w:rPr>
+          <w:rFonts w:hint="eastAsia"/>
+        </w:rPr>
+        <w:t xml:space="preserve"> 5 </w:t>
+      </w:r>
+      <w:r>
+        <w:rPr>
+          <w:rFonts w:hint="eastAsia"/>
+        </w:rPr>
+        <w:t>万并发；</w:t>
+      </w:r>
+    </w:p>
+    <w:p>
+      <w:pPr>
+        <w:ind w:firstLine="420"/>
+      </w:pPr>
+      <w:r>
+        <w:rPr>
+          <w:rFonts w:hint="eastAsia"/>
+        </w:rPr>
+        <w:t>功能丰富：优秀的反向代理功能和灵活的负载均衡策略</w:t>
+      </w:r>
+    </w:p>
+    <w:p>
+      <w:r>
         <w:t xml:space="preserve"> </w:t>
       </w:r>
-      <w:r>
-        <w:rPr>
-          <w:rFonts w:hint="eastAsia"/>
-        </w:rPr>
-        <w:t>据，但</w:t>
-      </w:r>
-      <w:r>
-        <w:rPr>
-          <w:rFonts w:hint="eastAsia"/>
-        </w:rPr>
-        <w:t xml:space="preserve"> NFS </w:t>
-      </w:r>
-      <w:r>
-        <w:rPr>
-          <w:rFonts w:hint="eastAsia"/>
-        </w:rPr>
-        <w:t>在繁忙的业务系统中，性能并不是很好，此时可以采用集群文件系统，例如</w:t>
-      </w:r>
-      <w:r>
-        <w:rPr>
-          <w:rFonts w:hint="eastAsia"/>
-        </w:rPr>
-        <w:t xml:space="preserve"> </w:t>
-      </w:r>
-      <w:proofErr w:type="spellStart"/>
-      <w:r>
-        <w:rPr>
-          <w:rFonts w:hint="eastAsia"/>
-        </w:rPr>
-        <w:t>Redhat</w:t>
-      </w:r>
-      <w:proofErr w:type="spellEnd"/>
-      <w:r>
-        <w:rPr>
-          <w:rFonts w:hint="eastAsia"/>
-        </w:rPr>
-        <w:t xml:space="preserve"> </w:t>
-      </w:r>
-      <w:r>
-        <w:rPr>
-          <w:rFonts w:hint="eastAsia"/>
-        </w:rPr>
-        <w:t>的</w:t>
-      </w:r>
-      <w:r>
-        <w:rPr>
-          <w:rFonts w:hint="eastAsia"/>
-        </w:rPr>
-        <w:t xml:space="preserve"> GFS </w:t>
-      </w:r>
-      <w:r>
-        <w:rPr>
-          <w:rFonts w:hint="eastAsia"/>
-        </w:rPr>
-        <w:t>文件系统、</w:t>
-      </w:r>
-      <w:r>
-        <w:rPr>
-          <w:rFonts w:hint="eastAsia"/>
-        </w:rPr>
-        <w:t xml:space="preserve">Oracle </w:t>
-      </w:r>
-      <w:r>
-        <w:rPr>
-          <w:rFonts w:hint="eastAsia"/>
-        </w:rPr>
-        <w:t>提供的</w:t>
-      </w:r>
-      <w:r>
-        <w:rPr>
-          <w:rFonts w:hint="eastAsia"/>
-        </w:rPr>
-        <w:t xml:space="preserve"> OCFS2 </w:t>
-      </w:r>
-      <w:r>
-        <w:rPr>
-          <w:rFonts w:hint="eastAsia"/>
-        </w:rPr>
-        <w:t>文件系统等。</w:t>
-      </w:r>
-    </w:p>
-    <w:p>
-      <w:r>
-        <w:t xml:space="preserve"> </w:t>
-      </w:r>
-    </w:p>
-    <w:p>
-      <w:pPr>
-        <w:ind w:firstLine="420"/>
-      </w:pPr>
-      <w:r>
-        <w:rPr>
-          <w:rFonts w:hint="eastAsia"/>
-        </w:rPr>
-        <w:t>从整个</w:t>
-      </w:r>
-      <w:r>
-        <w:rPr>
-          <w:rFonts w:hint="eastAsia"/>
-        </w:rPr>
-        <w:t xml:space="preserve"> LVS </w:t>
-      </w:r>
-      <w:r>
-        <w:rPr>
-          <w:rFonts w:hint="eastAsia"/>
-        </w:rPr>
-        <w:t>结构可以看出，</w:t>
-      </w:r>
-      <w:r>
-        <w:rPr>
-          <w:rFonts w:hint="eastAsia"/>
-        </w:rPr>
-        <w:t xml:space="preserve">Director Server </w:t>
-      </w:r>
-      <w:r>
-        <w:rPr>
-          <w:rFonts w:hint="eastAsia"/>
-        </w:rPr>
-        <w:t>是整个</w:t>
-      </w:r>
-      <w:r>
-        <w:rPr>
-          <w:rFonts w:hint="eastAsia"/>
-        </w:rPr>
-        <w:t xml:space="preserve"> LVS </w:t>
-      </w:r>
-      <w:r>
-        <w:rPr>
-          <w:rFonts w:hint="eastAsia"/>
-        </w:rPr>
-        <w:t>的核心，目前用于</w:t>
-      </w:r>
-      <w:r>
-        <w:rPr>
-          <w:rFonts w:hint="eastAsia"/>
-        </w:rPr>
-        <w:t xml:space="preserve"> Director Server </w:t>
-      </w:r>
-      <w:r>
-        <w:rPr>
-          <w:rFonts w:hint="eastAsia"/>
-        </w:rPr>
-        <w:t>的操作系统只能是</w:t>
-      </w:r>
-      <w:r>
-        <w:rPr>
-          <w:rFonts w:hint="eastAsia"/>
-        </w:rPr>
-        <w:t xml:space="preserve"> Linux </w:t>
-      </w:r>
-      <w:r>
-        <w:rPr>
-          <w:rFonts w:hint="eastAsia"/>
-        </w:rPr>
-        <w:t>和</w:t>
-      </w:r>
-      <w:r>
-        <w:rPr>
-          <w:rFonts w:hint="eastAsia"/>
-        </w:rPr>
-        <w:t xml:space="preserve"> FreeBSD</w:t>
-      </w:r>
-      <w:r>
-        <w:rPr>
-          <w:rFonts w:hint="eastAsia"/>
-        </w:rPr>
-        <w:t>，</w:t>
-      </w:r>
-      <w:r>
-        <w:rPr>
-          <w:rFonts w:hint="eastAsia"/>
-        </w:rPr>
-        <w:t xml:space="preserve">Linux 2.6 </w:t>
-      </w:r>
-      <w:r>
-        <w:rPr>
-          <w:rFonts w:hint="eastAsia"/>
-        </w:rPr>
-        <w:t>内核不用任何设置就可以支持</w:t>
-      </w:r>
-      <w:r>
-        <w:rPr>
-          <w:rFonts w:hint="eastAsia"/>
-        </w:rPr>
-        <w:t xml:space="preserve"> LVS </w:t>
-      </w:r>
-      <w:r>
-        <w:rPr>
-          <w:rFonts w:hint="eastAsia"/>
-        </w:rPr>
-        <w:t>功能，而</w:t>
-      </w:r>
-      <w:r>
-        <w:rPr>
-          <w:rFonts w:hint="eastAsia"/>
-        </w:rPr>
-        <w:t xml:space="preserve"> FreeBSD </w:t>
-      </w:r>
-      <w:r>
-        <w:rPr>
-          <w:rFonts w:hint="eastAsia"/>
-        </w:rPr>
-        <w:t>作为</w:t>
-      </w:r>
-      <w:r>
-        <w:rPr>
-          <w:rFonts w:hint="eastAsia"/>
-        </w:rPr>
-        <w:t xml:space="preserve"> Director Server </w:t>
-      </w:r>
-      <w:r>
-        <w:rPr>
-          <w:rFonts w:hint="eastAsia"/>
-        </w:rPr>
-        <w:t>的应用还不是很多，性能也不是很好。对于</w:t>
-      </w:r>
-      <w:r>
-        <w:rPr>
-          <w:rFonts w:hint="eastAsia"/>
-        </w:rPr>
-        <w:t xml:space="preserve"> Real Server</w:t>
-      </w:r>
-      <w:r>
-        <w:rPr>
-          <w:rFonts w:hint="eastAsia"/>
-        </w:rPr>
-        <w:t>，几乎可以是所有的系统平台，</w:t>
-      </w:r>
-      <w:r>
-        <w:rPr>
-          <w:rFonts w:hint="eastAsia"/>
-        </w:rPr>
-        <w:t>Linux</w:t>
-      </w:r>
-      <w:r>
-        <w:rPr>
-          <w:rFonts w:hint="eastAsia"/>
-        </w:rPr>
-        <w:t>、</w:t>
-      </w:r>
-      <w:r>
-        <w:rPr>
-          <w:rFonts w:hint="eastAsia"/>
-        </w:rPr>
-        <w:t>windows</w:t>
-      </w:r>
-      <w:r>
-        <w:rPr>
-          <w:rFonts w:hint="eastAsia"/>
-        </w:rPr>
-        <w:t>、</w:t>
-      </w:r>
-      <w:r>
-        <w:rPr>
-          <w:rFonts w:hint="eastAsia"/>
-        </w:rPr>
-        <w:t>Solaris</w:t>
-      </w:r>
-      <w:r>
-        <w:rPr>
-          <w:rFonts w:hint="eastAsia"/>
-        </w:rPr>
-        <w:t>、</w:t>
-      </w:r>
-      <w:r>
-        <w:rPr>
-          <w:rFonts w:hint="eastAsia"/>
-        </w:rPr>
-        <w:t>AIX</w:t>
-      </w:r>
-      <w:r>
-        <w:rPr>
-          <w:rFonts w:hint="eastAsia"/>
-        </w:rPr>
-        <w:t>、</w:t>
-      </w:r>
-      <w:r>
-        <w:rPr>
-          <w:rFonts w:hint="eastAsia"/>
-        </w:rPr>
-        <w:t xml:space="preserve">BSD </w:t>
-      </w:r>
-      <w:r>
-        <w:rPr>
-          <w:rFonts w:hint="eastAsia"/>
-        </w:rPr>
-        <w:t>系列都能很好地支持。</w:t>
-      </w:r>
-    </w:p>
-    <w:p>
-      <w:r>
-        <w:t xml:space="preserve"> </w:t>
-      </w:r>
-    </w:p>
-    <w:p>
-      <w:pPr>
-        <w:pStyle w:val="2"/>
-      </w:pPr>
-      <w:r>
-        <w:rPr>
-          <w:rFonts w:hint="eastAsia"/>
-        </w:rPr>
-        <w:t>Nginx</w:t>
-      </w:r>
     </w:p>
     <w:p>
       <w:pPr>
@@ -6373,347 +6664,8 @@
       </w:pPr>
       <w:r>
         <w:rPr>
-          <w:rFonts w:hint="eastAsia"/>
-        </w:rPr>
-        <w:t>概述</w:t>
-      </w:r>
-    </w:p>
-    <w:p>
-      <w:pPr>
-        <w:ind w:firstLine="420"/>
-      </w:pPr>
-      <w:r>
-        <w:rPr>
-          <w:rFonts w:hint="eastAsia"/>
-        </w:rPr>
-        <w:t>Nginx</w:t>
-      </w:r>
-      <w:r>
-        <w:rPr>
-          <w:rFonts w:hint="eastAsia"/>
-        </w:rPr>
-        <w:t>（发音同</w:t>
-      </w:r>
-      <w:r>
-        <w:rPr>
-          <w:rFonts w:hint="eastAsia"/>
-        </w:rPr>
-        <w:t xml:space="preserve"> engine x</w:t>
-      </w:r>
-      <w:r>
-        <w:rPr>
-          <w:rFonts w:hint="eastAsia"/>
-        </w:rPr>
-        <w:t>）是一个网页服务器，它能反向代理</w:t>
-      </w:r>
-      <w:r>
-        <w:rPr>
-          <w:rFonts w:hint="eastAsia"/>
-        </w:rPr>
-        <w:t xml:space="preserve"> HTTP</w:t>
-      </w:r>
-      <w:r>
-        <w:rPr>
-          <w:rFonts w:hint="eastAsia"/>
-        </w:rPr>
-        <w:t>、</w:t>
-      </w:r>
-      <w:r>
-        <w:rPr>
-          <w:rFonts w:hint="eastAsia"/>
-        </w:rPr>
-        <w:t>HTTPS,</w:t>
-      </w:r>
-      <w:r>
-        <w:rPr>
-          <w:rFonts w:hint="eastAsia"/>
-        </w:rPr>
-        <w:t>、</w:t>
-      </w:r>
-      <w:r>
-        <w:rPr>
-          <w:rFonts w:hint="eastAsia"/>
-        </w:rPr>
-        <w:t>SMTP</w:t>
-      </w:r>
-      <w:r>
-        <w:rPr>
-          <w:rFonts w:hint="eastAsia"/>
-        </w:rPr>
-        <w:t>、</w:t>
-      </w:r>
-      <w:r>
-        <w:rPr>
-          <w:rFonts w:hint="eastAsia"/>
-        </w:rPr>
-        <w:t>POP3</w:t>
-      </w:r>
-      <w:r>
-        <w:rPr>
-          <w:rFonts w:hint="eastAsia"/>
-        </w:rPr>
-        <w:t>、</w:t>
-      </w:r>
-      <w:r>
-        <w:rPr>
-          <w:rFonts w:hint="eastAsia"/>
-        </w:rPr>
-        <w:t>IMAP</w:t>
-      </w:r>
-      <w:r>
-        <w:rPr>
-          <w:rFonts w:hint="eastAsia"/>
-        </w:rPr>
-        <w:t>的协议链接，以及一个负载均衡器和一个</w:t>
-      </w:r>
-      <w:r>
-        <w:rPr>
-          <w:rFonts w:hint="eastAsia"/>
-        </w:rPr>
-        <w:t>HTTP</w:t>
-      </w:r>
-      <w:r>
-        <w:rPr>
-          <w:rFonts w:hint="eastAsia"/>
-        </w:rPr>
-        <w:t>缓存。</w:t>
-      </w:r>
-    </w:p>
-    <w:p>
-      <w:pPr>
-        <w:ind w:firstLine="420"/>
-      </w:pPr>
-      <w:r>
-        <w:rPr>
-          <w:rFonts w:hint="eastAsia"/>
-        </w:rPr>
-        <w:t xml:space="preserve">Nginx </w:t>
-      </w:r>
-      <w:r>
-        <w:rPr>
-          <w:rFonts w:hint="eastAsia"/>
-        </w:rPr>
-        <w:t>主要用来做七层负载均衡。</w:t>
-      </w:r>
-    </w:p>
-    <w:p/>
-    <w:p>
-      <w:pPr>
-        <w:ind w:firstLine="420"/>
-      </w:pPr>
-      <w:r>
-        <w:rPr>
-          <w:rFonts w:hint="eastAsia"/>
-        </w:rPr>
-        <w:t>并发性能：官方支持每秒</w:t>
-      </w:r>
-      <w:r>
-        <w:rPr>
-          <w:rFonts w:hint="eastAsia"/>
-        </w:rPr>
-        <w:t xml:space="preserve"> 5 </w:t>
-      </w:r>
-      <w:r>
-        <w:rPr>
-          <w:rFonts w:hint="eastAsia"/>
-        </w:rPr>
-        <w:t>万并发，实际国内一般到每秒</w:t>
-      </w:r>
-      <w:r>
-        <w:rPr>
-          <w:rFonts w:hint="eastAsia"/>
-        </w:rPr>
-        <w:t xml:space="preserve"> 2 </w:t>
-      </w:r>
-      <w:r>
-        <w:rPr>
-          <w:rFonts w:hint="eastAsia"/>
-        </w:rPr>
-        <w:t>万并发，有优化到每秒</w:t>
-      </w:r>
-      <w:r>
-        <w:rPr>
-          <w:rFonts w:hint="eastAsia"/>
-        </w:rPr>
-        <w:t xml:space="preserve"> 10 </w:t>
-      </w:r>
-      <w:r>
-        <w:rPr>
-          <w:rFonts w:hint="eastAsia"/>
-        </w:rPr>
-        <w:t>万并发的。具体性能看应用场景。</w:t>
-      </w:r>
-    </w:p>
-    <w:p/>
-    <w:p>
-      <w:pPr>
-        <w:pStyle w:val="3"/>
-      </w:pPr>
-      <w:r>
-        <w:rPr>
-          <w:rFonts w:hint="eastAsia"/>
-        </w:rPr>
-        <w:t>特点</w:t>
-      </w:r>
-    </w:p>
-    <w:p>
-      <w:pPr>
-        <w:ind w:firstLine="420"/>
-      </w:pPr>
-      <w:r>
-        <w:rPr>
-          <w:rFonts w:hint="eastAsia"/>
-        </w:rPr>
-        <w:t>模块化设计：良好的扩展性，可以通过模块方式进行功能扩展。</w:t>
-      </w:r>
-    </w:p>
-    <w:p>
-      <w:r>
-        <w:rPr>
-          <w:rFonts w:hint="eastAsia"/>
-        </w:rPr>
-        <w:t>高可靠性：主控进程和</w:t>
-      </w:r>
-      <w:r>
-        <w:rPr>
-          <w:rFonts w:hint="eastAsia"/>
-        </w:rPr>
-        <w:t xml:space="preserve"> worker </w:t>
-      </w:r>
-      <w:r>
-        <w:rPr>
-          <w:rFonts w:hint="eastAsia"/>
-        </w:rPr>
-        <w:t>是同步实现的，一个</w:t>
-      </w:r>
-      <w:r>
-        <w:rPr>
-          <w:rFonts w:hint="eastAsia"/>
-        </w:rPr>
-        <w:t xml:space="preserve"> worker </w:t>
-      </w:r>
-      <w:r>
-        <w:rPr>
-          <w:rFonts w:hint="eastAsia"/>
-        </w:rPr>
-        <w:t>出现问题，会立刻启动另一个</w:t>
-      </w:r>
-      <w:r>
-        <w:rPr>
-          <w:rFonts w:hint="eastAsia"/>
-        </w:rPr>
-        <w:t xml:space="preserve"> worker</w:t>
-      </w:r>
-      <w:r>
-        <w:rPr>
-          <w:rFonts w:hint="eastAsia"/>
-        </w:rPr>
-        <w:t>。</w:t>
-      </w:r>
-    </w:p>
-    <w:p>
-      <w:pPr>
-        <w:ind w:firstLine="420"/>
-      </w:pPr>
-      <w:r>
-        <w:rPr>
-          <w:rFonts w:hint="eastAsia"/>
-        </w:rPr>
-        <w:t>内存消耗低：一万个长连接（</w:t>
-      </w:r>
-      <w:r>
-        <w:rPr>
-          <w:rFonts w:hint="eastAsia"/>
-        </w:rPr>
-        <w:t>keep-alive</w:t>
-      </w:r>
-      <w:r>
-        <w:rPr>
-          <w:rFonts w:hint="eastAsia"/>
-        </w:rPr>
-        <w:t>）</w:t>
-      </w:r>
-      <w:r>
-        <w:rPr>
-          <w:rFonts w:hint="eastAsia"/>
-        </w:rPr>
-        <w:t>,</w:t>
-      </w:r>
-      <w:r>
-        <w:rPr>
-          <w:rFonts w:hint="eastAsia"/>
-        </w:rPr>
-        <w:t>仅消耗</w:t>
-      </w:r>
-      <w:r>
-        <w:rPr>
-          <w:rFonts w:hint="eastAsia"/>
-        </w:rPr>
-        <w:t xml:space="preserve"> 2.5 MB </w:t>
-      </w:r>
-      <w:r>
-        <w:rPr>
-          <w:rFonts w:hint="eastAsia"/>
-        </w:rPr>
-        <w:t>内存。</w:t>
-      </w:r>
-    </w:p>
-    <w:p>
-      <w:r>
-        <w:rPr>
-          <w:rFonts w:hint="eastAsia"/>
-        </w:rPr>
-        <w:t>支持热部署：不用停止服务器，实现更新配置文件，更换日志文件、更新服务器程序版本。</w:t>
-      </w:r>
-    </w:p>
-    <w:p>
-      <w:pPr>
-        <w:ind w:firstLine="420"/>
-      </w:pPr>
-      <w:r>
-        <w:rPr>
-          <w:rFonts w:hint="eastAsia"/>
-        </w:rPr>
-        <w:t>并发能力强：官方数据每秒支持</w:t>
-      </w:r>
-      <w:r>
-        <w:rPr>
-          <w:rFonts w:hint="eastAsia"/>
-        </w:rPr>
-        <w:t xml:space="preserve"> 5 </w:t>
-      </w:r>
-      <w:r>
-        <w:rPr>
-          <w:rFonts w:hint="eastAsia"/>
-        </w:rPr>
-        <w:t>万并发；</w:t>
-      </w:r>
-    </w:p>
-    <w:p>
-      <w:pPr>
-        <w:ind w:firstLine="420"/>
-      </w:pPr>
-      <w:r>
-        <w:rPr>
-          <w:rFonts w:hint="eastAsia"/>
-        </w:rPr>
-        <w:t>功能丰富：优秀的反向代理功能和灵活的负载均衡策略</w:t>
-      </w:r>
-    </w:p>
-    <w:p>
-      <w:r>
-        <w:t xml:space="preserve"> </w:t>
-      </w:r>
-    </w:p>
-    <w:p>
-      <w:pPr>
-        <w:pStyle w:val="3"/>
-      </w:pPr>
-      <w:r>
-        <w:rPr>
           <w:noProof/>
         </w:rPr>
-        <w:lastRenderedPageBreak/>
         <w:drawing>
           <wp:anchor distT="0" distB="0" distL="114300" distR="114300" simplePos="0" relativeHeight="251679744" behindDoc="0" locked="0" layoutInCell="1" allowOverlap="1" wp14:anchorId="3187400F" wp14:editId="7C6334F4">
             <wp:simplePos x="0" y="0"/>
@@ -7055,7 +7007,14 @@
         <w:rPr>
           <w:rFonts w:hint="eastAsia"/>
         </w:rPr>
-        <w:t>工作完毕之后，直接当掉这个子进程，更换新的子进程，使用新的规则。</w:t>
+        <w:t>工作完毕之后，直接当掉这个子进程，更换新的子进程，使用新的规</w:t>
+      </w:r>
+      <w:r>
+        <w:rPr>
+          <w:rFonts w:hint="eastAsia"/>
+        </w:rPr>
+        <w:lastRenderedPageBreak/>
+        <w:t>则。</w:t>
       </w:r>
     </w:p>
     <w:p>
@@ -7072,372 +7031,2409 @@
         <w:rPr>
           <w:rFonts w:hint="eastAsia"/>
         </w:rPr>
+        <w:t>HAProxy</w:t>
+      </w:r>
+      <w:proofErr w:type="spellEnd"/>
+    </w:p>
+    <w:p>
+      <w:pPr>
+        <w:ind w:firstLine="420"/>
+      </w:pPr>
+      <w:proofErr w:type="spellStart"/>
+      <w:r>
+        <w:rPr>
+          <w:rFonts w:hint="eastAsia"/>
+        </w:rPr>
+        <w:t>HAProxy</w:t>
+      </w:r>
+      <w:proofErr w:type="spellEnd"/>
+      <w:r>
+        <w:rPr>
+          <w:rFonts w:hint="eastAsia"/>
+        </w:rPr>
+        <w:t xml:space="preserve"> </w:t>
+      </w:r>
+      <w:r>
+        <w:rPr>
+          <w:rFonts w:hint="eastAsia"/>
+        </w:rPr>
+        <w:t>也是使用较多的一款负载均衡软件。</w:t>
+      </w:r>
+      <w:proofErr w:type="spellStart"/>
+      <w:r>
+        <w:rPr>
+          <w:rFonts w:hint="eastAsia"/>
+        </w:rPr>
+        <w:t>HAProxy</w:t>
+      </w:r>
+      <w:proofErr w:type="spellEnd"/>
+      <w:r>
+        <w:rPr>
+          <w:rFonts w:hint="eastAsia"/>
+        </w:rPr>
+        <w:t xml:space="preserve"> </w:t>
+      </w:r>
+      <w:r>
+        <w:rPr>
+          <w:rFonts w:hint="eastAsia"/>
+        </w:rPr>
+        <w:t>提供高可用性、负载均衡以及基于</w:t>
+      </w:r>
+      <w:r>
+        <w:rPr>
+          <w:rFonts w:hint="eastAsia"/>
+        </w:rPr>
+        <w:t xml:space="preserve"> TCP </w:t>
+      </w:r>
+      <w:r>
+        <w:rPr>
+          <w:rFonts w:hint="eastAsia"/>
+        </w:rPr>
+        <w:t>和</w:t>
+      </w:r>
+      <w:r>
+        <w:rPr>
+          <w:rFonts w:hint="eastAsia"/>
+        </w:rPr>
+        <w:t xml:space="preserve"> HTTP </w:t>
+      </w:r>
+      <w:r>
+        <w:rPr>
+          <w:rFonts w:hint="eastAsia"/>
+        </w:rPr>
+        <w:t>应用的代理，支持虚拟主机，是免费、快速并且可靠的一种解决方案。特别适用于那些负载特大的</w:t>
+      </w:r>
+      <w:r>
+        <w:rPr>
+          <w:rFonts w:hint="eastAsia"/>
+        </w:rPr>
+        <w:t xml:space="preserve"> Web</w:t>
+      </w:r>
+      <w:r>
+        <w:rPr>
+          <w:rFonts w:hint="eastAsia"/>
+        </w:rPr>
+        <w:t>站点。运行模式使得它可以很简单安全的整合到当前的架构中，同时可以保护你的</w:t>
+      </w:r>
+      <w:r>
+        <w:rPr>
+          <w:rFonts w:hint="eastAsia"/>
+        </w:rPr>
+        <w:t>web</w:t>
+      </w:r>
+      <w:r>
+        <w:rPr>
+          <w:rFonts w:hint="eastAsia"/>
+        </w:rPr>
+        <w:t>服务器不被暴露到网络上。</w:t>
+      </w:r>
+    </w:p>
+    <w:p>
+      <w:pPr>
+        <w:ind w:firstLine="420"/>
+      </w:pPr>
+      <w:proofErr w:type="spellStart"/>
+      <w:r>
+        <w:rPr>
+          <w:rFonts w:hint="eastAsia"/>
+        </w:rPr>
+        <w:t>HAProxy</w:t>
+      </w:r>
+      <w:proofErr w:type="spellEnd"/>
+      <w:r>
+        <w:rPr>
+          <w:rFonts w:hint="eastAsia"/>
+        </w:rPr>
+        <w:t xml:space="preserve"> </w:t>
+      </w:r>
+      <w:r>
+        <w:rPr>
+          <w:rFonts w:hint="eastAsia"/>
+        </w:rPr>
+        <w:t>是一个使用</w:t>
+      </w:r>
+      <w:r>
+        <w:rPr>
+          <w:rFonts w:hint="eastAsia"/>
+        </w:rPr>
+        <w:t xml:space="preserve"> C </w:t>
+      </w:r>
+      <w:r>
+        <w:rPr>
+          <w:rFonts w:hint="eastAsia"/>
+        </w:rPr>
+        <w:t>语言编写的自由及开放源代码软件，其提供高可用性、负载均衡，以及基于</w:t>
+      </w:r>
+      <w:r>
+        <w:rPr>
+          <w:rFonts w:hint="eastAsia"/>
+        </w:rPr>
+        <w:t xml:space="preserve"> TCP </w:t>
+      </w:r>
+      <w:r>
+        <w:rPr>
+          <w:rFonts w:hint="eastAsia"/>
+        </w:rPr>
+        <w:t>和</w:t>
+      </w:r>
+      <w:r>
+        <w:rPr>
+          <w:rFonts w:hint="eastAsia"/>
+        </w:rPr>
+        <w:t xml:space="preserve"> HTTP </w:t>
+      </w:r>
+      <w:r>
+        <w:rPr>
+          <w:rFonts w:hint="eastAsia"/>
+        </w:rPr>
+        <w:t>的应用程序代理。</w:t>
+      </w:r>
+    </w:p>
+    <w:p>
+      <w:pPr>
+        <w:ind w:firstLine="420"/>
+      </w:pPr>
+      <w:proofErr w:type="spellStart"/>
+      <w:r>
+        <w:rPr>
+          <w:rFonts w:hint="eastAsia"/>
+          <w:color w:val="FF0000"/>
+        </w:rPr>
+        <w:t>Haproxy</w:t>
+      </w:r>
+      <w:proofErr w:type="spellEnd"/>
+      <w:r>
+        <w:rPr>
+          <w:rFonts w:hint="eastAsia"/>
+          <w:color w:val="FF0000"/>
+        </w:rPr>
+        <w:t xml:space="preserve"> </w:t>
+      </w:r>
+      <w:r>
+        <w:rPr>
+          <w:rFonts w:hint="eastAsia"/>
+          <w:color w:val="FF0000"/>
+        </w:rPr>
+        <w:t>主要用来做七层负载均衡</w:t>
+      </w:r>
+      <w:r>
+        <w:rPr>
+          <w:rFonts w:hint="eastAsia"/>
+        </w:rPr>
+        <w:t>。</w:t>
+      </w:r>
+    </w:p>
+    <w:p>
+      <w:pPr>
+        <w:pStyle w:val="2"/>
+      </w:pPr>
+      <w:proofErr w:type="spellStart"/>
+      <w:r>
+        <w:rPr>
+          <w:rFonts w:hint="eastAsia"/>
+        </w:rPr>
+        <w:t>Twemproxy</w:t>
+      </w:r>
+      <w:proofErr w:type="spellEnd"/>
+    </w:p>
+    <w:p>
+      <w:pPr>
+        <w:ind w:firstLine="420"/>
+      </w:pPr>
+      <w:proofErr w:type="spellStart"/>
+      <w:r>
+        <w:rPr>
+          <w:rFonts w:hint="eastAsia"/>
+        </w:rPr>
+        <w:t>Twemproxy</w:t>
+      </w:r>
+      <w:proofErr w:type="spellEnd"/>
+      <w:r>
+        <w:rPr>
+          <w:rFonts w:hint="eastAsia"/>
+        </w:rPr>
+        <w:t>用来做</w:t>
+      </w:r>
+      <w:proofErr w:type="spellStart"/>
+      <w:r>
+        <w:rPr>
+          <w:rFonts w:hint="eastAsia"/>
+        </w:rPr>
+        <w:t>redis</w:t>
+      </w:r>
+      <w:proofErr w:type="spellEnd"/>
+      <w:r>
+        <w:rPr>
+          <w:rFonts w:hint="eastAsia"/>
+        </w:rPr>
+        <w:t>的结点的分片、</w:t>
+      </w:r>
+      <w:proofErr w:type="spellStart"/>
+      <w:r>
+        <w:rPr>
+          <w:rFonts w:hint="eastAsia"/>
+        </w:rPr>
+        <w:t>redis</w:t>
+      </w:r>
+      <w:proofErr w:type="spellEnd"/>
+      <w:r>
+        <w:rPr>
+          <w:rFonts w:hint="eastAsia"/>
+        </w:rPr>
+        <w:t>的存储受限与单个结点的内存容量，数据量大到需要分片，使用</w:t>
+      </w:r>
+      <w:proofErr w:type="spellStart"/>
+      <w:r>
+        <w:rPr>
+          <w:rFonts w:hint="eastAsia"/>
+        </w:rPr>
+        <w:t>twemproxy</w:t>
+      </w:r>
+      <w:proofErr w:type="spellEnd"/>
+      <w:r>
+        <w:rPr>
+          <w:rFonts w:hint="eastAsia"/>
+        </w:rPr>
+        <w:t>可做到对业务层透明的分片；</w:t>
+      </w:r>
+      <w:r>
+        <w:rPr>
+          <w:rFonts w:hint="eastAsia"/>
+        </w:rPr>
+        <w:t xml:space="preserve">  </w:t>
+      </w:r>
+      <w:proofErr w:type="spellStart"/>
+      <w:r>
+        <w:rPr>
+          <w:rFonts w:hint="eastAsia"/>
+        </w:rPr>
+        <w:t>twemproxy</w:t>
+      </w:r>
+      <w:proofErr w:type="spellEnd"/>
+      <w:r>
+        <w:rPr>
+          <w:rFonts w:hint="eastAsia"/>
+        </w:rPr>
+        <w:t>也是使用的单线程</w:t>
+      </w:r>
+      <w:r>
+        <w:rPr>
+          <w:rFonts w:hint="eastAsia"/>
+        </w:rPr>
+        <w:t>reactor</w:t>
+      </w:r>
+      <w:r>
+        <w:rPr>
+          <w:rFonts w:hint="eastAsia"/>
+        </w:rPr>
+        <w:t>模型，一个</w:t>
+      </w:r>
+      <w:proofErr w:type="spellStart"/>
+      <w:r>
+        <w:rPr>
+          <w:rFonts w:hint="eastAsia"/>
+        </w:rPr>
+        <w:t>twemproxy</w:t>
+      </w:r>
+      <w:proofErr w:type="spellEnd"/>
+      <w:r>
+        <w:rPr>
+          <w:rFonts w:hint="eastAsia"/>
+        </w:rPr>
+        <w:t>后端接再多的</w:t>
+      </w:r>
+      <w:proofErr w:type="spellStart"/>
+      <w:r>
+        <w:rPr>
+          <w:rFonts w:hint="eastAsia"/>
+        </w:rPr>
+        <w:t>redis</w:t>
+      </w:r>
+      <w:proofErr w:type="spellEnd"/>
+      <w:r>
+        <w:rPr>
+          <w:rFonts w:hint="eastAsia"/>
+        </w:rPr>
+        <w:t>结点，其能够支撑的</w:t>
+      </w:r>
+      <w:r>
+        <w:rPr>
+          <w:rFonts w:hint="eastAsia"/>
+        </w:rPr>
+        <w:t>TPS</w:t>
+      </w:r>
+      <w:r>
+        <w:rPr>
+          <w:rFonts w:hint="eastAsia"/>
+        </w:rPr>
+        <w:t>不会超过单个</w:t>
+      </w:r>
+      <w:proofErr w:type="spellStart"/>
+      <w:r>
+        <w:rPr>
+          <w:rFonts w:hint="eastAsia"/>
+        </w:rPr>
+        <w:t>redis</w:t>
+      </w:r>
+      <w:proofErr w:type="spellEnd"/>
+      <w:r>
+        <w:rPr>
+          <w:rFonts w:hint="eastAsia"/>
+        </w:rPr>
+        <w:t>结点的处理能力，使用时需要启动多个</w:t>
+      </w:r>
+      <w:proofErr w:type="spellStart"/>
+      <w:r>
+        <w:rPr>
+          <w:rFonts w:hint="eastAsia"/>
+        </w:rPr>
+        <w:t>twemproxy</w:t>
+      </w:r>
+      <w:proofErr w:type="spellEnd"/>
+      <w:r>
+        <w:rPr>
+          <w:rFonts w:hint="eastAsia"/>
+        </w:rPr>
+        <w:t>对外提供查询结点。</w:t>
+      </w:r>
+    </w:p>
+    <w:p>
+      <w:pPr>
+        <w:pStyle w:val="1"/>
+      </w:pPr>
+      <w:r>
+        <w:rPr>
+          <w:rFonts w:hint="eastAsia"/>
+        </w:rPr>
+        <w:t>互联网分层</w:t>
+      </w:r>
+    </w:p>
+    <w:p>
+      <w:pPr>
+        <w:jc w:val="center"/>
+      </w:pPr>
+      <w:r>
+        <w:rPr>
+          <w:noProof/>
+        </w:rPr>
+        <w:drawing>
+          <wp:inline distT="0" distB="0" distL="0" distR="0">
+            <wp:extent cx="3482671" cy="1582842"/>
+            <wp:effectExtent l="0" t="0" r="3810" b="0"/>
+            <wp:docPr id="7" name="图片 7"/>
+            <wp:cNvGraphicFramePr>
+              <a:graphicFrameLocks xmlns:a="http://schemas.openxmlformats.org/drawingml/2006/main" noChangeAspect="1"/>
+            </wp:cNvGraphicFramePr>
+            <a:graphic xmlns:a="http://schemas.openxmlformats.org/drawingml/2006/main">
+              <a:graphicData uri="http://schemas.openxmlformats.org/drawingml/2006/picture">
+                <pic:pic xmlns:pic="http://schemas.openxmlformats.org/drawingml/2006/picture">
+                  <pic:nvPicPr>
+                    <pic:cNvPr id="1" name=""/>
+                    <pic:cNvPicPr/>
+                  </pic:nvPicPr>
+                  <pic:blipFill>
+                    <a:blip r:embed="rId17">
+                      <a:extLst>
+                        <a:ext uri="{28A0092B-C50C-407E-A947-70E740481C1C}">
+                          <a14:useLocalDpi xmlns:a14="http://schemas.microsoft.com/office/drawing/2010/main" val="0"/>
+                        </a:ext>
+                      </a:extLst>
+                    </a:blip>
+                    <a:stretch>
+                      <a:fillRect/>
+                    </a:stretch>
+                  </pic:blipFill>
+                  <pic:spPr>
+                    <a:xfrm>
+                      <a:off x="0" y="0"/>
+                      <a:ext cx="3495443" cy="1588647"/>
+                    </a:xfrm>
+                    <a:prstGeom prst="rect">
+                      <a:avLst/>
+                    </a:prstGeom>
+                  </pic:spPr>
+                </pic:pic>
+              </a:graphicData>
+            </a:graphic>
+          </wp:inline>
+        </w:drawing>
+      </w:r>
+    </w:p>
+    <w:p>
+      <w:pPr>
+        <w:ind w:firstLine="420"/>
+        <w:rPr>
+          <w:rFonts w:hint="eastAsia"/>
+        </w:rPr>
+      </w:pPr>
+      <w:r>
+        <w:rPr>
+          <w:rFonts w:hint="eastAsia"/>
+        </w:rPr>
+        <w:t>常见互联网分布式架构如上，分为客户端层、反向代理</w:t>
+      </w:r>
+      <w:proofErr w:type="spellStart"/>
+      <w:r>
+        <w:rPr>
+          <w:rFonts w:hint="eastAsia"/>
+        </w:rPr>
+        <w:t>nginx</w:t>
+      </w:r>
+      <w:proofErr w:type="spellEnd"/>
+      <w:r>
+        <w:rPr>
+          <w:rFonts w:hint="eastAsia"/>
+        </w:rPr>
+        <w:t>层、站点层、服务层、数据层。可以看到，每一个下游都有多个上游调用，</w:t>
+      </w:r>
+      <w:r>
+        <w:rPr>
+          <w:rFonts w:hint="eastAsia"/>
+          <w:color w:val="FF0000"/>
+        </w:rPr>
+        <w:t>只需要做到，每一个上游都</w:t>
+      </w:r>
+      <w:proofErr w:type="gramStart"/>
+      <w:r>
+        <w:rPr>
+          <w:rFonts w:hint="eastAsia"/>
+          <w:color w:val="FF0000"/>
+        </w:rPr>
+        <w:t>均匀访问每</w:t>
+      </w:r>
+      <w:proofErr w:type="gramEnd"/>
+      <w:r>
+        <w:rPr>
+          <w:rFonts w:hint="eastAsia"/>
+          <w:color w:val="FF0000"/>
+        </w:rPr>
+        <w:t>一个下游，就能实现“将请求</w:t>
+      </w:r>
+      <w:r>
+        <w:rPr>
+          <w:rFonts w:hint="eastAsia"/>
+          <w:color w:val="FF0000"/>
+        </w:rPr>
+        <w:t>/</w:t>
+      </w:r>
+      <w:r>
+        <w:rPr>
+          <w:rFonts w:hint="eastAsia"/>
+          <w:color w:val="FF0000"/>
+        </w:rPr>
+        <w:t>数据均匀分摊到多个操作单元上执行”</w:t>
+      </w:r>
+      <w:r>
+        <w:rPr>
+          <w:rFonts w:hint="eastAsia"/>
+        </w:rPr>
+        <w:t>。</w:t>
+      </w:r>
+    </w:p>
+    <w:p>
+      <w:pPr>
+        <w:pStyle w:val="2"/>
+      </w:pPr>
+      <w:r>
+        <w:rPr>
+          <w:rFonts w:hint="eastAsia"/>
+        </w:rPr>
+        <w:t>客户端层</w:t>
+      </w:r>
+      <w:r>
+        <w:rPr>
+          <w:rFonts w:hint="eastAsia"/>
+        </w:rPr>
+        <w:t>-&gt;</w:t>
+      </w:r>
+      <w:r>
+        <w:rPr>
+          <w:rFonts w:hint="eastAsia"/>
+        </w:rPr>
+        <w:t>反向代理层</w:t>
+      </w:r>
+    </w:p>
+    <w:p>
+      <w:pPr>
+        <w:jc w:val="center"/>
+        <w:rPr>
+          <w:rFonts w:hint="eastAsia"/>
+        </w:rPr>
+      </w:pPr>
+      <w:r>
+        <w:rPr>
+          <w:noProof/>
+        </w:rPr>
+        <w:drawing>
+          <wp:inline distT="0" distB="0" distL="0" distR="0">
+            <wp:extent cx="4137274" cy="901075"/>
+            <wp:effectExtent l="0" t="0" r="0" b="0"/>
+            <wp:docPr id="14" name="图片 14"/>
+            <wp:cNvGraphicFramePr>
+              <a:graphicFrameLocks xmlns:a="http://schemas.openxmlformats.org/drawingml/2006/main" noChangeAspect="1"/>
+            </wp:cNvGraphicFramePr>
+            <a:graphic xmlns:a="http://schemas.openxmlformats.org/drawingml/2006/main">
+              <a:graphicData uri="http://schemas.openxmlformats.org/drawingml/2006/picture">
+                <pic:pic xmlns:pic="http://schemas.openxmlformats.org/drawingml/2006/picture">
+                  <pic:nvPicPr>
+                    <pic:cNvPr id="1" name=""/>
+                    <pic:cNvPicPr/>
+                  </pic:nvPicPr>
+                  <pic:blipFill>
+                    <a:blip r:embed="rId18">
+                      <a:extLst>
+                        <a:ext uri="{28A0092B-C50C-407E-A947-70E740481C1C}">
+                          <a14:useLocalDpi xmlns:a14="http://schemas.microsoft.com/office/drawing/2010/main" val="0"/>
+                        </a:ext>
+                      </a:extLst>
+                    </a:blip>
+                    <a:stretch>
+                      <a:fillRect/>
+                    </a:stretch>
+                  </pic:blipFill>
+                  <pic:spPr>
+                    <a:xfrm>
+                      <a:off x="0" y="0"/>
+                      <a:ext cx="4142502" cy="902214"/>
+                    </a:xfrm>
+                    <a:prstGeom prst="rect">
+                      <a:avLst/>
+                    </a:prstGeom>
+                  </pic:spPr>
+                </pic:pic>
+              </a:graphicData>
+            </a:graphic>
+          </wp:inline>
+        </w:drawing>
+      </w:r>
+    </w:p>
+    <w:p>
+      <w:pPr>
+        <w:ind w:firstLine="420"/>
+      </w:pPr>
+      <w:r>
+        <w:rPr>
+          <w:rFonts w:hint="eastAsia"/>
+        </w:rPr>
+        <w:t>客户端层</w:t>
+      </w:r>
+      <w:r>
+        <w:rPr>
+          <w:rFonts w:hint="eastAsia"/>
+        </w:rPr>
+        <w:t>到反向代理层</w:t>
+      </w:r>
+      <w:r>
+        <w:rPr>
+          <w:rFonts w:hint="eastAsia"/>
+        </w:rPr>
+        <w:t>的负载均衡，是</w:t>
+      </w:r>
+      <w:r>
+        <w:rPr>
+          <w:rFonts w:hint="eastAsia"/>
+          <w:color w:val="FF0000"/>
+        </w:rPr>
+        <w:t>通过“</w:t>
+      </w:r>
+      <w:r>
+        <w:rPr>
+          <w:rFonts w:hint="eastAsia"/>
+          <w:color w:val="FF0000"/>
+        </w:rPr>
+        <w:t>DNS</w:t>
+      </w:r>
+      <w:r>
+        <w:rPr>
+          <w:rFonts w:hint="eastAsia"/>
+          <w:color w:val="FF0000"/>
+        </w:rPr>
+        <w:t>轮询”实现</w:t>
+      </w:r>
+      <w:r>
+        <w:rPr>
+          <w:rFonts w:hint="eastAsia"/>
+        </w:rPr>
+        <w:t>的：</w:t>
+      </w:r>
+      <w:r>
+        <w:rPr>
+          <w:rFonts w:hint="eastAsia"/>
+        </w:rPr>
+        <w:t>DNS-server</w:t>
+      </w:r>
+      <w:r>
+        <w:rPr>
+          <w:rFonts w:hint="eastAsia"/>
+        </w:rPr>
+        <w:t>对于一</w:t>
+      </w:r>
+      <w:r>
+        <w:rPr>
+          <w:rFonts w:hint="eastAsia"/>
+        </w:rPr>
         <w:lastRenderedPageBreak/>
-        <w:t>HAProxy</w:t>
+        <w:t>个域名配置了多个解析</w:t>
+      </w:r>
+      <w:proofErr w:type="spellStart"/>
+      <w:r>
+        <w:rPr>
+          <w:rFonts w:hint="eastAsia"/>
+        </w:rPr>
+        <w:t>ip</w:t>
       </w:r>
       <w:proofErr w:type="spellEnd"/>
-    </w:p>
-    <w:p>
-      <w:pPr>
-        <w:ind w:firstLine="420"/>
-      </w:pPr>
+      <w:r>
+        <w:rPr>
+          <w:rFonts w:hint="eastAsia"/>
+        </w:rPr>
+        <w:t>，每次</w:t>
+      </w:r>
+      <w:r>
+        <w:rPr>
+          <w:rFonts w:hint="eastAsia"/>
+        </w:rPr>
+        <w:t>DNS</w:t>
+      </w:r>
+      <w:r>
+        <w:rPr>
+          <w:rFonts w:hint="eastAsia"/>
+        </w:rPr>
+        <w:t>解析请求来访问</w:t>
+      </w:r>
+      <w:r>
+        <w:rPr>
+          <w:rFonts w:hint="eastAsia"/>
+        </w:rPr>
+        <w:t>DNS-server</w:t>
+      </w:r>
+      <w:r>
+        <w:rPr>
+          <w:rFonts w:hint="eastAsia"/>
+        </w:rPr>
+        <w:t>，会轮询返回这些</w:t>
+      </w:r>
       <w:proofErr w:type="spellStart"/>
       <w:r>
         <w:rPr>
           <w:rFonts w:hint="eastAsia"/>
         </w:rPr>
-        <w:t>HAProxy</w:t>
+        <w:t>ip</w:t>
       </w:r>
       <w:proofErr w:type="spellEnd"/>
       <w:r>
         <w:rPr>
           <w:rFonts w:hint="eastAsia"/>
         </w:rPr>
+        <w:t>，保证每个</w:t>
+      </w:r>
+      <w:proofErr w:type="spellStart"/>
+      <w:r>
+        <w:rPr>
+          <w:rFonts w:hint="eastAsia"/>
+        </w:rPr>
+        <w:t>ip</w:t>
+      </w:r>
+      <w:proofErr w:type="spellEnd"/>
+      <w:r>
+        <w:rPr>
+          <w:rFonts w:hint="eastAsia"/>
+        </w:rPr>
+        <w:t>的解析概率是相同的。这些</w:t>
+      </w:r>
+      <w:proofErr w:type="spellStart"/>
+      <w:r>
+        <w:rPr>
+          <w:rFonts w:hint="eastAsia"/>
+        </w:rPr>
+        <w:t>ip</w:t>
+      </w:r>
+      <w:proofErr w:type="spellEnd"/>
+      <w:r>
+        <w:rPr>
+          <w:rFonts w:hint="eastAsia"/>
+        </w:rPr>
+        <w:t>就是</w:t>
+      </w:r>
+      <w:proofErr w:type="spellStart"/>
+      <w:r>
+        <w:rPr>
+          <w:rFonts w:hint="eastAsia"/>
+        </w:rPr>
+        <w:t>nginx</w:t>
+      </w:r>
+      <w:proofErr w:type="spellEnd"/>
+      <w:r>
+        <w:rPr>
+          <w:rFonts w:hint="eastAsia"/>
+        </w:rPr>
+        <w:t>的外网</w:t>
+      </w:r>
+      <w:proofErr w:type="spellStart"/>
+      <w:r>
+        <w:rPr>
+          <w:rFonts w:hint="eastAsia"/>
+        </w:rPr>
+        <w:t>ip</w:t>
+      </w:r>
+      <w:proofErr w:type="spellEnd"/>
+      <w:r>
+        <w:rPr>
+          <w:rFonts w:hint="eastAsia"/>
+        </w:rPr>
+        <w:t>，以做到每台</w:t>
+      </w:r>
+      <w:proofErr w:type="spellStart"/>
+      <w:r>
+        <w:rPr>
+          <w:rFonts w:hint="eastAsia"/>
+        </w:rPr>
+        <w:t>nginx</w:t>
+      </w:r>
+      <w:proofErr w:type="spellEnd"/>
+      <w:r>
+        <w:rPr>
+          <w:rFonts w:hint="eastAsia"/>
+        </w:rPr>
+        <w:t>的请求分配也是均衡的。</w:t>
+      </w:r>
+    </w:p>
+    <w:p>
+      <w:pPr>
+        <w:pStyle w:val="2"/>
+      </w:pPr>
+      <w:r>
+        <w:rPr>
+          <w:rFonts w:hint="eastAsia"/>
+        </w:rPr>
+        <w:t>反向代理层</w:t>
+      </w:r>
+      <w:r>
+        <w:rPr>
+          <w:rFonts w:hint="eastAsia"/>
+        </w:rPr>
+        <w:t>-&gt;</w:t>
+      </w:r>
+      <w:r>
+        <w:rPr>
+          <w:rFonts w:hint="eastAsia"/>
+        </w:rPr>
+        <w:t>站点层</w:t>
+      </w:r>
+    </w:p>
+    <w:p>
+      <w:pPr>
+        <w:jc w:val="center"/>
+        <w:rPr>
+          <w:rFonts w:hint="eastAsia"/>
+        </w:rPr>
+      </w:pPr>
+      <w:r>
+        <w:rPr>
+          <w:noProof/>
+        </w:rPr>
+        <w:drawing>
+          <wp:inline distT="0" distB="0" distL="0" distR="0">
+            <wp:extent cx="3117500" cy="726536"/>
+            <wp:effectExtent l="0" t="0" r="6985" b="0"/>
+            <wp:docPr id="15" name="图片 15"/>
+            <wp:cNvGraphicFramePr>
+              <a:graphicFrameLocks xmlns:a="http://schemas.openxmlformats.org/drawingml/2006/main" noChangeAspect="1"/>
+            </wp:cNvGraphicFramePr>
+            <a:graphic xmlns:a="http://schemas.openxmlformats.org/drawingml/2006/main">
+              <a:graphicData uri="http://schemas.openxmlformats.org/drawingml/2006/picture">
+                <pic:pic xmlns:pic="http://schemas.openxmlformats.org/drawingml/2006/picture">
+                  <pic:nvPicPr>
+                    <pic:cNvPr id="1" name=""/>
+                    <pic:cNvPicPr/>
+                  </pic:nvPicPr>
+                  <pic:blipFill>
+                    <a:blip r:embed="rId19">
+                      <a:extLst>
+                        <a:ext uri="{28A0092B-C50C-407E-A947-70E740481C1C}">
+                          <a14:useLocalDpi xmlns:a14="http://schemas.microsoft.com/office/drawing/2010/main" val="0"/>
+                        </a:ext>
+                      </a:extLst>
+                    </a:blip>
+                    <a:stretch>
+                      <a:fillRect/>
+                    </a:stretch>
+                  </pic:blipFill>
+                  <pic:spPr>
+                    <a:xfrm>
+                      <a:off x="0" y="0"/>
+                      <a:ext cx="3127293" cy="728818"/>
+                    </a:xfrm>
+                    <a:prstGeom prst="rect">
+                      <a:avLst/>
+                    </a:prstGeom>
+                  </pic:spPr>
+                </pic:pic>
+              </a:graphicData>
+            </a:graphic>
+          </wp:inline>
+        </w:drawing>
+      </w:r>
+    </w:p>
+    <w:p>
+      <w:pPr>
+        <w:ind w:firstLine="420"/>
+        <w:rPr>
+          <w:rFonts w:hint="eastAsia"/>
+        </w:rPr>
+      </w:pPr>
+      <w:r>
+        <w:rPr>
+          <w:rFonts w:hint="eastAsia"/>
+        </w:rPr>
+        <w:t>反向代理层到站点层</w:t>
+      </w:r>
+      <w:r>
+        <w:rPr>
+          <w:rFonts w:hint="eastAsia"/>
+        </w:rPr>
+        <w:t>的负载均衡，是通过“</w:t>
+      </w:r>
+      <w:proofErr w:type="spellStart"/>
+      <w:r>
+        <w:rPr>
+          <w:rFonts w:hint="eastAsia"/>
+        </w:rPr>
+        <w:t>nginx</w:t>
+      </w:r>
+      <w:proofErr w:type="spellEnd"/>
+      <w:r>
+        <w:rPr>
+          <w:rFonts w:hint="eastAsia"/>
+        </w:rPr>
+        <w:t>”实现的。通过修改</w:t>
+      </w:r>
+      <w:proofErr w:type="spellStart"/>
+      <w:r>
+        <w:rPr>
+          <w:rFonts w:hint="eastAsia"/>
+        </w:rPr>
+        <w:t>nginx.conf</w:t>
+      </w:r>
+      <w:proofErr w:type="spellEnd"/>
+      <w:r>
+        <w:rPr>
+          <w:rFonts w:hint="eastAsia"/>
+        </w:rPr>
+        <w:t>，可以实现多种负载均衡策略：</w:t>
+      </w:r>
+    </w:p>
+    <w:p>
+      <w:pPr>
+        <w:ind w:firstLine="420"/>
+        <w:rPr>
+          <w:rFonts w:hint="eastAsia"/>
+        </w:rPr>
+      </w:pPr>
+      <w:r>
+        <w:rPr>
+          <w:rFonts w:hint="eastAsia"/>
+        </w:rPr>
+        <w:t>1</w:t>
+      </w:r>
+      <w:r>
+        <w:rPr>
+          <w:rFonts w:hint="eastAsia"/>
+        </w:rPr>
+        <w:t>）</w:t>
+      </w:r>
+      <w:r>
+        <w:rPr>
+          <w:rFonts w:hint="eastAsia"/>
+          <w:color w:val="FF0000"/>
+        </w:rPr>
+        <w:t>请求轮询</w:t>
+      </w:r>
+      <w:r>
+        <w:rPr>
+          <w:rFonts w:hint="eastAsia"/>
+        </w:rPr>
+        <w:t>：和</w:t>
+      </w:r>
+      <w:r>
+        <w:rPr>
+          <w:rFonts w:hint="eastAsia"/>
+        </w:rPr>
+        <w:t>DNS</w:t>
+      </w:r>
+      <w:r>
+        <w:rPr>
+          <w:rFonts w:hint="eastAsia"/>
+        </w:rPr>
+        <w:t>轮询类似，请求依次路由到各个</w:t>
+      </w:r>
+      <w:r>
+        <w:rPr>
+          <w:rFonts w:hint="eastAsia"/>
+        </w:rPr>
+        <w:t>web-server</w:t>
+      </w:r>
+    </w:p>
+    <w:p>
+      <w:pPr>
+        <w:ind w:firstLine="420"/>
+        <w:rPr>
+          <w:rFonts w:hint="eastAsia"/>
+        </w:rPr>
+      </w:pPr>
+      <w:r>
+        <w:rPr>
+          <w:rFonts w:hint="eastAsia"/>
+        </w:rPr>
+        <w:t>2</w:t>
+      </w:r>
+      <w:r>
+        <w:rPr>
+          <w:rFonts w:hint="eastAsia"/>
+        </w:rPr>
+        <w:t>）</w:t>
+      </w:r>
+      <w:r>
+        <w:rPr>
+          <w:rFonts w:hint="eastAsia"/>
+          <w:color w:val="FF0000"/>
+        </w:rPr>
+        <w:t>最少连接路由</w:t>
+      </w:r>
+      <w:r>
+        <w:rPr>
+          <w:rFonts w:hint="eastAsia"/>
+        </w:rPr>
+        <w:t>：哪个</w:t>
+      </w:r>
+      <w:r>
+        <w:rPr>
+          <w:rFonts w:hint="eastAsia"/>
+        </w:rPr>
+        <w:t>web-server</w:t>
+      </w:r>
+      <w:r>
+        <w:rPr>
+          <w:rFonts w:hint="eastAsia"/>
+        </w:rPr>
+        <w:t>的连接少，路由到哪个</w:t>
+      </w:r>
+      <w:r>
+        <w:rPr>
+          <w:rFonts w:hint="eastAsia"/>
+        </w:rPr>
+        <w:t>web-server</w:t>
+      </w:r>
+    </w:p>
+    <w:p>
+      <w:pPr>
+        <w:ind w:firstLine="420"/>
+      </w:pPr>
+      <w:r>
+        <w:rPr>
+          <w:rFonts w:hint="eastAsia"/>
+        </w:rPr>
+        <w:t>3</w:t>
+      </w:r>
+      <w:r>
+        <w:rPr>
+          <w:rFonts w:hint="eastAsia"/>
+        </w:rPr>
+        <w:t>）</w:t>
+      </w:r>
+      <w:proofErr w:type="spellStart"/>
+      <w:r>
+        <w:rPr>
+          <w:rFonts w:hint="eastAsia"/>
+          <w:color w:val="FF0000"/>
+        </w:rPr>
+        <w:t>ip</w:t>
+      </w:r>
+      <w:proofErr w:type="spellEnd"/>
+      <w:r>
+        <w:rPr>
+          <w:rFonts w:hint="eastAsia"/>
+          <w:color w:val="FF0000"/>
+        </w:rPr>
+        <w:t>哈希</w:t>
+      </w:r>
+      <w:r>
+        <w:rPr>
+          <w:rFonts w:hint="eastAsia"/>
+        </w:rPr>
+        <w:t>：按照访问用户的</w:t>
+      </w:r>
+      <w:proofErr w:type="spellStart"/>
+      <w:r>
+        <w:rPr>
+          <w:rFonts w:hint="eastAsia"/>
+        </w:rPr>
+        <w:t>ip</w:t>
+      </w:r>
+      <w:proofErr w:type="spellEnd"/>
+      <w:proofErr w:type="gramStart"/>
+      <w:r>
+        <w:rPr>
+          <w:rFonts w:hint="eastAsia"/>
+        </w:rPr>
+        <w:t>哈希值来</w:t>
+      </w:r>
+      <w:proofErr w:type="gramEnd"/>
+      <w:r>
+        <w:rPr>
+          <w:rFonts w:hint="eastAsia"/>
+        </w:rPr>
+        <w:t>路由</w:t>
+      </w:r>
+      <w:r>
+        <w:rPr>
+          <w:rFonts w:hint="eastAsia"/>
+        </w:rPr>
+        <w:t>web-server</w:t>
+      </w:r>
+      <w:r>
+        <w:rPr>
+          <w:rFonts w:hint="eastAsia"/>
+        </w:rPr>
+        <w:t>，只要用户的</w:t>
+      </w:r>
+      <w:proofErr w:type="spellStart"/>
+      <w:r>
+        <w:rPr>
+          <w:rFonts w:hint="eastAsia"/>
+        </w:rPr>
+        <w:t>ip</w:t>
+      </w:r>
+      <w:proofErr w:type="spellEnd"/>
+      <w:r>
+        <w:rPr>
+          <w:rFonts w:hint="eastAsia"/>
+        </w:rPr>
+        <w:t>分布是均匀的，请求理论上也是均匀的，</w:t>
+      </w:r>
+      <w:proofErr w:type="spellStart"/>
+      <w:r>
+        <w:rPr>
+          <w:rFonts w:hint="eastAsia"/>
+        </w:rPr>
+        <w:t>ip</w:t>
+      </w:r>
+      <w:proofErr w:type="spellEnd"/>
+      <w:r>
+        <w:rPr>
+          <w:rFonts w:hint="eastAsia"/>
+        </w:rPr>
+        <w:t>哈希均衡方法可以做到，同一个用户的请求固定落到同一台</w:t>
+      </w:r>
+      <w:r>
+        <w:rPr>
+          <w:rFonts w:hint="eastAsia"/>
+        </w:rPr>
+        <w:t>web-server</w:t>
+      </w:r>
+      <w:r>
+        <w:rPr>
+          <w:rFonts w:hint="eastAsia"/>
+        </w:rPr>
+        <w:t>上，此策略适合有状态服务，例如</w:t>
+      </w:r>
+      <w:r>
+        <w:rPr>
+          <w:rFonts w:hint="eastAsia"/>
+        </w:rPr>
+        <w:t>session</w:t>
+      </w:r>
+      <w:r>
+        <w:rPr>
+          <w:rFonts w:hint="eastAsia"/>
+        </w:rPr>
+        <w:t>（</w:t>
+      </w:r>
+      <w:r>
+        <w:rPr>
+          <w:rFonts w:hint="eastAsia"/>
+        </w:rPr>
+        <w:t>58</w:t>
+      </w:r>
+      <w:r>
+        <w:rPr>
+          <w:rFonts w:hint="eastAsia"/>
+        </w:rPr>
+        <w:t>沈剑备注：可以这么做，但强烈不建议这么做，</w:t>
+      </w:r>
+      <w:proofErr w:type="gramStart"/>
+      <w:r>
+        <w:rPr>
+          <w:rFonts w:hint="eastAsia"/>
+        </w:rPr>
+        <w:t>站点层无状态</w:t>
+      </w:r>
+      <w:proofErr w:type="gramEnd"/>
+      <w:r>
+        <w:rPr>
+          <w:rFonts w:hint="eastAsia"/>
+        </w:rPr>
+        <w:t>是分布式架构设计的基本原则之一，</w:t>
+      </w:r>
+      <w:r>
+        <w:rPr>
+          <w:rFonts w:hint="eastAsia"/>
+        </w:rPr>
+        <w:t>session</w:t>
+      </w:r>
+      <w:r>
+        <w:rPr>
+          <w:rFonts w:hint="eastAsia"/>
+        </w:rPr>
+        <w:t>最好放到数据层存储）</w:t>
+      </w:r>
+      <w:r>
+        <w:rPr>
+          <w:rFonts w:hint="eastAsia"/>
+        </w:rPr>
+        <w:t>。</w:t>
+      </w:r>
+    </w:p>
+    <w:p>
+      <w:pPr>
+        <w:pStyle w:val="2"/>
+      </w:pPr>
+      <w:r>
+        <w:rPr>
+          <w:rFonts w:hint="eastAsia"/>
+        </w:rPr>
+        <w:t>站点层</w:t>
+      </w:r>
+      <w:r>
+        <w:rPr>
+          <w:rFonts w:hint="eastAsia"/>
+        </w:rPr>
+        <w:t>-&gt;</w:t>
+      </w:r>
+      <w:r>
+        <w:rPr>
+          <w:rFonts w:hint="eastAsia"/>
+        </w:rPr>
+        <w:t>服务层</w:t>
+      </w:r>
+    </w:p>
+    <w:p>
+      <w:pPr>
+        <w:jc w:val="center"/>
+        <w:rPr>
+          <w:rFonts w:hint="eastAsia"/>
+        </w:rPr>
+      </w:pPr>
+      <w:r>
+        <w:rPr>
+          <w:noProof/>
+        </w:rPr>
+        <w:drawing>
+          <wp:inline distT="0" distB="0" distL="0" distR="0">
+            <wp:extent cx="2752424" cy="1465221"/>
+            <wp:effectExtent l="0" t="0" r="0" b="1905"/>
+            <wp:docPr id="16" name="图片 16"/>
+            <wp:cNvGraphicFramePr>
+              <a:graphicFrameLocks xmlns:a="http://schemas.openxmlformats.org/drawingml/2006/main" noChangeAspect="1"/>
+            </wp:cNvGraphicFramePr>
+            <a:graphic xmlns:a="http://schemas.openxmlformats.org/drawingml/2006/main">
+              <a:graphicData uri="http://schemas.openxmlformats.org/drawingml/2006/picture">
+                <pic:pic xmlns:pic="http://schemas.openxmlformats.org/drawingml/2006/picture">
+                  <pic:nvPicPr>
+                    <pic:cNvPr id="1" name=""/>
+                    <pic:cNvPicPr/>
+                  </pic:nvPicPr>
+                  <pic:blipFill>
+                    <a:blip r:embed="rId20">
+                      <a:extLst>
+                        <a:ext uri="{28A0092B-C50C-407E-A947-70E740481C1C}">
+                          <a14:useLocalDpi xmlns:a14="http://schemas.microsoft.com/office/drawing/2010/main" val="0"/>
+                        </a:ext>
+                      </a:extLst>
+                    </a:blip>
+                    <a:stretch>
+                      <a:fillRect/>
+                    </a:stretch>
+                  </pic:blipFill>
+                  <pic:spPr>
+                    <a:xfrm>
+                      <a:off x="0" y="0"/>
+                      <a:ext cx="2771863" cy="1475569"/>
+                    </a:xfrm>
+                    <a:prstGeom prst="rect">
+                      <a:avLst/>
+                    </a:prstGeom>
+                  </pic:spPr>
+                </pic:pic>
+              </a:graphicData>
+            </a:graphic>
+          </wp:inline>
+        </w:drawing>
+      </w:r>
+    </w:p>
+    <w:p>
+      <w:pPr>
+        <w:ind w:firstLine="420"/>
+        <w:rPr>
+          <w:rFonts w:hint="eastAsia"/>
+        </w:rPr>
+      </w:pPr>
+      <w:r>
+        <w:rPr>
+          <w:rFonts w:hint="eastAsia"/>
+        </w:rPr>
+        <w:t>站点层到服务层</w:t>
+      </w:r>
+      <w:r>
+        <w:rPr>
+          <w:rFonts w:hint="eastAsia"/>
+        </w:rPr>
+        <w:t>的负载均衡，是通过“</w:t>
+      </w:r>
+      <w:r>
+        <w:rPr>
+          <w:rFonts w:hint="eastAsia"/>
+          <w:color w:val="FF0000"/>
+        </w:rPr>
+        <w:t>服务连接池</w:t>
+      </w:r>
+      <w:r>
+        <w:rPr>
+          <w:rFonts w:hint="eastAsia"/>
+        </w:rPr>
+        <w:t>”实现的。</w:t>
+      </w:r>
+    </w:p>
+    <w:p>
+      <w:pPr>
+        <w:ind w:firstLine="420"/>
+      </w:pPr>
+      <w:r>
+        <w:rPr>
+          <w:rFonts w:hint="eastAsia"/>
+        </w:rPr>
+        <w:t>上游连接池会建立与下游服务多个连接，每次请求会“随机”选取连接来访问下游服务。</w:t>
+      </w:r>
+    </w:p>
+    <w:p>
+      <w:pPr>
+        <w:pStyle w:val="2"/>
+      </w:pPr>
+      <w:r>
+        <w:rPr>
+          <w:rFonts w:hint="eastAsia"/>
+        </w:rPr>
+        <w:t>数据层</w:t>
+      </w:r>
+    </w:p>
+    <w:p>
+      <w:pPr>
+        <w:ind w:firstLine="420"/>
+        <w:rPr>
+          <w:rFonts w:hint="eastAsia"/>
+        </w:rPr>
+      </w:pPr>
+      <w:r>
+        <w:rPr>
+          <w:rFonts w:hint="eastAsia"/>
+        </w:rPr>
+        <w:t>在数据量很大的情况下，由于数据层（</w:t>
+      </w:r>
+      <w:proofErr w:type="spellStart"/>
+      <w:r>
+        <w:rPr>
+          <w:rFonts w:hint="eastAsia"/>
+        </w:rPr>
+        <w:t>db</w:t>
+      </w:r>
+      <w:proofErr w:type="spellEnd"/>
+      <w:r>
+        <w:rPr>
+          <w:rFonts w:hint="eastAsia"/>
+        </w:rPr>
+        <w:t>，</w:t>
+      </w:r>
+      <w:r>
+        <w:rPr>
+          <w:rFonts w:hint="eastAsia"/>
+        </w:rPr>
+        <w:t>cache</w:t>
+      </w:r>
+      <w:r>
+        <w:rPr>
+          <w:rFonts w:hint="eastAsia"/>
+        </w:rPr>
+        <w:t>）涉及数据的水平切分，所以数据层的负载均衡更为复杂一些，它分为“数据的均衡”，与“请求的均衡”。</w:t>
+      </w:r>
+    </w:p>
+    <w:p>
+      <w:pPr>
+        <w:ind w:firstLine="420"/>
+        <w:rPr>
+          <w:rFonts w:hint="eastAsia"/>
+        </w:rPr>
+      </w:pPr>
+      <w:r>
+        <w:rPr>
+          <w:rFonts w:hint="eastAsia"/>
+        </w:rPr>
+        <w:t>数据的均衡是指：水平切分后的每个服务（</w:t>
+      </w:r>
+      <w:proofErr w:type="spellStart"/>
+      <w:r>
+        <w:rPr>
+          <w:rFonts w:hint="eastAsia"/>
+        </w:rPr>
+        <w:t>db</w:t>
+      </w:r>
+      <w:proofErr w:type="spellEnd"/>
+      <w:r>
+        <w:rPr>
+          <w:rFonts w:hint="eastAsia"/>
+        </w:rPr>
+        <w:t>，</w:t>
+      </w:r>
+      <w:r>
+        <w:rPr>
+          <w:rFonts w:hint="eastAsia"/>
+        </w:rPr>
+        <w:t>cache</w:t>
+      </w:r>
+      <w:r>
+        <w:rPr>
+          <w:rFonts w:hint="eastAsia"/>
+        </w:rPr>
+        <w:t>），数据量是差不多的。</w:t>
+      </w:r>
+    </w:p>
+    <w:p>
+      <w:pPr>
+        <w:ind w:firstLine="420"/>
+        <w:rPr>
+          <w:rFonts w:hint="eastAsia"/>
+        </w:rPr>
+      </w:pPr>
+      <w:r>
+        <w:rPr>
+          <w:rFonts w:hint="eastAsia"/>
+        </w:rPr>
+        <w:t>请求的均衡是指：水平切分后的每个服务（</w:t>
+      </w:r>
+      <w:proofErr w:type="spellStart"/>
+      <w:r>
+        <w:rPr>
+          <w:rFonts w:hint="eastAsia"/>
+        </w:rPr>
+        <w:t>db</w:t>
+      </w:r>
+      <w:proofErr w:type="spellEnd"/>
+      <w:r>
+        <w:rPr>
+          <w:rFonts w:hint="eastAsia"/>
+        </w:rPr>
+        <w:t>，</w:t>
+      </w:r>
+      <w:r>
+        <w:rPr>
+          <w:rFonts w:hint="eastAsia"/>
+        </w:rPr>
+        <w:t>cache</w:t>
+      </w:r>
+      <w:r>
+        <w:rPr>
+          <w:rFonts w:hint="eastAsia"/>
+        </w:rPr>
+        <w:t>），请求量是差不多的。</w:t>
+      </w:r>
+    </w:p>
+    <w:p>
+      <w:pPr>
+        <w:ind w:firstLine="420"/>
+        <w:rPr>
+          <w:rFonts w:hint="eastAsia"/>
+        </w:rPr>
+      </w:pPr>
+      <w:r>
+        <w:rPr>
+          <w:rFonts w:hint="eastAsia"/>
+        </w:rPr>
+        <w:t>业内常见的水平切分方式有这么几种：</w:t>
+      </w:r>
+    </w:p>
+    <w:p>
+      <w:pPr>
+        <w:pStyle w:val="3"/>
+        <w:rPr>
+          <w:rFonts w:hint="eastAsia"/>
+        </w:rPr>
+      </w:pPr>
+      <w:r>
+        <w:rPr>
+          <w:rFonts w:hint="eastAsia"/>
+        </w:rPr>
+        <w:lastRenderedPageBreak/>
+        <w:t>按照</w:t>
+      </w:r>
+      <w:r>
+        <w:rPr>
+          <w:rFonts w:hint="eastAsia"/>
+        </w:rPr>
+        <w:t>range</w:t>
+      </w:r>
+      <w:r>
+        <w:rPr>
+          <w:rFonts w:hint="eastAsia"/>
+        </w:rPr>
+        <w:t>水平切分</w:t>
+      </w:r>
+    </w:p>
+    <w:p>
+      <w:pPr>
+        <w:jc w:val="center"/>
+      </w:pPr>
+      <w:r>
+        <w:rPr>
+          <w:noProof/>
+        </w:rPr>
+        <w:drawing>
+          <wp:inline distT="0" distB="0" distL="0" distR="0">
+            <wp:extent cx="2774295" cy="1108324"/>
+            <wp:effectExtent l="0" t="0" r="7620" b="0"/>
+            <wp:docPr id="17" name="图片 17"/>
+            <wp:cNvGraphicFramePr>
+              <a:graphicFrameLocks xmlns:a="http://schemas.openxmlformats.org/drawingml/2006/main" noChangeAspect="1"/>
+            </wp:cNvGraphicFramePr>
+            <a:graphic xmlns:a="http://schemas.openxmlformats.org/drawingml/2006/main">
+              <a:graphicData uri="http://schemas.openxmlformats.org/drawingml/2006/picture">
+                <pic:pic xmlns:pic="http://schemas.openxmlformats.org/drawingml/2006/picture">
+                  <pic:nvPicPr>
+                    <pic:cNvPr id="1" name=""/>
+                    <pic:cNvPicPr/>
+                  </pic:nvPicPr>
+                  <pic:blipFill>
+                    <a:blip r:embed="rId21">
+                      <a:extLst>
+                        <a:ext uri="{28A0092B-C50C-407E-A947-70E740481C1C}">
+                          <a14:useLocalDpi xmlns:a14="http://schemas.microsoft.com/office/drawing/2010/main" val="0"/>
+                        </a:ext>
+                      </a:extLst>
+                    </a:blip>
+                    <a:stretch>
+                      <a:fillRect/>
+                    </a:stretch>
+                  </pic:blipFill>
+                  <pic:spPr>
+                    <a:xfrm>
+                      <a:off x="0" y="0"/>
+                      <a:ext cx="2785674" cy="1112870"/>
+                    </a:xfrm>
+                    <a:prstGeom prst="rect">
+                      <a:avLst/>
+                    </a:prstGeom>
+                  </pic:spPr>
+                </pic:pic>
+              </a:graphicData>
+            </a:graphic>
+          </wp:inline>
+        </w:drawing>
+      </w:r>
+    </w:p>
+    <w:p>
+      <w:pPr>
+        <w:ind w:firstLine="420"/>
+        <w:rPr>
+          <w:rFonts w:hint="eastAsia"/>
+        </w:rPr>
+      </w:pPr>
+      <w:r>
+        <w:rPr>
+          <w:rFonts w:hint="eastAsia"/>
+        </w:rPr>
+        <w:t>每一个数据服务，存储一定范围的数据，上图为例：</w:t>
+      </w:r>
+    </w:p>
+    <w:p>
+      <w:pPr>
+        <w:ind w:firstLine="420"/>
+        <w:rPr>
+          <w:rFonts w:hint="eastAsia"/>
+        </w:rPr>
+      </w:pPr>
+      <w:r>
+        <w:rPr>
+          <w:rFonts w:hint="eastAsia"/>
+        </w:rPr>
+        <w:t>user0</w:t>
+      </w:r>
+      <w:r>
+        <w:rPr>
+          <w:rFonts w:hint="eastAsia"/>
+        </w:rPr>
+        <w:t>服务，存储</w:t>
+      </w:r>
+      <w:proofErr w:type="spellStart"/>
+      <w:r>
+        <w:rPr>
+          <w:rFonts w:hint="eastAsia"/>
+        </w:rPr>
+        <w:t>uid</w:t>
+      </w:r>
+      <w:proofErr w:type="spellEnd"/>
+      <w:r>
+        <w:rPr>
+          <w:rFonts w:hint="eastAsia"/>
+        </w:rPr>
+        <w:t>范围</w:t>
+      </w:r>
+      <w:r>
+        <w:rPr>
+          <w:rFonts w:hint="eastAsia"/>
+        </w:rPr>
+        <w:t>1-1kw</w:t>
+      </w:r>
+    </w:p>
+    <w:p>
+      <w:pPr>
+        <w:ind w:firstLine="420"/>
+        <w:rPr>
+          <w:rFonts w:hint="eastAsia"/>
+        </w:rPr>
+      </w:pPr>
+      <w:r>
+        <w:rPr>
+          <w:rFonts w:hint="eastAsia"/>
+        </w:rPr>
+        <w:t>user1</w:t>
+      </w:r>
+      <w:r>
+        <w:rPr>
+          <w:rFonts w:hint="eastAsia"/>
+        </w:rPr>
+        <w:t>服务，存储</w:t>
+      </w:r>
+      <w:proofErr w:type="spellStart"/>
+      <w:r>
+        <w:rPr>
+          <w:rFonts w:hint="eastAsia"/>
+        </w:rPr>
+        <w:t>uid</w:t>
+      </w:r>
+      <w:proofErr w:type="spellEnd"/>
+      <w:r>
+        <w:rPr>
+          <w:rFonts w:hint="eastAsia"/>
+        </w:rPr>
+        <w:t>范围</w:t>
+      </w:r>
+      <w:r>
+        <w:rPr>
+          <w:rFonts w:hint="eastAsia"/>
+        </w:rPr>
+        <w:t>1kw-2kw</w:t>
+      </w:r>
+    </w:p>
+    <w:p>
+      <w:pPr>
+        <w:ind w:firstLine="420"/>
+        <w:rPr>
+          <w:rFonts w:hint="eastAsia"/>
+        </w:rPr>
+      </w:pPr>
+      <w:r>
+        <w:rPr>
+          <w:rFonts w:hint="eastAsia"/>
+        </w:rPr>
+        <w:t>这个方案的好处</w:t>
+      </w:r>
+      <w:r>
+        <w:rPr>
+          <w:rFonts w:hint="eastAsia"/>
+        </w:rPr>
+        <w:t>：</w:t>
+      </w:r>
+    </w:p>
+    <w:p>
+      <w:pPr>
+        <w:ind w:firstLine="420"/>
+        <w:rPr>
+          <w:rFonts w:hint="eastAsia"/>
+        </w:rPr>
+      </w:pPr>
+      <w:r>
+        <w:rPr>
+          <w:rFonts w:hint="eastAsia"/>
+        </w:rPr>
+        <w:t>（</w:t>
+      </w:r>
+      <w:r>
+        <w:rPr>
+          <w:rFonts w:hint="eastAsia"/>
+        </w:rPr>
+        <w:t>1</w:t>
+      </w:r>
+      <w:r>
+        <w:rPr>
+          <w:rFonts w:hint="eastAsia"/>
+        </w:rPr>
+        <w:t>）规则简单，</w:t>
+      </w:r>
+      <w:r>
+        <w:rPr>
+          <w:rFonts w:hint="eastAsia"/>
+        </w:rPr>
+        <w:t>service</w:t>
+      </w:r>
+      <w:r>
+        <w:rPr>
+          <w:rFonts w:hint="eastAsia"/>
+        </w:rPr>
+        <w:t>只需判断一下</w:t>
+      </w:r>
+      <w:proofErr w:type="spellStart"/>
+      <w:r>
+        <w:rPr>
+          <w:rFonts w:hint="eastAsia"/>
+        </w:rPr>
+        <w:t>uid</w:t>
+      </w:r>
+      <w:proofErr w:type="spellEnd"/>
+      <w:r>
+        <w:rPr>
+          <w:rFonts w:hint="eastAsia"/>
+        </w:rPr>
+        <w:t>范围就能路由到对应的存储服务</w:t>
+      </w:r>
+    </w:p>
+    <w:p>
+      <w:pPr>
+        <w:ind w:firstLine="420"/>
+        <w:rPr>
+          <w:rFonts w:hint="eastAsia"/>
+        </w:rPr>
+      </w:pPr>
+      <w:r>
+        <w:rPr>
+          <w:rFonts w:hint="eastAsia"/>
+        </w:rPr>
+        <w:t>（</w:t>
+      </w:r>
+      <w:r>
+        <w:rPr>
+          <w:rFonts w:hint="eastAsia"/>
+        </w:rPr>
+        <w:t>2</w:t>
+      </w:r>
+      <w:r>
+        <w:rPr>
+          <w:rFonts w:hint="eastAsia"/>
+        </w:rPr>
+        <w:t>）数据均衡性较好</w:t>
+      </w:r>
+    </w:p>
+    <w:p>
+      <w:pPr>
+        <w:ind w:firstLine="420"/>
+        <w:rPr>
+          <w:rFonts w:hint="eastAsia"/>
+        </w:rPr>
+      </w:pPr>
+      <w:r>
+        <w:rPr>
+          <w:rFonts w:hint="eastAsia"/>
+        </w:rPr>
+        <w:t>（</w:t>
+      </w:r>
+      <w:r>
+        <w:rPr>
+          <w:rFonts w:hint="eastAsia"/>
+        </w:rPr>
+        <w:t>3</w:t>
+      </w:r>
+      <w:r>
+        <w:rPr>
+          <w:rFonts w:hint="eastAsia"/>
+        </w:rPr>
+        <w:t>）比较容易扩展，可以随时加一个</w:t>
+      </w:r>
+      <w:proofErr w:type="spellStart"/>
+      <w:r>
+        <w:rPr>
+          <w:rFonts w:hint="eastAsia"/>
+        </w:rPr>
+        <w:t>uid</w:t>
+      </w:r>
+      <w:proofErr w:type="spellEnd"/>
+      <w:r>
+        <w:rPr>
+          <w:rFonts w:hint="eastAsia"/>
+        </w:rPr>
+        <w:t>[2kw,3kw]</w:t>
+      </w:r>
+      <w:r>
+        <w:rPr>
+          <w:rFonts w:hint="eastAsia"/>
+        </w:rPr>
+        <w:t>的数据服务</w:t>
+      </w:r>
+    </w:p>
+    <w:p>
+      <w:pPr>
+        <w:ind w:firstLine="420"/>
+        <w:rPr>
+          <w:rFonts w:hint="eastAsia"/>
+        </w:rPr>
+      </w:pPr>
+      <w:r>
+        <w:rPr>
+          <w:rFonts w:hint="eastAsia"/>
+        </w:rPr>
+        <w:t>不足</w:t>
+      </w:r>
+      <w:r>
+        <w:rPr>
+          <w:rFonts w:hint="eastAsia"/>
+        </w:rPr>
+        <w:t>：</w:t>
+      </w:r>
+    </w:p>
+    <w:p>
+      <w:pPr>
+        <w:ind w:firstLine="420"/>
+        <w:rPr>
+          <w:rFonts w:hint="eastAsia"/>
+        </w:rPr>
+      </w:pPr>
+      <w:r>
+        <w:rPr>
+          <w:rFonts w:hint="eastAsia"/>
+        </w:rPr>
+        <w:t>（</w:t>
+      </w:r>
+      <w:r>
+        <w:rPr>
+          <w:rFonts w:hint="eastAsia"/>
+        </w:rPr>
+        <w:t>1</w:t>
+      </w:r>
+      <w:r>
+        <w:rPr>
+          <w:rFonts w:hint="eastAsia"/>
+        </w:rPr>
+        <w:t>）请求的负载不一定均衡，一般来说，新注册的用户会比老用户更活跃，大</w:t>
+      </w:r>
+      <w:r>
+        <w:rPr>
+          <w:rFonts w:hint="eastAsia"/>
+        </w:rPr>
+        <w:t>range</w:t>
+      </w:r>
+      <w:r>
+        <w:rPr>
+          <w:rFonts w:hint="eastAsia"/>
+        </w:rPr>
+        <w:t>的服务请求压力会更大</w:t>
+      </w:r>
+    </w:p>
+    <w:p>
+      <w:r>
         <w:t xml:space="preserve"> </w:t>
       </w:r>
-      <w:r>
-        <w:rPr>
-          <w:rFonts w:hint="eastAsia"/>
-        </w:rPr>
-        <w:t>也是使用较多的一款负载均衡软件。</w:t>
+    </w:p>
+    <w:p>
+      <w:pPr>
+        <w:pStyle w:val="3"/>
+        <w:rPr>
+          <w:rFonts w:hint="eastAsia"/>
+        </w:rPr>
+      </w:pPr>
+      <w:r>
+        <w:rPr>
+          <w:rFonts w:hint="eastAsia"/>
+        </w:rPr>
+        <w:t>按照</w:t>
+      </w:r>
+      <w:r>
+        <w:rPr>
+          <w:rFonts w:hint="eastAsia"/>
+        </w:rPr>
+        <w:t>id</w:t>
+      </w:r>
+      <w:r>
+        <w:rPr>
+          <w:rFonts w:hint="eastAsia"/>
+        </w:rPr>
+        <w:t>哈</w:t>
+      </w:r>
+      <w:proofErr w:type="gramStart"/>
+      <w:r>
+        <w:rPr>
+          <w:rFonts w:hint="eastAsia"/>
+        </w:rPr>
+        <w:t>希水平</w:t>
+      </w:r>
+      <w:proofErr w:type="gramEnd"/>
+      <w:r>
+        <w:rPr>
+          <w:rFonts w:hint="eastAsia"/>
+        </w:rPr>
+        <w:t>切分</w:t>
+      </w:r>
+    </w:p>
+    <w:p>
+      <w:pPr>
+        <w:jc w:val="center"/>
+      </w:pPr>
+      <w:r>
+        <w:rPr>
+          <w:noProof/>
+        </w:rPr>
+        <w:drawing>
+          <wp:inline distT="0" distB="0" distL="0" distR="0">
+            <wp:extent cx="3063684" cy="1154541"/>
+            <wp:effectExtent l="0" t="0" r="3810" b="7620"/>
+            <wp:docPr id="18" name="图片 18"/>
+            <wp:cNvGraphicFramePr>
+              <a:graphicFrameLocks xmlns:a="http://schemas.openxmlformats.org/drawingml/2006/main" noChangeAspect="1"/>
+            </wp:cNvGraphicFramePr>
+            <a:graphic xmlns:a="http://schemas.openxmlformats.org/drawingml/2006/main">
+              <a:graphicData uri="http://schemas.openxmlformats.org/drawingml/2006/picture">
+                <pic:pic xmlns:pic="http://schemas.openxmlformats.org/drawingml/2006/picture">
+                  <pic:nvPicPr>
+                    <pic:cNvPr id="1" name=""/>
+                    <pic:cNvPicPr/>
+                  </pic:nvPicPr>
+                  <pic:blipFill>
+                    <a:blip r:embed="rId22">
+                      <a:extLst>
+                        <a:ext uri="{28A0092B-C50C-407E-A947-70E740481C1C}">
+                          <a14:useLocalDpi xmlns:a14="http://schemas.microsoft.com/office/drawing/2010/main" val="0"/>
+                        </a:ext>
+                      </a:extLst>
+                    </a:blip>
+                    <a:stretch>
+                      <a:fillRect/>
+                    </a:stretch>
+                  </pic:blipFill>
+                  <pic:spPr>
+                    <a:xfrm>
+                      <a:off x="0" y="0"/>
+                      <a:ext cx="3073333" cy="1158177"/>
+                    </a:xfrm>
+                    <a:prstGeom prst="rect">
+                      <a:avLst/>
+                    </a:prstGeom>
+                  </pic:spPr>
+                </pic:pic>
+              </a:graphicData>
+            </a:graphic>
+          </wp:inline>
+        </w:drawing>
+      </w:r>
+    </w:p>
+    <w:p>
+      <w:pPr>
+        <w:ind w:firstLine="420"/>
+        <w:rPr>
+          <w:rFonts w:hint="eastAsia"/>
+        </w:rPr>
+      </w:pPr>
+      <w:r>
+        <w:rPr>
+          <w:rFonts w:hint="eastAsia"/>
+        </w:rPr>
+        <w:t>每一个数据服务，存储某个</w:t>
+      </w:r>
+      <w:r>
+        <w:rPr>
+          <w:rFonts w:hint="eastAsia"/>
+        </w:rPr>
+        <w:t>key</w:t>
+      </w:r>
+      <w:r>
+        <w:rPr>
+          <w:rFonts w:hint="eastAsia"/>
+        </w:rPr>
+        <w:t>值</w:t>
+      </w:r>
+      <w:r>
+        <w:rPr>
+          <w:rFonts w:hint="eastAsia"/>
+        </w:rPr>
+        <w:t>hash</w:t>
+      </w:r>
+      <w:r>
+        <w:rPr>
+          <w:rFonts w:hint="eastAsia"/>
+        </w:rPr>
+        <w:t>后的部分数据，上图为例：</w:t>
+      </w:r>
+    </w:p>
+    <w:p>
+      <w:pPr>
+        <w:ind w:firstLine="420"/>
+        <w:rPr>
+          <w:rFonts w:hint="eastAsia"/>
+        </w:rPr>
+      </w:pPr>
+      <w:r>
+        <w:rPr>
+          <w:rFonts w:hint="eastAsia"/>
+        </w:rPr>
+        <w:t>user0</w:t>
+      </w:r>
+      <w:r>
+        <w:rPr>
+          <w:rFonts w:hint="eastAsia"/>
+        </w:rPr>
+        <w:t>服务，存储偶数</w:t>
       </w:r>
       <w:proofErr w:type="spellStart"/>
       <w:r>
         <w:rPr>
           <w:rFonts w:hint="eastAsia"/>
         </w:rPr>
-        <w:t>HAProxy</w:t>
+        <w:t>uid</w:t>
       </w:r>
       <w:proofErr w:type="spellEnd"/>
       <w:r>
         <w:rPr>
           <w:rFonts w:hint="eastAsia"/>
         </w:rPr>
-        <w:t xml:space="preserve"> </w:t>
-      </w:r>
-      <w:r>
-        <w:rPr>
-          <w:rFonts w:hint="eastAsia"/>
-        </w:rPr>
-        <w:t>提供高可用性、负载均衡以及基于</w:t>
-      </w:r>
-      <w:r>
-        <w:rPr>
-          <w:rFonts w:hint="eastAsia"/>
-        </w:rPr>
-        <w:t xml:space="preserve"> TCP </w:t>
-      </w:r>
-      <w:r>
-        <w:rPr>
-          <w:rFonts w:hint="eastAsia"/>
-        </w:rPr>
-        <w:t>和</w:t>
-      </w:r>
-      <w:r>
-        <w:rPr>
-          <w:rFonts w:hint="eastAsia"/>
-        </w:rPr>
-        <w:t xml:space="preserve"> HTTP </w:t>
-      </w:r>
-      <w:r>
-        <w:rPr>
-          <w:rFonts w:hint="eastAsia"/>
-        </w:rPr>
-        <w:t>应用的代理，支持虚拟主机，是免费、快速并且可靠的一种解决方案。特别适用于那些负载特大的</w:t>
-      </w:r>
-      <w:r>
-        <w:rPr>
-          <w:rFonts w:hint="eastAsia"/>
-        </w:rPr>
-        <w:t xml:space="preserve"> Web</w:t>
-      </w:r>
-      <w:r>
-        <w:rPr>
-          <w:rFonts w:hint="eastAsia"/>
-        </w:rPr>
-        <w:t>站点。运行模式使得它可以很简单安全的整合到当前的架构中，同时可以保护你的</w:t>
-      </w:r>
-      <w:r>
-        <w:rPr>
-          <w:rFonts w:hint="eastAsia"/>
-        </w:rPr>
-        <w:t>web</w:t>
-      </w:r>
-      <w:r>
-        <w:rPr>
-          <w:rFonts w:hint="eastAsia"/>
-        </w:rPr>
-        <w:t>服务器不被暴露到网络上。</w:t>
-      </w:r>
-    </w:p>
-    <w:p>
-      <w:pPr>
-        <w:ind w:firstLine="420"/>
-      </w:pPr>
+        <w:t>数据</w:t>
+      </w:r>
+    </w:p>
+    <w:p>
+      <w:pPr>
+        <w:ind w:firstLine="420"/>
+        <w:rPr>
+          <w:rFonts w:hint="eastAsia"/>
+        </w:rPr>
+      </w:pPr>
+      <w:r>
+        <w:rPr>
+          <w:rFonts w:hint="eastAsia"/>
+        </w:rPr>
+        <w:t>user1</w:t>
+      </w:r>
+      <w:r>
+        <w:rPr>
+          <w:rFonts w:hint="eastAsia"/>
+        </w:rPr>
+        <w:t>服务，存储奇数</w:t>
+      </w:r>
       <w:proofErr w:type="spellStart"/>
       <w:r>
         <w:rPr>
           <w:rFonts w:hint="eastAsia"/>
         </w:rPr>
-        <w:t>HAProxy</w:t>
+        <w:t>uid</w:t>
       </w:r>
       <w:proofErr w:type="spellEnd"/>
       <w:r>
         <w:rPr>
           <w:rFonts w:hint="eastAsia"/>
         </w:rPr>
-        <w:t xml:space="preserve"> </w:t>
-      </w:r>
-      <w:r>
-        <w:rPr>
-          <w:rFonts w:hint="eastAsia"/>
-        </w:rPr>
-        <w:t>是一个使用</w:t>
-      </w:r>
-      <w:r>
-        <w:rPr>
-          <w:rFonts w:hint="eastAsia"/>
-        </w:rPr>
-        <w:t xml:space="preserve"> C </w:t>
-      </w:r>
-      <w:r>
-        <w:rPr>
-          <w:rFonts w:hint="eastAsia"/>
-        </w:rPr>
-        <w:t>语言编写的自由及开放源代码软件，其提供高可用性、负载均衡，以及基于</w:t>
-      </w:r>
-      <w:r>
-        <w:rPr>
-          <w:rFonts w:hint="eastAsia"/>
-        </w:rPr>
-        <w:t xml:space="preserve"> TCP </w:t>
-      </w:r>
-      <w:r>
-        <w:rPr>
-          <w:rFonts w:hint="eastAsia"/>
-        </w:rPr>
-        <w:t>和</w:t>
-      </w:r>
-      <w:r>
-        <w:rPr>
-          <w:rFonts w:hint="eastAsia"/>
-        </w:rPr>
-        <w:t xml:space="preserve"> HTTP </w:t>
-      </w:r>
-      <w:r>
-        <w:rPr>
-          <w:rFonts w:hint="eastAsia"/>
-        </w:rPr>
-        <w:t>的应用程序代理。</w:t>
-      </w:r>
-    </w:p>
-    <w:p>
-      <w:pPr>
-        <w:ind w:firstLine="420"/>
-      </w:pPr>
+        <w:t>数据</w:t>
+      </w:r>
+    </w:p>
+    <w:p>
+      <w:pPr>
+        <w:ind w:firstLine="420"/>
+        <w:rPr>
+          <w:rFonts w:hint="eastAsia"/>
+        </w:rPr>
+      </w:pPr>
+      <w:r>
+        <w:rPr>
+          <w:rFonts w:hint="eastAsia"/>
+        </w:rPr>
+        <w:t>这个方案的好处</w:t>
+      </w:r>
+      <w:r>
+        <w:rPr>
+          <w:rFonts w:hint="eastAsia"/>
+        </w:rPr>
+        <w:t>：</w:t>
+      </w:r>
+    </w:p>
+    <w:p>
+      <w:pPr>
+        <w:ind w:firstLine="420"/>
+        <w:rPr>
+          <w:rFonts w:hint="eastAsia"/>
+        </w:rPr>
+      </w:pPr>
+      <w:r>
+        <w:rPr>
+          <w:rFonts w:hint="eastAsia"/>
+        </w:rPr>
+        <w:t>（</w:t>
+      </w:r>
+      <w:r>
+        <w:rPr>
+          <w:rFonts w:hint="eastAsia"/>
+        </w:rPr>
+        <w:t>1</w:t>
+      </w:r>
+      <w:r>
+        <w:rPr>
+          <w:rFonts w:hint="eastAsia"/>
+        </w:rPr>
+        <w:t>）规则简单，</w:t>
+      </w:r>
+      <w:r>
+        <w:rPr>
+          <w:rFonts w:hint="eastAsia"/>
+        </w:rPr>
+        <w:t>service</w:t>
+      </w:r>
+      <w:r>
+        <w:rPr>
+          <w:rFonts w:hint="eastAsia"/>
+        </w:rPr>
+        <w:t>只需对</w:t>
+      </w:r>
       <w:proofErr w:type="spellStart"/>
       <w:r>
         <w:rPr>
           <w:rFonts w:hint="eastAsia"/>
-          <w:color w:val="FF0000"/>
-        </w:rPr>
-        <w:t>Haproxy</w:t>
+        </w:rPr>
+        <w:t>uid</w:t>
       </w:r>
       <w:proofErr w:type="spellEnd"/>
       <w:r>
         <w:rPr>
           <w:rFonts w:hint="eastAsia"/>
-          <w:color w:val="FF0000"/>
-        </w:rPr>
-        <w:t xml:space="preserve"> </w:t>
-      </w:r>
-      <w:r>
-        <w:rPr>
-          <w:rFonts w:hint="eastAsia"/>
-          <w:color w:val="FF0000"/>
-        </w:rPr>
-        <w:t>主要用来做七层负载均衡</w:t>
-      </w:r>
-      <w:r>
-        <w:rPr>
-          <w:rFonts w:hint="eastAsia"/>
-        </w:rPr>
-        <w:t>。</w:t>
+        </w:rPr>
+        <w:t>进行</w:t>
+      </w:r>
+      <w:r>
+        <w:rPr>
+          <w:rFonts w:hint="eastAsia"/>
+        </w:rPr>
+        <w:t>hash</w:t>
+      </w:r>
+      <w:r>
+        <w:rPr>
+          <w:rFonts w:hint="eastAsia"/>
+        </w:rPr>
+        <w:t>能路由到对应的存储服务</w:t>
+      </w:r>
+    </w:p>
+    <w:p>
+      <w:pPr>
+        <w:ind w:firstLine="420"/>
+        <w:rPr>
+          <w:rFonts w:hint="eastAsia"/>
+        </w:rPr>
+      </w:pPr>
+      <w:r>
+        <w:rPr>
+          <w:rFonts w:hint="eastAsia"/>
+        </w:rPr>
+        <w:t>（</w:t>
+      </w:r>
+      <w:r>
+        <w:rPr>
+          <w:rFonts w:hint="eastAsia"/>
+        </w:rPr>
+        <w:t>2</w:t>
+      </w:r>
+      <w:r>
+        <w:rPr>
+          <w:rFonts w:hint="eastAsia"/>
+        </w:rPr>
+        <w:t>）数据均衡性较好</w:t>
+      </w:r>
+    </w:p>
+    <w:p>
+      <w:pPr>
+        <w:ind w:firstLine="420"/>
+        <w:rPr>
+          <w:rFonts w:hint="eastAsia"/>
+        </w:rPr>
+      </w:pPr>
+      <w:r>
+        <w:rPr>
+          <w:rFonts w:hint="eastAsia"/>
+        </w:rPr>
+        <w:t>（</w:t>
+      </w:r>
+      <w:r>
+        <w:rPr>
+          <w:rFonts w:hint="eastAsia"/>
+        </w:rPr>
+        <w:t>3</w:t>
+      </w:r>
+      <w:r>
+        <w:rPr>
+          <w:rFonts w:hint="eastAsia"/>
+        </w:rPr>
+        <w:t>）请求均匀性较好</w:t>
+      </w:r>
+    </w:p>
+    <w:p>
+      <w:pPr>
+        <w:ind w:firstLine="420"/>
+        <w:rPr>
+          <w:rFonts w:hint="eastAsia"/>
+        </w:rPr>
+      </w:pPr>
+      <w:r>
+        <w:rPr>
+          <w:rFonts w:hint="eastAsia"/>
+        </w:rPr>
+        <w:t>不足</w:t>
+      </w:r>
+      <w:r>
+        <w:rPr>
+          <w:rFonts w:hint="eastAsia"/>
+        </w:rPr>
+        <w:t>：</w:t>
+      </w:r>
+    </w:p>
+    <w:p>
+      <w:pPr>
+        <w:ind w:firstLine="420"/>
+        <w:rPr>
+          <w:rFonts w:hint="eastAsia"/>
+        </w:rPr>
+      </w:pPr>
+      <w:r>
+        <w:rPr>
+          <w:rFonts w:hint="eastAsia"/>
+        </w:rPr>
+        <w:t>（</w:t>
+      </w:r>
+      <w:r>
+        <w:rPr>
+          <w:rFonts w:hint="eastAsia"/>
+        </w:rPr>
+        <w:t>1</w:t>
+      </w:r>
+      <w:r>
+        <w:rPr>
+          <w:rFonts w:hint="eastAsia"/>
+        </w:rPr>
+        <w:t>）不容易扩展，扩展一个数据服务，</w:t>
+      </w:r>
+      <w:r>
+        <w:rPr>
+          <w:rFonts w:hint="eastAsia"/>
+        </w:rPr>
+        <w:t>hash</w:t>
+      </w:r>
+      <w:r>
+        <w:rPr>
+          <w:rFonts w:hint="eastAsia"/>
+        </w:rPr>
+        <w:t>方法改变时候，可能需要进行数据迁移</w:t>
       </w:r>
     </w:p>
     <w:p>
       <w:pPr>
         <w:pStyle w:val="2"/>
       </w:pPr>
+      <w:r>
+        <w:rPr>
+          <w:rFonts w:hint="eastAsia"/>
+        </w:rPr>
+        <w:lastRenderedPageBreak/>
+        <w:t>总结</w:t>
+      </w:r>
+    </w:p>
+    <w:p>
+      <w:pPr>
+        <w:ind w:firstLine="420"/>
+        <w:rPr>
+          <w:rFonts w:hint="eastAsia"/>
+        </w:rPr>
+      </w:pPr>
+      <w:r>
+        <w:rPr>
+          <w:rFonts w:hint="eastAsia"/>
+        </w:rPr>
+        <w:t>负载均衡（</w:t>
+      </w:r>
+      <w:r>
+        <w:rPr>
+          <w:rFonts w:hint="eastAsia"/>
+        </w:rPr>
+        <w:t>Load Balance</w:t>
+      </w:r>
+      <w:r>
+        <w:rPr>
+          <w:rFonts w:hint="eastAsia"/>
+        </w:rPr>
+        <w:t>）是分布式系统架构设计中必须考虑的因素之一，它通常是指，将请求</w:t>
+      </w:r>
+      <w:r>
+        <w:rPr>
+          <w:rFonts w:hint="eastAsia"/>
+        </w:rPr>
+        <w:t>/</w:t>
+      </w:r>
+      <w:r>
+        <w:rPr>
+          <w:rFonts w:hint="eastAsia"/>
+        </w:rPr>
+        <w:t>数据【均匀】分摊到多个操作单元上执行，负载均衡的关键在于【均匀】。</w:t>
+      </w:r>
+    </w:p>
+    <w:p>
+      <w:pPr>
+        <w:ind w:firstLine="420"/>
+        <w:rPr>
+          <w:rFonts w:hint="eastAsia"/>
+        </w:rPr>
+      </w:pPr>
+      <w:r>
+        <w:rPr>
+          <w:rFonts w:hint="eastAsia"/>
+        </w:rPr>
+        <w:t>（</w:t>
+      </w:r>
+      <w:r>
+        <w:rPr>
+          <w:rFonts w:hint="eastAsia"/>
+        </w:rPr>
+        <w:t>1</w:t>
+      </w:r>
+      <w:r>
+        <w:rPr>
+          <w:rFonts w:hint="eastAsia"/>
+        </w:rPr>
+        <w:t>）【客户端层】到【反向代理层】的负载均衡，是通过“</w:t>
+      </w:r>
+      <w:r>
+        <w:rPr>
+          <w:rFonts w:hint="eastAsia"/>
+        </w:rPr>
+        <w:t>DNS</w:t>
+      </w:r>
+      <w:r>
+        <w:rPr>
+          <w:rFonts w:hint="eastAsia"/>
+        </w:rPr>
+        <w:t>轮询”实现的</w:t>
+      </w:r>
+    </w:p>
+    <w:p>
+      <w:pPr>
+        <w:ind w:firstLine="420"/>
+        <w:rPr>
+          <w:rFonts w:hint="eastAsia"/>
+        </w:rPr>
+      </w:pPr>
+      <w:r>
+        <w:rPr>
+          <w:rFonts w:hint="eastAsia"/>
+        </w:rPr>
+        <w:t>（</w:t>
+      </w:r>
+      <w:r>
+        <w:rPr>
+          <w:rFonts w:hint="eastAsia"/>
+        </w:rPr>
+        <w:t>2</w:t>
+      </w:r>
+      <w:r>
+        <w:rPr>
+          <w:rFonts w:hint="eastAsia"/>
+        </w:rPr>
+        <w:t>）【反向代理层】到【站点层】的负载均衡，是通过“</w:t>
+      </w:r>
       <w:proofErr w:type="spellStart"/>
       <w:r>
         <w:rPr>
           <w:rFonts w:hint="eastAsia"/>
         </w:rPr>
-        <w:t>Twemproxy</w:t>
+        <w:t>nginx</w:t>
       </w:r>
       <w:proofErr w:type="spellEnd"/>
-    </w:p>
-    <w:p>
-      <w:pPr>
-        <w:ind w:firstLine="420"/>
-      </w:pPr>
-      <w:proofErr w:type="spellStart"/>
-      <w:r>
-        <w:rPr>
-          <w:rFonts w:hint="eastAsia"/>
-        </w:rPr>
-        <w:t>Twemproxy</w:t>
-      </w:r>
-      <w:proofErr w:type="spellEnd"/>
-      <w:r>
-        <w:rPr>
-          <w:rFonts w:hint="eastAsia"/>
-        </w:rPr>
-        <w:t>用来做</w:t>
-      </w:r>
-      <w:proofErr w:type="spellStart"/>
-      <w:r>
-        <w:rPr>
-          <w:rFonts w:hint="eastAsia"/>
-        </w:rPr>
-        <w:t>redis</w:t>
-      </w:r>
-      <w:proofErr w:type="spellEnd"/>
-      <w:r>
-        <w:rPr>
-          <w:rFonts w:hint="eastAsia"/>
-        </w:rPr>
-        <w:t>的结点的分片、</w:t>
-      </w:r>
-      <w:proofErr w:type="spellStart"/>
-      <w:r>
-        <w:rPr>
-          <w:rFonts w:hint="eastAsia"/>
-        </w:rPr>
-        <w:t>redis</w:t>
-      </w:r>
-      <w:proofErr w:type="spellEnd"/>
-      <w:r>
-        <w:rPr>
-          <w:rFonts w:hint="eastAsia"/>
-        </w:rPr>
-        <w:t>的存储受限与单个结点的内存容量，数据量大到需要分片，使用</w:t>
-      </w:r>
-      <w:proofErr w:type="spellStart"/>
-      <w:r>
-        <w:rPr>
-          <w:rFonts w:hint="eastAsia"/>
-        </w:rPr>
-        <w:t>twemproxy</w:t>
-      </w:r>
-      <w:proofErr w:type="spellEnd"/>
-      <w:r>
-        <w:rPr>
-          <w:rFonts w:hint="eastAsia"/>
-        </w:rPr>
-        <w:t>可做到对业务层透明的分片；</w:t>
-      </w:r>
-      <w:r>
-        <w:rPr>
-          <w:rFonts w:hint="eastAsia"/>
-        </w:rPr>
-        <w:t xml:space="preserve">  </w:t>
-      </w:r>
-      <w:proofErr w:type="spellStart"/>
-      <w:r>
-        <w:rPr>
-          <w:rFonts w:hint="eastAsia"/>
-        </w:rPr>
-        <w:t>twemproxy</w:t>
-      </w:r>
-      <w:proofErr w:type="spellEnd"/>
-      <w:r>
-        <w:rPr>
-          <w:rFonts w:hint="eastAsia"/>
-        </w:rPr>
-        <w:t>也是使用的单线程</w:t>
-      </w:r>
-      <w:r>
-        <w:rPr>
-          <w:rFonts w:hint="eastAsia"/>
-        </w:rPr>
-        <w:t>reactor</w:t>
-      </w:r>
-      <w:r>
-        <w:rPr>
-          <w:rFonts w:hint="eastAsia"/>
-        </w:rPr>
-        <w:t>模型，一个</w:t>
-      </w:r>
-      <w:proofErr w:type="spellStart"/>
-      <w:r>
-        <w:rPr>
-          <w:rFonts w:hint="eastAsia"/>
-        </w:rPr>
-        <w:t>twemproxy</w:t>
-      </w:r>
-      <w:proofErr w:type="spellEnd"/>
-      <w:r>
-        <w:rPr>
-          <w:rFonts w:hint="eastAsia"/>
-        </w:rPr>
-        <w:t>后端接再多的</w:t>
-      </w:r>
-      <w:proofErr w:type="spellStart"/>
-      <w:r>
-        <w:rPr>
-          <w:rFonts w:hint="eastAsia"/>
-        </w:rPr>
-        <w:t>redis</w:t>
-      </w:r>
-      <w:proofErr w:type="spellEnd"/>
-      <w:r>
-        <w:rPr>
-          <w:rFonts w:hint="eastAsia"/>
-        </w:rPr>
-        <w:t>结点，其能够支撑的</w:t>
-      </w:r>
-      <w:r>
-        <w:rPr>
-          <w:rFonts w:hint="eastAsia"/>
-        </w:rPr>
-        <w:t>TPS</w:t>
-      </w:r>
-      <w:r>
-        <w:rPr>
-          <w:rFonts w:hint="eastAsia"/>
-        </w:rPr>
-        <w:t>不会超过单个</w:t>
-      </w:r>
-      <w:proofErr w:type="spellStart"/>
-      <w:r>
-        <w:rPr>
-          <w:rFonts w:hint="eastAsia"/>
-        </w:rPr>
-        <w:t>redis</w:t>
-      </w:r>
-      <w:proofErr w:type="spellEnd"/>
-      <w:r>
-        <w:rPr>
-          <w:rFonts w:hint="eastAsia"/>
-        </w:rPr>
-        <w:t>结点的处理能力，使用时需要启动多个</w:t>
-      </w:r>
-      <w:proofErr w:type="spellStart"/>
-      <w:r>
-        <w:rPr>
-          <w:rFonts w:hint="eastAsia"/>
-        </w:rPr>
-        <w:t>twemproxy</w:t>
-      </w:r>
-      <w:proofErr w:type="spellEnd"/>
-      <w:r>
-        <w:rPr>
-          <w:rFonts w:hint="eastAsia"/>
-        </w:rPr>
-        <w:t>对外提供查询结点。</w:t>
-      </w:r>
+      <w:r>
+        <w:rPr>
+          <w:rFonts w:hint="eastAsia"/>
+        </w:rPr>
+        <w:t>”实现的</w:t>
+      </w:r>
+    </w:p>
+    <w:p>
+      <w:pPr>
+        <w:ind w:firstLine="420"/>
+        <w:rPr>
+          <w:rFonts w:hint="eastAsia"/>
+        </w:rPr>
+      </w:pPr>
+      <w:r>
+        <w:rPr>
+          <w:rFonts w:hint="eastAsia"/>
+        </w:rPr>
+        <w:t>（</w:t>
+      </w:r>
+      <w:r>
+        <w:rPr>
+          <w:rFonts w:hint="eastAsia"/>
+        </w:rPr>
+        <w:t>3</w:t>
+      </w:r>
+      <w:r>
+        <w:rPr>
+          <w:rFonts w:hint="eastAsia"/>
+        </w:rPr>
+        <w:t>）【站点层】到【服务层】的负载均衡，是通过“服务连接池”实现的</w:t>
+      </w:r>
+    </w:p>
+    <w:p>
+      <w:pPr>
+        <w:ind w:firstLine="420"/>
+        <w:rPr>
+          <w:rFonts w:hint="eastAsia"/>
+        </w:rPr>
+      </w:pPr>
+      <w:r>
+        <w:rPr>
+          <w:rFonts w:hint="eastAsia"/>
+        </w:rPr>
+        <w:t>（</w:t>
+      </w:r>
+      <w:r>
+        <w:rPr>
+          <w:rFonts w:hint="eastAsia"/>
+        </w:rPr>
+        <w:t>4</w:t>
+      </w:r>
+      <w:r>
+        <w:rPr>
+          <w:rFonts w:hint="eastAsia"/>
+        </w:rPr>
+        <w:t>）【数据层】的负载均衡，要考虑“数据的均衡”与“请求的均衡”两个点，常见的方式有“按照范围水平切分”与“</w:t>
+      </w:r>
+      <w:r>
+        <w:rPr>
+          <w:rFonts w:hint="eastAsia"/>
+        </w:rPr>
+        <w:t>hash</w:t>
+      </w:r>
+      <w:r>
+        <w:rPr>
+          <w:rFonts w:hint="eastAsia"/>
+        </w:rPr>
+        <w:t>水平切分”</w:t>
+      </w:r>
+    </w:p>
+    <w:p>
+      <w:pPr>
+        <w:pStyle w:val="1"/>
+      </w:pPr>
+      <w:r>
+        <w:rPr>
+          <w:rFonts w:hint="eastAsia"/>
+        </w:rPr>
+        <w:t>数据库负载均衡</w:t>
+      </w:r>
+      <w:bookmarkStart w:id="0" w:name="_GoBack"/>
+      <w:bookmarkEnd w:id="0"/>
     </w:p>
     <w:p>
       <w:pPr>
@@ -8336,7 +10332,7 @@
   <w:style w:type="paragraph" w:default="1" w:styleId="a">
     <w:name w:val="Normal"/>
     <w:qFormat/>
-    <w:rsid w:val="005E5499"/>
+    <w:rsid w:val="002A450B"/>
     <w:pPr>
       <w:widowControl w:val="0"/>
       <w:spacing w:line="360" w:lineRule="auto"/>
@@ -8344,7 +10340,6 @@
     </w:pPr>
     <w:rPr>
       <w:rFonts w:ascii="Times New Roman" w:eastAsia="仿宋" w:hAnsi="Times New Roman"/>
-      <w:sz w:val="24"/>
       <w:szCs w:val="24"/>
     </w:rPr>
   </w:style>

--- a/10. 架构/4. 负载均衡.docx
+++ b/10. 架构/4. 负载均衡.docx
@@ -5,6 +5,18 @@
     <w:p>
       <w:pPr>
         <w:pStyle w:val="2"/>
+        <w:pageBreakBefore w:val="0"/>
+        <w:kinsoku/>
+        <w:wordWrap/>
+        <w:overflowPunct/>
+        <w:topLinePunct w:val="0"/>
+        <w:autoSpaceDE/>
+        <w:autoSpaceDN/>
+        <w:bidi w:val="0"/>
+        <w:adjustRightInd/>
+        <w:snapToGrid/>
+        <w:spacing w:line="360" w:lineRule="auto"/>
+        <w:textAlignment w:val="auto"/>
       </w:pPr>
       <w:r>
         <w:rPr>
@@ -15,7 +27,19 @@
     </w:p>
     <w:p>
       <w:pPr>
-        <w:ind w:firstLine="420"/>
+        <w:pageBreakBefore w:val="0"/>
+        <w:kinsoku/>
+        <w:wordWrap/>
+        <w:overflowPunct/>
+        <w:topLinePunct w:val="0"/>
+        <w:autoSpaceDE/>
+        <w:autoSpaceDN/>
+        <w:bidi w:val="0"/>
+        <w:adjustRightInd/>
+        <w:snapToGrid/>
+        <w:spacing w:line="360" w:lineRule="auto"/>
+        <w:ind w:firstLine="420"/>
+        <w:textAlignment w:val="auto"/>
         <w:rPr>
           <w:sz w:val="26"/>
           <w:szCs w:val="26"/>
@@ -56,6 +80,18 @@
     </w:p>
     <w:p>
       <w:pPr>
+        <w:pageBreakBefore w:val="0"/>
+        <w:kinsoku/>
+        <w:wordWrap/>
+        <w:overflowPunct/>
+        <w:topLinePunct w:val="0"/>
+        <w:autoSpaceDE/>
+        <w:autoSpaceDN/>
+        <w:bidi w:val="0"/>
+        <w:adjustRightInd/>
+        <w:snapToGrid/>
+        <w:spacing w:line="360" w:lineRule="auto"/>
+        <w:textAlignment w:val="auto"/>
         <w:rPr>
           <w:sz w:val="26"/>
           <w:szCs w:val="26"/>
@@ -64,7 +100,19 @@
     </w:p>
     <w:p>
       <w:pPr>
-        <w:ind w:firstLine="420"/>
+        <w:pageBreakBefore w:val="0"/>
+        <w:kinsoku/>
+        <w:wordWrap/>
+        <w:overflowPunct/>
+        <w:topLinePunct w:val="0"/>
+        <w:autoSpaceDE/>
+        <w:autoSpaceDN/>
+        <w:bidi w:val="0"/>
+        <w:adjustRightInd/>
+        <w:snapToGrid/>
+        <w:spacing w:line="360" w:lineRule="auto"/>
+        <w:ind w:firstLine="420"/>
+        <w:textAlignment w:val="auto"/>
         <w:rPr>
           <w:sz w:val="26"/>
           <w:szCs w:val="26"/>
@@ -79,6 +127,18 @@
     </w:p>
     <w:p>
       <w:pPr>
+        <w:pageBreakBefore w:val="0"/>
+        <w:kinsoku/>
+        <w:wordWrap/>
+        <w:overflowPunct/>
+        <w:topLinePunct w:val="0"/>
+        <w:autoSpaceDE/>
+        <w:autoSpaceDN/>
+        <w:bidi w:val="0"/>
+        <w:adjustRightInd/>
+        <w:snapToGrid/>
+        <w:spacing w:line="360" w:lineRule="auto"/>
+        <w:textAlignment w:val="auto"/>
         <w:rPr>
           <w:sz w:val="26"/>
           <w:szCs w:val="26"/>
@@ -87,18 +147,64 @@
     </w:p>
     <w:p>
       <w:pPr>
-        <w:ind w:firstLine="420"/>
-      </w:pPr>
-      <w:r>
-        <w:rPr>
-          <w:rFonts w:hint="eastAsia"/>
-        </w:rPr>
-        <w:t>负载均衡（Load Balance），意思是将负载（工作任务，访问请求）进行平衡、分摊到多个操作单元（服务器，组件）上进行执行。是解决高性能，单点故障（高可用），扩展性（水平伸缩）的终极解决方案。</w:t>
-      </w:r>
-    </w:p>
-    <w:p>
-      <w:pPr>
-        <w:ind w:firstLine="420"/>
+        <w:pageBreakBefore w:val="0"/>
+        <w:kinsoku/>
+        <w:wordWrap/>
+        <w:overflowPunct/>
+        <w:topLinePunct w:val="0"/>
+        <w:autoSpaceDE/>
+        <w:autoSpaceDN/>
+        <w:bidi w:val="0"/>
+        <w:adjustRightInd/>
+        <w:snapToGrid/>
+        <w:spacing w:line="360" w:lineRule="auto"/>
+        <w:ind w:firstLine="420"/>
+        <w:textAlignment w:val="auto"/>
+      </w:pPr>
+      <w:r>
+        <w:rPr>
+          <w:rFonts w:hint="eastAsia"/>
+        </w:rPr>
+        <w:t>负载均衡（Load Balance），意思是将负载（工作任务，访问请求）进行平衡、分摊到多个操作单元（服务器，组件）上进行执行。</w:t>
+      </w:r>
+      <w:r>
+        <w:rPr>
+          <w:rFonts w:hint="eastAsia"/>
+          <w:b/>
+          <w:bCs/>
+          <w:color w:val="FF0000"/>
+        </w:rPr>
+        <w:t>是解决高性能，单点故障（高可用），扩展性（水平伸缩）的终极解决方案</w:t>
+      </w:r>
+      <w:r>
+        <w:rPr>
+          <w:rFonts w:hint="eastAsia"/>
+        </w:rPr>
+        <w:t>。</w:t>
+      </w:r>
+      <w:r>
+        <w:rPr>
+          <w:rFonts w:hint="eastAsia"/>
+          <w:lang w:val="en-US" w:eastAsia="zh-CN"/>
+        </w:rPr>
+        <w:t>可以理解为，负载均衡是高可用和高并发共同使用的一种技术。</w:t>
+      </w:r>
+    </w:p>
+    <w:p>
+      <w:pPr>
+        <w:pageBreakBefore w:val="0"/>
+        <w:kinsoku/>
+        <w:wordWrap/>
+        <w:overflowPunct/>
+        <w:topLinePunct w:val="0"/>
+        <w:autoSpaceDE/>
+        <w:autoSpaceDN/>
+        <w:bidi w:val="0"/>
+        <w:adjustRightInd/>
+        <w:snapToGrid/>
+        <w:spacing w:line="360" w:lineRule="auto"/>
+        <w:ind w:firstLine="420"/>
+        <w:textAlignment w:val="auto"/>
         <w:rPr>
           <w:sz w:val="26"/>
           <w:szCs w:val="26"/>
@@ -107,10 +213,21 @@
     </w:p>
     <w:p>
       <w:pPr>
+        <w:pageBreakBefore w:val="0"/>
         <w:widowControl/>
         <w:shd w:val="clear" w:color="auto" w:fill="FFFFFF"/>
-        <w:spacing w:line="408" w:lineRule="atLeast"/>
+        <w:kinsoku/>
+        <w:wordWrap/>
+        <w:overflowPunct/>
+        <w:topLinePunct w:val="0"/>
+        <w:autoSpaceDE/>
+        <w:autoSpaceDN/>
+        <w:bidi w:val="0"/>
+        <w:adjustRightInd/>
+        <w:snapToGrid/>
+        <w:spacing w:line="360" w:lineRule="auto"/>
         <w:ind w:left="120" w:right="120"/>
+        <w:textAlignment w:val="auto"/>
       </w:pPr>
       <w:r>
         <w:rPr>
@@ -145,10 +262,21 @@
     </w:p>
     <w:p>
       <w:pPr>
+        <w:pageBreakBefore w:val="0"/>
         <w:widowControl/>
         <w:shd w:val="clear" w:color="auto" w:fill="FFFFFF"/>
-        <w:spacing w:line="408" w:lineRule="atLeast"/>
+        <w:kinsoku/>
+        <w:wordWrap/>
+        <w:overflowPunct/>
+        <w:topLinePunct w:val="0"/>
+        <w:autoSpaceDE/>
+        <w:autoSpaceDN/>
+        <w:bidi w:val="0"/>
+        <w:adjustRightInd/>
+        <w:snapToGrid/>
+        <w:spacing w:line="360" w:lineRule="auto"/>
         <w:ind w:left="120" w:right="120" w:firstLine="300"/>
+        <w:textAlignment w:val="auto"/>
       </w:pPr>
       <w:r>
         <w:rPr>
@@ -160,6 +288,18 @@
     <w:p>
       <w:pPr>
         <w:pStyle w:val="2"/>
+        <w:pageBreakBefore w:val="0"/>
+        <w:kinsoku/>
+        <w:wordWrap/>
+        <w:overflowPunct/>
+        <w:topLinePunct w:val="0"/>
+        <w:autoSpaceDE/>
+        <w:autoSpaceDN/>
+        <w:bidi w:val="0"/>
+        <w:adjustRightInd/>
+        <w:snapToGrid/>
+        <w:spacing w:line="360" w:lineRule="auto"/>
+        <w:textAlignment w:val="auto"/>
       </w:pPr>
       <w:r>
         <w:rPr>
@@ -170,22 +310,66 @@
     </w:p>
     <w:p>
       <w:pPr>
-        <w:ind w:firstLine="420"/>
+        <w:pageBreakBefore w:val="0"/>
+        <w:kinsoku/>
+        <w:wordWrap/>
+        <w:overflowPunct/>
+        <w:topLinePunct w:val="0"/>
+        <w:autoSpaceDE/>
+        <w:autoSpaceDN/>
+        <w:bidi w:val="0"/>
+        <w:adjustRightInd/>
+        <w:snapToGrid/>
+        <w:spacing w:line="360" w:lineRule="auto"/>
+        <w:ind w:firstLine="420"/>
+        <w:textAlignment w:val="auto"/>
+      </w:pPr>
+      <w:r>
+        <w:rPr>
+          <w:rFonts w:hint="eastAsia"/>
+        </w:rPr>
+        <w:t>系统的扩展可分为纵向（垂直）扩展和横向（水平）扩展。</w:t>
+      </w:r>
+      <w:r>
+        <w:rPr>
+          <w:rFonts w:hint="eastAsia"/>
+          <w:color w:val="FF0000"/>
+        </w:rPr>
+        <w:t>纵向扩展，是从单机的角度通过增加硬件处理能力，比如CPU处理能力，内存容量，磁盘等方面，实现服务器处理能力的提升，不能满足大型分布式系统（网站），大流量，高并发，海量数据的问题</w:t>
+      </w:r>
+      <w:r>
+        <w:rPr>
+          <w:rFonts w:hint="eastAsia"/>
+        </w:rPr>
+        <w:t>。因此需要采用横向扩展的方式，通过添加机器来满足大型网站服务的处理能力。比如：一台机器不能满足，则增加两台或者多台机器，共同承担访问压力。这就是典型的集群和负载均衡架构：如下图：</w:t>
+      </w:r>
+    </w:p>
+    <w:p>
+      <w:pPr>
+        <w:pageBreakBefore w:val="0"/>
+        <w:kinsoku/>
+        <w:wordWrap/>
+        <w:overflowPunct/>
+        <w:topLinePunct w:val="0"/>
+        <w:autoSpaceDE/>
+        <w:autoSpaceDN/>
+        <w:bidi w:val="0"/>
+        <w:adjustRightInd/>
+        <w:snapToGrid/>
+        <w:spacing w:line="360" w:lineRule="auto"/>
+        <w:jc w:val="center"/>
+        <w:textAlignment w:val="auto"/>
+        <w:rPr>
+          <w:sz w:val="26"/>
+          <w:szCs w:val="26"/>
+        </w:rPr>
       </w:pPr>
       <w:r>
         <w:drawing>
-          <wp:anchor distT="0" distB="0" distL="114300" distR="114300" simplePos="0" relativeHeight="251659264" behindDoc="0" locked="0" layoutInCell="1" allowOverlap="1">
-            <wp:simplePos x="0" y="0"/>
-            <wp:positionH relativeFrom="margin">
-              <wp:align>center</wp:align>
-            </wp:positionH>
-            <wp:positionV relativeFrom="paragraph">
-              <wp:posOffset>1829435</wp:posOffset>
-            </wp:positionV>
-            <wp:extent cx="3760470" cy="1626235"/>
-            <wp:effectExtent l="0" t="0" r="0" b="0"/>
-            <wp:wrapTopAndBottom/>
-            <wp:docPr id="1" name="图片 1"/>
+          <wp:inline distT="0" distB="0" distL="114300" distR="114300">
+            <wp:extent cx="4123690" cy="1800225"/>
+            <wp:effectExtent l="0" t="0" r="10160" b="9525"/>
+            <wp:docPr id="19" name="图片 1"/>
             <wp:cNvGraphicFramePr>
               <a:graphicFrameLocks xmlns:a="http://schemas.openxmlformats.org/drawingml/2006/main" noChangeAspect="1"/>
             </wp:cNvGraphicFramePr>
@@ -193,7 +377,7 @@
               <a:graphicData uri="http://schemas.openxmlformats.org/drawingml/2006/picture">
                 <pic:pic xmlns:pic="http://schemas.openxmlformats.org/drawingml/2006/picture">
                   <pic:nvPicPr>
-                    <pic:cNvPr id="1" name="图片 1"/>
+                    <pic:cNvPr id="19" name="图片 1"/>
                     <pic:cNvPicPr>
                       <a:picLocks noChangeAspect="1"/>
                     </pic:cNvPicPr>
@@ -207,94 +391,127 @@
                   <pic:spPr>
                     <a:xfrm>
                       <a:off x="0" y="0"/>
-                      <a:ext cx="3760470" cy="1626235"/>
+                      <a:ext cx="4123690" cy="1800225"/>
                     </a:xfrm>
                     <a:prstGeom prst="rect">
                       <a:avLst/>
                     </a:prstGeom>
+                    <a:noFill/>
+                    <a:ln w="9525">
+                      <a:noFill/>
+                    </a:ln>
                   </pic:spPr>
                 </pic:pic>
               </a:graphicData>
             </a:graphic>
-          </wp:anchor>
+          </wp:inline>
         </w:drawing>
       </w:r>
-      <w:r>
-        <w:rPr>
-          <w:rFonts w:hint="eastAsia"/>
-        </w:rPr>
-        <w:t>系统的扩展可分为纵向（垂直）扩展和横向（水平）扩展。</w:t>
-      </w:r>
-      <w:r>
-        <w:rPr>
-          <w:rFonts w:hint="eastAsia"/>
-          <w:color w:val="FF0000"/>
-        </w:rPr>
-        <w:t>纵向扩展，是从单机的角度通过增加硬件处理能力，比如CPU处理能力，内存容量，磁盘等方面，实现服务器处理能力的提升，不能满足大型分布式系统（网站），大流量，高并发，海量数据的问题</w:t>
-      </w:r>
-      <w:r>
-        <w:rPr>
-          <w:rFonts w:hint="eastAsia"/>
-        </w:rPr>
-        <w:t>。因此需要采用横向扩展的方式，通过添加机器来满足大型网站服务的处理能力。比如：一台机器不能满足，则增加两台或者多台机器，共同承担访问压力。这就是典型的集群和负载均衡架构：如下图：</w:t>
-      </w:r>
-    </w:p>
-    <w:p>
-      <w:pPr>
+    </w:p>
+    <w:p>
+      <w:pPr>
+        <w:pageBreakBefore w:val="0"/>
+        <w:kinsoku/>
+        <w:wordWrap/>
+        <w:overflowPunct/>
+        <w:topLinePunct w:val="0"/>
+        <w:autoSpaceDE/>
+        <w:autoSpaceDN/>
+        <w:bidi w:val="0"/>
+        <w:adjustRightInd/>
+        <w:snapToGrid/>
+        <w:spacing w:line="360" w:lineRule="auto"/>
+        <w:ind w:firstLine="420"/>
+        <w:textAlignment w:val="auto"/>
         <w:rPr>
           <w:sz w:val="26"/>
           <w:szCs w:val="26"/>
         </w:rPr>
       </w:pPr>
-    </w:p>
-    <w:p>
-      <w:pPr>
-        <w:ind w:firstLine="420"/>
-        <w:rPr>
-          <w:sz w:val="26"/>
-          <w:szCs w:val="26"/>
-        </w:rPr>
-      </w:pPr>
-      <w:r>
-        <w:rPr>
-          <w:rFonts w:hint="eastAsia"/>
-        </w:rPr>
-        <w:t>应用集群：将同一应用部署到多台机器上，组成处理集群，接收负载均衡设备分发的请求，进行处理，并返回相应数据。</w:t>
-      </w:r>
-    </w:p>
-    <w:p>
-      <w:pPr>
-        <w:ind w:firstLine="420"/>
-      </w:pPr>
-      <w:r>
-        <w:rPr>
-          <w:rFonts w:hint="eastAsia"/>
-        </w:rPr>
-        <w:t>负载均衡设备：将用户访问的请求，根据负载均衡算法，分发到集群中的一台处理服务器。（一种把网络请求分散到一个服务器集群中的可用服务器上去的设备）</w:t>
-      </w:r>
-    </w:p>
-    <w:p>
-      <w:pPr>
-        <w:ind w:firstLine="420"/>
-      </w:pPr>
-    </w:p>
-    <w:p>
-      <w:pPr>
-        <w:ind w:firstLine="420"/>
+      <w:r>
+        <w:rPr>
+          <w:rFonts w:hint="eastAsia"/>
+          <w:b/>
+          <w:bCs/>
+        </w:rPr>
+        <w:t>应用集群：</w:t>
+      </w:r>
+      <w:r>
+        <w:rPr>
+          <w:rFonts w:hint="eastAsia"/>
+        </w:rPr>
+        <w:t>将同一应用部署到多台机器上，组成处理集群，接收负载均衡设备分发的请求，进行处理，并返回相应数据。</w:t>
+      </w:r>
+    </w:p>
+    <w:p>
+      <w:pPr>
+        <w:pageBreakBefore w:val="0"/>
+        <w:kinsoku/>
+        <w:wordWrap/>
+        <w:overflowPunct/>
+        <w:topLinePunct w:val="0"/>
+        <w:autoSpaceDE/>
+        <w:autoSpaceDN/>
+        <w:bidi w:val="0"/>
+        <w:adjustRightInd/>
+        <w:snapToGrid/>
+        <w:spacing w:line="360" w:lineRule="auto"/>
+        <w:ind w:firstLine="420"/>
+        <w:textAlignment w:val="auto"/>
+      </w:pPr>
+      <w:r>
+        <w:rPr>
+          <w:rFonts w:hint="eastAsia"/>
+          <w:b/>
+          <w:bCs/>
+        </w:rPr>
+        <w:t>负载均衡设备：</w:t>
+      </w:r>
+      <w:r>
+        <w:rPr>
+          <w:rFonts w:hint="eastAsia"/>
+        </w:rPr>
+        <w:t>将用户访问的请求，根据负载均衡算法，分发到集群中的一台处理服务器。（一种把网络请求分散到一个服务器集群中的可用服务器上去的设备）</w:t>
+      </w:r>
+    </w:p>
+    <w:p>
+      <w:pPr>
+        <w:pageBreakBefore w:val="0"/>
+        <w:kinsoku/>
+        <w:wordWrap/>
+        <w:overflowPunct/>
+        <w:topLinePunct w:val="0"/>
+        <w:autoSpaceDE/>
+        <w:autoSpaceDN/>
+        <w:bidi w:val="0"/>
+        <w:adjustRightInd/>
+        <w:snapToGrid/>
+        <w:spacing w:line="360" w:lineRule="auto"/>
+        <w:ind w:firstLine="420"/>
+        <w:textAlignment w:val="auto"/>
+      </w:pPr>
+    </w:p>
+    <w:p>
+      <w:pPr>
+        <w:pageBreakBefore w:val="0"/>
+        <w:kinsoku/>
+        <w:wordWrap/>
+        <w:overflowPunct/>
+        <w:topLinePunct w:val="0"/>
+        <w:autoSpaceDE/>
+        <w:autoSpaceDN/>
+        <w:bidi w:val="0"/>
+        <w:adjustRightInd/>
+        <w:snapToGrid/>
+        <w:spacing w:line="360" w:lineRule="auto"/>
+        <w:jc w:val="center"/>
+        <w:textAlignment w:val="auto"/>
       </w:pPr>
       <w:r>
         <w:drawing>
-          <wp:anchor distT="0" distB="0" distL="114300" distR="114300" simplePos="0" relativeHeight="251673600" behindDoc="0" locked="0" layoutInCell="1" allowOverlap="1">
-            <wp:simplePos x="0" y="0"/>
-            <wp:positionH relativeFrom="margin">
-              <wp:posOffset>1033145</wp:posOffset>
-            </wp:positionH>
-            <wp:positionV relativeFrom="paragraph">
-              <wp:posOffset>569595</wp:posOffset>
-            </wp:positionV>
+          <wp:inline distT="0" distB="0" distL="114300" distR="114300">
             <wp:extent cx="2957830" cy="1421130"/>
-            <wp:effectExtent l="0" t="0" r="0" b="7620"/>
-            <wp:wrapTopAndBottom/>
+            <wp:effectExtent l="0" t="0" r="13970" b="7620"/>
             <wp:docPr id="2" name="图片 2"/>
             <wp:cNvGraphicFramePr>
               <a:graphicFrameLocks xmlns:a="http://schemas.openxmlformats.org/drawingml/2006/main" noChangeAspect="1"/>
@@ -326,9 +543,26 @@
                 </pic:pic>
               </a:graphicData>
             </a:graphic>
-          </wp:anchor>
+          </wp:inline>
         </w:drawing>
       </w:r>
+    </w:p>
+    <w:p>
+      <w:pPr>
+        <w:pageBreakBefore w:val="0"/>
+        <w:kinsoku/>
+        <w:wordWrap/>
+        <w:overflowPunct/>
+        <w:topLinePunct w:val="0"/>
+        <w:autoSpaceDE/>
+        <w:autoSpaceDN/>
+        <w:bidi w:val="0"/>
+        <w:adjustRightInd/>
+        <w:snapToGrid/>
+        <w:spacing w:line="360" w:lineRule="auto"/>
+        <w:ind w:firstLine="420"/>
+        <w:textAlignment w:val="auto"/>
+      </w:pPr>
       <w:r>
         <w:rPr>
           <w:rFonts w:hint="eastAsia"/>
@@ -350,6 +584,20 @@
       </w:r>
     </w:p>
     <w:p>
+      <w:pPr>
+        <w:pageBreakBefore w:val="0"/>
+        <w:kinsoku/>
+        <w:wordWrap/>
+        <w:overflowPunct/>
+        <w:topLinePunct w:val="0"/>
+        <w:autoSpaceDE/>
+        <w:autoSpaceDN/>
+        <w:bidi w:val="0"/>
+        <w:adjustRightInd/>
+        <w:snapToGrid/>
+        <w:spacing w:line="360" w:lineRule="auto"/>
+        <w:textAlignment w:val="auto"/>
+      </w:pPr>
       <w:r>
         <w:tab/>
       </w:r>
@@ -360,21 +608,43 @@
         <w:t>一个典型的互联网应用架构：</w:t>
       </w:r>
     </w:p>
-    <w:p/>
-    <w:p>
+    <w:p>
+      <w:pPr>
+        <w:pageBreakBefore w:val="0"/>
+        <w:kinsoku/>
+        <w:wordWrap/>
+        <w:overflowPunct/>
+        <w:topLinePunct w:val="0"/>
+        <w:autoSpaceDE/>
+        <w:autoSpaceDN/>
+        <w:bidi w:val="0"/>
+        <w:adjustRightInd/>
+        <w:snapToGrid/>
+        <w:spacing w:line="360" w:lineRule="auto"/>
+        <w:textAlignment w:val="auto"/>
+      </w:pPr>
+    </w:p>
+    <w:p>
+      <w:pPr>
+        <w:pageBreakBefore w:val="0"/>
+        <w:kinsoku/>
+        <w:wordWrap/>
+        <w:overflowPunct/>
+        <w:topLinePunct w:val="0"/>
+        <w:autoSpaceDE/>
+        <w:autoSpaceDN/>
+        <w:bidi w:val="0"/>
+        <w:adjustRightInd/>
+        <w:snapToGrid/>
+        <w:spacing w:line="360" w:lineRule="auto"/>
+        <w:jc w:val="center"/>
+        <w:textAlignment w:val="auto"/>
+      </w:pPr>
       <w:r>
         <w:drawing>
-          <wp:anchor distT="0" distB="0" distL="114300" distR="114300" simplePos="0" relativeHeight="251675648" behindDoc="0" locked="0" layoutInCell="1" allowOverlap="1">
-            <wp:simplePos x="0" y="0"/>
-            <wp:positionH relativeFrom="margin">
-              <wp:posOffset>1339215</wp:posOffset>
-            </wp:positionH>
-            <wp:positionV relativeFrom="paragraph">
-              <wp:posOffset>0</wp:posOffset>
-            </wp:positionV>
+          <wp:inline distT="0" distB="0" distL="114300" distR="114300">
             <wp:extent cx="2507615" cy="2880360"/>
             <wp:effectExtent l="0" t="0" r="6985" b="0"/>
-            <wp:wrapTopAndBottom/>
             <wp:docPr id="3" name="图片 3"/>
             <wp:cNvGraphicFramePr>
               <a:graphicFrameLocks xmlns:a="http://schemas.openxmlformats.org/drawingml/2006/main" noChangeAspect="1"/>
@@ -406,13 +676,25 @@
                 </pic:pic>
               </a:graphicData>
             </a:graphic>
-          </wp:anchor>
+          </wp:inline>
         </w:drawing>
       </w:r>
     </w:p>
     <w:p>
       <w:pPr>
         <w:pStyle w:val="2"/>
+        <w:pageBreakBefore w:val="0"/>
+        <w:kinsoku/>
+        <w:wordWrap/>
+        <w:overflowPunct/>
+        <w:topLinePunct w:val="0"/>
+        <w:autoSpaceDE/>
+        <w:autoSpaceDN/>
+        <w:bidi w:val="0"/>
+        <w:adjustRightInd/>
+        <w:snapToGrid/>
+        <w:spacing w:line="360" w:lineRule="auto"/>
+        <w:textAlignment w:val="auto"/>
         <w:rPr>
           <w:sz w:val="26"/>
           <w:szCs w:val="26"/>
@@ -427,7 +709,19 @@
     </w:p>
     <w:p>
       <w:pPr>
-        <w:ind w:firstLine="420"/>
+        <w:pageBreakBefore w:val="0"/>
+        <w:kinsoku/>
+        <w:wordWrap/>
+        <w:overflowPunct/>
+        <w:topLinePunct w:val="0"/>
+        <w:autoSpaceDE/>
+        <w:autoSpaceDN/>
+        <w:bidi w:val="0"/>
+        <w:adjustRightInd/>
+        <w:snapToGrid/>
+        <w:spacing w:line="360" w:lineRule="auto"/>
+        <w:ind w:firstLine="420"/>
+        <w:textAlignment w:val="auto"/>
         <w:rPr>
           <w:sz w:val="26"/>
           <w:szCs w:val="26"/>
@@ -442,7 +736,19 @@
     </w:p>
     <w:p>
       <w:pPr>
-        <w:ind w:firstLine="420"/>
+        <w:pageBreakBefore w:val="0"/>
+        <w:kinsoku/>
+        <w:wordWrap/>
+        <w:overflowPunct/>
+        <w:topLinePunct w:val="0"/>
+        <w:autoSpaceDE/>
+        <w:autoSpaceDN/>
+        <w:bidi w:val="0"/>
+        <w:adjustRightInd/>
+        <w:snapToGrid/>
+        <w:spacing w:line="360" w:lineRule="auto"/>
+        <w:ind w:firstLine="420"/>
+        <w:textAlignment w:val="auto"/>
         <w:rPr>
           <w:sz w:val="26"/>
           <w:szCs w:val="26"/>
@@ -457,7 +763,10 @@
       <w:r>
         <w:rPr>
           <w:rFonts w:hint="eastAsia"/>
+          <w:b/>
+          <w:bCs/>
           <w:color w:val="FF0000"/>
+          <w:u w:val="single"/>
         </w:rPr>
         <w:t>并发压力</w:t>
       </w:r>
@@ -483,7 +792,19 @@
     </w:p>
     <w:p>
       <w:pPr>
-        <w:ind w:firstLine="420"/>
+        <w:pageBreakBefore w:val="0"/>
+        <w:kinsoku/>
+        <w:wordWrap/>
+        <w:overflowPunct/>
+        <w:topLinePunct w:val="0"/>
+        <w:autoSpaceDE/>
+        <w:autoSpaceDN/>
+        <w:bidi w:val="0"/>
+        <w:adjustRightInd/>
+        <w:snapToGrid/>
+        <w:spacing w:line="360" w:lineRule="auto"/>
+        <w:ind w:firstLine="420"/>
+        <w:textAlignment w:val="auto"/>
         <w:rPr>
           <w:sz w:val="26"/>
           <w:szCs w:val="26"/>
@@ -498,7 +819,10 @@
       <w:r>
         <w:rPr>
           <w:rFonts w:hint="eastAsia"/>
+          <w:b/>
+          <w:bCs/>
           <w:color w:val="FF0000"/>
+          <w:u w:val="single"/>
         </w:rPr>
         <w:t>故障转移</w:t>
       </w:r>
@@ -506,12 +830,40 @@
         <w:rPr>
           <w:rFonts w:hint="eastAsia"/>
         </w:rPr>
-        <w:t>，实现高可用；</w:t>
-      </w:r>
-    </w:p>
-    <w:p>
-      <w:pPr>
-        <w:ind w:firstLine="420"/>
+        <w:t>，实现</w:t>
+      </w:r>
+      <w:r>
+        <w:rPr>
+          <w:rFonts w:hint="eastAsia"/>
+          <w:b/>
+          <w:bCs/>
+          <w:color w:val="FF0000"/>
+          <w:u w:val="single"/>
+        </w:rPr>
+        <w:t>高可用</w:t>
+      </w:r>
+      <w:r>
+        <w:rPr>
+          <w:rFonts w:hint="eastAsia"/>
+        </w:rPr>
+        <w:t>；</w:t>
+      </w:r>
+    </w:p>
+    <w:p>
+      <w:pPr>
+        <w:pageBreakBefore w:val="0"/>
+        <w:kinsoku/>
+        <w:wordWrap/>
+        <w:overflowPunct/>
+        <w:topLinePunct w:val="0"/>
+        <w:autoSpaceDE/>
+        <w:autoSpaceDN/>
+        <w:bidi w:val="0"/>
+        <w:adjustRightInd/>
+        <w:snapToGrid/>
+        <w:spacing w:line="360" w:lineRule="auto"/>
+        <w:ind w:firstLine="420"/>
+        <w:textAlignment w:val="auto"/>
         <w:rPr>
           <w:sz w:val="26"/>
           <w:szCs w:val="26"/>
@@ -539,7 +891,19 @@
     </w:p>
     <w:p>
       <w:pPr>
-        <w:ind w:firstLine="420"/>
+        <w:pageBreakBefore w:val="0"/>
+        <w:kinsoku/>
+        <w:wordWrap/>
+        <w:overflowPunct/>
+        <w:topLinePunct w:val="0"/>
+        <w:autoSpaceDE/>
+        <w:autoSpaceDN/>
+        <w:bidi w:val="0"/>
+        <w:adjustRightInd/>
+        <w:snapToGrid/>
+        <w:spacing w:line="360" w:lineRule="auto"/>
+        <w:ind w:firstLine="420"/>
+        <w:textAlignment w:val="auto"/>
         <w:rPr>
           <w:sz w:val="26"/>
           <w:szCs w:val="26"/>
@@ -568,6 +932,18 @@
     <w:p>
       <w:pPr>
         <w:pStyle w:val="2"/>
+        <w:pageBreakBefore w:val="0"/>
+        <w:kinsoku/>
+        <w:wordWrap/>
+        <w:overflowPunct/>
+        <w:topLinePunct w:val="0"/>
+        <w:autoSpaceDE/>
+        <w:autoSpaceDN/>
+        <w:bidi w:val="0"/>
+        <w:adjustRightInd/>
+        <w:snapToGrid/>
+        <w:spacing w:line="360" w:lineRule="auto"/>
+        <w:textAlignment w:val="auto"/>
         <w:rPr>
           <w:color w:val="333333"/>
         </w:rPr>
@@ -581,7 +957,19 @@
     </w:p>
     <w:p>
       <w:pPr>
-        <w:ind w:firstLine="420"/>
+        <w:pageBreakBefore w:val="0"/>
+        <w:kinsoku/>
+        <w:wordWrap/>
+        <w:overflowPunct/>
+        <w:topLinePunct w:val="0"/>
+        <w:autoSpaceDE/>
+        <w:autoSpaceDN/>
+        <w:bidi w:val="0"/>
+        <w:adjustRightInd/>
+        <w:snapToGrid/>
+        <w:spacing w:line="360" w:lineRule="auto"/>
+        <w:ind w:firstLine="420"/>
+        <w:textAlignment w:val="auto"/>
         <w:rPr>
           <w:sz w:val="26"/>
           <w:szCs w:val="26"/>
@@ -597,6 +985,18 @@
     <w:p>
       <w:pPr>
         <w:pStyle w:val="3"/>
+        <w:pageBreakBefore w:val="0"/>
+        <w:kinsoku/>
+        <w:wordWrap/>
+        <w:overflowPunct/>
+        <w:topLinePunct w:val="0"/>
+        <w:autoSpaceDE/>
+        <w:autoSpaceDN/>
+        <w:bidi w:val="0"/>
+        <w:adjustRightInd/>
+        <w:snapToGrid/>
+        <w:spacing w:line="360" w:lineRule="auto"/>
+        <w:textAlignment w:val="auto"/>
       </w:pPr>
       <w:r>
         <w:rPr>
@@ -607,21 +1007,67 @@
     </w:p>
     <w:p>
       <w:pPr>
-        <w:ind w:firstLine="420"/>
+        <w:pageBreakBefore w:val="0"/>
+        <w:kinsoku/>
+        <w:wordWrap/>
+        <w:overflowPunct/>
+        <w:topLinePunct w:val="0"/>
+        <w:autoSpaceDE/>
+        <w:autoSpaceDN/>
+        <w:bidi w:val="0"/>
+        <w:adjustRightInd/>
+        <w:snapToGrid/>
+        <w:spacing w:line="360" w:lineRule="auto"/>
+        <w:ind w:firstLine="420"/>
+        <w:textAlignment w:val="auto"/>
+        <w:rPr>
+          <w:rFonts w:hint="eastAsia"/>
+        </w:rPr>
+      </w:pPr>
+      <w:r>
+        <w:rPr>
+          <w:rFonts w:hint="eastAsia"/>
+        </w:rPr>
+        <w:t>最早的负载均衡技术，</w:t>
+      </w:r>
+      <w:r>
+        <w:rPr>
+          <w:rFonts w:hint="eastAsia"/>
+          <w:color w:val="FF0000"/>
+        </w:rPr>
+        <w:t>利用域名解析实现负载均衡</w:t>
+      </w:r>
+      <w:r>
+        <w:rPr>
+          <w:rFonts w:hint="eastAsia"/>
+        </w:rPr>
+        <w:t>，在DNS服务器，配置多个A记录，这些A记录对应的服务器构成集群。大型网站总是部分使用DNS解析，作为第一级负载均衡。如下图：</w:t>
+      </w:r>
+    </w:p>
+    <w:p>
+      <w:pPr>
+        <w:pageBreakBefore w:val="0"/>
+        <w:kinsoku/>
+        <w:wordWrap/>
+        <w:overflowPunct/>
+        <w:topLinePunct w:val="0"/>
+        <w:autoSpaceDE/>
+        <w:autoSpaceDN/>
+        <w:bidi w:val="0"/>
+        <w:adjustRightInd/>
+        <w:snapToGrid/>
+        <w:spacing w:line="360" w:lineRule="auto"/>
+        <w:jc w:val="center"/>
+        <w:textAlignment w:val="auto"/>
+        <w:rPr>
+          <w:rFonts w:hint="eastAsia"/>
+        </w:rPr>
       </w:pPr>
       <w:r>
         <w:drawing>
-          <wp:anchor distT="0" distB="0" distL="114300" distR="114300" simplePos="0" relativeHeight="251661312" behindDoc="0" locked="0" layoutInCell="1" allowOverlap="1">
-            <wp:simplePos x="0" y="0"/>
-            <wp:positionH relativeFrom="margin">
-              <wp:align>center</wp:align>
-            </wp:positionH>
-            <wp:positionV relativeFrom="paragraph">
-              <wp:posOffset>995045</wp:posOffset>
-            </wp:positionV>
+          <wp:inline distT="0" distB="0" distL="114300" distR="114300">
             <wp:extent cx="4349115" cy="1750060"/>
-            <wp:effectExtent l="0" t="0" r="0" b="2540"/>
-            <wp:wrapTopAndBottom/>
+            <wp:effectExtent l="0" t="0" r="13335" b="2540"/>
             <wp:docPr id="8" name="图片 8"/>
             <wp:cNvGraphicFramePr>
               <a:graphicFrameLocks xmlns:a="http://schemas.openxmlformats.org/drawingml/2006/main" noChangeAspect="1"/>
@@ -653,33 +1099,28 @@
                 </pic:pic>
               </a:graphicData>
             </a:graphic>
-          </wp:anchor>
+          </wp:inline>
         </w:drawing>
       </w:r>
-      <w:r>
-        <w:rPr>
-          <w:rFonts w:hint="eastAsia"/>
-        </w:rPr>
-        <w:t>最早的负载均衡技术，</w:t>
-      </w:r>
-      <w:r>
-        <w:rPr>
-          <w:rFonts w:hint="eastAsia"/>
-          <w:color w:val="FF0000"/>
-        </w:rPr>
-        <w:t>利用域名解析实现负载均衡</w:t>
-      </w:r>
-      <w:r>
-        <w:rPr>
-          <w:rFonts w:hint="eastAsia"/>
-        </w:rPr>
-        <w:t>，在DNS服务器，配置多个A记录，这些A记录对应的服务器构成集群。大型网站总是部分使用DNS解析，作为第一级负载均衡。如下图：</w:t>
-      </w:r>
-    </w:p>
-    <w:p>
-      <w:pPr>
-        <w:ind w:firstLine="420"/>
-        <w:rPr>
+    </w:p>
+    <w:p>
+      <w:pPr>
+        <w:pageBreakBefore w:val="0"/>
+        <w:kinsoku/>
+        <w:wordWrap/>
+        <w:overflowPunct/>
+        <w:topLinePunct w:val="0"/>
+        <w:autoSpaceDE/>
+        <w:autoSpaceDN/>
+        <w:bidi w:val="0"/>
+        <w:adjustRightInd/>
+        <w:snapToGrid/>
+        <w:spacing w:line="360" w:lineRule="auto"/>
+        <w:ind w:firstLine="420"/>
+        <w:textAlignment w:val="auto"/>
+        <w:rPr>
+          <w:b/>
+          <w:bCs/>
           <w:sz w:val="26"/>
           <w:szCs w:val="26"/>
         </w:rPr>
@@ -687,13 +1128,27 @@
       <w:r>
         <w:rPr>
           <w:rFonts w:hint="eastAsia"/>
+          <w:b/>
+          <w:bCs/>
         </w:rPr>
         <w:t>优点：</w:t>
       </w:r>
     </w:p>
     <w:p>
       <w:pPr>
-        <w:ind w:firstLine="420"/>
+        <w:pageBreakBefore w:val="0"/>
+        <w:kinsoku/>
+        <w:wordWrap/>
+        <w:overflowPunct/>
+        <w:topLinePunct w:val="0"/>
+        <w:autoSpaceDE/>
+        <w:autoSpaceDN/>
+        <w:bidi w:val="0"/>
+        <w:adjustRightInd/>
+        <w:snapToGrid/>
+        <w:spacing w:line="360" w:lineRule="auto"/>
+        <w:ind w:firstLine="420"/>
+        <w:textAlignment w:val="auto"/>
         <w:rPr>
           <w:sz w:val="26"/>
           <w:szCs w:val="26"/>
@@ -703,12 +1158,37 @@
         <w:rPr>
           <w:rFonts w:hint="eastAsia"/>
         </w:rPr>
-        <w:t>1、使用简单：负载均衡工作，交给DNS服务器处理，省掉了负载均衡服务器维护的麻烦；</w:t>
-      </w:r>
-    </w:p>
-    <w:p>
-      <w:pPr>
-        <w:ind w:firstLine="420"/>
+        <w:t>1、使用简单：负载均衡工作，交给DNS服务器处理，</w:t>
+      </w:r>
+      <w:r>
+        <w:rPr>
+          <w:rFonts w:hint="eastAsia"/>
+          <w:color w:val="FF0000"/>
+        </w:rPr>
+        <w:t>省掉了负载均衡服务器维护的麻烦</w:t>
+      </w:r>
+      <w:r>
+        <w:rPr>
+          <w:rFonts w:hint="eastAsia"/>
+        </w:rPr>
+        <w:t>；</w:t>
+      </w:r>
+    </w:p>
+    <w:p>
+      <w:pPr>
+        <w:pageBreakBefore w:val="0"/>
+        <w:kinsoku/>
+        <w:wordWrap/>
+        <w:overflowPunct/>
+        <w:topLinePunct w:val="0"/>
+        <w:autoSpaceDE/>
+        <w:autoSpaceDN/>
+        <w:bidi w:val="0"/>
+        <w:adjustRightInd/>
+        <w:snapToGrid/>
+        <w:spacing w:line="360" w:lineRule="auto"/>
+        <w:ind w:firstLine="420"/>
+        <w:textAlignment w:val="auto"/>
         <w:rPr>
           <w:sz w:val="26"/>
           <w:szCs w:val="26"/>
@@ -721,13 +1201,40 @@
         <w:rPr>
           <w:rFonts w:hint="eastAsia"/>
         </w:rPr>
-        <w:t>、提高性能：可以支持基于地址的域名解析，解析成距离用户最近的服务器地址，可以加快访问速度，改善性能；</w:t>
-      </w:r>
-    </w:p>
-    <w:p>
-      <w:pPr>
-        <w:ind w:firstLine="420"/>
-        <w:rPr>
+        <w:t>、提高性能：</w:t>
+      </w:r>
+      <w:r>
+        <w:rPr>
+          <w:rFonts w:hint="eastAsia"/>
+          <w:color w:val="FF0000"/>
+        </w:rPr>
+        <w:t>可以支持基于地址的域名解析，解析成距离用户最近的服务器地址</w:t>
+      </w:r>
+      <w:r>
+        <w:rPr>
+          <w:rFonts w:hint="eastAsia"/>
+        </w:rPr>
+        <w:t>，可以加快访问速度，改善性能；</w:t>
+      </w:r>
+    </w:p>
+    <w:p>
+      <w:pPr>
+        <w:pageBreakBefore w:val="0"/>
+        <w:kinsoku/>
+        <w:wordWrap/>
+        <w:overflowPunct/>
+        <w:topLinePunct w:val="0"/>
+        <w:autoSpaceDE/>
+        <w:autoSpaceDN/>
+        <w:bidi w:val="0"/>
+        <w:adjustRightInd/>
+        <w:snapToGrid/>
+        <w:spacing w:line="360" w:lineRule="auto"/>
+        <w:ind w:firstLine="420"/>
+        <w:textAlignment w:val="auto"/>
+        <w:rPr>
+          <w:b/>
+          <w:bCs/>
           <w:sz w:val="26"/>
           <w:szCs w:val="26"/>
         </w:rPr>
@@ -735,13 +1242,27 @@
       <w:r>
         <w:rPr>
           <w:rFonts w:hint="eastAsia"/>
+          <w:b/>
+          <w:bCs/>
         </w:rPr>
         <w:t>缺点：</w:t>
       </w:r>
     </w:p>
     <w:p>
       <w:pPr>
-        <w:ind w:firstLine="420"/>
+        <w:pageBreakBefore w:val="0"/>
+        <w:kinsoku/>
+        <w:wordWrap/>
+        <w:overflowPunct/>
+        <w:topLinePunct w:val="0"/>
+        <w:autoSpaceDE/>
+        <w:autoSpaceDN/>
+        <w:bidi w:val="0"/>
+        <w:adjustRightInd/>
+        <w:snapToGrid/>
+        <w:spacing w:line="360" w:lineRule="auto"/>
+        <w:ind w:firstLine="420"/>
+        <w:textAlignment w:val="auto"/>
         <w:rPr>
           <w:sz w:val="26"/>
           <w:szCs w:val="26"/>
@@ -751,12 +1272,37 @@
         <w:rPr>
           <w:rFonts w:hint="eastAsia"/>
         </w:rPr>
-        <w:t>1、可用性差：DNS解析是多级解析，新增/修改DNS后，解析时间较长；解析过程中，用户访问网站将失败；</w:t>
-      </w:r>
-    </w:p>
-    <w:p>
-      <w:pPr>
-        <w:ind w:firstLine="420"/>
+        <w:t>1、可用性差：DNS解析是多级解析，</w:t>
+      </w:r>
+      <w:r>
+        <w:rPr>
+          <w:rFonts w:hint="eastAsia"/>
+          <w:color w:val="FF0000"/>
+        </w:rPr>
+        <w:t>新增/修改DNS后，解析时间较长；解析过程中，用户访问网站将失败</w:t>
+      </w:r>
+      <w:r>
+        <w:rPr>
+          <w:rFonts w:hint="eastAsia"/>
+        </w:rPr>
+        <w:t>；</w:t>
+      </w:r>
+    </w:p>
+    <w:p>
+      <w:pPr>
+        <w:pageBreakBefore w:val="0"/>
+        <w:kinsoku/>
+        <w:wordWrap/>
+        <w:overflowPunct/>
+        <w:topLinePunct w:val="0"/>
+        <w:autoSpaceDE/>
+        <w:autoSpaceDN/>
+        <w:bidi w:val="0"/>
+        <w:adjustRightInd/>
+        <w:snapToGrid/>
+        <w:spacing w:line="360" w:lineRule="auto"/>
+        <w:ind w:firstLine="420"/>
+        <w:textAlignment w:val="auto"/>
         <w:rPr>
           <w:sz w:val="26"/>
           <w:szCs w:val="26"/>
@@ -774,7 +1320,19 @@
     </w:p>
     <w:p>
       <w:pPr>
-        <w:ind w:firstLine="420"/>
+        <w:pageBreakBefore w:val="0"/>
+        <w:kinsoku/>
+        <w:wordWrap/>
+        <w:overflowPunct/>
+        <w:topLinePunct w:val="0"/>
+        <w:autoSpaceDE/>
+        <w:autoSpaceDN/>
+        <w:bidi w:val="0"/>
+        <w:adjustRightInd/>
+        <w:snapToGrid/>
+        <w:spacing w:line="360" w:lineRule="auto"/>
+        <w:ind w:firstLine="420"/>
+        <w:textAlignment w:val="auto"/>
         <w:rPr>
           <w:sz w:val="26"/>
           <w:szCs w:val="26"/>
@@ -792,7 +1350,19 @@
     </w:p>
     <w:p>
       <w:pPr>
-        <w:ind w:firstLine="420"/>
+        <w:pageBreakBefore w:val="0"/>
+        <w:kinsoku/>
+        <w:wordWrap/>
+        <w:overflowPunct/>
+        <w:topLinePunct w:val="0"/>
+        <w:autoSpaceDE/>
+        <w:autoSpaceDN/>
+        <w:bidi w:val="0"/>
+        <w:adjustRightInd/>
+        <w:snapToGrid/>
+        <w:spacing w:line="360" w:lineRule="auto"/>
+        <w:ind w:firstLine="420"/>
+        <w:textAlignment w:val="auto"/>
         <w:rPr>
           <w:sz w:val="26"/>
           <w:szCs w:val="26"/>
@@ -807,21 +1377,77 @@
     </w:p>
     <w:p>
       <w:pPr>
-        <w:ind w:firstLine="420"/>
+        <w:pageBreakBefore w:val="0"/>
+        <w:kinsoku/>
+        <w:wordWrap/>
+        <w:overflowPunct/>
+        <w:topLinePunct w:val="0"/>
+        <w:autoSpaceDE/>
+        <w:autoSpaceDN/>
+        <w:bidi w:val="0"/>
+        <w:adjustRightInd/>
+        <w:snapToGrid/>
+        <w:spacing w:line="360" w:lineRule="auto"/>
+        <w:ind w:firstLine="420"/>
+        <w:textAlignment w:val="auto"/>
+        <w:rPr>
+          <w:rFonts w:hint="eastAsia"/>
+        </w:rPr>
+      </w:pPr>
+      <w:r>
+        <w:rPr>
+          <w:rFonts w:hint="eastAsia"/>
+          <w:b/>
+          <w:bCs/>
+          <w:color w:val="FF0000"/>
+          <w:u w:val="single"/>
+        </w:rPr>
+        <w:t>将DNS作为第一级负载均衡</w:t>
+      </w:r>
+      <w:r>
+        <w:rPr>
+          <w:rFonts w:hint="eastAsia"/>
+        </w:rPr>
+        <w:t>，A记录对应着内部负载均衡的IP地址，通过内部负载均衡将请求分发到真实的Web服务器上。</w:t>
+      </w:r>
+      <w:r>
+        <w:rPr>
+          <w:rFonts w:hint="eastAsia"/>
+          <w:color w:val="FF0000"/>
+        </w:rPr>
+        <w:t>一般用于互联网公司，复杂的业务系统不合适使用</w:t>
+      </w:r>
+      <w:r>
+        <w:rPr>
+          <w:rFonts w:hint="eastAsia"/>
+        </w:rPr>
+        <w:t>。如下图：</w:t>
+      </w:r>
+    </w:p>
+    <w:p>
+      <w:pPr>
+        <w:pageBreakBefore w:val="0"/>
+        <w:kinsoku/>
+        <w:wordWrap/>
+        <w:overflowPunct/>
+        <w:topLinePunct w:val="0"/>
+        <w:autoSpaceDE/>
+        <w:autoSpaceDN/>
+        <w:bidi w:val="0"/>
+        <w:adjustRightInd/>
+        <w:snapToGrid/>
+        <w:spacing w:line="360" w:lineRule="auto"/>
+        <w:jc w:val="center"/>
+        <w:textAlignment w:val="auto"/>
+        <w:rPr>
+          <w:rFonts w:hint="eastAsia"/>
+        </w:rPr>
       </w:pPr>
       <w:r>
         <w:drawing>
-          <wp:anchor distT="0" distB="0" distL="114300" distR="114300" simplePos="0" relativeHeight="251663360" behindDoc="0" locked="0" layoutInCell="1" allowOverlap="1">
-            <wp:simplePos x="0" y="0"/>
-            <wp:positionH relativeFrom="margin">
-              <wp:align>right</wp:align>
-            </wp:positionH>
-            <wp:positionV relativeFrom="paragraph">
-              <wp:posOffset>1022350</wp:posOffset>
-            </wp:positionV>
+          <wp:inline distT="0" distB="0" distL="114300" distR="114300">
             <wp:extent cx="4916170" cy="2045970"/>
-            <wp:effectExtent l="0" t="0" r="0" b="0"/>
-            <wp:wrapTopAndBottom/>
+            <wp:effectExtent l="0" t="0" r="17780" b="11430"/>
             <wp:docPr id="9" name="图片 9"/>
             <wp:cNvGraphicFramePr>
               <a:graphicFrameLocks xmlns:a="http://schemas.openxmlformats.org/drawingml/2006/main" noChangeAspect="1"/>
@@ -853,26 +1479,25 @@
                 </pic:pic>
               </a:graphicData>
             </a:graphic>
-          </wp:anchor>
+          </wp:inline>
         </w:drawing>
       </w:r>
-      <w:r>
-        <w:rPr>
-          <w:rFonts w:hint="eastAsia"/>
-          <w:color w:val="FF0000"/>
-        </w:rPr>
-        <w:t>将DNS作为第一级负载均衡</w:t>
-      </w:r>
-      <w:r>
-        <w:rPr>
-          <w:rFonts w:hint="eastAsia"/>
-        </w:rPr>
-        <w:t>，A记录对应着内部负载均衡的IP地址，通过内部负载均衡将请求分发到真实的Web服务器上。一般用于互联网公司，复杂的业务系统不合适使用。如下图：</w:t>
-      </w:r>
     </w:p>
     <w:p>
       <w:pPr>
         <w:pStyle w:val="3"/>
+        <w:pageBreakBefore w:val="0"/>
+        <w:kinsoku/>
+        <w:wordWrap/>
+        <w:overflowPunct/>
+        <w:topLinePunct w:val="0"/>
+        <w:autoSpaceDE/>
+        <w:autoSpaceDN/>
+        <w:bidi w:val="0"/>
+        <w:adjustRightInd/>
+        <w:snapToGrid/>
+        <w:spacing w:line="360" w:lineRule="auto"/>
+        <w:textAlignment w:val="auto"/>
       </w:pPr>
       <w:r>
         <w:rPr>
@@ -883,7 +1508,19 @@
     </w:p>
     <w:p>
       <w:pPr>
-        <w:ind w:firstLine="420"/>
+        <w:pageBreakBefore w:val="0"/>
+        <w:kinsoku/>
+        <w:wordWrap/>
+        <w:overflowPunct/>
+        <w:topLinePunct w:val="0"/>
+        <w:autoSpaceDE/>
+        <w:autoSpaceDN/>
+        <w:bidi w:val="0"/>
+        <w:adjustRightInd/>
+        <w:snapToGrid/>
+        <w:spacing w:line="360" w:lineRule="auto"/>
+        <w:ind w:firstLine="420"/>
+        <w:textAlignment w:val="auto"/>
         <w:rPr>
           <w:sz w:val="26"/>
           <w:szCs w:val="26"/>
@@ -911,7 +1548,19 @@
     </w:p>
     <w:p>
       <w:pPr>
-        <w:ind w:firstLine="420"/>
+        <w:pageBreakBefore w:val="0"/>
+        <w:kinsoku/>
+        <w:wordWrap/>
+        <w:overflowPunct/>
+        <w:topLinePunct w:val="0"/>
+        <w:autoSpaceDE/>
+        <w:autoSpaceDN/>
+        <w:bidi w:val="0"/>
+        <w:adjustRightInd/>
+        <w:snapToGrid/>
+        <w:spacing w:line="360" w:lineRule="auto"/>
+        <w:ind w:firstLine="420"/>
+        <w:textAlignment w:val="auto"/>
         <w:rPr>
           <w:sz w:val="26"/>
           <w:szCs w:val="26"/>
@@ -926,21 +1575,54 @@
     </w:p>
     <w:p>
       <w:pPr>
-        <w:ind w:firstLine="420"/>
+        <w:pageBreakBefore w:val="0"/>
+        <w:kinsoku/>
+        <w:wordWrap/>
+        <w:overflowPunct/>
+        <w:topLinePunct w:val="0"/>
+        <w:autoSpaceDE/>
+        <w:autoSpaceDN/>
+        <w:bidi w:val="0"/>
+        <w:adjustRightInd/>
+        <w:snapToGrid/>
+        <w:spacing w:line="360" w:lineRule="auto"/>
+        <w:ind w:firstLine="420"/>
+        <w:textAlignment w:val="auto"/>
+        <w:rPr>
+          <w:rFonts w:hint="eastAsia"/>
+        </w:rPr>
+      </w:pPr>
+      <w:r>
+        <w:rPr>
+          <w:rFonts w:hint="eastAsia"/>
+        </w:rPr>
+        <w:t>真实服务器处理完成后，响应数据包回到负载均衡服务器，负载均衡服务器，再将数据包源地址修改为自身的ip地址，发送给用户浏览器。如下图：</w:t>
+      </w:r>
+    </w:p>
+    <w:p>
+      <w:pPr>
+        <w:pageBreakBefore w:val="0"/>
+        <w:kinsoku/>
+        <w:wordWrap/>
+        <w:overflowPunct/>
+        <w:topLinePunct w:val="0"/>
+        <w:autoSpaceDE/>
+        <w:autoSpaceDN/>
+        <w:bidi w:val="0"/>
+        <w:adjustRightInd/>
+        <w:snapToGrid/>
+        <w:spacing w:line="360" w:lineRule="auto"/>
+        <w:jc w:val="center"/>
+        <w:textAlignment w:val="auto"/>
+        <w:rPr>
+          <w:rFonts w:hint="eastAsia"/>
+        </w:rPr>
       </w:pPr>
       <w:r>
         <w:drawing>
-          <wp:anchor distT="0" distB="0" distL="114300" distR="114300" simplePos="0" relativeHeight="251665408" behindDoc="0" locked="0" layoutInCell="1" allowOverlap="1">
-            <wp:simplePos x="0" y="0"/>
-            <wp:positionH relativeFrom="margin">
-              <wp:posOffset>421005</wp:posOffset>
-            </wp:positionH>
-            <wp:positionV relativeFrom="paragraph">
-              <wp:posOffset>579755</wp:posOffset>
-            </wp:positionV>
+          <wp:inline distT="0" distB="0" distL="114300" distR="114300">
             <wp:extent cx="4229735" cy="1329055"/>
-            <wp:effectExtent l="0" t="0" r="0" b="4445"/>
-            <wp:wrapTopAndBottom/>
+            <wp:effectExtent l="0" t="0" r="18415" b="4445"/>
             <wp:docPr id="10" name="图片 10"/>
             <wp:cNvGraphicFramePr>
               <a:graphicFrameLocks xmlns:a="http://schemas.openxmlformats.org/drawingml/2006/main" noChangeAspect="1"/>
@@ -972,19 +1654,25 @@
                 </pic:pic>
               </a:graphicData>
             </a:graphic>
-          </wp:anchor>
+          </wp:inline>
         </w:drawing>
       </w:r>
-      <w:r>
-        <w:rPr>
-          <w:rFonts w:hint="eastAsia"/>
-        </w:rPr>
-        <w:t>真实服务器处理完成后，响应数据包回到负载均衡服务器，负载均衡服务器，再将数据包源地址修改为自身的ip地址，发送给用户浏览器。如下图：</w:t>
-      </w:r>
-    </w:p>
-    <w:p>
-      <w:pPr>
-        <w:ind w:firstLine="420"/>
+    </w:p>
+    <w:p>
+      <w:pPr>
+        <w:pageBreakBefore w:val="0"/>
+        <w:kinsoku/>
+        <w:wordWrap/>
+        <w:overflowPunct/>
+        <w:topLinePunct w:val="0"/>
+        <w:autoSpaceDE/>
+        <w:autoSpaceDN/>
+        <w:bidi w:val="0"/>
+        <w:adjustRightInd/>
+        <w:snapToGrid/>
+        <w:spacing w:line="360" w:lineRule="auto"/>
+        <w:ind w:firstLine="420"/>
+        <w:textAlignment w:val="auto"/>
       </w:pPr>
       <w:r>
         <w:rPr>
@@ -995,7 +1683,19 @@
     </w:p>
     <w:p>
       <w:pPr>
-        <w:ind w:firstLine="420"/>
+        <w:pageBreakBefore w:val="0"/>
+        <w:kinsoku/>
+        <w:wordWrap/>
+        <w:overflowPunct/>
+        <w:topLinePunct w:val="0"/>
+        <w:autoSpaceDE/>
+        <w:autoSpaceDN/>
+        <w:bidi w:val="0"/>
+        <w:adjustRightInd/>
+        <w:snapToGrid/>
+        <w:spacing w:line="360" w:lineRule="auto"/>
+        <w:ind w:firstLine="420"/>
+        <w:textAlignment w:val="auto"/>
       </w:pPr>
       <w:r>
         <w:rPr>
@@ -1006,7 +1706,19 @@
     </w:p>
     <w:p>
       <w:pPr>
-        <w:ind w:firstLine="420"/>
+        <w:pageBreakBefore w:val="0"/>
+        <w:kinsoku/>
+        <w:wordWrap/>
+        <w:overflowPunct/>
+        <w:topLinePunct w:val="0"/>
+        <w:autoSpaceDE/>
+        <w:autoSpaceDN/>
+        <w:bidi w:val="0"/>
+        <w:adjustRightInd/>
+        <w:snapToGrid/>
+        <w:spacing w:line="360" w:lineRule="auto"/>
+        <w:ind w:firstLine="420"/>
+        <w:textAlignment w:val="auto"/>
         <w:rPr>
           <w:sz w:val="26"/>
           <w:szCs w:val="26"/>
@@ -1021,8 +1733,22 @@
     </w:p>
     <w:p>
       <w:pPr>
-        <w:ind w:firstLine="420"/>
-        <w:rPr>
+        <w:pageBreakBefore w:val="0"/>
+        <w:kinsoku/>
+        <w:wordWrap/>
+        <w:overflowPunct/>
+        <w:topLinePunct w:val="0"/>
+        <w:autoSpaceDE/>
+        <w:autoSpaceDN/>
+        <w:bidi w:val="0"/>
+        <w:adjustRightInd/>
+        <w:snapToGrid/>
+        <w:spacing w:line="360" w:lineRule="auto"/>
+        <w:ind w:firstLine="420"/>
+        <w:textAlignment w:val="auto"/>
+        <w:rPr>
+          <w:b/>
+          <w:bCs/>
           <w:sz w:val="26"/>
           <w:szCs w:val="26"/>
         </w:rPr>
@@ -1030,13 +1756,27 @@
       <w:r>
         <w:rPr>
           <w:rFonts w:hint="eastAsia"/>
+          <w:b/>
+          <w:bCs/>
         </w:rPr>
         <w:t>优点：</w:t>
       </w:r>
     </w:p>
     <w:p>
       <w:pPr>
-        <w:ind w:firstLine="420"/>
+        <w:pageBreakBefore w:val="0"/>
+        <w:kinsoku/>
+        <w:wordWrap/>
+        <w:overflowPunct/>
+        <w:topLinePunct w:val="0"/>
+        <w:autoSpaceDE/>
+        <w:autoSpaceDN/>
+        <w:bidi w:val="0"/>
+        <w:adjustRightInd/>
+        <w:snapToGrid/>
+        <w:spacing w:line="360" w:lineRule="auto"/>
+        <w:ind w:firstLine="420"/>
+        <w:textAlignment w:val="auto"/>
         <w:rPr>
           <w:sz w:val="26"/>
           <w:szCs w:val="26"/>
@@ -1045,14 +1785,35 @@
       <w:r>
         <w:rPr>
           <w:rFonts w:hint="eastAsia"/>
-        </w:rPr>
-        <w:t>在内核进程完成数据分发，比在应用层分发性能更好；</w:t>
-      </w:r>
-    </w:p>
-    <w:p>
-      <w:pPr>
-        <w:ind w:firstLine="420"/>
-        <w:rPr>
+          <w:color w:val="FF0000"/>
+        </w:rPr>
+        <w:t>在内核进程完成数据分发，比在应用层分发性能更好</w:t>
+      </w:r>
+      <w:r>
+        <w:rPr>
+          <w:rFonts w:hint="eastAsia"/>
+        </w:rPr>
+        <w:t>；</w:t>
+      </w:r>
+    </w:p>
+    <w:p>
+      <w:pPr>
+        <w:pageBreakBefore w:val="0"/>
+        <w:kinsoku/>
+        <w:wordWrap/>
+        <w:overflowPunct/>
+        <w:topLinePunct w:val="0"/>
+        <w:autoSpaceDE/>
+        <w:autoSpaceDN/>
+        <w:bidi w:val="0"/>
+        <w:adjustRightInd/>
+        <w:snapToGrid/>
+        <w:spacing w:line="360" w:lineRule="auto"/>
+        <w:ind w:firstLine="420"/>
+        <w:textAlignment w:val="auto"/>
+        <w:rPr>
+          <w:b/>
+          <w:bCs/>
           <w:sz w:val="26"/>
           <w:szCs w:val="26"/>
         </w:rPr>
@@ -1060,13 +1821,27 @@
       <w:r>
         <w:rPr>
           <w:rFonts w:hint="eastAsia"/>
+          <w:b/>
+          <w:bCs/>
         </w:rPr>
         <w:t>缺点：</w:t>
       </w:r>
     </w:p>
     <w:p>
       <w:pPr>
-        <w:ind w:firstLine="420"/>
+        <w:pageBreakBefore w:val="0"/>
+        <w:kinsoku/>
+        <w:wordWrap/>
+        <w:overflowPunct/>
+        <w:topLinePunct w:val="0"/>
+        <w:autoSpaceDE/>
+        <w:autoSpaceDN/>
+        <w:bidi w:val="0"/>
+        <w:adjustRightInd/>
+        <w:snapToGrid/>
+        <w:spacing w:line="360" w:lineRule="auto"/>
+        <w:ind w:firstLine="420"/>
+        <w:textAlignment w:val="auto"/>
         <w:rPr>
           <w:sz w:val="26"/>
           <w:szCs w:val="26"/>
@@ -1076,12 +1851,37 @@
         <w:rPr>
           <w:rFonts w:hint="eastAsia"/>
         </w:rPr>
-        <w:t>所有请求响应都需要经过负载均衡服务器，集群最大吞吐量受限于负载均衡服务器网卡带宽；</w:t>
+        <w:t>所有请求响应都需要经过负载均衡服务器，</w:t>
+      </w:r>
+      <w:r>
+        <w:rPr>
+          <w:rFonts w:hint="eastAsia"/>
+          <w:color w:val="FF0000"/>
+        </w:rPr>
+        <w:t>集群最大吞吐量受限于负载均衡服务器网卡带宽</w:t>
+      </w:r>
+      <w:r>
+        <w:rPr>
+          <w:rFonts w:hint="eastAsia"/>
+        </w:rPr>
+        <w:t>；</w:t>
       </w:r>
     </w:p>
     <w:p>
       <w:pPr>
         <w:pStyle w:val="3"/>
+        <w:pageBreakBefore w:val="0"/>
+        <w:kinsoku/>
+        <w:wordWrap/>
+        <w:overflowPunct/>
+        <w:topLinePunct w:val="0"/>
+        <w:autoSpaceDE/>
+        <w:autoSpaceDN/>
+        <w:bidi w:val="0"/>
+        <w:adjustRightInd/>
+        <w:snapToGrid/>
+        <w:spacing w:line="360" w:lineRule="auto"/>
+        <w:textAlignment w:val="auto"/>
       </w:pPr>
       <w:r>
         <w:rPr>
@@ -1092,7 +1892,19 @@
     </w:p>
     <w:p>
       <w:pPr>
-        <w:ind w:firstLine="420"/>
+        <w:pageBreakBefore w:val="0"/>
+        <w:kinsoku/>
+        <w:wordWrap/>
+        <w:overflowPunct/>
+        <w:topLinePunct w:val="0"/>
+        <w:autoSpaceDE/>
+        <w:autoSpaceDN/>
+        <w:bidi w:val="0"/>
+        <w:adjustRightInd/>
+        <w:snapToGrid/>
+        <w:spacing w:line="360" w:lineRule="auto"/>
+        <w:ind w:firstLine="420"/>
+        <w:textAlignment w:val="auto"/>
         <w:rPr>
           <w:sz w:val="26"/>
           <w:szCs w:val="26"/>
@@ -1102,12 +1914,37 @@
         <w:rPr>
           <w:rFonts w:hint="eastAsia"/>
         </w:rPr>
-        <w:t>在通信协议的数据链路层修改mac地址，进行负载均衡。</w:t>
-      </w:r>
-    </w:p>
-    <w:p>
-      <w:pPr>
-        <w:ind w:firstLine="420"/>
+        <w:t>在通信协议的数据链路层</w:t>
+      </w:r>
+      <w:r>
+        <w:rPr>
+          <w:rFonts w:hint="eastAsia"/>
+          <w:color w:val="FF0000"/>
+        </w:rPr>
+        <w:t>修改mac地址，进行负载均衡</w:t>
+      </w:r>
+      <w:r>
+        <w:rPr>
+          <w:rFonts w:hint="eastAsia"/>
+        </w:rPr>
+        <w:t>。</w:t>
+      </w:r>
+    </w:p>
+    <w:p>
+      <w:pPr>
+        <w:pageBreakBefore w:val="0"/>
+        <w:kinsoku/>
+        <w:wordWrap/>
+        <w:overflowPunct/>
+        <w:topLinePunct w:val="0"/>
+        <w:autoSpaceDE/>
+        <w:autoSpaceDN/>
+        <w:bidi w:val="0"/>
+        <w:adjustRightInd/>
+        <w:snapToGrid/>
+        <w:spacing w:line="360" w:lineRule="auto"/>
+        <w:ind w:firstLine="420"/>
+        <w:textAlignment w:val="auto"/>
         <w:rPr>
           <w:sz w:val="26"/>
           <w:szCs w:val="26"/>
@@ -1122,25 +1959,67 @@
     </w:p>
     <w:p>
       <w:pPr>
-        <w:ind w:firstLine="420"/>
-        <w:rPr>
-          <w:sz w:val="26"/>
-          <w:szCs w:val="26"/>
+        <w:pageBreakBefore w:val="0"/>
+        <w:kinsoku/>
+        <w:wordWrap/>
+        <w:overflowPunct/>
+        <w:topLinePunct w:val="0"/>
+        <w:autoSpaceDE/>
+        <w:autoSpaceDN/>
+        <w:bidi w:val="0"/>
+        <w:adjustRightInd/>
+        <w:snapToGrid/>
+        <w:spacing w:line="360" w:lineRule="auto"/>
+        <w:ind w:firstLine="420"/>
+        <w:textAlignment w:val="auto"/>
+        <w:rPr>
+          <w:rFonts w:hint="eastAsia"/>
+        </w:rPr>
+      </w:pPr>
+      <w:r>
+        <w:rPr>
+          <w:rFonts w:hint="eastAsia"/>
+        </w:rPr>
+        <w:t>实际处理服务器ip和数据请求目的ip一致，不需要经过负载均衡服务器进行地址转换，可将响应数据包直接返回给用户浏览器，避免负载均衡服务器网卡带宽成为瓶颈。也称为</w:t>
+      </w:r>
+      <w:r>
+        <w:rPr>
+          <w:rFonts w:hint="eastAsia"/>
+          <w:color w:val="FF0000"/>
+        </w:rPr>
+        <w:t>直接路由模式（DR模式）</w:t>
+      </w:r>
+      <w:r>
+        <w:rPr>
+          <w:rFonts w:hint="eastAsia"/>
+        </w:rPr>
+        <w:t>。如下图：</w:t>
+      </w:r>
+    </w:p>
+    <w:p>
+      <w:pPr>
+        <w:pageBreakBefore w:val="0"/>
+        <w:kinsoku/>
+        <w:wordWrap/>
+        <w:overflowPunct/>
+        <w:topLinePunct w:val="0"/>
+        <w:autoSpaceDE/>
+        <w:autoSpaceDN/>
+        <w:bidi w:val="0"/>
+        <w:adjustRightInd/>
+        <w:snapToGrid/>
+        <w:spacing w:line="360" w:lineRule="auto"/>
+        <w:jc w:val="center"/>
+        <w:textAlignment w:val="auto"/>
+        <w:rPr>
+          <w:rFonts w:hint="eastAsia"/>
         </w:rPr>
       </w:pPr>
       <w:r>
         <w:drawing>
-          <wp:anchor distT="0" distB="0" distL="114300" distR="114300" simplePos="0" relativeHeight="251667456" behindDoc="0" locked="0" layoutInCell="1" allowOverlap="1">
-            <wp:simplePos x="0" y="0"/>
-            <wp:positionH relativeFrom="margin">
-              <wp:align>left</wp:align>
-            </wp:positionH>
-            <wp:positionV relativeFrom="paragraph">
-              <wp:posOffset>1002030</wp:posOffset>
-            </wp:positionV>
+          <wp:inline distT="0" distB="0" distL="114300" distR="114300">
             <wp:extent cx="5274310" cy="1663065"/>
-            <wp:effectExtent l="0" t="0" r="2540" b="0"/>
-            <wp:wrapTopAndBottom/>
+            <wp:effectExtent l="0" t="0" r="2540" b="13335"/>
             <wp:docPr id="11" name="图片 11"/>
             <wp:cNvGraphicFramePr>
               <a:graphicFrameLocks xmlns:a="http://schemas.openxmlformats.org/drawingml/2006/main" noChangeAspect="1"/>
@@ -1172,19 +2051,25 @@
                 </pic:pic>
               </a:graphicData>
             </a:graphic>
-          </wp:anchor>
+          </wp:inline>
         </w:drawing>
       </w:r>
-      <w:r>
-        <w:rPr>
-          <w:rFonts w:hint="eastAsia"/>
-        </w:rPr>
-        <w:t>实际处理服务器ip和数据请求目的ip一致，不需要经过负载均衡服务器进行地址转换，可将响应数据包直接返回给用户浏览器，避免负载均衡服务器网卡带宽成为瓶颈。也称为直接路由模式（DR模式）。如下图：</w:t>
-      </w:r>
-    </w:p>
-    <w:p>
-      <w:pPr>
-        <w:ind w:firstLine="420"/>
+    </w:p>
+    <w:p>
+      <w:pPr>
+        <w:pageBreakBefore w:val="0"/>
+        <w:kinsoku/>
+        <w:wordWrap/>
+        <w:overflowPunct/>
+        <w:topLinePunct w:val="0"/>
+        <w:autoSpaceDE/>
+        <w:autoSpaceDN/>
+        <w:bidi w:val="0"/>
+        <w:adjustRightInd/>
+        <w:snapToGrid/>
+        <w:spacing w:line="360" w:lineRule="auto"/>
+        <w:ind w:firstLine="420"/>
+        <w:textAlignment w:val="auto"/>
         <w:rPr>
           <w:sz w:val="26"/>
           <w:szCs w:val="26"/>
@@ -1193,13 +2078,40 @@
       <w:r>
         <w:rPr>
           <w:rFonts w:hint="eastAsia"/>
-        </w:rPr>
-        <w:t>优点：性能好；</w:t>
-      </w:r>
-    </w:p>
-    <w:p>
-      <w:pPr>
-        <w:ind w:firstLine="420"/>
+          <w:b/>
+          <w:bCs/>
+        </w:rPr>
+        <w:t>优点：</w:t>
+      </w:r>
+      <w:r>
+        <w:rPr>
+          <w:rFonts w:hint="eastAsia"/>
+          <w:color w:val="FF0000"/>
+        </w:rPr>
+        <w:t>性能好</w:t>
+      </w:r>
+      <w:r>
+        <w:rPr>
+          <w:rFonts w:hint="eastAsia"/>
+        </w:rPr>
+        <w:t>；</w:t>
+      </w:r>
+    </w:p>
+    <w:p>
+      <w:pPr>
+        <w:pageBreakBefore w:val="0"/>
+        <w:kinsoku/>
+        <w:wordWrap/>
+        <w:overflowPunct/>
+        <w:topLinePunct w:val="0"/>
+        <w:autoSpaceDE/>
+        <w:autoSpaceDN/>
+        <w:bidi w:val="0"/>
+        <w:adjustRightInd/>
+        <w:snapToGrid/>
+        <w:spacing w:line="360" w:lineRule="auto"/>
+        <w:ind w:firstLine="420"/>
+        <w:textAlignment w:val="auto"/>
         <w:rPr>
           <w:sz w:val="26"/>
           <w:szCs w:val="26"/>
@@ -1208,13 +2120,40 @@
       <w:r>
         <w:rPr>
           <w:rFonts w:hint="eastAsia"/>
-        </w:rPr>
-        <w:t>缺点：配置复杂；</w:t>
-      </w:r>
-    </w:p>
-    <w:p>
-      <w:pPr>
-        <w:ind w:firstLine="420"/>
+          <w:b/>
+          <w:bCs/>
+        </w:rPr>
+        <w:t>缺点：</w:t>
+      </w:r>
+      <w:r>
+        <w:rPr>
+          <w:rFonts w:hint="eastAsia"/>
+          <w:color w:val="FF0000"/>
+        </w:rPr>
+        <w:t>配置复杂</w:t>
+      </w:r>
+      <w:r>
+        <w:rPr>
+          <w:rFonts w:hint="eastAsia"/>
+        </w:rPr>
+        <w:t>；</w:t>
+      </w:r>
+    </w:p>
+    <w:p>
+      <w:pPr>
+        <w:pageBreakBefore w:val="0"/>
+        <w:kinsoku/>
+        <w:wordWrap/>
+        <w:overflowPunct/>
+        <w:topLinePunct w:val="0"/>
+        <w:autoSpaceDE/>
+        <w:autoSpaceDN/>
+        <w:bidi w:val="0"/>
+        <w:adjustRightInd/>
+        <w:snapToGrid/>
+        <w:spacing w:line="360" w:lineRule="auto"/>
+        <w:ind w:firstLine="420"/>
+        <w:textAlignment w:val="auto"/>
         <w:rPr>
           <w:sz w:val="26"/>
           <w:szCs w:val="26"/>
@@ -1243,6 +2182,18 @@
     <w:p>
       <w:pPr>
         <w:pStyle w:val="3"/>
+        <w:pageBreakBefore w:val="0"/>
+        <w:kinsoku/>
+        <w:wordWrap/>
+        <w:overflowPunct/>
+        <w:topLinePunct w:val="0"/>
+        <w:autoSpaceDE/>
+        <w:autoSpaceDN/>
+        <w:bidi w:val="0"/>
+        <w:adjustRightInd/>
+        <w:snapToGrid/>
+        <w:spacing w:line="360" w:lineRule="auto"/>
+        <w:textAlignment w:val="auto"/>
       </w:pPr>
       <w:r>
         <w:rPr>
@@ -1253,7 +2204,19 @@
     </w:p>
     <w:p>
       <w:pPr>
-        <w:ind w:firstLine="420"/>
+        <w:pageBreakBefore w:val="0"/>
+        <w:kinsoku/>
+        <w:wordWrap/>
+        <w:overflowPunct/>
+        <w:topLinePunct w:val="0"/>
+        <w:autoSpaceDE/>
+        <w:autoSpaceDN/>
+        <w:bidi w:val="0"/>
+        <w:adjustRightInd/>
+        <w:snapToGrid/>
+        <w:spacing w:line="360" w:lineRule="auto"/>
+        <w:ind w:firstLine="420"/>
+        <w:textAlignment w:val="auto"/>
         <w:rPr>
           <w:sz w:val="26"/>
           <w:szCs w:val="26"/>
@@ -1268,6 +2231,19 @@
     </w:p>
     <w:p>
       <w:pPr>
+        <w:pageBreakBefore w:val="0"/>
+        <w:kinsoku/>
+        <w:wordWrap/>
+        <w:overflowPunct/>
+        <w:topLinePunct w:val="0"/>
+        <w:autoSpaceDE/>
+        <w:autoSpaceDN/>
+        <w:bidi w:val="0"/>
+        <w:adjustRightInd/>
+        <w:snapToGrid/>
+        <w:spacing w:line="360" w:lineRule="auto"/>
+        <w:ind w:firstLine="420" w:firstLineChars="0"/>
+        <w:textAlignment w:val="auto"/>
         <w:rPr>
           <w:sz w:val="26"/>
           <w:szCs w:val="26"/>
@@ -1282,25 +2258,54 @@
     </w:p>
     <w:p>
       <w:pPr>
-        <w:ind w:firstLine="420"/>
-        <w:rPr>
-          <w:sz w:val="26"/>
-          <w:szCs w:val="26"/>
+        <w:pageBreakBefore w:val="0"/>
+        <w:kinsoku/>
+        <w:wordWrap/>
+        <w:overflowPunct/>
+        <w:topLinePunct w:val="0"/>
+        <w:autoSpaceDE/>
+        <w:autoSpaceDN/>
+        <w:bidi w:val="0"/>
+        <w:adjustRightInd/>
+        <w:snapToGrid/>
+        <w:spacing w:line="360" w:lineRule="auto"/>
+        <w:ind w:firstLine="420"/>
+        <w:textAlignment w:val="auto"/>
+        <w:rPr>
+          <w:rFonts w:hint="eastAsia"/>
+        </w:rPr>
+      </w:pPr>
+      <w:r>
+        <w:rPr>
+          <w:rFonts w:hint="eastAsia"/>
+        </w:rPr>
+        <w:t>方式一，如下图：</w:t>
+      </w:r>
+    </w:p>
+    <w:p>
+      <w:pPr>
+        <w:pageBreakBefore w:val="0"/>
+        <w:kinsoku/>
+        <w:wordWrap/>
+        <w:overflowPunct/>
+        <w:topLinePunct w:val="0"/>
+        <w:autoSpaceDE/>
+        <w:autoSpaceDN/>
+        <w:bidi w:val="0"/>
+        <w:adjustRightInd/>
+        <w:snapToGrid/>
+        <w:spacing w:line="360" w:lineRule="auto"/>
+        <w:jc w:val="center"/>
+        <w:textAlignment w:val="auto"/>
+        <w:rPr>
+          <w:rFonts w:hint="eastAsia"/>
         </w:rPr>
       </w:pPr>
       <w:r>
         <w:drawing>
-          <wp:anchor distT="0" distB="0" distL="114300" distR="114300" simplePos="0" relativeHeight="251669504" behindDoc="0" locked="0" layoutInCell="1" allowOverlap="1">
-            <wp:simplePos x="0" y="0"/>
-            <wp:positionH relativeFrom="margin">
-              <wp:align>left</wp:align>
-            </wp:positionH>
-            <wp:positionV relativeFrom="paragraph">
-              <wp:posOffset>383540</wp:posOffset>
-            </wp:positionV>
+          <wp:inline distT="0" distB="0" distL="114300" distR="114300">
             <wp:extent cx="5274310" cy="1537970"/>
             <wp:effectExtent l="0" t="0" r="2540" b="5080"/>
-            <wp:wrapTopAndBottom/>
             <wp:docPr id="12" name="图片 12"/>
             <wp:cNvGraphicFramePr>
               <a:graphicFrameLocks xmlns:a="http://schemas.openxmlformats.org/drawingml/2006/main" noChangeAspect="1"/>
@@ -1332,19 +2337,25 @@
                 </pic:pic>
               </a:graphicData>
             </a:graphic>
-          </wp:anchor>
+          </wp:inline>
         </w:drawing>
       </w:r>
-      <w:r>
-        <w:rPr>
-          <w:rFonts w:hint="eastAsia"/>
-        </w:rPr>
-        <w:t>方式一，如下图：</w:t>
-      </w:r>
-    </w:p>
-    <w:p>
-      <w:pPr>
-        <w:ind w:firstLine="420"/>
+    </w:p>
+    <w:p>
+      <w:pPr>
+        <w:pageBreakBefore w:val="0"/>
+        <w:kinsoku/>
+        <w:wordWrap/>
+        <w:overflowPunct/>
+        <w:topLinePunct w:val="0"/>
+        <w:autoSpaceDE/>
+        <w:autoSpaceDN/>
+        <w:bidi w:val="0"/>
+        <w:adjustRightInd/>
+        <w:snapToGrid/>
+        <w:spacing w:line="360" w:lineRule="auto"/>
+        <w:ind w:firstLine="420"/>
+        <w:textAlignment w:val="auto"/>
         <w:rPr>
           <w:sz w:val="26"/>
           <w:szCs w:val="26"/>
@@ -1354,26 +2365,87 @@
         <w:rPr>
           <w:rFonts w:hint="eastAsia"/>
         </w:rPr>
-        <w:t>以上模式适合有动静分离的场景，反向代理服务器（集群）可以起到缓存和动态请求分发的作用，当时静态资源缓存在代理服务器时，则直接返回到浏览器。如果动态页面则请求后面的应用负载均衡（应用集群）。</w:t>
-      </w:r>
-    </w:p>
-    <w:p>
-      <w:pPr>
-        <w:ind w:firstLine="420"/>
+        <w:t>以上模式适合有动静分离的场景，反向代理服务器（集群）可以起到缓存和动态请求分发的作用，</w:t>
+      </w:r>
+      <w:r>
+        <w:rPr>
+          <w:rFonts w:hint="eastAsia"/>
+          <w:color w:val="FF0000"/>
+        </w:rPr>
+        <w:t>当</w:t>
+      </w:r>
+      <w:r>
+        <w:rPr>
+          <w:rFonts w:hint="eastAsia"/>
+          <w:color w:val="FF0000"/>
+          <w:lang w:val="en-US" w:eastAsia="zh-CN"/>
+        </w:rPr>
+        <w:t>是</w:t>
+      </w:r>
+      <w:r>
+        <w:rPr>
+          <w:rFonts w:hint="eastAsia"/>
+          <w:color w:val="FF0000"/>
+        </w:rPr>
+        <w:t>静态资源缓存在代理服务器时，则直接返回到浏览器。如果动态页面则请求后面的应用负载均衡（应用集群）</w:t>
+      </w:r>
+      <w:r>
+        <w:rPr>
+          <w:rFonts w:hint="eastAsia"/>
+        </w:rPr>
+        <w:t>。</w:t>
+      </w:r>
+    </w:p>
+    <w:p>
+      <w:pPr>
+        <w:pageBreakBefore w:val="0"/>
+        <w:kinsoku/>
+        <w:wordWrap/>
+        <w:overflowPunct/>
+        <w:topLinePunct w:val="0"/>
+        <w:autoSpaceDE/>
+        <w:autoSpaceDN/>
+        <w:bidi w:val="0"/>
+        <w:adjustRightInd/>
+        <w:snapToGrid/>
+        <w:spacing w:line="360" w:lineRule="auto"/>
+        <w:ind w:firstLine="420"/>
+        <w:textAlignment w:val="auto"/>
+        <w:rPr>
+          <w:rFonts w:hint="eastAsia"/>
+        </w:rPr>
+      </w:pPr>
+      <w:r>
+        <w:rPr>
+          <w:rFonts w:hint="eastAsia"/>
+        </w:rPr>
+        <w:t>方式二，如下图：</w:t>
+      </w:r>
+    </w:p>
+    <w:p>
+      <w:pPr>
+        <w:pageBreakBefore w:val="0"/>
+        <w:kinsoku/>
+        <w:wordWrap/>
+        <w:overflowPunct/>
+        <w:topLinePunct w:val="0"/>
+        <w:autoSpaceDE/>
+        <w:autoSpaceDN/>
+        <w:bidi w:val="0"/>
+        <w:adjustRightInd/>
+        <w:snapToGrid/>
+        <w:spacing w:line="360" w:lineRule="auto"/>
+        <w:jc w:val="center"/>
+        <w:textAlignment w:val="auto"/>
+        <w:rPr>
+          <w:rFonts w:hint="eastAsia"/>
+        </w:rPr>
       </w:pPr>
       <w:r>
         <w:drawing>
-          <wp:anchor distT="0" distB="0" distL="114300" distR="114300" simplePos="0" relativeHeight="251671552" behindDoc="0" locked="0" layoutInCell="1" allowOverlap="1">
-            <wp:simplePos x="0" y="0"/>
-            <wp:positionH relativeFrom="margin">
-              <wp:align>left</wp:align>
-            </wp:positionH>
-            <wp:positionV relativeFrom="paragraph">
-              <wp:posOffset>367665</wp:posOffset>
-            </wp:positionV>
+          <wp:inline distT="0" distB="0" distL="114300" distR="114300">
             <wp:extent cx="5274310" cy="1539240"/>
             <wp:effectExtent l="0" t="0" r="2540" b="3810"/>
-            <wp:wrapTopAndBottom/>
             <wp:docPr id="13" name="图片 13"/>
             <wp:cNvGraphicFramePr>
               <a:graphicFrameLocks xmlns:a="http://schemas.openxmlformats.org/drawingml/2006/main" noChangeAspect="1"/>
@@ -1405,19 +2477,25 @@
                 </pic:pic>
               </a:graphicData>
             </a:graphic>
-          </wp:anchor>
+          </wp:inline>
         </w:drawing>
       </w:r>
-      <w:r>
-        <w:rPr>
-          <w:rFonts w:hint="eastAsia"/>
-        </w:rPr>
-        <w:t>方式二，如下图：</w:t>
-      </w:r>
-    </w:p>
-    <w:p>
-      <w:pPr>
-        <w:ind w:firstLine="420"/>
+    </w:p>
+    <w:p>
+      <w:pPr>
+        <w:pageBreakBefore w:val="0"/>
+        <w:kinsoku/>
+        <w:wordWrap/>
+        <w:overflowPunct/>
+        <w:topLinePunct w:val="0"/>
+        <w:autoSpaceDE/>
+        <w:autoSpaceDN/>
+        <w:bidi w:val="0"/>
+        <w:adjustRightInd/>
+        <w:snapToGrid/>
+        <w:spacing w:line="360" w:lineRule="auto"/>
+        <w:ind w:firstLine="420"/>
+        <w:textAlignment w:val="auto"/>
         <w:rPr>
           <w:sz w:val="26"/>
           <w:szCs w:val="26"/>
@@ -1432,7 +2510,19 @@
     </w:p>
     <w:p>
       <w:pPr>
-        <w:ind w:firstLine="420"/>
+        <w:pageBreakBefore w:val="0"/>
+        <w:kinsoku/>
+        <w:wordWrap/>
+        <w:overflowPunct/>
+        <w:topLinePunct w:val="0"/>
+        <w:autoSpaceDE/>
+        <w:autoSpaceDN/>
+        <w:bidi w:val="0"/>
+        <w:adjustRightInd/>
+        <w:snapToGrid/>
+        <w:spacing w:line="360" w:lineRule="auto"/>
+        <w:ind w:firstLine="420"/>
+        <w:textAlignment w:val="auto"/>
         <w:rPr>
           <w:sz w:val="26"/>
           <w:szCs w:val="26"/>
@@ -1448,6 +2538,18 @@
     <w:p>
       <w:pPr>
         <w:pStyle w:val="3"/>
+        <w:pageBreakBefore w:val="0"/>
+        <w:kinsoku/>
+        <w:wordWrap/>
+        <w:overflowPunct/>
+        <w:topLinePunct w:val="0"/>
+        <w:autoSpaceDE/>
+        <w:autoSpaceDN/>
+        <w:bidi w:val="0"/>
+        <w:adjustRightInd/>
+        <w:snapToGrid/>
+        <w:spacing w:line="360" w:lineRule="auto"/>
+        <w:textAlignment w:val="auto"/>
       </w:pPr>
       <w:r>
         <w:rPr>
@@ -1458,7 +2560,19 @@
     </w:p>
     <w:p>
       <w:pPr>
-        <w:ind w:firstLine="420"/>
+        <w:pageBreakBefore w:val="0"/>
+        <w:kinsoku/>
+        <w:wordWrap/>
+        <w:overflowPunct/>
+        <w:topLinePunct w:val="0"/>
+        <w:autoSpaceDE/>
+        <w:autoSpaceDN/>
+        <w:bidi w:val="0"/>
+        <w:adjustRightInd/>
+        <w:snapToGrid/>
+        <w:spacing w:line="360" w:lineRule="auto"/>
+        <w:ind w:firstLine="420"/>
+        <w:textAlignment w:val="auto"/>
       </w:pPr>
       <w:r>
         <w:rPr>
@@ -1469,7 +2583,19 @@
     </w:p>
     <w:p>
       <w:pPr>
-        <w:ind w:firstLine="420"/>
+        <w:pageBreakBefore w:val="0"/>
+        <w:kinsoku/>
+        <w:wordWrap/>
+        <w:overflowPunct/>
+        <w:topLinePunct w:val="0"/>
+        <w:autoSpaceDE/>
+        <w:autoSpaceDN/>
+        <w:bidi w:val="0"/>
+        <w:adjustRightInd/>
+        <w:snapToGrid/>
+        <w:spacing w:line="360" w:lineRule="auto"/>
+        <w:ind w:firstLine="420"/>
+        <w:textAlignment w:val="auto"/>
       </w:pPr>
       <w:r>
         <w:rPr>
@@ -1479,6 +2605,20 @@
       </w:r>
     </w:p>
     <w:p>
+      <w:pPr>
+        <w:pageBreakBefore w:val="0"/>
+        <w:kinsoku/>
+        <w:wordWrap/>
+        <w:overflowPunct/>
+        <w:topLinePunct w:val="0"/>
+        <w:autoSpaceDE/>
+        <w:autoSpaceDN/>
+        <w:bidi w:val="0"/>
+        <w:adjustRightInd/>
+        <w:snapToGrid/>
+        <w:spacing w:line="360" w:lineRule="auto"/>
+        <w:textAlignment w:val="auto"/>
+      </w:pPr>
       <w:r>
         <w:t xml:space="preserve"> </w:t>
       </w:r>
@@ -1486,6 +2626,18 @@
     <w:p>
       <w:pPr>
         <w:pStyle w:val="3"/>
+        <w:pageBreakBefore w:val="0"/>
+        <w:kinsoku/>
+        <w:wordWrap/>
+        <w:overflowPunct/>
+        <w:topLinePunct w:val="0"/>
+        <w:autoSpaceDE/>
+        <w:autoSpaceDN/>
+        <w:bidi w:val="0"/>
+        <w:adjustRightInd/>
+        <w:snapToGrid/>
+        <w:spacing w:line="360" w:lineRule="auto"/>
+        <w:textAlignment w:val="auto"/>
       </w:pPr>
       <w:r>
         <w:rPr>
@@ -1495,6 +2647,20 @@
       </w:r>
     </w:p>
     <w:p>
+      <w:pPr>
+        <w:pageBreakBefore w:val="0"/>
+        <w:kinsoku/>
+        <w:wordWrap/>
+        <w:overflowPunct/>
+        <w:topLinePunct w:val="0"/>
+        <w:autoSpaceDE/>
+        <w:autoSpaceDN/>
+        <w:bidi w:val="0"/>
+        <w:adjustRightInd/>
+        <w:snapToGrid/>
+        <w:spacing w:line="360" w:lineRule="auto"/>
+        <w:textAlignment w:val="auto"/>
+      </w:pPr>
       <w:r>
         <w:t xml:space="preserve"> </w:t>
       </w:r>
@@ -1505,14 +2671,15 @@
         <w:rPr>
           <w:rFonts w:hint="eastAsia"/>
         </w:rPr>
-        <w:t>负载均衡服务器对外依然提供一个 VIP（虚IP），集群中不同的机器采用相同 IP地址，但机器的 MAC 地址不一样。</w:t>
+        <w:t>负载均衡服务器对外依然提供一个 VIP（虚IP），</w:t>
       </w:r>
       <w:r>
         <w:rPr>
           <w:rFonts w:hint="eastAsia"/>
           <w:color w:val="FF0000"/>
-        </w:rPr>
-        <w:t>当负载均衡服务器接受到请求之后，通过改写报文的目标 MAC 地址的方式将请求转发到目标机器实现负载均衡</w:t>
+          <w:u w:val="single"/>
+        </w:rPr>
+        <w:t>集群中不同的机器采用相同IP地址，但机器的MAC地址不一样</w:t>
       </w:r>
       <w:r>
         <w:rPr>
@@ -1520,8 +2687,35 @@
         </w:rPr>
         <w:t>。</w:t>
       </w:r>
-    </w:p>
-    <w:p>
+      <w:r>
+        <w:rPr>
+          <w:rFonts w:hint="eastAsia"/>
+          <w:color w:val="FF0000"/>
+        </w:rPr>
+        <w:t>当负载均衡服务器接受到请求之后，通过改写报文的目标MAC地址的方式将请求转发到目标机器实现负载均衡</w:t>
+      </w:r>
+      <w:r>
+        <w:rPr>
+          <w:rFonts w:hint="eastAsia"/>
+        </w:rPr>
+        <w:t>。</w:t>
+      </w:r>
+    </w:p>
+    <w:p>
+      <w:pPr>
+        <w:pageBreakBefore w:val="0"/>
+        <w:kinsoku/>
+        <w:wordWrap/>
+        <w:overflowPunct/>
+        <w:topLinePunct w:val="0"/>
+        <w:autoSpaceDE/>
+        <w:autoSpaceDN/>
+        <w:bidi w:val="0"/>
+        <w:adjustRightInd/>
+        <w:snapToGrid/>
+        <w:spacing w:line="360" w:lineRule="auto"/>
+        <w:textAlignment w:val="auto"/>
+      </w:pPr>
       <w:r>
         <w:t xml:space="preserve"> </w:t>
       </w:r>
@@ -1529,6 +2723,18 @@
     <w:p>
       <w:pPr>
         <w:pStyle w:val="3"/>
+        <w:pageBreakBefore w:val="0"/>
+        <w:kinsoku/>
+        <w:wordWrap/>
+        <w:overflowPunct/>
+        <w:topLinePunct w:val="0"/>
+        <w:autoSpaceDE/>
+        <w:autoSpaceDN/>
+        <w:bidi w:val="0"/>
+        <w:adjustRightInd/>
+        <w:snapToGrid/>
+        <w:spacing w:line="360" w:lineRule="auto"/>
+        <w:textAlignment w:val="auto"/>
       </w:pPr>
       <w:r>
         <w:rPr>
@@ -1538,6 +2744,20 @@
       </w:r>
     </w:p>
     <w:p>
+      <w:pPr>
+        <w:pageBreakBefore w:val="0"/>
+        <w:kinsoku/>
+        <w:wordWrap/>
+        <w:overflowPunct/>
+        <w:topLinePunct w:val="0"/>
+        <w:autoSpaceDE/>
+        <w:autoSpaceDN/>
+        <w:bidi w:val="0"/>
+        <w:adjustRightInd/>
+        <w:snapToGrid/>
+        <w:spacing w:line="360" w:lineRule="auto"/>
+        <w:textAlignment w:val="auto"/>
+      </w:pPr>
       <w:r>
         <w:t xml:space="preserve"> </w:t>
       </w:r>
@@ -1548,14 +2768,14 @@
         <w:rPr>
           <w:rFonts w:hint="eastAsia"/>
         </w:rPr>
-        <w:t>和二层负载均衡类似，负载均衡服务器对外依然提供一个 VIP（虚IP），但集群中不同的机器采用不同的 IP 地址。</w:t>
+        <w:t>和二层负载均衡类似，负载均衡服务器对外依然提供一个VIP（虚IP），但集群中不同的机器采用不同的IP地址。</w:t>
       </w:r>
       <w:r>
         <w:rPr>
           <w:rFonts w:hint="eastAsia"/>
           <w:color w:val="FF0000"/>
         </w:rPr>
-        <w:t>当负载均衡服务器接受到请求之后，根据不同的负载均衡算法，通过 IP 将请求转发至不同的真实服务器</w:t>
+        <w:t>当负载均衡服务器接受到请求之后，根据不同的负载均衡算法，通过IP将请求转发至不同的真实服务器</w:t>
       </w:r>
       <w:r>
         <w:rPr>
@@ -1565,6 +2785,20 @@
       </w:r>
     </w:p>
     <w:p>
+      <w:pPr>
+        <w:pageBreakBefore w:val="0"/>
+        <w:kinsoku/>
+        <w:wordWrap/>
+        <w:overflowPunct/>
+        <w:topLinePunct w:val="0"/>
+        <w:autoSpaceDE/>
+        <w:autoSpaceDN/>
+        <w:bidi w:val="0"/>
+        <w:adjustRightInd/>
+        <w:snapToGrid/>
+        <w:spacing w:line="360" w:lineRule="auto"/>
+        <w:textAlignment w:val="auto"/>
+      </w:pPr>
       <w:r>
         <w:t xml:space="preserve"> </w:t>
       </w:r>
@@ -1572,6 +2806,18 @@
     <w:p>
       <w:pPr>
         <w:pStyle w:val="3"/>
+        <w:pageBreakBefore w:val="0"/>
+        <w:kinsoku/>
+        <w:wordWrap/>
+        <w:overflowPunct/>
+        <w:topLinePunct w:val="0"/>
+        <w:autoSpaceDE/>
+        <w:autoSpaceDN/>
+        <w:bidi w:val="0"/>
+        <w:adjustRightInd/>
+        <w:snapToGrid/>
+        <w:spacing w:line="360" w:lineRule="auto"/>
+        <w:textAlignment w:val="auto"/>
       </w:pPr>
       <w:r>
         <w:rPr>
@@ -1581,6 +2827,20 @@
       </w:r>
     </w:p>
     <w:p>
+      <w:pPr>
+        <w:pageBreakBefore w:val="0"/>
+        <w:kinsoku/>
+        <w:wordWrap/>
+        <w:overflowPunct/>
+        <w:topLinePunct w:val="0"/>
+        <w:autoSpaceDE/>
+        <w:autoSpaceDN/>
+        <w:bidi w:val="0"/>
+        <w:adjustRightInd/>
+        <w:snapToGrid/>
+        <w:spacing w:line="360" w:lineRule="auto"/>
+        <w:textAlignment w:val="auto"/>
+      </w:pPr>
       <w:r>
         <w:t xml:space="preserve"> </w:t>
       </w:r>
@@ -1591,14 +2851,35 @@
         <w:rPr>
           <w:rFonts w:hint="eastAsia"/>
         </w:rPr>
-        <w:t>四层负载均衡工作在 OSI 模型的传输层，由于在传输层，只有 TCP/UDP 协议，这两种协议中除了包含源 IP、目标 IP 以外，还包含源端口号及目的端口号。</w:t>
+        <w:t>四层负载均衡工作在OSI模型的传输层，由于在</w:t>
       </w:r>
       <w:r>
         <w:rPr>
           <w:rFonts w:hint="eastAsia"/>
           <w:color w:val="FF0000"/>
         </w:rPr>
-        <w:t>四层负载均衡服务器在接受到客户端请求后，以后通过修改数据包的地址信息（ IP+端口号 ）将流量转发到应用服务器</w:t>
+        <w:t>传输层</w:t>
+      </w:r>
+      <w:r>
+        <w:rPr>
+          <w:rFonts w:hint="eastAsia"/>
+        </w:rPr>
+        <w:t>，只有TCP/UDP协议，这两种协议中除了包含源IP、目标IP以外，还包含源端口号及目的端口号。</w:t>
+      </w:r>
+      <w:r>
+        <w:rPr>
+          <w:rFonts w:hint="eastAsia"/>
+          <w:color w:val="FF0000"/>
+        </w:rPr>
+        <w:t>四层负载均衡服务器在接受到客户端请求后，以后</w:t>
+      </w:r>
+      <w:r>
+        <w:rPr>
+          <w:rFonts w:hint="eastAsia"/>
+          <w:color w:val="FF0000"/>
+          <w:u w:val="single"/>
+        </w:rPr>
+        <w:t>通过修改数据包的地址信息（IP+端口号）将流量转发到应用服务器</w:t>
       </w:r>
       <w:r>
         <w:rPr>
@@ -1608,6 +2889,20 @@
       </w:r>
     </w:p>
     <w:p>
+      <w:pPr>
+        <w:pageBreakBefore w:val="0"/>
+        <w:kinsoku/>
+        <w:wordWrap/>
+        <w:overflowPunct/>
+        <w:topLinePunct w:val="0"/>
+        <w:autoSpaceDE/>
+        <w:autoSpaceDN/>
+        <w:bidi w:val="0"/>
+        <w:adjustRightInd/>
+        <w:snapToGrid/>
+        <w:spacing w:line="360" w:lineRule="auto"/>
+        <w:textAlignment w:val="auto"/>
+      </w:pPr>
       <w:r>
         <w:t xml:space="preserve"> </w:t>
       </w:r>
@@ -1615,6 +2910,18 @@
     <w:p>
       <w:pPr>
         <w:pStyle w:val="3"/>
+        <w:pageBreakBefore w:val="0"/>
+        <w:kinsoku/>
+        <w:wordWrap/>
+        <w:overflowPunct/>
+        <w:topLinePunct w:val="0"/>
+        <w:autoSpaceDE/>
+        <w:autoSpaceDN/>
+        <w:bidi w:val="0"/>
+        <w:adjustRightInd/>
+        <w:snapToGrid/>
+        <w:spacing w:line="360" w:lineRule="auto"/>
+        <w:textAlignment w:val="auto"/>
       </w:pPr>
       <w:r>
         <w:rPr>
@@ -1624,6 +2931,23 @@
       </w:r>
     </w:p>
     <w:p>
+      <w:pPr>
+        <w:pageBreakBefore w:val="0"/>
+        <w:kinsoku/>
+        <w:wordWrap/>
+        <w:overflowPunct/>
+        <w:topLinePunct w:val="0"/>
+        <w:autoSpaceDE/>
+        <w:autoSpaceDN/>
+        <w:bidi w:val="0"/>
+        <w:adjustRightInd/>
+        <w:snapToGrid/>
+        <w:spacing w:line="360" w:lineRule="auto"/>
+        <w:textAlignment w:val="auto"/>
+        <w:rPr>
+          <w:rFonts w:hint="eastAsia"/>
+        </w:rPr>
+      </w:pPr>
       <w:r>
         <w:t xml:space="preserve"> </w:t>
       </w:r>
@@ -1634,26 +2958,33 @@
         <w:rPr>
           <w:rFonts w:hint="eastAsia"/>
         </w:rPr>
-        <w:t>七层负载均衡工作在 OSI 模型的应用层，应用层协议较多，常用 HTTP、Radius、DNS 等。七层负载就可以基于这些协议来负载。这些应用层协议中会包含很多有意义的内容。比如同一个 Web 服务器的负载均衡，除了根据 IP 加端口进行负载外，还可根据七层的 URL、浏览器类别、语言来决定是否要进行负载均衡。</w:t>
-      </w:r>
-    </w:p>
-    <w:p>
-      <w:pPr>
+        <w:t>七层负载均衡工作在OSI模型的应用层，应用层协议较多，常用HTTP、Radius、DNS 等。七层负载就可以基于这些协议来负载。这些应用层协议中会包含很多有意义的内容。比如同一个Web服务器的负载均衡，除了根据IP加端口进行负载外，还可根据七层的URL、浏览器类别、语言来决定是否要进行负载均衡。</w:t>
+      </w:r>
+    </w:p>
+    <w:p>
+      <w:pPr>
+        <w:pageBreakBefore w:val="0"/>
+        <w:kinsoku/>
+        <w:wordWrap/>
+        <w:overflowPunct/>
+        <w:topLinePunct w:val="0"/>
+        <w:autoSpaceDE/>
+        <w:autoSpaceDN/>
+        <w:bidi w:val="0"/>
+        <w:adjustRightInd/>
+        <w:snapToGrid/>
+        <w:spacing w:line="360" w:lineRule="auto"/>
         <w:jc w:val="center"/>
+        <w:textAlignment w:val="auto"/>
+        <w:rPr>
+          <w:rFonts w:hint="eastAsia"/>
+        </w:rPr>
       </w:pPr>
       <w:r>
         <w:drawing>
-          <wp:anchor distT="0" distB="0" distL="114300" distR="114300" simplePos="0" relativeHeight="251681792" behindDoc="0" locked="0" layoutInCell="1" allowOverlap="1">
-            <wp:simplePos x="0" y="0"/>
-            <wp:positionH relativeFrom="margin">
-              <wp:align>center</wp:align>
-            </wp:positionH>
-            <wp:positionV relativeFrom="paragraph">
-              <wp:posOffset>86995</wp:posOffset>
-            </wp:positionV>
+          <wp:inline distT="0" distB="0" distL="114300" distR="114300">
             <wp:extent cx="4067175" cy="5410200"/>
             <wp:effectExtent l="0" t="0" r="9525" b="0"/>
-            <wp:wrapTopAndBottom/>
             <wp:docPr id="6" name="图片 6"/>
             <wp:cNvGraphicFramePr>
               <a:graphicFrameLocks xmlns:a="http://schemas.openxmlformats.org/drawingml/2006/main" noChangeAspect="1"/>
@@ -1685,9 +3016,26 @@
                 </pic:pic>
               </a:graphicData>
             </a:graphic>
-          </wp:anchor>
+          </wp:inline>
         </w:drawing>
       </w:r>
+    </w:p>
+    <w:p>
+      <w:pPr>
+        <w:pageBreakBefore w:val="0"/>
+        <w:kinsoku/>
+        <w:wordWrap/>
+        <w:overflowPunct/>
+        <w:topLinePunct w:val="0"/>
+        <w:autoSpaceDE/>
+        <w:autoSpaceDN/>
+        <w:bidi w:val="0"/>
+        <w:adjustRightInd/>
+        <w:snapToGrid/>
+        <w:spacing w:line="360" w:lineRule="auto"/>
+        <w:jc w:val="center"/>
+        <w:textAlignment w:val="auto"/>
+      </w:pPr>
       <w:r>
         <w:rPr>
           <w:rFonts w:hint="eastAsia"/>
@@ -1697,1522 +3045,45 @@
     </w:p>
     <w:p>
       <w:pPr>
-        <w:ind w:firstLine="420"/>
-      </w:pPr>
-      <w:r>
-        <w:rPr>
-          <w:rFonts w:hint="eastAsia"/>
-        </w:rPr>
-        <w:t>对于一般的应用来说，有了 Nginx 就够了。</w:t>
-      </w:r>
-      <w:r>
-        <w:rPr>
-          <w:rFonts w:hint="eastAsia"/>
-          <w:color w:val="FF0000"/>
-        </w:rPr>
-        <w:t>Nginx 可以用于七层负载均衡。但是对于一些大的网站，一般会采用 DNS+四层负载+七层负载的方式进行多层次负载均衡</w:t>
-      </w:r>
-      <w:r>
-        <w:rPr>
-          <w:rFonts w:hint="eastAsia"/>
-        </w:rPr>
-        <w:t>。</w:t>
-      </w:r>
-    </w:p>
-    <w:p>
-      <w:pPr>
-        <w:widowControl/>
-        <w:shd w:val="clear" w:color="auto" w:fill="FFFFFF"/>
-        <w:spacing w:line="408" w:lineRule="atLeast"/>
-        <w:ind w:left="120" w:right="120"/>
-        <w:rPr>
-          <w:rFonts w:ascii="Microsoft YaHei UI" w:hAnsi="Microsoft YaHei UI" w:eastAsia="Microsoft YaHei UI" w:cs="宋体"/>
-          <w:color w:val="333333"/>
-          <w:spacing w:val="8"/>
-          <w:kern w:val="0"/>
-          <w:sz w:val="26"/>
-          <w:szCs w:val="26"/>
-        </w:rPr>
-      </w:pPr>
-    </w:p>
-    <w:p>
-      <w:pPr>
-        <w:pStyle w:val="2"/>
-      </w:pPr>
-      <w:r>
-        <w:rPr>
-          <w:rFonts w:hint="eastAsia"/>
-        </w:rPr>
-        <w:t>算法</w:t>
-      </w:r>
-    </w:p>
-    <w:p>
-      <w:pPr>
-        <w:ind w:firstLine="420"/>
-      </w:pPr>
-      <w:r>
-        <w:rPr>
-          <w:rFonts w:hint="eastAsia"/>
-        </w:rPr>
-        <w:t>负载均衡服务器在决定将请求转发到具体哪台真实服务器时，是通过负载均衡算法来实现的。负载均衡算法可以分为两类：静态负载均衡算法和动态负载均衡算法。</w:t>
-      </w:r>
-    </w:p>
-    <w:p>
-      <w:pPr>
-        <w:ind w:firstLine="420"/>
-      </w:pPr>
-      <w:r>
-        <w:rPr>
-          <w:rFonts w:hint="eastAsia"/>
-        </w:rPr>
-        <w:t>静态负载均衡算法包括：轮询、比率、优先权。</w:t>
-      </w:r>
-    </w:p>
-    <w:p>
-      <w:pPr>
-        <w:ind w:firstLine="420"/>
-      </w:pPr>
-      <w:r>
-        <w:rPr>
-          <w:rFonts w:hint="eastAsia"/>
-        </w:rPr>
-        <w:t>动态负载均衡算法包括：最少连接数、最快响应速度、观察方法、预测法、动态性能分配、动态服务器补充、服务质量、服务类型、规则模式。</w:t>
-      </w:r>
-    </w:p>
-    <w:p/>
-    <w:p>
-      <w:pPr>
-        <w:ind w:firstLine="420"/>
-        <w:rPr>
-          <w:sz w:val="26"/>
-          <w:szCs w:val="26"/>
-        </w:rPr>
-      </w:pPr>
-      <w:r>
-        <w:rPr>
-          <w:rFonts w:hint="eastAsia"/>
-        </w:rPr>
-        <w:t>常用的负载均衡算法有，轮询，随机，最少链接，源地址散列，加权等方式；</w:t>
-      </w:r>
-    </w:p>
-    <w:p>
-      <w:pPr>
-        <w:pStyle w:val="3"/>
-      </w:pPr>
-      <w:r>
-        <w:rPr>
-          <w:rFonts w:hint="eastAsia"/>
-        </w:rPr>
-        <w:t>轮询</w:t>
-      </w:r>
-    </w:p>
-    <w:p>
-      <w:r>
-        <w:tab/>
-      </w:r>
-      <w:r>
-        <w:rPr>
-          <w:rFonts w:hint="eastAsia"/>
-        </w:rPr>
-        <w:t>轮询（Round Robin）：顺序循环将请求一次顺序循环地连接每个服务器。当其中某个服务器发生第二到第7层的故障，BIG-IP 就把其从顺序循环队列中拿出，不参加下一次的轮询，直到其恢复正常。</w:t>
-      </w:r>
-    </w:p>
-    <w:p>
-      <w:pPr>
-        <w:ind w:firstLine="420"/>
-      </w:pPr>
-      <w:r>
-        <w:rPr>
-          <w:rFonts w:hint="eastAsia"/>
-        </w:rPr>
-        <w:t>以轮询的方式依次请求调度不同的服务器；实现时，一般为服务器带上权重；这样有两个好处：针对服务器的性能差异可分配不同的负载；当需要将某个结点剔除时，只需要将其权重设置为0即可；</w:t>
-      </w:r>
-    </w:p>
-    <w:p>
-      <w:pPr>
-        <w:ind w:firstLine="420"/>
-      </w:pPr>
-      <w:r>
-        <w:rPr>
-          <w:rFonts w:hint="eastAsia"/>
-        </w:rPr>
-        <w:t>将所有请求，依次分发到每台服务器上，适合服务器硬件同相同的场景。</w:t>
-      </w:r>
-    </w:p>
-    <w:p>
-      <w:pPr>
-        <w:ind w:firstLine="420"/>
-        <w:rPr>
-          <w:sz w:val="26"/>
-          <w:szCs w:val="26"/>
-        </w:rPr>
-      </w:pPr>
-    </w:p>
-    <w:p>
-      <w:pPr>
-        <w:ind w:firstLine="420"/>
-        <w:rPr>
-          <w:sz w:val="26"/>
-          <w:szCs w:val="26"/>
-        </w:rPr>
-      </w:pPr>
-      <w:r>
-        <w:rPr>
-          <w:rFonts w:hint="eastAsia"/>
-        </w:rPr>
-        <w:t>优点：服务器请求数目相同；实现简单、高效；易水平扩展</w:t>
-      </w:r>
-    </w:p>
-    <w:p>
-      <w:pPr>
-        <w:ind w:firstLine="420"/>
-      </w:pPr>
-      <w:r>
-        <w:rPr>
-          <w:rFonts w:hint="eastAsia"/>
-        </w:rPr>
-        <w:t>缺点：服务器压力不一样，不适合服务器配置不同的情况；请求到目的结点的不确定，造成其无法适用于有写的场景（缓存，数据库写）</w:t>
-      </w:r>
-    </w:p>
-    <w:p>
-      <w:pPr>
-        <w:ind w:firstLine="420"/>
-      </w:pPr>
-      <w:r>
-        <w:rPr>
-          <w:rFonts w:hint="eastAsia"/>
-        </w:rPr>
-        <w:t>应用场景：数据库或应用服务层中只有读的场景</w:t>
-      </w:r>
-    </w:p>
-    <w:p>
-      <w:pPr>
-        <w:pStyle w:val="3"/>
-      </w:pPr>
-      <w:r>
-        <w:rPr>
-          <w:rFonts w:hint="eastAsia"/>
-        </w:rPr>
-        <w:t>随机</w:t>
-      </w:r>
-    </w:p>
-    <w:p>
-      <w:pPr>
-        <w:ind w:firstLine="420"/>
-      </w:pPr>
-      <w:r>
-        <w:rPr>
-          <w:rFonts w:hint="eastAsia"/>
-        </w:rPr>
-        <w:t>随机方式：请求随机分布到各个结点；</w:t>
-      </w:r>
-      <w:r>
-        <w:rPr>
-          <w:rFonts w:hint="eastAsia"/>
-          <w:color w:val="FF0000"/>
-        </w:rPr>
-        <w:t>在数据足够大的场景能达到一个均衡分布</w:t>
-      </w:r>
-      <w:r>
-        <w:rPr>
-          <w:rFonts w:hint="eastAsia"/>
-        </w:rPr>
-        <w:t>。</w:t>
-      </w:r>
-    </w:p>
-    <w:p>
-      <w:pPr>
-        <w:ind w:firstLine="420"/>
-        <w:rPr>
-          <w:sz w:val="26"/>
-          <w:szCs w:val="26"/>
-        </w:rPr>
-      </w:pPr>
-      <w:r>
-        <w:rPr>
-          <w:rFonts w:hint="eastAsia"/>
-        </w:rPr>
-        <w:t>优点：使用简单；易水平扩展</w:t>
-      </w:r>
-    </w:p>
-    <w:p>
-      <w:pPr>
-        <w:ind w:firstLine="420"/>
-      </w:pPr>
-      <w:r>
-        <w:rPr>
-          <w:rFonts w:hint="eastAsia"/>
-        </w:rPr>
-        <w:t>缺点：不适合机器配置不同的场景；同Round Robin，无法用于有写的场景</w:t>
-      </w:r>
-    </w:p>
-    <w:p>
-      <w:pPr>
-        <w:ind w:firstLine="420"/>
-      </w:pPr>
-      <w:r>
-        <w:rPr>
-          <w:rFonts w:hint="eastAsia"/>
-        </w:rPr>
-        <w:t>应用场景：数据库负载均衡，也是只有读的场景</w:t>
-      </w:r>
-    </w:p>
-    <w:p>
-      <w:pPr>
-        <w:pStyle w:val="3"/>
-      </w:pPr>
-      <w:r>
-        <w:rPr>
-          <w:rFonts w:hint="eastAsia"/>
-        </w:rPr>
-        <w:t>最少链接</w:t>
-      </w:r>
-    </w:p>
-    <w:p>
-      <w:pPr>
-        <w:ind w:left="368" w:leftChars="175"/>
-        <w:rPr>
-          <w:sz w:val="26"/>
-          <w:szCs w:val="26"/>
-        </w:rPr>
-      </w:pPr>
-      <w:r>
-        <w:rPr>
-          <w:rFonts w:hint="eastAsia"/>
-        </w:rPr>
-        <w:t>将请求分配到连接数最少的服务器（目前处理请求最少的服务器）。</w:t>
-      </w:r>
-    </w:p>
-    <w:p>
-      <w:pPr>
-        <w:ind w:left="368" w:leftChars="175"/>
-        <w:rPr>
-          <w:sz w:val="26"/>
-          <w:szCs w:val="26"/>
-        </w:rPr>
-      </w:pPr>
-      <w:r>
-        <w:rPr>
-          <w:rFonts w:hint="eastAsia"/>
-        </w:rPr>
-        <w:t>优点：根据服务器当前的请求处理情况，动态分配；</w:t>
-      </w:r>
-    </w:p>
-    <w:p>
-      <w:pPr>
-        <w:ind w:left="368" w:leftChars="175"/>
-        <w:rPr>
-          <w:sz w:val="26"/>
-          <w:szCs w:val="26"/>
-        </w:rPr>
-      </w:pPr>
-      <w:r>
-        <w:rPr>
-          <w:rFonts w:hint="eastAsia"/>
-        </w:rPr>
-        <w:t>缺点：算法实现相对复杂，需要监控服务器请求连接数；</w:t>
-      </w:r>
-    </w:p>
-    <w:p>
-      <w:pPr>
-        <w:pStyle w:val="3"/>
-      </w:pPr>
-      <w:r>
-        <w:rPr>
-          <w:rFonts w:hint="eastAsia"/>
-        </w:rPr>
-        <w:t>Hash（源地址散列）</w:t>
-      </w:r>
-    </w:p>
-    <w:p>
-      <w:pPr>
-        <w:ind w:left="368" w:leftChars="175"/>
-        <w:rPr>
-          <w:sz w:val="26"/>
-          <w:szCs w:val="26"/>
-        </w:rPr>
-      </w:pPr>
-      <w:r>
-        <w:rPr>
-          <w:rFonts w:hint="eastAsia"/>
-        </w:rPr>
-        <w:t>源地址散列：根据IP地址进行Hash计算，得到IP地址。</w:t>
-      </w:r>
-    </w:p>
-    <w:p>
-      <w:pPr>
-        <w:ind w:firstLine="420"/>
-        <w:rPr>
-          <w:sz w:val="26"/>
-          <w:szCs w:val="26"/>
-        </w:rPr>
-      </w:pPr>
-      <w:r>
-        <w:rPr>
-          <w:rFonts w:hint="eastAsia"/>
-        </w:rPr>
-        <w:t>优点：将来自同一IP地址的请求，同一会话期内，转发到相同的服务器；实现会话粘滞。</w:t>
-      </w:r>
-    </w:p>
-    <w:p>
-      <w:pPr>
-        <w:ind w:left="368" w:leftChars="175"/>
-      </w:pPr>
-      <w:r>
-        <w:rPr>
-          <w:rFonts w:hint="eastAsia"/>
-        </w:rPr>
-        <w:t>缺点：目标服务器宕机后，会话会丢失；</w:t>
-      </w:r>
-    </w:p>
-    <w:p>
-      <w:pPr>
-        <w:ind w:left="368" w:leftChars="175"/>
-        <w:rPr>
-          <w:sz w:val="26"/>
-          <w:szCs w:val="26"/>
-        </w:rPr>
-      </w:pPr>
-    </w:p>
-    <w:p>
-      <w:r>
-        <w:tab/>
-      </w:r>
-      <w:r>
-        <w:rPr>
-          <w:rFonts w:hint="eastAsia"/>
-        </w:rPr>
-        <w:t>根据 key 来计算需要落在的结点上，可以保证一个同一个键一定落在相同的服务器上。</w:t>
-      </w:r>
-    </w:p>
-    <w:p>
-      <w:pPr>
-        <w:ind w:firstLine="420"/>
-      </w:pPr>
-      <w:r>
-        <w:rPr>
-          <w:rFonts w:hint="eastAsia"/>
-        </w:rPr>
-        <w:t>优点：相同 key 一定落在同一个结点上，这样就可用于有写有读的缓存场景</w:t>
-      </w:r>
-    </w:p>
-    <w:p>
-      <w:pPr>
-        <w:ind w:firstLine="420"/>
-      </w:pPr>
-      <w:r>
-        <w:rPr>
-          <w:rFonts w:hint="eastAsia"/>
-        </w:rPr>
-        <w:t>缺点：在某个结点故障后，会导致哈希键重新分布，造成命中率大幅度下降</w:t>
-      </w:r>
-    </w:p>
-    <w:p>
-      <w:pPr>
-        <w:ind w:firstLine="420"/>
-      </w:pPr>
-      <w:r>
-        <w:rPr>
-          <w:rFonts w:hint="eastAsia"/>
-        </w:rPr>
-        <w:t>解决：一致性哈希 or 使用 keepalived 保证任何一个结点的高可用性，故障后会有其它结点顶上来</w:t>
-      </w:r>
-    </w:p>
-    <w:p>
-      <w:pPr>
-        <w:ind w:firstLine="420"/>
-      </w:pPr>
-      <w:r>
-        <w:rPr>
-          <w:rFonts w:hint="eastAsia"/>
-        </w:rPr>
-        <w:t>应用场景：缓存，有读有写</w:t>
-      </w:r>
-    </w:p>
-    <w:p>
-      <w:pPr>
-        <w:ind w:firstLine="420"/>
-      </w:pPr>
-    </w:p>
-    <w:p>
-      <w:pPr>
-        <w:pStyle w:val="3"/>
-      </w:pPr>
-      <w:r>
-        <w:rPr>
-          <w:rFonts w:hint="eastAsia"/>
-        </w:rPr>
-        <w:t>一致性哈希</w:t>
-      </w:r>
-    </w:p>
-    <w:p>
-      <w:pPr>
-        <w:ind w:firstLine="420"/>
-      </w:pPr>
-      <w:r>
-        <w:rPr>
-          <w:rFonts w:hint="eastAsia"/>
-        </w:rPr>
-        <w:t>在服务器一个结点出现故障时，受影响的只有这个结点上的 key，最大程度的保证命中率；如 twemproxy 中的 ketama方案；生产实现中还可以规划指定子 key 哈希，从而保证局部相似特征的键能分布在同一个服务器上；</w:t>
-      </w:r>
-    </w:p>
-    <w:p>
-      <w:pPr>
-        <w:ind w:firstLine="420"/>
-      </w:pPr>
-    </w:p>
-    <w:p>
-      <w:pPr>
-        <w:ind w:firstLine="420"/>
-      </w:pPr>
-      <w:r>
-        <w:rPr>
-          <w:rFonts w:hint="eastAsia"/>
-        </w:rPr>
-        <w:t>优点：结点故障后命中率下降有限</w:t>
-      </w:r>
-    </w:p>
-    <w:p>
-      <w:pPr>
-        <w:ind w:firstLine="420"/>
-      </w:pPr>
-      <w:r>
-        <w:rPr>
-          <w:rFonts w:hint="eastAsia"/>
-        </w:rPr>
-        <w:t>应用场景：缓存</w:t>
-      </w:r>
-    </w:p>
-    <w:p>
-      <w:pPr>
-        <w:ind w:firstLine="420"/>
-      </w:pPr>
-    </w:p>
-    <w:p>
-      <w:pPr>
-        <w:pStyle w:val="3"/>
-      </w:pPr>
-      <w:r>
-        <w:rPr>
-          <w:rFonts w:hint="eastAsia"/>
-        </w:rPr>
-        <w:t>根据键的范围来负载</w:t>
-      </w:r>
-    </w:p>
-    <w:p>
-      <w:pPr>
-        <w:ind w:firstLine="420"/>
-      </w:pPr>
-      <w:r>
-        <w:rPr>
-          <w:rFonts w:hint="eastAsia"/>
-        </w:rPr>
-        <w:t>根据键的范围来负载，前 1 亿个键都存放到第一个服务器，1~2 亿在第二个结点。</w:t>
-      </w:r>
-    </w:p>
-    <w:p>
-      <w:pPr>
-        <w:ind w:firstLine="420"/>
-      </w:pPr>
-    </w:p>
-    <w:p>
-      <w:pPr>
-        <w:ind w:firstLine="420"/>
-      </w:pPr>
-      <w:r>
-        <w:rPr>
-          <w:rFonts w:hint="eastAsia"/>
-        </w:rPr>
-        <w:t>优点：水平扩展容易，存储不够用时，加服务器存放后续新增数据</w:t>
-      </w:r>
-    </w:p>
-    <w:p>
-      <w:pPr>
-        <w:ind w:firstLine="420"/>
-      </w:pPr>
-      <w:r>
-        <w:rPr>
-          <w:rFonts w:hint="eastAsia"/>
-        </w:rPr>
-        <w:t>缺点：负载不均；数据库的分布不均衡；</w:t>
-      </w:r>
-    </w:p>
-    <w:p>
-      <w:pPr>
-        <w:ind w:firstLine="420"/>
-      </w:pPr>
-      <w:r>
-        <w:rPr>
-          <w:rFonts w:hint="eastAsia"/>
-        </w:rPr>
-        <w:t>（数据有冷热区分，一般最近注册的用户更加活跃，这样造成后续的服务器非常繁忙，而前期的结点空闲很多）</w:t>
-      </w:r>
-    </w:p>
-    <w:p>
-      <w:pPr>
-        <w:ind w:firstLine="420"/>
-      </w:pPr>
-      <w:r>
-        <w:rPr>
-          <w:rFonts w:hint="eastAsia"/>
-        </w:rPr>
-        <w:t>适用场景：数据库分片负载均衡</w:t>
-      </w:r>
-    </w:p>
-    <w:p>
-      <w:pPr>
-        <w:ind w:firstLine="420"/>
-      </w:pPr>
-      <w:r>
-        <w:t xml:space="preserve"> </w:t>
-      </w:r>
-    </w:p>
-    <w:p>
-      <w:pPr>
-        <w:pStyle w:val="3"/>
-      </w:pPr>
-      <w:r>
-        <w:rPr>
-          <w:rFonts w:hint="eastAsia"/>
-        </w:rPr>
-        <w:t>根据键对服务器结点数取模来负载</w:t>
-      </w:r>
-    </w:p>
-    <w:p>
-      <w:pPr>
-        <w:ind w:firstLine="420"/>
-      </w:pPr>
-      <w:r>
-        <w:rPr>
-          <w:rFonts w:hint="eastAsia"/>
-        </w:rPr>
-        <w:t>根据键对服务器结点数取模来负载；比如有 4 台服务器，key 取模为 0 的落在第一个结点，1 落在第二个结点上。</w:t>
-      </w:r>
-    </w:p>
-    <w:p>
-      <w:pPr>
-        <w:ind w:firstLine="420"/>
-      </w:pPr>
-    </w:p>
-    <w:p>
-      <w:pPr>
-        <w:ind w:firstLine="420"/>
-      </w:pPr>
-      <w:r>
-        <w:rPr>
-          <w:rFonts w:hint="eastAsia"/>
-        </w:rPr>
-        <w:t>优点：数据冷热分布均衡，数据库结点负载均衡分布；</w:t>
-      </w:r>
-    </w:p>
-    <w:p>
-      <w:pPr>
-        <w:ind w:firstLine="420"/>
-      </w:pPr>
-      <w:r>
-        <w:rPr>
-          <w:rFonts w:hint="eastAsia"/>
-        </w:rPr>
-        <w:t>缺点：水平扩展较难；</w:t>
-      </w:r>
-    </w:p>
-    <w:p>
-      <w:pPr>
-        <w:ind w:firstLine="420"/>
-      </w:pPr>
-      <w:r>
-        <w:rPr>
-          <w:rFonts w:hint="eastAsia"/>
-        </w:rPr>
-        <w:t>适用场景：数据库分片负载均衡</w:t>
-      </w:r>
-    </w:p>
-    <w:p>
-      <w:pPr>
-        <w:ind w:firstLine="420"/>
-      </w:pPr>
-      <w:r>
-        <w:t xml:space="preserve"> </w:t>
-      </w:r>
-    </w:p>
-    <w:p>
-      <w:pPr>
-        <w:pStyle w:val="3"/>
-      </w:pPr>
-      <w:r>
-        <w:rPr>
-          <w:rFonts w:hint="eastAsia"/>
-        </w:rPr>
-        <w:t>纯动态结点负载均衡</w:t>
-      </w:r>
-    </w:p>
-    <w:p>
-      <w:pPr>
-        <w:ind w:firstLine="420"/>
-      </w:pPr>
-      <w:r>
-        <w:rPr>
-          <w:rFonts w:hint="eastAsia"/>
-        </w:rPr>
-        <w:t>根据 CPU、IO、网络的处理能力来决策接下来的请求如何调度。</w:t>
-      </w:r>
-    </w:p>
-    <w:p>
-      <w:pPr>
-        <w:ind w:firstLine="420"/>
-      </w:pPr>
-    </w:p>
-    <w:p>
-      <w:pPr>
-        <w:ind w:firstLine="420"/>
-      </w:pPr>
-      <w:r>
-        <w:rPr>
-          <w:rFonts w:hint="eastAsia"/>
-        </w:rPr>
-        <w:t>优点：充分利用服务器的资源，保证个结点上负载处理均衡</w:t>
-      </w:r>
-    </w:p>
-    <w:p>
-      <w:pPr>
-        <w:ind w:firstLine="420"/>
-      </w:pPr>
-      <w:r>
-        <w:rPr>
-          <w:rFonts w:hint="eastAsia"/>
-        </w:rPr>
-        <w:t>缺点：实现起来复杂，真实使用较少</w:t>
-      </w:r>
-    </w:p>
-    <w:p>
-      <w:pPr>
-        <w:ind w:firstLine="420"/>
-      </w:pPr>
-      <w:r>
-        <w:t xml:space="preserve"> </w:t>
-      </w:r>
-    </w:p>
-    <w:p>
-      <w:pPr>
-        <w:pStyle w:val="3"/>
-      </w:pPr>
-      <w:r>
-        <w:rPr>
-          <w:rFonts w:hint="eastAsia"/>
-        </w:rPr>
-        <w:t>不用主动负载均衡</w:t>
-      </w:r>
-    </w:p>
-    <w:p>
-      <w:pPr>
-        <w:ind w:firstLine="420"/>
-      </w:pPr>
-      <w:r>
-        <w:rPr>
-          <w:rFonts w:hint="eastAsia"/>
-        </w:rPr>
-        <w:t>使用消息队列转为异步模型，将负载均衡的问题消灭；负载均衡是一种推模型，一直向你发数据，那么将所有的用户请求发到消息队列中，所有的下游结点谁空闲，谁上来取数据处理；转为拉模型之后，消除了对下行结点负载的问题。</w:t>
-      </w:r>
-    </w:p>
-    <w:p>
-      <w:pPr>
-        <w:ind w:firstLine="420"/>
-      </w:pPr>
-    </w:p>
-    <w:p>
-      <w:pPr>
-        <w:ind w:firstLine="420"/>
-      </w:pPr>
-      <w:r>
-        <w:rPr>
-          <w:rFonts w:hint="eastAsia"/>
-        </w:rPr>
-        <w:t>优点：通过消息队列的缓冲，保护后端系统，请求剧增时不会冲垮后端服务器；水平扩展容易，加入新结点后，直接取 queue 即可；</w:t>
-      </w:r>
-    </w:p>
-    <w:p>
-      <w:pPr>
-        <w:ind w:firstLine="420"/>
-      </w:pPr>
-      <w:r>
-        <w:rPr>
-          <w:rFonts w:hint="eastAsia"/>
-        </w:rPr>
-        <w:t>缺点：不具有实时性；</w:t>
-      </w:r>
-    </w:p>
-    <w:p>
-      <w:pPr>
-        <w:ind w:firstLine="420"/>
-      </w:pPr>
-      <w:r>
-        <w:rPr>
-          <w:rFonts w:hint="eastAsia"/>
-        </w:rPr>
-        <w:t>应用场景：不需要实时返回的场景；比如，12036 下订单后，立刻返回提示信息：您的订单进去排队了...等处理完毕后，再异步通知；</w:t>
-      </w:r>
-    </w:p>
-    <w:p>
-      <w:pPr>
-        <w:pStyle w:val="3"/>
-      </w:pPr>
-      <w:r>
-        <w:rPr>
-          <w:rFonts w:hint="eastAsia"/>
-        </w:rPr>
-        <w:t>加权</w:t>
-      </w:r>
-    </w:p>
-    <w:p>
-      <w:pPr>
-        <w:ind w:firstLine="420"/>
-        <w:rPr>
-          <w:sz w:val="26"/>
-          <w:szCs w:val="26"/>
-        </w:rPr>
-      </w:pPr>
-      <w:r>
-        <w:rPr>
-          <w:rFonts w:hint="eastAsia"/>
-        </w:rPr>
-        <w:t>在轮询，随机，最少链接，Hash等算法的基础上，通过加权的方式，进行负载服务器分配。</w:t>
-      </w:r>
-    </w:p>
-    <w:p>
-      <w:pPr>
-        <w:ind w:firstLine="420"/>
-        <w:rPr>
-          <w:sz w:val="26"/>
-          <w:szCs w:val="26"/>
-        </w:rPr>
-      </w:pPr>
-      <w:r>
-        <w:rPr>
-          <w:rFonts w:hint="eastAsia"/>
-        </w:rPr>
-        <w:t>优点：根据权重，调节转发服务器的请求数目；</w:t>
-      </w:r>
-    </w:p>
-    <w:p>
-      <w:pPr>
-        <w:ind w:firstLine="420"/>
-      </w:pPr>
-      <w:r>
-        <w:rPr>
-          <w:rFonts w:hint="eastAsia"/>
-        </w:rPr>
-        <w:t>缺点：使用相对复杂；</w:t>
-      </w:r>
-    </w:p>
-    <w:p>
-      <w:pPr>
-        <w:ind w:firstLine="420"/>
-      </w:pPr>
-    </w:p>
-    <w:p>
-      <w:pPr>
-        <w:pStyle w:val="3"/>
-      </w:pPr>
-      <w:r>
-        <w:rPr>
-          <w:rFonts w:hint="eastAsia"/>
-        </w:rPr>
-        <w:t>比率（Ratio）</w:t>
-      </w:r>
-    </w:p>
-    <w:p>
-      <w:pPr>
-        <w:ind w:firstLine="420"/>
-      </w:pPr>
-      <w:r>
-        <w:rPr>
-          <w:rFonts w:hint="eastAsia"/>
-        </w:rPr>
-        <w:t>给每个服务器分配一个加权值为比例，根椐这个比例，把用户的请求分配到每个服务器。当其中某个服务器发生第 2 到第 7 层的故障，BIG-IP 就把其从服务器队列中拿出，不参加下一次的用户请求的分配，直到其恢复正常。</w:t>
-      </w:r>
-    </w:p>
-    <w:p>
-      <w:pPr>
-        <w:ind w:firstLine="420"/>
-        <w:rPr>
-          <w:sz w:val="26"/>
-          <w:szCs w:val="26"/>
-        </w:rPr>
-      </w:pPr>
-      <w:r>
-        <w:rPr>
-          <w:sz w:val="26"/>
-          <w:szCs w:val="26"/>
-        </w:rPr>
-        <w:t xml:space="preserve"> </w:t>
-      </w:r>
-    </w:p>
-    <w:p>
-      <w:pPr>
-        <w:pStyle w:val="3"/>
-      </w:pPr>
-      <w:r>
-        <w:rPr>
-          <w:rFonts w:hint="eastAsia"/>
-        </w:rPr>
-        <w:t>优先权（Priority）</w:t>
-      </w:r>
-    </w:p>
-    <w:p>
-      <w:pPr>
-        <w:ind w:firstLine="420"/>
-      </w:pPr>
-      <w:r>
-        <w:rPr>
-          <w:rFonts w:hint="eastAsia"/>
-        </w:rPr>
-        <w:t>给所有服务器分组，给每个组定义优先权，BIG-IP 用户的请求，分配给优先级最高的服务器组（在同一组内，采用轮询或比率算法，分配用户的请求）；当最高优先级中所有服务器出现故障，BIG-IP 才将请求送给次优先级的服务器组。这种方式，实际为用户提供一种热备份的方式。</w:t>
-      </w:r>
-    </w:p>
-    <w:p>
-      <w:pPr>
-        <w:ind w:firstLine="420"/>
-        <w:rPr>
-          <w:sz w:val="26"/>
-          <w:szCs w:val="26"/>
-        </w:rPr>
-      </w:pPr>
-      <w:r>
-        <w:rPr>
-          <w:sz w:val="26"/>
-          <w:szCs w:val="26"/>
-        </w:rPr>
-        <w:t xml:space="preserve"> </w:t>
-      </w:r>
-    </w:p>
-    <w:p>
-      <w:pPr>
-        <w:pStyle w:val="3"/>
-      </w:pPr>
-      <w:r>
-        <w:rPr>
-          <w:rFonts w:hint="eastAsia"/>
-        </w:rPr>
-        <w:t>最少的连接方式（Least Connection）</w:t>
-      </w:r>
-    </w:p>
-    <w:p>
-      <w:pPr>
-        <w:ind w:firstLine="420"/>
-      </w:pPr>
-      <w:r>
-        <w:rPr>
-          <w:rFonts w:hint="eastAsia"/>
-        </w:rPr>
-        <w:t>传递新的连接给那些进行最少连接处理的服务器。当其中某个服务器发生第 2 到第 7 层的故障，BIG-IP 就把其从服务器队列中拿出，不参加下一次的用户请求的分配，直到其恢复正常。</w:t>
-      </w:r>
-    </w:p>
-    <w:p>
-      <w:pPr>
-        <w:ind w:firstLine="420"/>
-        <w:rPr>
-          <w:sz w:val="26"/>
-          <w:szCs w:val="26"/>
-        </w:rPr>
-      </w:pPr>
-      <w:r>
-        <w:rPr>
-          <w:sz w:val="26"/>
-          <w:szCs w:val="26"/>
-        </w:rPr>
-        <w:t xml:space="preserve"> </w:t>
-      </w:r>
-    </w:p>
-    <w:p>
-      <w:pPr>
-        <w:pStyle w:val="3"/>
-      </w:pPr>
-      <w:r>
-        <w:rPr>
-          <w:rFonts w:hint="eastAsia"/>
-        </w:rPr>
-        <w:t>最快模式（Fastest）</w:t>
-      </w:r>
-    </w:p>
-    <w:p>
-      <w:pPr>
-        <w:ind w:firstLine="420"/>
-      </w:pPr>
-      <w:r>
-        <w:rPr>
-          <w:rFonts w:hint="eastAsia"/>
-        </w:rPr>
-        <w:t>传递连接给那些响应最快的服务器。当其中某个服务器发生第二到第7 层的故障，BIG-IP 就把其从服务器队列中拿出，不参加下一次的用户请求的分配，直到其恢复正常。</w:t>
-      </w:r>
-    </w:p>
-    <w:p>
-      <w:pPr>
-        <w:ind w:firstLine="420"/>
-        <w:rPr>
-          <w:sz w:val="26"/>
-          <w:szCs w:val="26"/>
-        </w:rPr>
-      </w:pPr>
-      <w:r>
-        <w:rPr>
-          <w:sz w:val="26"/>
-          <w:szCs w:val="26"/>
-        </w:rPr>
-        <w:t xml:space="preserve"> </w:t>
-      </w:r>
-    </w:p>
-    <w:p>
-      <w:pPr>
-        <w:pStyle w:val="3"/>
-      </w:pPr>
-      <w:r>
-        <w:rPr>
-          <w:rFonts w:hint="eastAsia"/>
-        </w:rPr>
-        <w:t>观察模式（Observed）</w:t>
-      </w:r>
-    </w:p>
-    <w:p>
-      <w:pPr>
-        <w:ind w:firstLine="420"/>
-      </w:pPr>
-      <w:r>
-        <w:rPr>
-          <w:rFonts w:hint="eastAsia"/>
-        </w:rPr>
-        <w:t>连接数目和响应时间以这两项的最佳平衡为依据为新的请求选择服务器。当其中某个服务器发生第二到第 7 层的故障，BIG-IP 就把其从服务器队列中拿出，不参加下一次的用户请求的分配，直到其恢复正常。</w:t>
-      </w:r>
-    </w:p>
-    <w:p>
-      <w:pPr>
-        <w:ind w:firstLine="420"/>
-        <w:rPr>
-          <w:sz w:val="26"/>
-          <w:szCs w:val="26"/>
-        </w:rPr>
-      </w:pPr>
-      <w:r>
-        <w:rPr>
-          <w:sz w:val="26"/>
-          <w:szCs w:val="26"/>
-        </w:rPr>
-        <w:t xml:space="preserve"> </w:t>
-      </w:r>
-    </w:p>
-    <w:p>
-      <w:pPr>
-        <w:pStyle w:val="3"/>
-      </w:pPr>
-      <w:r>
-        <w:rPr>
-          <w:rFonts w:hint="eastAsia"/>
-        </w:rPr>
-        <w:t>预测模式（Predictive）</w:t>
-      </w:r>
-    </w:p>
-    <w:p>
-      <w:pPr>
-        <w:ind w:firstLine="420"/>
-      </w:pPr>
-      <w:r>
-        <w:rPr>
-          <w:rFonts w:hint="eastAsia"/>
-        </w:rPr>
-        <w:t>BIG-IP 利用收集到的服务器当前的性能指标，进行预测分析，选择一台服务器在下一个时间片内，其性能将达到最佳的服务器相应用户的请求。(被 BIG-IP 进行检测)</w:t>
-      </w:r>
-    </w:p>
-    <w:p>
-      <w:pPr>
-        <w:ind w:firstLine="420"/>
-        <w:rPr>
-          <w:sz w:val="26"/>
-          <w:szCs w:val="26"/>
-        </w:rPr>
-      </w:pPr>
-      <w:r>
-        <w:rPr>
-          <w:sz w:val="26"/>
-          <w:szCs w:val="26"/>
-        </w:rPr>
-        <w:t xml:space="preserve"> </w:t>
-      </w:r>
-    </w:p>
-    <w:p>
-      <w:pPr>
-        <w:pStyle w:val="3"/>
-      </w:pPr>
-      <w:r>
-        <w:rPr>
-          <w:rFonts w:hint="eastAsia"/>
-        </w:rPr>
-        <w:t>动态性能分配(Dynamic Ratio-APM)</w:t>
-      </w:r>
-    </w:p>
-    <w:p>
-      <w:pPr>
-        <w:ind w:firstLine="420"/>
-      </w:pPr>
-      <w:r>
-        <w:rPr>
-          <w:rFonts w:hint="eastAsia"/>
-        </w:rPr>
-        <w:t>BIG-IP 收集到的应用程序和应用服务器的各项性能参数，动态调整流量分配。</w:t>
-      </w:r>
-    </w:p>
-    <w:p>
-      <w:pPr>
-        <w:ind w:firstLine="420"/>
-        <w:rPr>
-          <w:sz w:val="26"/>
-          <w:szCs w:val="26"/>
-        </w:rPr>
-      </w:pPr>
-      <w:r>
-        <w:rPr>
-          <w:sz w:val="26"/>
-          <w:szCs w:val="26"/>
-        </w:rPr>
-        <w:t xml:space="preserve"> </w:t>
-      </w:r>
-    </w:p>
-    <w:p>
-      <w:pPr>
-        <w:pStyle w:val="3"/>
-      </w:pPr>
-      <w:r>
-        <w:rPr>
-          <w:rFonts w:hint="eastAsia"/>
-        </w:rPr>
-        <w:t>动态服务器补充(Dynamic Server Act.)</w:t>
-      </w:r>
-    </w:p>
-    <w:p>
-      <w:pPr>
-        <w:ind w:firstLine="420"/>
-      </w:pPr>
-      <w:r>
-        <w:rPr>
-          <w:rFonts w:hint="eastAsia"/>
-        </w:rPr>
-        <w:t>当主服务器群中因故障导致数量减少时，动态地将备份服务器补充至主服务器群。</w:t>
-      </w:r>
-    </w:p>
-    <w:p>
-      <w:pPr>
-        <w:ind w:firstLine="420"/>
-        <w:rPr>
-          <w:sz w:val="26"/>
-          <w:szCs w:val="26"/>
-        </w:rPr>
-      </w:pPr>
-      <w:r>
-        <w:rPr>
-          <w:sz w:val="26"/>
-          <w:szCs w:val="26"/>
-        </w:rPr>
-        <w:t xml:space="preserve"> </w:t>
-      </w:r>
-    </w:p>
-    <w:p>
-      <w:pPr>
-        <w:pStyle w:val="3"/>
-      </w:pPr>
-      <w:r>
-        <w:rPr>
-          <w:rFonts w:hint="eastAsia"/>
-        </w:rPr>
-        <w:t>服务质量(QoS）</w:t>
-      </w:r>
-    </w:p>
-    <w:p>
-      <w:pPr>
-        <w:ind w:firstLine="420"/>
-      </w:pPr>
-      <w:r>
-        <w:rPr>
-          <w:rFonts w:hint="eastAsia"/>
-        </w:rPr>
-        <w:t>按不同的优先级对数据流进行分配。</w:t>
-      </w:r>
-    </w:p>
-    <w:p>
-      <w:pPr>
-        <w:ind w:firstLine="420"/>
-        <w:rPr>
-          <w:sz w:val="26"/>
-          <w:szCs w:val="26"/>
-        </w:rPr>
-      </w:pPr>
-      <w:r>
-        <w:rPr>
-          <w:sz w:val="26"/>
-          <w:szCs w:val="26"/>
-        </w:rPr>
-        <w:t xml:space="preserve"> </w:t>
-      </w:r>
-    </w:p>
-    <w:p>
-      <w:pPr>
-        <w:pStyle w:val="3"/>
-      </w:pPr>
-      <w:r>
-        <w:rPr>
-          <w:rFonts w:hint="eastAsia"/>
-        </w:rPr>
-        <w:t>服务类型(ToS)</w:t>
-      </w:r>
-    </w:p>
-    <w:p>
-      <w:pPr>
-        <w:ind w:firstLine="420"/>
-      </w:pPr>
-      <w:r>
-        <w:rPr>
-          <w:rFonts w:hint="eastAsia"/>
-        </w:rPr>
-        <w:t>按不同的服务类型（在 Type of Field 中标识）负载均衡对数据流进行分配。</w:t>
-      </w:r>
-    </w:p>
-    <w:p>
-      <w:pPr>
-        <w:ind w:firstLine="420"/>
-        <w:rPr>
-          <w:sz w:val="26"/>
-          <w:szCs w:val="26"/>
-        </w:rPr>
-      </w:pPr>
-    </w:p>
-    <w:p>
-      <w:pPr>
-        <w:pStyle w:val="3"/>
-      </w:pPr>
-      <w:r>
-        <w:rPr>
-          <w:rFonts w:hint="eastAsia"/>
-        </w:rPr>
-        <w:t>规则模式</w:t>
-      </w:r>
-    </w:p>
-    <w:p>
-      <w:pPr>
-        <w:ind w:firstLine="420"/>
-      </w:pPr>
-      <w:r>
-        <w:rPr>
-          <w:rFonts w:hint="eastAsia"/>
-        </w:rPr>
-        <w:t>针对不同的数据流设置导向规则，用户可自行。</w:t>
-      </w:r>
-    </w:p>
-    <w:p>
-      <w:pPr>
-        <w:pStyle w:val="2"/>
-        <w:rPr>
-          <w:color w:val="333333"/>
-        </w:rPr>
-      </w:pPr>
-      <w:r>
-        <w:rPr>
-          <w:rFonts w:hint="eastAsia"/>
-        </w:rPr>
-        <w:t>硬件负载均衡</w:t>
-      </w:r>
-    </w:p>
-    <w:p>
-      <w:pPr>
-        <w:ind w:firstLine="420"/>
-        <w:rPr>
-          <w:sz w:val="26"/>
-          <w:szCs w:val="26"/>
-        </w:rPr>
-      </w:pPr>
-      <w:r>
-        <w:rPr>
-          <w:rFonts w:hint="eastAsia"/>
-        </w:rPr>
-        <w:t>采用硬件的方式实现负载均衡，一般是单独的</w:t>
-      </w:r>
-      <w:r>
-        <w:rPr>
-          <w:rFonts w:hint="eastAsia"/>
-          <w:color w:val="FF0000"/>
-        </w:rPr>
-        <w:t>负载均衡服务器</w:t>
-      </w:r>
-      <w:r>
-        <w:rPr>
-          <w:rFonts w:hint="eastAsia"/>
-        </w:rPr>
-        <w:t>，价格昂贵，一般土豪级公司可以考虑，业界领先的有两款，</w:t>
-      </w:r>
-      <w:r>
-        <w:rPr>
-          <w:rFonts w:hint="eastAsia"/>
-          <w:color w:val="FF0000"/>
-        </w:rPr>
-        <w:t>F5和A10</w:t>
-      </w:r>
-      <w:r>
-        <w:rPr>
-          <w:rFonts w:hint="eastAsia"/>
-          <w:lang w:val="en-US" w:eastAsia="zh-CN"/>
-        </w:rPr>
-        <w:t>（</w:t>
-      </w:r>
-      <w:r>
-        <w:rPr>
-          <w:rFonts w:hint="eastAsia"/>
-          <w:lang w:val="en-US" w:eastAsia="zh-CN"/>
-        </w:rPr>
-        <w:t>还有Citrix Netscaler</w:t>
-      </w:r>
-      <w:r>
-        <w:rPr>
-          <w:rFonts w:hint="eastAsia"/>
-          <w:lang w:eastAsia="zh-CN"/>
-        </w:rPr>
-        <w:t>）</w:t>
-      </w:r>
-      <w:r>
-        <w:rPr>
-          <w:rFonts w:hint="eastAsia"/>
-        </w:rPr>
-        <w:t>。</w:t>
-      </w:r>
-    </w:p>
-    <w:p>
-      <w:pPr>
-        <w:ind w:firstLine="420"/>
-        <w:rPr>
-          <w:sz w:val="26"/>
-          <w:szCs w:val="26"/>
-        </w:rPr>
-      </w:pPr>
-      <w:r>
-        <w:rPr>
-          <w:rFonts w:hint="eastAsia"/>
-        </w:rPr>
-        <w:t>使用硬件负载均衡，主要考虑一下几个方面：</w:t>
-      </w:r>
-    </w:p>
-    <w:p>
-      <w:pPr>
-        <w:ind w:firstLine="420"/>
-        <w:rPr>
-          <w:sz w:val="26"/>
-          <w:szCs w:val="26"/>
-        </w:rPr>
-      </w:pPr>
-      <w:r>
-        <w:rPr>
-          <w:rFonts w:hint="eastAsia"/>
-        </w:rPr>
-        <w:t>（1）功能考虑：功能全面支持各层级的负载均衡，支持全面的负载均衡算法，支持全局负载均衡；</w:t>
-      </w:r>
-    </w:p>
-    <w:p>
-      <w:pPr>
-        <w:ind w:firstLine="420"/>
-        <w:rPr>
-          <w:sz w:val="26"/>
-          <w:szCs w:val="26"/>
-        </w:rPr>
-      </w:pPr>
-      <w:r>
-        <w:rPr>
-          <w:rFonts w:hint="eastAsia"/>
-        </w:rPr>
-        <w:t>（2）性能考虑：一般软件负载均衡支持到5万级并发已经很困难了，硬件负载均衡可以支持</w:t>
-      </w:r>
-    </w:p>
-    <w:p>
-      <w:pPr>
-        <w:ind w:firstLine="420"/>
-        <w:rPr>
-          <w:sz w:val="26"/>
-          <w:szCs w:val="26"/>
-        </w:rPr>
-      </w:pPr>
-      <w:r>
-        <w:rPr>
-          <w:rFonts w:hint="eastAsia"/>
-        </w:rPr>
-        <w:t>（3）稳定性：商用硬件负载均衡，经过了良好的严格的测试，从经过大规模使用，在稳定性方面高；</w:t>
-      </w:r>
-    </w:p>
-    <w:p>
-      <w:pPr>
-        <w:ind w:firstLine="420"/>
-        <w:rPr>
-          <w:sz w:val="26"/>
-          <w:szCs w:val="26"/>
-        </w:rPr>
-      </w:pPr>
-      <w:r>
-        <w:rPr>
-          <w:rFonts w:hint="eastAsia"/>
-        </w:rPr>
-        <w:t>（4）安全防护：硬件均衡设备除具备负载均衡功能外，还具备防火墙，防DDOS攻击等安全功能；</w:t>
-      </w:r>
-    </w:p>
-    <w:p>
-      <w:pPr>
-        <w:ind w:firstLine="420"/>
-        <w:rPr>
-          <w:sz w:val="26"/>
-          <w:szCs w:val="26"/>
-        </w:rPr>
-      </w:pPr>
-      <w:r>
-        <w:rPr>
-          <w:rFonts w:hint="eastAsia"/>
-        </w:rPr>
-        <w:t>（5）维护角度：提供良好的维护管理界面，售后服务和技术支持；</w:t>
-      </w:r>
-    </w:p>
-    <w:p>
-      <w:pPr>
-        <w:ind w:firstLine="420"/>
-        <w:rPr>
-          <w:sz w:val="26"/>
-          <w:szCs w:val="26"/>
-        </w:rPr>
-      </w:pPr>
-      <w:r>
-        <w:rPr>
-          <w:rFonts w:hint="eastAsia"/>
-        </w:rPr>
-        <w:t>（6）土豪公司：F5 Big Ip 价格：15w~55w不等；A10 价格：55w-100w不等；</w:t>
-      </w:r>
-    </w:p>
-    <w:p>
-      <w:pPr>
-        <w:ind w:firstLine="420"/>
-        <w:rPr>
-          <w:sz w:val="26"/>
-          <w:szCs w:val="26"/>
-        </w:rPr>
-      </w:pPr>
-      <w:r>
-        <w:rPr>
-          <w:rFonts w:hint="eastAsia"/>
-        </w:rPr>
-        <w:t>缺点：</w:t>
-      </w:r>
-    </w:p>
-    <w:p>
-      <w:pPr>
-        <w:ind w:firstLine="420"/>
-        <w:rPr>
-          <w:sz w:val="26"/>
-          <w:szCs w:val="26"/>
-        </w:rPr>
-      </w:pPr>
-      <w:r>
-        <w:rPr>
-          <w:rFonts w:hint="eastAsia"/>
-        </w:rPr>
-        <w:t>（1）价格昂贵；</w:t>
-      </w:r>
-    </w:p>
-    <w:p>
-      <w:pPr>
-        <w:ind w:firstLine="420"/>
-        <w:rPr>
-          <w:sz w:val="26"/>
-          <w:szCs w:val="26"/>
-        </w:rPr>
-      </w:pPr>
-      <w:r>
-        <w:rPr>
-          <w:rFonts w:hint="eastAsia"/>
-        </w:rPr>
-        <w:t>（2）扩展能力差；</w:t>
-      </w:r>
-    </w:p>
-    <w:p>
-      <w:pPr>
-        <w:pStyle w:val="2"/>
-      </w:pPr>
-      <w:r>
-        <w:rPr>
-          <w:rFonts w:hint="eastAsia"/>
-        </w:rPr>
-        <w:t>负载均衡工具</w:t>
-      </w:r>
-    </w:p>
-    <w:p>
-      <w:pPr>
-        <w:ind w:firstLine="420"/>
-      </w:pPr>
-      <w:r>
-        <w:rPr>
-          <w:rFonts w:hint="eastAsia"/>
-        </w:rPr>
-        <w:t>硬件负载均衡性能优越，功能全面，但价格昂贵，一般适合初期或者土豪级公司长期使用。因此软件负载均衡在互联网领域大量使用。常用的软件负载均衡软件有 Nginx、LVS、HaProxy 等。</w:t>
-      </w:r>
-    </w:p>
-    <w:p>
-      <w:pPr>
-        <w:ind w:firstLine="420"/>
-      </w:pPr>
-      <w:r>
-        <w:rPr>
-          <w:rFonts w:hint="eastAsia"/>
-        </w:rPr>
-        <w:t>Nginx/LVS/HAProxy 是目前使用最广泛的三种负载均衡软件。</w:t>
-      </w:r>
-    </w:p>
-    <w:p>
-      <w:r>
-        <w:t xml:space="preserve"> </w:t>
-      </w:r>
-    </w:p>
-    <w:p>
-      <w:pPr>
-        <w:pStyle w:val="3"/>
-      </w:pPr>
-      <w:r>
-        <w:rPr>
-          <w:rFonts w:hint="eastAsia"/>
-        </w:rPr>
-        <w:t>LVS</w:t>
-      </w:r>
-    </w:p>
-    <w:p>
-      <w:pPr>
-        <w:pStyle w:val="4"/>
-      </w:pPr>
-      <w:r>
-        <w:rPr>
-          <w:rFonts w:hint="eastAsia"/>
-        </w:rPr>
-        <w:t>概述</w:t>
-      </w:r>
-    </w:p>
-    <w:p>
-      <w:pPr>
-        <w:ind w:firstLine="420"/>
-      </w:pPr>
-      <w:r>
-        <w:rPr>
-          <w:rFonts w:hint="eastAsia"/>
-        </w:rPr>
-        <w:t>LVS（Linux Virtual Server），也就是 Linux 虚拟服务器，是一个由章文嵩博士发起的自由软件项目。使用 LVS 技术要达到的目标是：通过 LVS 提供的负载均衡技术和 Linux 操作系统实现一个高性能、高可用的服务器群集，它具有良好可靠性、可扩展性和可操作性。从而以低廉的成本实现最优的服务性能。</w:t>
-      </w:r>
-    </w:p>
-    <w:p>
-      <w:pPr>
-        <w:ind w:firstLine="420"/>
-      </w:pPr>
+        <w:pageBreakBefore w:val="0"/>
+        <w:kinsoku/>
+        <w:wordWrap/>
+        <w:overflowPunct/>
+        <w:topLinePunct w:val="0"/>
+        <w:autoSpaceDE/>
+        <w:autoSpaceDN/>
+        <w:bidi w:val="0"/>
+        <w:adjustRightInd/>
+        <w:snapToGrid/>
+        <w:spacing w:line="360" w:lineRule="auto"/>
+        <w:ind w:firstLine="420"/>
+        <w:textAlignment w:val="auto"/>
+        <w:rPr>
+          <w:rFonts w:hint="eastAsia"/>
+        </w:rPr>
+      </w:pPr>
+      <w:r>
+        <w:rPr>
+          <w:rFonts w:hint="eastAsia"/>
+        </w:rPr>
+        <w:t>对于一般的应用来说，有了Nginx就够了。</w:t>
+      </w:r>
       <w:r>
         <w:rPr>
           <w:rFonts w:hint="eastAsia"/>
           <w:b/>
           <w:bCs/>
           <w:color w:val="FF0000"/>
-        </w:rPr>
-        <w:t>LVS 主要用来做四层</w:t>
+          <w:u w:val="single"/>
+        </w:rPr>
+        <w:t>Nginx可以用于七层负载均衡</w:t>
+      </w:r>
+      <w:r>
+        <w:rPr>
+          <w:rFonts w:hint="eastAsia"/>
+          <w:color w:val="FF0000"/>
+        </w:rPr>
+        <w:t>。但是对于一些大的网站，一般会采用</w:t>
       </w:r>
       <w:r>
         <w:rPr>
@@ -3220,9 +3091,2900 @@
           <w:b/>
           <w:bCs/>
           <w:color w:val="FF0000"/>
+          <w:u w:val="single"/>
+        </w:rPr>
+        <w:t>DNS+四层负载+七层负载</w:t>
+      </w:r>
+      <w:r>
+        <w:rPr>
+          <w:rFonts w:hint="eastAsia"/>
+          <w:color w:val="FF0000"/>
+        </w:rPr>
+        <w:t>的方式进行多层次负载均衡</w:t>
+      </w:r>
+      <w:r>
+        <w:rPr>
+          <w:rFonts w:hint="eastAsia"/>
+        </w:rPr>
+        <w:t>。</w:t>
+      </w:r>
+    </w:p>
+    <w:p>
+      <w:pPr>
+        <w:pageBreakBefore w:val="0"/>
+        <w:kinsoku/>
+        <w:wordWrap/>
+        <w:overflowPunct/>
+        <w:topLinePunct w:val="0"/>
+        <w:autoSpaceDE/>
+        <w:autoSpaceDN/>
+        <w:bidi w:val="0"/>
+        <w:adjustRightInd/>
+        <w:snapToGrid/>
+        <w:spacing w:line="360" w:lineRule="auto"/>
+        <w:ind w:firstLine="420"/>
+        <w:textAlignment w:val="auto"/>
+        <w:rPr>
+          <w:rFonts w:hint="eastAsia"/>
+        </w:rPr>
+      </w:pPr>
+    </w:p>
+    <w:p>
+      <w:pPr>
+        <w:pStyle w:val="2"/>
+        <w:pageBreakBefore w:val="0"/>
+        <w:kinsoku/>
+        <w:wordWrap/>
+        <w:overflowPunct/>
+        <w:topLinePunct w:val="0"/>
+        <w:autoSpaceDE/>
+        <w:autoSpaceDN/>
+        <w:bidi w:val="0"/>
+        <w:adjustRightInd/>
+        <w:snapToGrid/>
+        <w:spacing w:line="360" w:lineRule="auto"/>
+        <w:textAlignment w:val="auto"/>
+      </w:pPr>
+      <w:r>
+        <w:rPr>
+          <w:rFonts w:hint="eastAsia"/>
+        </w:rPr>
+        <w:t>算法</w:t>
+      </w:r>
+    </w:p>
+    <w:p>
+      <w:pPr>
+        <w:pageBreakBefore w:val="0"/>
+        <w:kinsoku/>
+        <w:wordWrap/>
+        <w:overflowPunct/>
+        <w:topLinePunct w:val="0"/>
+        <w:autoSpaceDE/>
+        <w:autoSpaceDN/>
+        <w:bidi w:val="0"/>
+        <w:adjustRightInd/>
+        <w:snapToGrid/>
+        <w:spacing w:line="360" w:lineRule="auto"/>
+        <w:ind w:firstLine="420"/>
+        <w:textAlignment w:val="auto"/>
+      </w:pPr>
+      <w:r>
+        <w:rPr>
+          <w:rFonts w:hint="eastAsia"/>
+        </w:rPr>
+        <w:t>负载均衡服务器在决定将请求转发到具体哪台真实服务器时，是通过负载均衡算法来实现的。负载均衡算法可以分为两类：静态负载均衡算法和动态负载均衡算法。</w:t>
+      </w:r>
+    </w:p>
+    <w:p>
+      <w:pPr>
+        <w:pageBreakBefore w:val="0"/>
+        <w:kinsoku/>
+        <w:wordWrap/>
+        <w:overflowPunct/>
+        <w:topLinePunct w:val="0"/>
+        <w:autoSpaceDE/>
+        <w:autoSpaceDN/>
+        <w:bidi w:val="0"/>
+        <w:adjustRightInd/>
+        <w:snapToGrid/>
+        <w:spacing w:line="360" w:lineRule="auto"/>
+        <w:ind w:firstLine="420"/>
+        <w:textAlignment w:val="auto"/>
+      </w:pPr>
+      <w:r>
+        <w:rPr>
+          <w:rFonts w:hint="eastAsia"/>
+        </w:rPr>
+        <w:t>静态负载均衡算法包括：轮询、比率、优先权。</w:t>
+      </w:r>
+    </w:p>
+    <w:p>
+      <w:pPr>
+        <w:pageBreakBefore w:val="0"/>
+        <w:kinsoku/>
+        <w:wordWrap/>
+        <w:overflowPunct/>
+        <w:topLinePunct w:val="0"/>
+        <w:autoSpaceDE/>
+        <w:autoSpaceDN/>
+        <w:bidi w:val="0"/>
+        <w:adjustRightInd/>
+        <w:snapToGrid/>
+        <w:spacing w:line="360" w:lineRule="auto"/>
+        <w:ind w:firstLine="420"/>
+        <w:textAlignment w:val="auto"/>
+      </w:pPr>
+      <w:r>
+        <w:rPr>
+          <w:rFonts w:hint="eastAsia"/>
+        </w:rPr>
+        <w:t>动态负载均衡算法包括：最少连接数、最快响应速度、观察方法、预测法、动态性能分配、动态服务器补充、服务质量、服务类型、规则模式。</w:t>
+      </w:r>
+    </w:p>
+    <w:p>
+      <w:pPr>
+        <w:pageBreakBefore w:val="0"/>
+        <w:kinsoku/>
+        <w:wordWrap/>
+        <w:overflowPunct/>
+        <w:topLinePunct w:val="0"/>
+        <w:autoSpaceDE/>
+        <w:autoSpaceDN/>
+        <w:bidi w:val="0"/>
+        <w:adjustRightInd/>
+        <w:snapToGrid/>
+        <w:spacing w:line="360" w:lineRule="auto"/>
+        <w:textAlignment w:val="auto"/>
+      </w:pPr>
+    </w:p>
+    <w:p>
+      <w:pPr>
+        <w:pageBreakBefore w:val="0"/>
+        <w:kinsoku/>
+        <w:wordWrap/>
+        <w:overflowPunct/>
+        <w:topLinePunct w:val="0"/>
+        <w:autoSpaceDE/>
+        <w:autoSpaceDN/>
+        <w:bidi w:val="0"/>
+        <w:adjustRightInd/>
+        <w:snapToGrid/>
+        <w:spacing w:line="360" w:lineRule="auto"/>
+        <w:ind w:firstLine="420"/>
+        <w:textAlignment w:val="auto"/>
+        <w:rPr>
+          <w:sz w:val="26"/>
+          <w:szCs w:val="26"/>
+        </w:rPr>
+      </w:pPr>
+      <w:r>
+        <w:rPr>
+          <w:rFonts w:hint="eastAsia"/>
+        </w:rPr>
+        <w:t>常用的负载均衡算法有，轮询，随机，最少链接，源地址散列，加权等方式；</w:t>
+      </w:r>
+    </w:p>
+    <w:p>
+      <w:pPr>
+        <w:pStyle w:val="3"/>
+        <w:pageBreakBefore w:val="0"/>
+        <w:kinsoku/>
+        <w:wordWrap/>
+        <w:overflowPunct/>
+        <w:topLinePunct w:val="0"/>
+        <w:autoSpaceDE/>
+        <w:autoSpaceDN/>
+        <w:bidi w:val="0"/>
+        <w:adjustRightInd/>
+        <w:snapToGrid/>
+        <w:spacing w:line="360" w:lineRule="auto"/>
+        <w:textAlignment w:val="auto"/>
+      </w:pPr>
+      <w:r>
+        <w:rPr>
+          <w:rFonts w:hint="eastAsia"/>
+        </w:rPr>
+        <w:t>轮询</w:t>
+      </w:r>
+    </w:p>
+    <w:p>
+      <w:pPr>
+        <w:pageBreakBefore w:val="0"/>
+        <w:kinsoku/>
+        <w:wordWrap/>
+        <w:overflowPunct/>
+        <w:topLinePunct w:val="0"/>
+        <w:autoSpaceDE/>
+        <w:autoSpaceDN/>
+        <w:bidi w:val="0"/>
+        <w:adjustRightInd/>
+        <w:snapToGrid/>
+        <w:spacing w:line="360" w:lineRule="auto"/>
+        <w:textAlignment w:val="auto"/>
+      </w:pPr>
+      <w:r>
+        <w:tab/>
+      </w:r>
+      <w:r>
+        <w:rPr>
+          <w:rFonts w:hint="eastAsia"/>
+        </w:rPr>
+        <w:t>轮询（Round Robin）：顺序循环将请求一次顺序循环地连接每个服务器。当其中某个服务器发生第二到第7层的故障，BIG-IP 就把其从顺序循环队列中拿出，不参加下一次的轮询，直到其恢复正常。</w:t>
+      </w:r>
+    </w:p>
+    <w:p>
+      <w:pPr>
+        <w:pageBreakBefore w:val="0"/>
+        <w:kinsoku/>
+        <w:wordWrap/>
+        <w:overflowPunct/>
+        <w:topLinePunct w:val="0"/>
+        <w:autoSpaceDE/>
+        <w:autoSpaceDN/>
+        <w:bidi w:val="0"/>
+        <w:adjustRightInd/>
+        <w:snapToGrid/>
+        <w:spacing w:line="360" w:lineRule="auto"/>
+        <w:ind w:firstLine="420"/>
+        <w:textAlignment w:val="auto"/>
+      </w:pPr>
+      <w:r>
+        <w:rPr>
+          <w:rFonts w:hint="eastAsia"/>
+        </w:rPr>
+        <w:t>以轮询的方式依次请求调度不同的服务器；实现时，一般为服务器带上权重；这样有两个好处：针对服务器的性能差异可分配不同的负载；当需要将某个结点剔除时，只需要将其权重设置为0即可；</w:t>
+      </w:r>
+    </w:p>
+    <w:p>
+      <w:pPr>
+        <w:pageBreakBefore w:val="0"/>
+        <w:kinsoku/>
+        <w:wordWrap/>
+        <w:overflowPunct/>
+        <w:topLinePunct w:val="0"/>
+        <w:autoSpaceDE/>
+        <w:autoSpaceDN/>
+        <w:bidi w:val="0"/>
+        <w:adjustRightInd/>
+        <w:snapToGrid/>
+        <w:spacing w:line="360" w:lineRule="auto"/>
+        <w:ind w:firstLine="420"/>
+        <w:textAlignment w:val="auto"/>
+      </w:pPr>
+      <w:r>
+        <w:rPr>
+          <w:rFonts w:hint="eastAsia"/>
+        </w:rPr>
+        <w:t>将所有请求，依次分发到每台服务器上，适合服务器硬件同相同的场景。</w:t>
+      </w:r>
+    </w:p>
+    <w:p>
+      <w:pPr>
+        <w:pageBreakBefore w:val="0"/>
+        <w:kinsoku/>
+        <w:wordWrap/>
+        <w:overflowPunct/>
+        <w:topLinePunct w:val="0"/>
+        <w:autoSpaceDE/>
+        <w:autoSpaceDN/>
+        <w:bidi w:val="0"/>
+        <w:adjustRightInd/>
+        <w:snapToGrid/>
+        <w:spacing w:line="360" w:lineRule="auto"/>
+        <w:ind w:firstLine="420"/>
+        <w:textAlignment w:val="auto"/>
+        <w:rPr>
+          <w:sz w:val="26"/>
+          <w:szCs w:val="26"/>
+        </w:rPr>
+      </w:pPr>
+    </w:p>
+    <w:p>
+      <w:pPr>
+        <w:pageBreakBefore w:val="0"/>
+        <w:kinsoku/>
+        <w:wordWrap/>
+        <w:overflowPunct/>
+        <w:topLinePunct w:val="0"/>
+        <w:autoSpaceDE/>
+        <w:autoSpaceDN/>
+        <w:bidi w:val="0"/>
+        <w:adjustRightInd/>
+        <w:snapToGrid/>
+        <w:spacing w:line="360" w:lineRule="auto"/>
+        <w:ind w:firstLine="420"/>
+        <w:textAlignment w:val="auto"/>
+        <w:rPr>
+          <w:sz w:val="26"/>
+          <w:szCs w:val="26"/>
+        </w:rPr>
+      </w:pPr>
+      <w:r>
+        <w:rPr>
+          <w:rFonts w:hint="eastAsia"/>
+        </w:rPr>
+        <w:t>优点：服务器请求数目相同；实现简单、高效；易水平扩展</w:t>
+      </w:r>
+    </w:p>
+    <w:p>
+      <w:pPr>
+        <w:pageBreakBefore w:val="0"/>
+        <w:kinsoku/>
+        <w:wordWrap/>
+        <w:overflowPunct/>
+        <w:topLinePunct w:val="0"/>
+        <w:autoSpaceDE/>
+        <w:autoSpaceDN/>
+        <w:bidi w:val="0"/>
+        <w:adjustRightInd/>
+        <w:snapToGrid/>
+        <w:spacing w:line="360" w:lineRule="auto"/>
+        <w:ind w:firstLine="420"/>
+        <w:textAlignment w:val="auto"/>
+      </w:pPr>
+      <w:r>
+        <w:rPr>
+          <w:rFonts w:hint="eastAsia"/>
+        </w:rPr>
+        <w:t>缺点：服务器压力不一样，不适合服务器配置不同的情况；请求到目的结点的不确定，造成其无法适用于有写的场景（缓存，数据库写）</w:t>
+      </w:r>
+    </w:p>
+    <w:p>
+      <w:pPr>
+        <w:pageBreakBefore w:val="0"/>
+        <w:kinsoku/>
+        <w:wordWrap/>
+        <w:overflowPunct/>
+        <w:topLinePunct w:val="0"/>
+        <w:autoSpaceDE/>
+        <w:autoSpaceDN/>
+        <w:bidi w:val="0"/>
+        <w:adjustRightInd/>
+        <w:snapToGrid/>
+        <w:spacing w:line="360" w:lineRule="auto"/>
+        <w:ind w:firstLine="420"/>
+        <w:textAlignment w:val="auto"/>
+      </w:pPr>
+      <w:r>
+        <w:rPr>
+          <w:rFonts w:hint="eastAsia"/>
+        </w:rPr>
+        <w:t>应用场景：数据库或应用服务层中只有读的场景</w:t>
+      </w:r>
+    </w:p>
+    <w:p>
+      <w:pPr>
+        <w:pStyle w:val="3"/>
+        <w:pageBreakBefore w:val="0"/>
+        <w:kinsoku/>
+        <w:wordWrap/>
+        <w:overflowPunct/>
+        <w:topLinePunct w:val="0"/>
+        <w:autoSpaceDE/>
+        <w:autoSpaceDN/>
+        <w:bidi w:val="0"/>
+        <w:adjustRightInd/>
+        <w:snapToGrid/>
+        <w:spacing w:line="360" w:lineRule="auto"/>
+        <w:textAlignment w:val="auto"/>
+      </w:pPr>
+      <w:r>
+        <w:rPr>
+          <w:rFonts w:hint="eastAsia"/>
+        </w:rPr>
+        <w:t>随机</w:t>
+      </w:r>
+    </w:p>
+    <w:p>
+      <w:pPr>
+        <w:pageBreakBefore w:val="0"/>
+        <w:kinsoku/>
+        <w:wordWrap/>
+        <w:overflowPunct/>
+        <w:topLinePunct w:val="0"/>
+        <w:autoSpaceDE/>
+        <w:autoSpaceDN/>
+        <w:bidi w:val="0"/>
+        <w:adjustRightInd/>
+        <w:snapToGrid/>
+        <w:spacing w:line="360" w:lineRule="auto"/>
+        <w:ind w:firstLine="420"/>
+        <w:textAlignment w:val="auto"/>
+      </w:pPr>
+      <w:r>
+        <w:rPr>
+          <w:rFonts w:hint="eastAsia"/>
+        </w:rPr>
+        <w:t>随机方式：请求随机分布到各个结点；</w:t>
+      </w:r>
+      <w:r>
+        <w:rPr>
+          <w:rFonts w:hint="eastAsia"/>
+          <w:color w:val="FF0000"/>
+        </w:rPr>
+        <w:t>在数据足够大的场景能达到一个均衡分布</w:t>
+      </w:r>
+      <w:r>
+        <w:rPr>
+          <w:rFonts w:hint="eastAsia"/>
+        </w:rPr>
+        <w:t>。</w:t>
+      </w:r>
+    </w:p>
+    <w:p>
+      <w:pPr>
+        <w:pageBreakBefore w:val="0"/>
+        <w:kinsoku/>
+        <w:wordWrap/>
+        <w:overflowPunct/>
+        <w:topLinePunct w:val="0"/>
+        <w:autoSpaceDE/>
+        <w:autoSpaceDN/>
+        <w:bidi w:val="0"/>
+        <w:adjustRightInd/>
+        <w:snapToGrid/>
+        <w:spacing w:line="360" w:lineRule="auto"/>
+        <w:ind w:firstLine="420"/>
+        <w:textAlignment w:val="auto"/>
+        <w:rPr>
+          <w:sz w:val="26"/>
+          <w:szCs w:val="26"/>
+        </w:rPr>
+      </w:pPr>
+      <w:r>
+        <w:rPr>
+          <w:rFonts w:hint="eastAsia"/>
+        </w:rPr>
+        <w:t>优点：使用简单；易水平扩展</w:t>
+      </w:r>
+    </w:p>
+    <w:p>
+      <w:pPr>
+        <w:pageBreakBefore w:val="0"/>
+        <w:kinsoku/>
+        <w:wordWrap/>
+        <w:overflowPunct/>
+        <w:topLinePunct w:val="0"/>
+        <w:autoSpaceDE/>
+        <w:autoSpaceDN/>
+        <w:bidi w:val="0"/>
+        <w:adjustRightInd/>
+        <w:snapToGrid/>
+        <w:spacing w:line="360" w:lineRule="auto"/>
+        <w:ind w:firstLine="420"/>
+        <w:textAlignment w:val="auto"/>
+      </w:pPr>
+      <w:r>
+        <w:rPr>
+          <w:rFonts w:hint="eastAsia"/>
+        </w:rPr>
+        <w:t>缺点：不适合机器配置不同的场景；同Round Robin，无法用于有写的场景</w:t>
+      </w:r>
+    </w:p>
+    <w:p>
+      <w:pPr>
+        <w:pageBreakBefore w:val="0"/>
+        <w:kinsoku/>
+        <w:wordWrap/>
+        <w:overflowPunct/>
+        <w:topLinePunct w:val="0"/>
+        <w:autoSpaceDE/>
+        <w:autoSpaceDN/>
+        <w:bidi w:val="0"/>
+        <w:adjustRightInd/>
+        <w:snapToGrid/>
+        <w:spacing w:line="360" w:lineRule="auto"/>
+        <w:ind w:firstLine="420"/>
+        <w:textAlignment w:val="auto"/>
+      </w:pPr>
+      <w:r>
+        <w:rPr>
+          <w:rFonts w:hint="eastAsia"/>
+        </w:rPr>
+        <w:t>应用场景：数据库负载均衡，也是只有读的场景</w:t>
+      </w:r>
+    </w:p>
+    <w:p>
+      <w:pPr>
+        <w:pStyle w:val="3"/>
+        <w:pageBreakBefore w:val="0"/>
+        <w:kinsoku/>
+        <w:wordWrap/>
+        <w:overflowPunct/>
+        <w:topLinePunct w:val="0"/>
+        <w:autoSpaceDE/>
+        <w:autoSpaceDN/>
+        <w:bidi w:val="0"/>
+        <w:adjustRightInd/>
+        <w:snapToGrid/>
+        <w:spacing w:line="360" w:lineRule="auto"/>
+        <w:textAlignment w:val="auto"/>
+      </w:pPr>
+      <w:r>
+        <w:rPr>
+          <w:rFonts w:hint="eastAsia"/>
+        </w:rPr>
+        <w:t>最少链接</w:t>
+      </w:r>
+    </w:p>
+    <w:p>
+      <w:pPr>
+        <w:pageBreakBefore w:val="0"/>
+        <w:kinsoku/>
+        <w:wordWrap/>
+        <w:overflowPunct/>
+        <w:topLinePunct w:val="0"/>
+        <w:autoSpaceDE/>
+        <w:autoSpaceDN/>
+        <w:bidi w:val="0"/>
+        <w:adjustRightInd/>
+        <w:snapToGrid/>
+        <w:spacing w:line="360" w:lineRule="auto"/>
+        <w:ind w:left="368" w:leftChars="175"/>
+        <w:textAlignment w:val="auto"/>
+        <w:rPr>
+          <w:sz w:val="26"/>
+          <w:szCs w:val="26"/>
+        </w:rPr>
+      </w:pPr>
+      <w:r>
+        <w:rPr>
+          <w:rFonts w:hint="eastAsia"/>
+        </w:rPr>
+        <w:t>将请求分配到连接数最少的服务器（目前处理请求最少的服务器）。</w:t>
+      </w:r>
+    </w:p>
+    <w:p>
+      <w:pPr>
+        <w:pageBreakBefore w:val="0"/>
+        <w:kinsoku/>
+        <w:wordWrap/>
+        <w:overflowPunct/>
+        <w:topLinePunct w:val="0"/>
+        <w:autoSpaceDE/>
+        <w:autoSpaceDN/>
+        <w:bidi w:val="0"/>
+        <w:adjustRightInd/>
+        <w:snapToGrid/>
+        <w:spacing w:line="360" w:lineRule="auto"/>
+        <w:ind w:left="368" w:leftChars="175"/>
+        <w:textAlignment w:val="auto"/>
+        <w:rPr>
+          <w:sz w:val="26"/>
+          <w:szCs w:val="26"/>
+        </w:rPr>
+      </w:pPr>
+      <w:r>
+        <w:rPr>
+          <w:rFonts w:hint="eastAsia"/>
+        </w:rPr>
+        <w:t>优点：根据服务器当前的请求处理情况，动态分配；</w:t>
+      </w:r>
+    </w:p>
+    <w:p>
+      <w:pPr>
+        <w:pageBreakBefore w:val="0"/>
+        <w:kinsoku/>
+        <w:wordWrap/>
+        <w:overflowPunct/>
+        <w:topLinePunct w:val="0"/>
+        <w:autoSpaceDE/>
+        <w:autoSpaceDN/>
+        <w:bidi w:val="0"/>
+        <w:adjustRightInd/>
+        <w:snapToGrid/>
+        <w:spacing w:line="360" w:lineRule="auto"/>
+        <w:ind w:left="368" w:leftChars="175"/>
+        <w:textAlignment w:val="auto"/>
+        <w:rPr>
+          <w:sz w:val="26"/>
+          <w:szCs w:val="26"/>
+        </w:rPr>
+      </w:pPr>
+      <w:r>
+        <w:rPr>
+          <w:rFonts w:hint="eastAsia"/>
+        </w:rPr>
+        <w:t>缺点：算法实现相对复杂，需要监控服务器请求连接数；</w:t>
+      </w:r>
+    </w:p>
+    <w:p>
+      <w:pPr>
+        <w:pStyle w:val="3"/>
+        <w:pageBreakBefore w:val="0"/>
+        <w:kinsoku/>
+        <w:wordWrap/>
+        <w:overflowPunct/>
+        <w:topLinePunct w:val="0"/>
+        <w:autoSpaceDE/>
+        <w:autoSpaceDN/>
+        <w:bidi w:val="0"/>
+        <w:adjustRightInd/>
+        <w:snapToGrid/>
+        <w:spacing w:line="360" w:lineRule="auto"/>
+        <w:textAlignment w:val="auto"/>
+      </w:pPr>
+      <w:r>
+        <w:rPr>
+          <w:rFonts w:hint="eastAsia"/>
+        </w:rPr>
+        <w:t>Hash（源地址散列）</w:t>
+      </w:r>
+    </w:p>
+    <w:p>
+      <w:pPr>
+        <w:pageBreakBefore w:val="0"/>
+        <w:kinsoku/>
+        <w:wordWrap/>
+        <w:overflowPunct/>
+        <w:topLinePunct w:val="0"/>
+        <w:autoSpaceDE/>
+        <w:autoSpaceDN/>
+        <w:bidi w:val="0"/>
+        <w:adjustRightInd/>
+        <w:snapToGrid/>
+        <w:spacing w:line="360" w:lineRule="auto"/>
+        <w:ind w:left="368" w:leftChars="175"/>
+        <w:textAlignment w:val="auto"/>
+        <w:rPr>
+          <w:sz w:val="26"/>
+          <w:szCs w:val="26"/>
+        </w:rPr>
+      </w:pPr>
+      <w:r>
+        <w:rPr>
+          <w:rFonts w:hint="eastAsia"/>
+        </w:rPr>
+        <w:t>源地址散列：根据IP地址进行Hash计算，得到IP地址。</w:t>
+      </w:r>
+    </w:p>
+    <w:p>
+      <w:pPr>
+        <w:pageBreakBefore w:val="0"/>
+        <w:kinsoku/>
+        <w:wordWrap/>
+        <w:overflowPunct/>
+        <w:topLinePunct w:val="0"/>
+        <w:autoSpaceDE/>
+        <w:autoSpaceDN/>
+        <w:bidi w:val="0"/>
+        <w:adjustRightInd/>
+        <w:snapToGrid/>
+        <w:spacing w:line="360" w:lineRule="auto"/>
+        <w:ind w:firstLine="420"/>
+        <w:textAlignment w:val="auto"/>
+        <w:rPr>
+          <w:sz w:val="26"/>
+          <w:szCs w:val="26"/>
+        </w:rPr>
+      </w:pPr>
+      <w:r>
+        <w:rPr>
+          <w:rFonts w:hint="eastAsia"/>
+        </w:rPr>
+        <w:t>优点：将来自同一IP地址的请求，同一会话期内，转发到相同的服务器；实现会话粘滞。</w:t>
+      </w:r>
+    </w:p>
+    <w:p>
+      <w:pPr>
+        <w:pageBreakBefore w:val="0"/>
+        <w:kinsoku/>
+        <w:wordWrap/>
+        <w:overflowPunct/>
+        <w:topLinePunct w:val="0"/>
+        <w:autoSpaceDE/>
+        <w:autoSpaceDN/>
+        <w:bidi w:val="0"/>
+        <w:adjustRightInd/>
+        <w:snapToGrid/>
+        <w:spacing w:line="360" w:lineRule="auto"/>
+        <w:ind w:left="368" w:leftChars="175"/>
+        <w:textAlignment w:val="auto"/>
+      </w:pPr>
+      <w:r>
+        <w:rPr>
+          <w:rFonts w:hint="eastAsia"/>
+        </w:rPr>
+        <w:t>缺点：目标服务器宕机后，会话会丢失；</w:t>
+      </w:r>
+    </w:p>
+    <w:p>
+      <w:pPr>
+        <w:pageBreakBefore w:val="0"/>
+        <w:kinsoku/>
+        <w:wordWrap/>
+        <w:overflowPunct/>
+        <w:topLinePunct w:val="0"/>
+        <w:autoSpaceDE/>
+        <w:autoSpaceDN/>
+        <w:bidi w:val="0"/>
+        <w:adjustRightInd/>
+        <w:snapToGrid/>
+        <w:spacing w:line="360" w:lineRule="auto"/>
+        <w:ind w:left="368" w:leftChars="175"/>
+        <w:textAlignment w:val="auto"/>
+        <w:rPr>
+          <w:sz w:val="26"/>
+          <w:szCs w:val="26"/>
+        </w:rPr>
+      </w:pPr>
+    </w:p>
+    <w:p>
+      <w:pPr>
+        <w:pageBreakBefore w:val="0"/>
+        <w:kinsoku/>
+        <w:wordWrap/>
+        <w:overflowPunct/>
+        <w:topLinePunct w:val="0"/>
+        <w:autoSpaceDE/>
+        <w:autoSpaceDN/>
+        <w:bidi w:val="0"/>
+        <w:adjustRightInd/>
+        <w:snapToGrid/>
+        <w:spacing w:line="360" w:lineRule="auto"/>
+        <w:textAlignment w:val="auto"/>
+      </w:pPr>
+      <w:r>
+        <w:tab/>
+      </w:r>
+      <w:r>
+        <w:rPr>
+          <w:rFonts w:hint="eastAsia"/>
+        </w:rPr>
+        <w:t>根据 key 来计算需要落在的结点上，可以保证一个同一个键一定落在相同的服务器上。</w:t>
+      </w:r>
+    </w:p>
+    <w:p>
+      <w:pPr>
+        <w:pageBreakBefore w:val="0"/>
+        <w:kinsoku/>
+        <w:wordWrap/>
+        <w:overflowPunct/>
+        <w:topLinePunct w:val="0"/>
+        <w:autoSpaceDE/>
+        <w:autoSpaceDN/>
+        <w:bidi w:val="0"/>
+        <w:adjustRightInd/>
+        <w:snapToGrid/>
+        <w:spacing w:line="360" w:lineRule="auto"/>
+        <w:ind w:firstLine="420"/>
+        <w:textAlignment w:val="auto"/>
+      </w:pPr>
+      <w:r>
+        <w:rPr>
+          <w:rFonts w:hint="eastAsia"/>
+        </w:rPr>
+        <w:t>优点：相同 key 一定落在同一个结点上，这样就可用于有写有读的缓存场景</w:t>
+      </w:r>
+    </w:p>
+    <w:p>
+      <w:pPr>
+        <w:pageBreakBefore w:val="0"/>
+        <w:kinsoku/>
+        <w:wordWrap/>
+        <w:overflowPunct/>
+        <w:topLinePunct w:val="0"/>
+        <w:autoSpaceDE/>
+        <w:autoSpaceDN/>
+        <w:bidi w:val="0"/>
+        <w:adjustRightInd/>
+        <w:snapToGrid/>
+        <w:spacing w:line="360" w:lineRule="auto"/>
+        <w:ind w:firstLine="420"/>
+        <w:textAlignment w:val="auto"/>
+      </w:pPr>
+      <w:r>
+        <w:rPr>
+          <w:rFonts w:hint="eastAsia"/>
+        </w:rPr>
+        <w:t>缺点：在某个结点故障后，会导致哈希键重新分布，造成命中率大幅度下降</w:t>
+      </w:r>
+    </w:p>
+    <w:p>
+      <w:pPr>
+        <w:pageBreakBefore w:val="0"/>
+        <w:kinsoku/>
+        <w:wordWrap/>
+        <w:overflowPunct/>
+        <w:topLinePunct w:val="0"/>
+        <w:autoSpaceDE/>
+        <w:autoSpaceDN/>
+        <w:bidi w:val="0"/>
+        <w:adjustRightInd/>
+        <w:snapToGrid/>
+        <w:spacing w:line="360" w:lineRule="auto"/>
+        <w:ind w:firstLine="420"/>
+        <w:textAlignment w:val="auto"/>
+      </w:pPr>
+      <w:r>
+        <w:rPr>
+          <w:rFonts w:hint="eastAsia"/>
+        </w:rPr>
+        <w:t>解决：一致性哈希 or 使用 keepalived 保证任何一个结点的高可用性，故障后会有其它结点顶上来</w:t>
+      </w:r>
+    </w:p>
+    <w:p>
+      <w:pPr>
+        <w:pageBreakBefore w:val="0"/>
+        <w:kinsoku/>
+        <w:wordWrap/>
+        <w:overflowPunct/>
+        <w:topLinePunct w:val="0"/>
+        <w:autoSpaceDE/>
+        <w:autoSpaceDN/>
+        <w:bidi w:val="0"/>
+        <w:adjustRightInd/>
+        <w:snapToGrid/>
+        <w:spacing w:line="360" w:lineRule="auto"/>
+        <w:ind w:firstLine="420"/>
+        <w:textAlignment w:val="auto"/>
+      </w:pPr>
+      <w:r>
+        <w:rPr>
+          <w:rFonts w:hint="eastAsia"/>
+        </w:rPr>
+        <w:t>应用场景：缓存，有读有写</w:t>
+      </w:r>
+    </w:p>
+    <w:p>
+      <w:pPr>
+        <w:pageBreakBefore w:val="0"/>
+        <w:kinsoku/>
+        <w:wordWrap/>
+        <w:overflowPunct/>
+        <w:topLinePunct w:val="0"/>
+        <w:autoSpaceDE/>
+        <w:autoSpaceDN/>
+        <w:bidi w:val="0"/>
+        <w:adjustRightInd/>
+        <w:snapToGrid/>
+        <w:spacing w:line="360" w:lineRule="auto"/>
+        <w:ind w:firstLine="420"/>
+        <w:textAlignment w:val="auto"/>
+      </w:pPr>
+    </w:p>
+    <w:p>
+      <w:pPr>
+        <w:pStyle w:val="3"/>
+        <w:pageBreakBefore w:val="0"/>
+        <w:kinsoku/>
+        <w:wordWrap/>
+        <w:overflowPunct/>
+        <w:topLinePunct w:val="0"/>
+        <w:autoSpaceDE/>
+        <w:autoSpaceDN/>
+        <w:bidi w:val="0"/>
+        <w:adjustRightInd/>
+        <w:snapToGrid/>
+        <w:spacing w:line="360" w:lineRule="auto"/>
+        <w:textAlignment w:val="auto"/>
+      </w:pPr>
+      <w:r>
+        <w:rPr>
+          <w:rFonts w:hint="eastAsia"/>
+        </w:rPr>
+        <w:t>一致性哈希</w:t>
+      </w:r>
+    </w:p>
+    <w:p>
+      <w:pPr>
+        <w:pageBreakBefore w:val="0"/>
+        <w:kinsoku/>
+        <w:wordWrap/>
+        <w:overflowPunct/>
+        <w:topLinePunct w:val="0"/>
+        <w:autoSpaceDE/>
+        <w:autoSpaceDN/>
+        <w:bidi w:val="0"/>
+        <w:adjustRightInd/>
+        <w:snapToGrid/>
+        <w:spacing w:line="360" w:lineRule="auto"/>
+        <w:ind w:firstLine="420"/>
+        <w:textAlignment w:val="auto"/>
+      </w:pPr>
+      <w:r>
+        <w:rPr>
+          <w:rFonts w:hint="eastAsia"/>
+        </w:rPr>
+        <w:t>在服务器一个结点出现故障时，受影响的只有这个结点上的 key，最大程度的保证命中率；如 twemproxy 中的 ketama方案；生产实现中还可以规划指定子 key 哈希，从而保证局部相似特征的键能分布在同一个服务器上；</w:t>
+      </w:r>
+    </w:p>
+    <w:p>
+      <w:pPr>
+        <w:pageBreakBefore w:val="0"/>
+        <w:kinsoku/>
+        <w:wordWrap/>
+        <w:overflowPunct/>
+        <w:topLinePunct w:val="0"/>
+        <w:autoSpaceDE/>
+        <w:autoSpaceDN/>
+        <w:bidi w:val="0"/>
+        <w:adjustRightInd/>
+        <w:snapToGrid/>
+        <w:spacing w:line="360" w:lineRule="auto"/>
+        <w:ind w:firstLine="420"/>
+        <w:textAlignment w:val="auto"/>
+      </w:pPr>
+    </w:p>
+    <w:p>
+      <w:pPr>
+        <w:pageBreakBefore w:val="0"/>
+        <w:kinsoku/>
+        <w:wordWrap/>
+        <w:overflowPunct/>
+        <w:topLinePunct w:val="0"/>
+        <w:autoSpaceDE/>
+        <w:autoSpaceDN/>
+        <w:bidi w:val="0"/>
+        <w:adjustRightInd/>
+        <w:snapToGrid/>
+        <w:spacing w:line="360" w:lineRule="auto"/>
+        <w:ind w:firstLine="420"/>
+        <w:textAlignment w:val="auto"/>
+      </w:pPr>
+      <w:r>
+        <w:rPr>
+          <w:rFonts w:hint="eastAsia"/>
+        </w:rPr>
+        <w:t>优点：结点故障后命中率下降有限</w:t>
+      </w:r>
+    </w:p>
+    <w:p>
+      <w:pPr>
+        <w:pageBreakBefore w:val="0"/>
+        <w:kinsoku/>
+        <w:wordWrap/>
+        <w:overflowPunct/>
+        <w:topLinePunct w:val="0"/>
+        <w:autoSpaceDE/>
+        <w:autoSpaceDN/>
+        <w:bidi w:val="0"/>
+        <w:adjustRightInd/>
+        <w:snapToGrid/>
+        <w:spacing w:line="360" w:lineRule="auto"/>
+        <w:ind w:firstLine="420"/>
+        <w:textAlignment w:val="auto"/>
+      </w:pPr>
+      <w:r>
+        <w:rPr>
+          <w:rFonts w:hint="eastAsia"/>
+        </w:rPr>
+        <w:t>应用场景：缓存</w:t>
+      </w:r>
+    </w:p>
+    <w:p>
+      <w:pPr>
+        <w:pageBreakBefore w:val="0"/>
+        <w:kinsoku/>
+        <w:wordWrap/>
+        <w:overflowPunct/>
+        <w:topLinePunct w:val="0"/>
+        <w:autoSpaceDE/>
+        <w:autoSpaceDN/>
+        <w:bidi w:val="0"/>
+        <w:adjustRightInd/>
+        <w:snapToGrid/>
+        <w:spacing w:line="360" w:lineRule="auto"/>
+        <w:ind w:firstLine="420"/>
+        <w:textAlignment w:val="auto"/>
+      </w:pPr>
+    </w:p>
+    <w:p>
+      <w:pPr>
+        <w:pStyle w:val="3"/>
+        <w:pageBreakBefore w:val="0"/>
+        <w:kinsoku/>
+        <w:wordWrap/>
+        <w:overflowPunct/>
+        <w:topLinePunct w:val="0"/>
+        <w:autoSpaceDE/>
+        <w:autoSpaceDN/>
+        <w:bidi w:val="0"/>
+        <w:adjustRightInd/>
+        <w:snapToGrid/>
+        <w:spacing w:line="360" w:lineRule="auto"/>
+        <w:textAlignment w:val="auto"/>
+      </w:pPr>
+      <w:r>
+        <w:rPr>
+          <w:rFonts w:hint="eastAsia"/>
+        </w:rPr>
+        <w:t>根据键的范围来负载</w:t>
+      </w:r>
+    </w:p>
+    <w:p>
+      <w:pPr>
+        <w:pageBreakBefore w:val="0"/>
+        <w:kinsoku/>
+        <w:wordWrap/>
+        <w:overflowPunct/>
+        <w:topLinePunct w:val="0"/>
+        <w:autoSpaceDE/>
+        <w:autoSpaceDN/>
+        <w:bidi w:val="0"/>
+        <w:adjustRightInd/>
+        <w:snapToGrid/>
+        <w:spacing w:line="360" w:lineRule="auto"/>
+        <w:ind w:firstLine="420"/>
+        <w:textAlignment w:val="auto"/>
+      </w:pPr>
+      <w:r>
+        <w:rPr>
+          <w:rFonts w:hint="eastAsia"/>
+        </w:rPr>
+        <w:t>根据键的范围来负载，前 1 亿个键都存放到第一个服务器，1~2 亿在第二个结点。</w:t>
+      </w:r>
+    </w:p>
+    <w:p>
+      <w:pPr>
+        <w:pageBreakBefore w:val="0"/>
+        <w:kinsoku/>
+        <w:wordWrap/>
+        <w:overflowPunct/>
+        <w:topLinePunct w:val="0"/>
+        <w:autoSpaceDE/>
+        <w:autoSpaceDN/>
+        <w:bidi w:val="0"/>
+        <w:adjustRightInd/>
+        <w:snapToGrid/>
+        <w:spacing w:line="360" w:lineRule="auto"/>
+        <w:ind w:firstLine="420"/>
+        <w:textAlignment w:val="auto"/>
+      </w:pPr>
+    </w:p>
+    <w:p>
+      <w:pPr>
+        <w:pageBreakBefore w:val="0"/>
+        <w:kinsoku/>
+        <w:wordWrap/>
+        <w:overflowPunct/>
+        <w:topLinePunct w:val="0"/>
+        <w:autoSpaceDE/>
+        <w:autoSpaceDN/>
+        <w:bidi w:val="0"/>
+        <w:adjustRightInd/>
+        <w:snapToGrid/>
+        <w:spacing w:line="360" w:lineRule="auto"/>
+        <w:ind w:firstLine="420"/>
+        <w:textAlignment w:val="auto"/>
+      </w:pPr>
+      <w:r>
+        <w:rPr>
+          <w:rFonts w:hint="eastAsia"/>
+        </w:rPr>
+        <w:t>优点：水平扩展容易，存储不够用时，加服务器存放后续新增数据</w:t>
+      </w:r>
+    </w:p>
+    <w:p>
+      <w:pPr>
+        <w:pageBreakBefore w:val="0"/>
+        <w:kinsoku/>
+        <w:wordWrap/>
+        <w:overflowPunct/>
+        <w:topLinePunct w:val="0"/>
+        <w:autoSpaceDE/>
+        <w:autoSpaceDN/>
+        <w:bidi w:val="0"/>
+        <w:adjustRightInd/>
+        <w:snapToGrid/>
+        <w:spacing w:line="360" w:lineRule="auto"/>
+        <w:ind w:firstLine="420"/>
+        <w:textAlignment w:val="auto"/>
+      </w:pPr>
+      <w:r>
+        <w:rPr>
+          <w:rFonts w:hint="eastAsia"/>
+        </w:rPr>
+        <w:t>缺点：负载不均；数据库的分布不均衡；</w:t>
+      </w:r>
+    </w:p>
+    <w:p>
+      <w:pPr>
+        <w:pageBreakBefore w:val="0"/>
+        <w:kinsoku/>
+        <w:wordWrap/>
+        <w:overflowPunct/>
+        <w:topLinePunct w:val="0"/>
+        <w:autoSpaceDE/>
+        <w:autoSpaceDN/>
+        <w:bidi w:val="0"/>
+        <w:adjustRightInd/>
+        <w:snapToGrid/>
+        <w:spacing w:line="360" w:lineRule="auto"/>
+        <w:ind w:firstLine="420"/>
+        <w:textAlignment w:val="auto"/>
+      </w:pPr>
+      <w:r>
+        <w:rPr>
+          <w:rFonts w:hint="eastAsia"/>
+        </w:rPr>
+        <w:t>（数据有冷热区分，一般最近注册的用户更加活跃，这样造成后续的服务器非常繁忙，而前期的结点空闲很多）</w:t>
+      </w:r>
+    </w:p>
+    <w:p>
+      <w:pPr>
+        <w:pageBreakBefore w:val="0"/>
+        <w:kinsoku/>
+        <w:wordWrap/>
+        <w:overflowPunct/>
+        <w:topLinePunct w:val="0"/>
+        <w:autoSpaceDE/>
+        <w:autoSpaceDN/>
+        <w:bidi w:val="0"/>
+        <w:adjustRightInd/>
+        <w:snapToGrid/>
+        <w:spacing w:line="360" w:lineRule="auto"/>
+        <w:ind w:firstLine="420"/>
+        <w:textAlignment w:val="auto"/>
+      </w:pPr>
+      <w:r>
+        <w:rPr>
+          <w:rFonts w:hint="eastAsia"/>
+        </w:rPr>
+        <w:t>适用场景：数据库分片负载均衡</w:t>
+      </w:r>
+    </w:p>
+    <w:p>
+      <w:pPr>
+        <w:pageBreakBefore w:val="0"/>
+        <w:kinsoku/>
+        <w:wordWrap/>
+        <w:overflowPunct/>
+        <w:topLinePunct w:val="0"/>
+        <w:autoSpaceDE/>
+        <w:autoSpaceDN/>
+        <w:bidi w:val="0"/>
+        <w:adjustRightInd/>
+        <w:snapToGrid/>
+        <w:spacing w:line="360" w:lineRule="auto"/>
+        <w:ind w:firstLine="420"/>
+        <w:textAlignment w:val="auto"/>
+      </w:pPr>
+      <w:r>
+        <w:t xml:space="preserve"> </w:t>
+      </w:r>
+    </w:p>
+    <w:p>
+      <w:pPr>
+        <w:pStyle w:val="3"/>
+        <w:pageBreakBefore w:val="0"/>
+        <w:kinsoku/>
+        <w:wordWrap/>
+        <w:overflowPunct/>
+        <w:topLinePunct w:val="0"/>
+        <w:autoSpaceDE/>
+        <w:autoSpaceDN/>
+        <w:bidi w:val="0"/>
+        <w:adjustRightInd/>
+        <w:snapToGrid/>
+        <w:spacing w:line="360" w:lineRule="auto"/>
+        <w:textAlignment w:val="auto"/>
+      </w:pPr>
+      <w:r>
+        <w:rPr>
+          <w:rFonts w:hint="eastAsia"/>
+        </w:rPr>
+        <w:t>根据键对服务器结点数取模来负载</w:t>
+      </w:r>
+    </w:p>
+    <w:p>
+      <w:pPr>
+        <w:pageBreakBefore w:val="0"/>
+        <w:kinsoku/>
+        <w:wordWrap/>
+        <w:overflowPunct/>
+        <w:topLinePunct w:val="0"/>
+        <w:autoSpaceDE/>
+        <w:autoSpaceDN/>
+        <w:bidi w:val="0"/>
+        <w:adjustRightInd/>
+        <w:snapToGrid/>
+        <w:spacing w:line="360" w:lineRule="auto"/>
+        <w:ind w:firstLine="420"/>
+        <w:textAlignment w:val="auto"/>
+      </w:pPr>
+      <w:r>
+        <w:rPr>
+          <w:rFonts w:hint="eastAsia"/>
+        </w:rPr>
+        <w:t>根据键对服务器结点数取模来负载；比如有 4 台服务器，key 取模为 0 的落在第一个结点，1 落在第二个结点上。</w:t>
+      </w:r>
+    </w:p>
+    <w:p>
+      <w:pPr>
+        <w:pageBreakBefore w:val="0"/>
+        <w:kinsoku/>
+        <w:wordWrap/>
+        <w:overflowPunct/>
+        <w:topLinePunct w:val="0"/>
+        <w:autoSpaceDE/>
+        <w:autoSpaceDN/>
+        <w:bidi w:val="0"/>
+        <w:adjustRightInd/>
+        <w:snapToGrid/>
+        <w:spacing w:line="360" w:lineRule="auto"/>
+        <w:ind w:firstLine="420"/>
+        <w:textAlignment w:val="auto"/>
+      </w:pPr>
+    </w:p>
+    <w:p>
+      <w:pPr>
+        <w:pageBreakBefore w:val="0"/>
+        <w:kinsoku/>
+        <w:wordWrap/>
+        <w:overflowPunct/>
+        <w:topLinePunct w:val="0"/>
+        <w:autoSpaceDE/>
+        <w:autoSpaceDN/>
+        <w:bidi w:val="0"/>
+        <w:adjustRightInd/>
+        <w:snapToGrid/>
+        <w:spacing w:line="360" w:lineRule="auto"/>
+        <w:ind w:firstLine="420"/>
+        <w:textAlignment w:val="auto"/>
+      </w:pPr>
+      <w:r>
+        <w:rPr>
+          <w:rFonts w:hint="eastAsia"/>
+        </w:rPr>
+        <w:t>优点：数据冷热分布均衡，数据库结点负载均衡分布；</w:t>
+      </w:r>
+    </w:p>
+    <w:p>
+      <w:pPr>
+        <w:pageBreakBefore w:val="0"/>
+        <w:kinsoku/>
+        <w:wordWrap/>
+        <w:overflowPunct/>
+        <w:topLinePunct w:val="0"/>
+        <w:autoSpaceDE/>
+        <w:autoSpaceDN/>
+        <w:bidi w:val="0"/>
+        <w:adjustRightInd/>
+        <w:snapToGrid/>
+        <w:spacing w:line="360" w:lineRule="auto"/>
+        <w:ind w:firstLine="420"/>
+        <w:textAlignment w:val="auto"/>
+      </w:pPr>
+      <w:r>
+        <w:rPr>
+          <w:rFonts w:hint="eastAsia"/>
+        </w:rPr>
+        <w:t>缺点：水平扩展较难；</w:t>
+      </w:r>
+    </w:p>
+    <w:p>
+      <w:pPr>
+        <w:pageBreakBefore w:val="0"/>
+        <w:kinsoku/>
+        <w:wordWrap/>
+        <w:overflowPunct/>
+        <w:topLinePunct w:val="0"/>
+        <w:autoSpaceDE/>
+        <w:autoSpaceDN/>
+        <w:bidi w:val="0"/>
+        <w:adjustRightInd/>
+        <w:snapToGrid/>
+        <w:spacing w:line="360" w:lineRule="auto"/>
+        <w:ind w:firstLine="420"/>
+        <w:textAlignment w:val="auto"/>
+      </w:pPr>
+      <w:r>
+        <w:rPr>
+          <w:rFonts w:hint="eastAsia"/>
+        </w:rPr>
+        <w:t>适用场景：数据库分片负载均衡</w:t>
+      </w:r>
+    </w:p>
+    <w:p>
+      <w:pPr>
+        <w:pageBreakBefore w:val="0"/>
+        <w:kinsoku/>
+        <w:wordWrap/>
+        <w:overflowPunct/>
+        <w:topLinePunct w:val="0"/>
+        <w:autoSpaceDE/>
+        <w:autoSpaceDN/>
+        <w:bidi w:val="0"/>
+        <w:adjustRightInd/>
+        <w:snapToGrid/>
+        <w:spacing w:line="360" w:lineRule="auto"/>
+        <w:ind w:firstLine="420"/>
+        <w:textAlignment w:val="auto"/>
+      </w:pPr>
+      <w:r>
+        <w:t xml:space="preserve"> </w:t>
+      </w:r>
+    </w:p>
+    <w:p>
+      <w:pPr>
+        <w:pStyle w:val="3"/>
+        <w:pageBreakBefore w:val="0"/>
+        <w:kinsoku/>
+        <w:wordWrap/>
+        <w:overflowPunct/>
+        <w:topLinePunct w:val="0"/>
+        <w:autoSpaceDE/>
+        <w:autoSpaceDN/>
+        <w:bidi w:val="0"/>
+        <w:adjustRightInd/>
+        <w:snapToGrid/>
+        <w:spacing w:line="360" w:lineRule="auto"/>
+        <w:textAlignment w:val="auto"/>
+      </w:pPr>
+      <w:r>
+        <w:rPr>
+          <w:rFonts w:hint="eastAsia"/>
+        </w:rPr>
+        <w:t>纯动态结点负载均衡</w:t>
+      </w:r>
+    </w:p>
+    <w:p>
+      <w:pPr>
+        <w:pageBreakBefore w:val="0"/>
+        <w:kinsoku/>
+        <w:wordWrap/>
+        <w:overflowPunct/>
+        <w:topLinePunct w:val="0"/>
+        <w:autoSpaceDE/>
+        <w:autoSpaceDN/>
+        <w:bidi w:val="0"/>
+        <w:adjustRightInd/>
+        <w:snapToGrid/>
+        <w:spacing w:line="360" w:lineRule="auto"/>
+        <w:ind w:firstLine="420"/>
+        <w:textAlignment w:val="auto"/>
+      </w:pPr>
+      <w:r>
+        <w:rPr>
+          <w:rFonts w:hint="eastAsia"/>
+        </w:rPr>
+        <w:t>根据 CPU、IO、网络的处理能力来决策接下来的请求如何调度。</w:t>
+      </w:r>
+    </w:p>
+    <w:p>
+      <w:pPr>
+        <w:pageBreakBefore w:val="0"/>
+        <w:kinsoku/>
+        <w:wordWrap/>
+        <w:overflowPunct/>
+        <w:topLinePunct w:val="0"/>
+        <w:autoSpaceDE/>
+        <w:autoSpaceDN/>
+        <w:bidi w:val="0"/>
+        <w:adjustRightInd/>
+        <w:snapToGrid/>
+        <w:spacing w:line="360" w:lineRule="auto"/>
+        <w:ind w:firstLine="420"/>
+        <w:textAlignment w:val="auto"/>
+      </w:pPr>
+    </w:p>
+    <w:p>
+      <w:pPr>
+        <w:pageBreakBefore w:val="0"/>
+        <w:kinsoku/>
+        <w:wordWrap/>
+        <w:overflowPunct/>
+        <w:topLinePunct w:val="0"/>
+        <w:autoSpaceDE/>
+        <w:autoSpaceDN/>
+        <w:bidi w:val="0"/>
+        <w:adjustRightInd/>
+        <w:snapToGrid/>
+        <w:spacing w:line="360" w:lineRule="auto"/>
+        <w:ind w:firstLine="420"/>
+        <w:textAlignment w:val="auto"/>
+      </w:pPr>
+      <w:r>
+        <w:rPr>
+          <w:rFonts w:hint="eastAsia"/>
+        </w:rPr>
+        <w:t>优点：充分利用服务器的资源，保证个结点上负载处理均衡</w:t>
+      </w:r>
+    </w:p>
+    <w:p>
+      <w:pPr>
+        <w:pageBreakBefore w:val="0"/>
+        <w:kinsoku/>
+        <w:wordWrap/>
+        <w:overflowPunct/>
+        <w:topLinePunct w:val="0"/>
+        <w:autoSpaceDE/>
+        <w:autoSpaceDN/>
+        <w:bidi w:val="0"/>
+        <w:adjustRightInd/>
+        <w:snapToGrid/>
+        <w:spacing w:line="360" w:lineRule="auto"/>
+        <w:ind w:firstLine="420"/>
+        <w:textAlignment w:val="auto"/>
+      </w:pPr>
+      <w:r>
+        <w:rPr>
+          <w:rFonts w:hint="eastAsia"/>
+        </w:rPr>
+        <w:t>缺点：实现起来复杂，真实使用较少</w:t>
+      </w:r>
+    </w:p>
+    <w:p>
+      <w:pPr>
+        <w:pageBreakBefore w:val="0"/>
+        <w:kinsoku/>
+        <w:wordWrap/>
+        <w:overflowPunct/>
+        <w:topLinePunct w:val="0"/>
+        <w:autoSpaceDE/>
+        <w:autoSpaceDN/>
+        <w:bidi w:val="0"/>
+        <w:adjustRightInd/>
+        <w:snapToGrid/>
+        <w:spacing w:line="360" w:lineRule="auto"/>
+        <w:ind w:firstLine="420"/>
+        <w:textAlignment w:val="auto"/>
+      </w:pPr>
+      <w:r>
+        <w:t xml:space="preserve"> </w:t>
+      </w:r>
+    </w:p>
+    <w:p>
+      <w:pPr>
+        <w:pStyle w:val="3"/>
+        <w:pageBreakBefore w:val="0"/>
+        <w:kinsoku/>
+        <w:wordWrap/>
+        <w:overflowPunct/>
+        <w:topLinePunct w:val="0"/>
+        <w:autoSpaceDE/>
+        <w:autoSpaceDN/>
+        <w:bidi w:val="0"/>
+        <w:adjustRightInd/>
+        <w:snapToGrid/>
+        <w:spacing w:line="360" w:lineRule="auto"/>
+        <w:textAlignment w:val="auto"/>
+      </w:pPr>
+      <w:r>
+        <w:rPr>
+          <w:rFonts w:hint="eastAsia"/>
+        </w:rPr>
+        <w:t>不用主动负载均衡</w:t>
+      </w:r>
+    </w:p>
+    <w:p>
+      <w:pPr>
+        <w:pageBreakBefore w:val="0"/>
+        <w:kinsoku/>
+        <w:wordWrap/>
+        <w:overflowPunct/>
+        <w:topLinePunct w:val="0"/>
+        <w:autoSpaceDE/>
+        <w:autoSpaceDN/>
+        <w:bidi w:val="0"/>
+        <w:adjustRightInd/>
+        <w:snapToGrid/>
+        <w:spacing w:line="360" w:lineRule="auto"/>
+        <w:ind w:firstLine="420"/>
+        <w:textAlignment w:val="auto"/>
+      </w:pPr>
+      <w:r>
+        <w:rPr>
+          <w:rFonts w:hint="eastAsia"/>
+        </w:rPr>
+        <w:t>使用消息队列转为异步模型，将负载均衡的问题消灭；负载均衡是一种推模型，一直向你发数据，那么将所有的用户请求发到消息队列中，所有的下游结点谁空闲，谁上来取数据处理；转为拉模型之后，消除了对下行结点负载的问题。</w:t>
+      </w:r>
+    </w:p>
+    <w:p>
+      <w:pPr>
+        <w:pageBreakBefore w:val="0"/>
+        <w:kinsoku/>
+        <w:wordWrap/>
+        <w:overflowPunct/>
+        <w:topLinePunct w:val="0"/>
+        <w:autoSpaceDE/>
+        <w:autoSpaceDN/>
+        <w:bidi w:val="0"/>
+        <w:adjustRightInd/>
+        <w:snapToGrid/>
+        <w:spacing w:line="360" w:lineRule="auto"/>
+        <w:ind w:firstLine="420"/>
+        <w:textAlignment w:val="auto"/>
+      </w:pPr>
+    </w:p>
+    <w:p>
+      <w:pPr>
+        <w:pageBreakBefore w:val="0"/>
+        <w:kinsoku/>
+        <w:wordWrap/>
+        <w:overflowPunct/>
+        <w:topLinePunct w:val="0"/>
+        <w:autoSpaceDE/>
+        <w:autoSpaceDN/>
+        <w:bidi w:val="0"/>
+        <w:adjustRightInd/>
+        <w:snapToGrid/>
+        <w:spacing w:line="360" w:lineRule="auto"/>
+        <w:ind w:firstLine="420"/>
+        <w:textAlignment w:val="auto"/>
+      </w:pPr>
+      <w:r>
+        <w:rPr>
+          <w:rFonts w:hint="eastAsia"/>
+        </w:rPr>
+        <w:t>优点：通过消息队列的缓冲，保护后端系统，请求剧增时不会冲垮后端服务器；水平扩展容易，加入新结点后，直接取 queue 即可；</w:t>
+      </w:r>
+    </w:p>
+    <w:p>
+      <w:pPr>
+        <w:pageBreakBefore w:val="0"/>
+        <w:kinsoku/>
+        <w:wordWrap/>
+        <w:overflowPunct/>
+        <w:topLinePunct w:val="0"/>
+        <w:autoSpaceDE/>
+        <w:autoSpaceDN/>
+        <w:bidi w:val="0"/>
+        <w:adjustRightInd/>
+        <w:snapToGrid/>
+        <w:spacing w:line="360" w:lineRule="auto"/>
+        <w:ind w:firstLine="420"/>
+        <w:textAlignment w:val="auto"/>
+      </w:pPr>
+      <w:r>
+        <w:rPr>
+          <w:rFonts w:hint="eastAsia"/>
+        </w:rPr>
+        <w:t>缺点：不具有实时性；</w:t>
+      </w:r>
+    </w:p>
+    <w:p>
+      <w:pPr>
+        <w:pageBreakBefore w:val="0"/>
+        <w:kinsoku/>
+        <w:wordWrap/>
+        <w:overflowPunct/>
+        <w:topLinePunct w:val="0"/>
+        <w:autoSpaceDE/>
+        <w:autoSpaceDN/>
+        <w:bidi w:val="0"/>
+        <w:adjustRightInd/>
+        <w:snapToGrid/>
+        <w:spacing w:line="360" w:lineRule="auto"/>
+        <w:ind w:firstLine="420"/>
+        <w:textAlignment w:val="auto"/>
+      </w:pPr>
+      <w:r>
+        <w:rPr>
+          <w:rFonts w:hint="eastAsia"/>
+        </w:rPr>
+        <w:t>应用场景：不需要实时返回的场景；比如，12036 下订单后，立刻返回提示信息：您的订单进去排队了...等处理完毕后，再异步通知；</w:t>
+      </w:r>
+    </w:p>
+    <w:p>
+      <w:pPr>
+        <w:pStyle w:val="3"/>
+        <w:pageBreakBefore w:val="0"/>
+        <w:kinsoku/>
+        <w:wordWrap/>
+        <w:overflowPunct/>
+        <w:topLinePunct w:val="0"/>
+        <w:autoSpaceDE/>
+        <w:autoSpaceDN/>
+        <w:bidi w:val="0"/>
+        <w:adjustRightInd/>
+        <w:snapToGrid/>
+        <w:spacing w:line="360" w:lineRule="auto"/>
+        <w:textAlignment w:val="auto"/>
+      </w:pPr>
+      <w:r>
+        <w:rPr>
+          <w:rFonts w:hint="eastAsia"/>
+        </w:rPr>
+        <w:t>加权</w:t>
+      </w:r>
+    </w:p>
+    <w:p>
+      <w:pPr>
+        <w:pageBreakBefore w:val="0"/>
+        <w:kinsoku/>
+        <w:wordWrap/>
+        <w:overflowPunct/>
+        <w:topLinePunct w:val="0"/>
+        <w:autoSpaceDE/>
+        <w:autoSpaceDN/>
+        <w:bidi w:val="0"/>
+        <w:adjustRightInd/>
+        <w:snapToGrid/>
+        <w:spacing w:line="360" w:lineRule="auto"/>
+        <w:ind w:firstLine="420"/>
+        <w:textAlignment w:val="auto"/>
+        <w:rPr>
+          <w:sz w:val="26"/>
+          <w:szCs w:val="26"/>
+        </w:rPr>
+      </w:pPr>
+      <w:r>
+        <w:rPr>
+          <w:rFonts w:hint="eastAsia"/>
+        </w:rPr>
+        <w:t>在轮询，随机，最少链接，Hash等算法的基础上，通过加权的方式，进行负载服务器分配。</w:t>
+      </w:r>
+    </w:p>
+    <w:p>
+      <w:pPr>
+        <w:pageBreakBefore w:val="0"/>
+        <w:kinsoku/>
+        <w:wordWrap/>
+        <w:overflowPunct/>
+        <w:topLinePunct w:val="0"/>
+        <w:autoSpaceDE/>
+        <w:autoSpaceDN/>
+        <w:bidi w:val="0"/>
+        <w:adjustRightInd/>
+        <w:snapToGrid/>
+        <w:spacing w:line="360" w:lineRule="auto"/>
+        <w:ind w:firstLine="420"/>
+        <w:textAlignment w:val="auto"/>
+        <w:rPr>
+          <w:sz w:val="26"/>
+          <w:szCs w:val="26"/>
+        </w:rPr>
+      </w:pPr>
+      <w:r>
+        <w:rPr>
+          <w:rFonts w:hint="eastAsia"/>
+        </w:rPr>
+        <w:t>优点：根据权重，调节转发服务器的请求数目；</w:t>
+      </w:r>
+    </w:p>
+    <w:p>
+      <w:pPr>
+        <w:pageBreakBefore w:val="0"/>
+        <w:kinsoku/>
+        <w:wordWrap/>
+        <w:overflowPunct/>
+        <w:topLinePunct w:val="0"/>
+        <w:autoSpaceDE/>
+        <w:autoSpaceDN/>
+        <w:bidi w:val="0"/>
+        <w:adjustRightInd/>
+        <w:snapToGrid/>
+        <w:spacing w:line="360" w:lineRule="auto"/>
+        <w:ind w:firstLine="420"/>
+        <w:textAlignment w:val="auto"/>
+      </w:pPr>
+      <w:r>
+        <w:rPr>
+          <w:rFonts w:hint="eastAsia"/>
+        </w:rPr>
+        <w:t>缺点：使用相对复杂；</w:t>
+      </w:r>
+    </w:p>
+    <w:p>
+      <w:pPr>
+        <w:pageBreakBefore w:val="0"/>
+        <w:kinsoku/>
+        <w:wordWrap/>
+        <w:overflowPunct/>
+        <w:topLinePunct w:val="0"/>
+        <w:autoSpaceDE/>
+        <w:autoSpaceDN/>
+        <w:bidi w:val="0"/>
+        <w:adjustRightInd/>
+        <w:snapToGrid/>
+        <w:spacing w:line="360" w:lineRule="auto"/>
+        <w:ind w:firstLine="420"/>
+        <w:textAlignment w:val="auto"/>
+      </w:pPr>
+    </w:p>
+    <w:p>
+      <w:pPr>
+        <w:pStyle w:val="3"/>
+        <w:pageBreakBefore w:val="0"/>
+        <w:kinsoku/>
+        <w:wordWrap/>
+        <w:overflowPunct/>
+        <w:topLinePunct w:val="0"/>
+        <w:autoSpaceDE/>
+        <w:autoSpaceDN/>
+        <w:bidi w:val="0"/>
+        <w:adjustRightInd/>
+        <w:snapToGrid/>
+        <w:spacing w:line="360" w:lineRule="auto"/>
+        <w:textAlignment w:val="auto"/>
+      </w:pPr>
+      <w:r>
+        <w:rPr>
+          <w:rFonts w:hint="eastAsia"/>
+        </w:rPr>
+        <w:t>比率（Ratio）</w:t>
+      </w:r>
+    </w:p>
+    <w:p>
+      <w:pPr>
+        <w:pageBreakBefore w:val="0"/>
+        <w:kinsoku/>
+        <w:wordWrap/>
+        <w:overflowPunct/>
+        <w:topLinePunct w:val="0"/>
+        <w:autoSpaceDE/>
+        <w:autoSpaceDN/>
+        <w:bidi w:val="0"/>
+        <w:adjustRightInd/>
+        <w:snapToGrid/>
+        <w:spacing w:line="360" w:lineRule="auto"/>
+        <w:ind w:firstLine="420"/>
+        <w:textAlignment w:val="auto"/>
+      </w:pPr>
+      <w:r>
+        <w:rPr>
+          <w:rFonts w:hint="eastAsia"/>
+        </w:rPr>
+        <w:t>给每个服务器分配一个加权值为比例，根椐这个比例，把用户的请求分配到每个服务器。当其中某个服务器发生第 2 到第 7 层的故障，BIG-IP 就把其从服务器队列中拿出，不参加下一次的用户请求的分配，直到其恢复正常。</w:t>
+      </w:r>
+    </w:p>
+    <w:p>
+      <w:pPr>
+        <w:pageBreakBefore w:val="0"/>
+        <w:kinsoku/>
+        <w:wordWrap/>
+        <w:overflowPunct/>
+        <w:topLinePunct w:val="0"/>
+        <w:autoSpaceDE/>
+        <w:autoSpaceDN/>
+        <w:bidi w:val="0"/>
+        <w:adjustRightInd/>
+        <w:snapToGrid/>
+        <w:spacing w:line="360" w:lineRule="auto"/>
+        <w:ind w:firstLine="420"/>
+        <w:textAlignment w:val="auto"/>
+        <w:rPr>
+          <w:sz w:val="26"/>
+          <w:szCs w:val="26"/>
+        </w:rPr>
+      </w:pPr>
+      <w:r>
+        <w:rPr>
+          <w:sz w:val="26"/>
+          <w:szCs w:val="26"/>
+        </w:rPr>
+        <w:t xml:space="preserve"> </w:t>
+      </w:r>
+    </w:p>
+    <w:p>
+      <w:pPr>
+        <w:pStyle w:val="3"/>
+        <w:pageBreakBefore w:val="0"/>
+        <w:kinsoku/>
+        <w:wordWrap/>
+        <w:overflowPunct/>
+        <w:topLinePunct w:val="0"/>
+        <w:autoSpaceDE/>
+        <w:autoSpaceDN/>
+        <w:bidi w:val="0"/>
+        <w:adjustRightInd/>
+        <w:snapToGrid/>
+        <w:spacing w:line="360" w:lineRule="auto"/>
+        <w:textAlignment w:val="auto"/>
+      </w:pPr>
+      <w:r>
+        <w:rPr>
+          <w:rFonts w:hint="eastAsia"/>
+        </w:rPr>
+        <w:t>优先权（Priority）</w:t>
+      </w:r>
+    </w:p>
+    <w:p>
+      <w:pPr>
+        <w:pageBreakBefore w:val="0"/>
+        <w:kinsoku/>
+        <w:wordWrap/>
+        <w:overflowPunct/>
+        <w:topLinePunct w:val="0"/>
+        <w:autoSpaceDE/>
+        <w:autoSpaceDN/>
+        <w:bidi w:val="0"/>
+        <w:adjustRightInd/>
+        <w:snapToGrid/>
+        <w:spacing w:line="360" w:lineRule="auto"/>
+        <w:ind w:firstLine="420"/>
+        <w:textAlignment w:val="auto"/>
+      </w:pPr>
+      <w:r>
+        <w:rPr>
+          <w:rFonts w:hint="eastAsia"/>
+        </w:rPr>
+        <w:t>给所有服务器分组，给每个组定义优先权，BIG-IP 用户的请求，分配给优先级最高的服务器组（在同一组内，采用轮询或比率算法，分配用户的请求）；当最高优先级中所有服务器出现故障，BIG-IP 才将请求送给次优先级的服务器组。这种方式，实际为用户提供一种热备份的方式。</w:t>
+      </w:r>
+    </w:p>
+    <w:p>
+      <w:pPr>
+        <w:pageBreakBefore w:val="0"/>
+        <w:kinsoku/>
+        <w:wordWrap/>
+        <w:overflowPunct/>
+        <w:topLinePunct w:val="0"/>
+        <w:autoSpaceDE/>
+        <w:autoSpaceDN/>
+        <w:bidi w:val="0"/>
+        <w:adjustRightInd/>
+        <w:snapToGrid/>
+        <w:spacing w:line="360" w:lineRule="auto"/>
+        <w:ind w:firstLine="420"/>
+        <w:textAlignment w:val="auto"/>
+        <w:rPr>
+          <w:sz w:val="26"/>
+          <w:szCs w:val="26"/>
+        </w:rPr>
+      </w:pPr>
+      <w:r>
+        <w:rPr>
+          <w:sz w:val="26"/>
+          <w:szCs w:val="26"/>
+        </w:rPr>
+        <w:t xml:space="preserve"> </w:t>
+      </w:r>
+    </w:p>
+    <w:p>
+      <w:pPr>
+        <w:pStyle w:val="3"/>
+        <w:pageBreakBefore w:val="0"/>
+        <w:kinsoku/>
+        <w:wordWrap/>
+        <w:overflowPunct/>
+        <w:topLinePunct w:val="0"/>
+        <w:autoSpaceDE/>
+        <w:autoSpaceDN/>
+        <w:bidi w:val="0"/>
+        <w:adjustRightInd/>
+        <w:snapToGrid/>
+        <w:spacing w:line="360" w:lineRule="auto"/>
+        <w:textAlignment w:val="auto"/>
+      </w:pPr>
+      <w:r>
+        <w:rPr>
+          <w:rFonts w:hint="eastAsia"/>
+        </w:rPr>
+        <w:t>最少的连接方式（Least Connection）</w:t>
+      </w:r>
+    </w:p>
+    <w:p>
+      <w:pPr>
+        <w:pageBreakBefore w:val="0"/>
+        <w:kinsoku/>
+        <w:wordWrap/>
+        <w:overflowPunct/>
+        <w:topLinePunct w:val="0"/>
+        <w:autoSpaceDE/>
+        <w:autoSpaceDN/>
+        <w:bidi w:val="0"/>
+        <w:adjustRightInd/>
+        <w:snapToGrid/>
+        <w:spacing w:line="360" w:lineRule="auto"/>
+        <w:ind w:firstLine="420"/>
+        <w:textAlignment w:val="auto"/>
+      </w:pPr>
+      <w:r>
+        <w:rPr>
+          <w:rFonts w:hint="eastAsia"/>
+        </w:rPr>
+        <w:t>传递新的连接给那些进行最少连接处理的服务器。当其中某个服务器发生第 2 到第 7 层的故障，BIG-IP 就把其从服务器队列中拿出，不参加下一次的用户请求的分配，直到其恢复正常。</w:t>
+      </w:r>
+    </w:p>
+    <w:p>
+      <w:pPr>
+        <w:pageBreakBefore w:val="0"/>
+        <w:kinsoku/>
+        <w:wordWrap/>
+        <w:overflowPunct/>
+        <w:topLinePunct w:val="0"/>
+        <w:autoSpaceDE/>
+        <w:autoSpaceDN/>
+        <w:bidi w:val="0"/>
+        <w:adjustRightInd/>
+        <w:snapToGrid/>
+        <w:spacing w:line="360" w:lineRule="auto"/>
+        <w:ind w:firstLine="420"/>
+        <w:textAlignment w:val="auto"/>
+        <w:rPr>
+          <w:sz w:val="26"/>
+          <w:szCs w:val="26"/>
+        </w:rPr>
+      </w:pPr>
+      <w:r>
+        <w:rPr>
+          <w:sz w:val="26"/>
+          <w:szCs w:val="26"/>
+        </w:rPr>
+        <w:t xml:space="preserve"> </w:t>
+      </w:r>
+    </w:p>
+    <w:p>
+      <w:pPr>
+        <w:pStyle w:val="3"/>
+        <w:pageBreakBefore w:val="0"/>
+        <w:kinsoku/>
+        <w:wordWrap/>
+        <w:overflowPunct/>
+        <w:topLinePunct w:val="0"/>
+        <w:autoSpaceDE/>
+        <w:autoSpaceDN/>
+        <w:bidi w:val="0"/>
+        <w:adjustRightInd/>
+        <w:snapToGrid/>
+        <w:spacing w:line="360" w:lineRule="auto"/>
+        <w:textAlignment w:val="auto"/>
+      </w:pPr>
+      <w:r>
+        <w:rPr>
+          <w:rFonts w:hint="eastAsia"/>
+        </w:rPr>
+        <w:t>最快模式（Fastest）</w:t>
+      </w:r>
+    </w:p>
+    <w:p>
+      <w:pPr>
+        <w:pageBreakBefore w:val="0"/>
+        <w:kinsoku/>
+        <w:wordWrap/>
+        <w:overflowPunct/>
+        <w:topLinePunct w:val="0"/>
+        <w:autoSpaceDE/>
+        <w:autoSpaceDN/>
+        <w:bidi w:val="0"/>
+        <w:adjustRightInd/>
+        <w:snapToGrid/>
+        <w:spacing w:line="360" w:lineRule="auto"/>
+        <w:ind w:firstLine="420"/>
+        <w:textAlignment w:val="auto"/>
+      </w:pPr>
+      <w:r>
+        <w:rPr>
+          <w:rFonts w:hint="eastAsia"/>
+        </w:rPr>
+        <w:t>传递连接给那些响应最快的服务器。当其中某个服务器发生第二到第7 层的故障，BIG-IP 就把其从服务器队列中拿出，不参加下一次的用户请求的分配，直到其恢复正常。</w:t>
+      </w:r>
+    </w:p>
+    <w:p>
+      <w:pPr>
+        <w:pageBreakBefore w:val="0"/>
+        <w:kinsoku/>
+        <w:wordWrap/>
+        <w:overflowPunct/>
+        <w:topLinePunct w:val="0"/>
+        <w:autoSpaceDE/>
+        <w:autoSpaceDN/>
+        <w:bidi w:val="0"/>
+        <w:adjustRightInd/>
+        <w:snapToGrid/>
+        <w:spacing w:line="360" w:lineRule="auto"/>
+        <w:ind w:firstLine="420"/>
+        <w:textAlignment w:val="auto"/>
+        <w:rPr>
+          <w:sz w:val="26"/>
+          <w:szCs w:val="26"/>
+        </w:rPr>
+      </w:pPr>
+      <w:r>
+        <w:rPr>
+          <w:sz w:val="26"/>
+          <w:szCs w:val="26"/>
+        </w:rPr>
+        <w:t xml:space="preserve"> </w:t>
+      </w:r>
+    </w:p>
+    <w:p>
+      <w:pPr>
+        <w:pStyle w:val="3"/>
+        <w:pageBreakBefore w:val="0"/>
+        <w:kinsoku/>
+        <w:wordWrap/>
+        <w:overflowPunct/>
+        <w:topLinePunct w:val="0"/>
+        <w:autoSpaceDE/>
+        <w:autoSpaceDN/>
+        <w:bidi w:val="0"/>
+        <w:adjustRightInd/>
+        <w:snapToGrid/>
+        <w:spacing w:line="360" w:lineRule="auto"/>
+        <w:textAlignment w:val="auto"/>
+      </w:pPr>
+      <w:r>
+        <w:rPr>
+          <w:rFonts w:hint="eastAsia"/>
+        </w:rPr>
+        <w:t>观察模式（Observed）</w:t>
+      </w:r>
+    </w:p>
+    <w:p>
+      <w:pPr>
+        <w:pageBreakBefore w:val="0"/>
+        <w:kinsoku/>
+        <w:wordWrap/>
+        <w:overflowPunct/>
+        <w:topLinePunct w:val="0"/>
+        <w:autoSpaceDE/>
+        <w:autoSpaceDN/>
+        <w:bidi w:val="0"/>
+        <w:adjustRightInd/>
+        <w:snapToGrid/>
+        <w:spacing w:line="360" w:lineRule="auto"/>
+        <w:ind w:firstLine="420"/>
+        <w:textAlignment w:val="auto"/>
+      </w:pPr>
+      <w:r>
+        <w:rPr>
+          <w:rFonts w:hint="eastAsia"/>
+        </w:rPr>
+        <w:t>连接数目和响应时间以这两项的最佳平衡为依据为新的请求选择服务器。当其中某个服务器发生第二到第 7 层的故障，BIG-IP 就把其从服务器队列中拿出，不参加下一次的用户请求的分配，直到其恢复正常。</w:t>
+      </w:r>
+    </w:p>
+    <w:p>
+      <w:pPr>
+        <w:pageBreakBefore w:val="0"/>
+        <w:kinsoku/>
+        <w:wordWrap/>
+        <w:overflowPunct/>
+        <w:topLinePunct w:val="0"/>
+        <w:autoSpaceDE/>
+        <w:autoSpaceDN/>
+        <w:bidi w:val="0"/>
+        <w:adjustRightInd/>
+        <w:snapToGrid/>
+        <w:spacing w:line="360" w:lineRule="auto"/>
+        <w:ind w:firstLine="420"/>
+        <w:textAlignment w:val="auto"/>
+        <w:rPr>
+          <w:sz w:val="26"/>
+          <w:szCs w:val="26"/>
+        </w:rPr>
+      </w:pPr>
+      <w:r>
+        <w:rPr>
+          <w:sz w:val="26"/>
+          <w:szCs w:val="26"/>
+        </w:rPr>
+        <w:t xml:space="preserve"> </w:t>
+      </w:r>
+    </w:p>
+    <w:p>
+      <w:pPr>
+        <w:pStyle w:val="3"/>
+        <w:pageBreakBefore w:val="0"/>
+        <w:kinsoku/>
+        <w:wordWrap/>
+        <w:overflowPunct/>
+        <w:topLinePunct w:val="0"/>
+        <w:autoSpaceDE/>
+        <w:autoSpaceDN/>
+        <w:bidi w:val="0"/>
+        <w:adjustRightInd/>
+        <w:snapToGrid/>
+        <w:spacing w:line="360" w:lineRule="auto"/>
+        <w:textAlignment w:val="auto"/>
+      </w:pPr>
+      <w:r>
+        <w:rPr>
+          <w:rFonts w:hint="eastAsia"/>
+        </w:rPr>
+        <w:t>预测模式（Predictive）</w:t>
+      </w:r>
+    </w:p>
+    <w:p>
+      <w:pPr>
+        <w:pageBreakBefore w:val="0"/>
+        <w:kinsoku/>
+        <w:wordWrap/>
+        <w:overflowPunct/>
+        <w:topLinePunct w:val="0"/>
+        <w:autoSpaceDE/>
+        <w:autoSpaceDN/>
+        <w:bidi w:val="0"/>
+        <w:adjustRightInd/>
+        <w:snapToGrid/>
+        <w:spacing w:line="360" w:lineRule="auto"/>
+        <w:ind w:firstLine="420"/>
+        <w:textAlignment w:val="auto"/>
+      </w:pPr>
+      <w:r>
+        <w:rPr>
+          <w:rFonts w:hint="eastAsia"/>
+        </w:rPr>
+        <w:t>BIG-IP 利用收集到的服务器当前的性能指标，进行预测分析，选择一台服务器在下一个时间片内，其性能将达到最佳的服务器相应用户的请求。(被 BIG-IP 进行检测)</w:t>
+      </w:r>
+    </w:p>
+    <w:p>
+      <w:pPr>
+        <w:pageBreakBefore w:val="0"/>
+        <w:kinsoku/>
+        <w:wordWrap/>
+        <w:overflowPunct/>
+        <w:topLinePunct w:val="0"/>
+        <w:autoSpaceDE/>
+        <w:autoSpaceDN/>
+        <w:bidi w:val="0"/>
+        <w:adjustRightInd/>
+        <w:snapToGrid/>
+        <w:spacing w:line="360" w:lineRule="auto"/>
+        <w:ind w:firstLine="420"/>
+        <w:textAlignment w:val="auto"/>
+        <w:rPr>
+          <w:sz w:val="26"/>
+          <w:szCs w:val="26"/>
+        </w:rPr>
+      </w:pPr>
+      <w:r>
+        <w:rPr>
+          <w:sz w:val="26"/>
+          <w:szCs w:val="26"/>
+        </w:rPr>
+        <w:t xml:space="preserve"> </w:t>
+      </w:r>
+    </w:p>
+    <w:p>
+      <w:pPr>
+        <w:pStyle w:val="3"/>
+        <w:pageBreakBefore w:val="0"/>
+        <w:kinsoku/>
+        <w:wordWrap/>
+        <w:overflowPunct/>
+        <w:topLinePunct w:val="0"/>
+        <w:autoSpaceDE/>
+        <w:autoSpaceDN/>
+        <w:bidi w:val="0"/>
+        <w:adjustRightInd/>
+        <w:snapToGrid/>
+        <w:spacing w:line="360" w:lineRule="auto"/>
+        <w:textAlignment w:val="auto"/>
+      </w:pPr>
+      <w:r>
+        <w:rPr>
+          <w:rFonts w:hint="eastAsia"/>
+        </w:rPr>
+        <w:t>动态性能分配(Dynamic Ratio-APM)</w:t>
+      </w:r>
+    </w:p>
+    <w:p>
+      <w:pPr>
+        <w:pageBreakBefore w:val="0"/>
+        <w:kinsoku/>
+        <w:wordWrap/>
+        <w:overflowPunct/>
+        <w:topLinePunct w:val="0"/>
+        <w:autoSpaceDE/>
+        <w:autoSpaceDN/>
+        <w:bidi w:val="0"/>
+        <w:adjustRightInd/>
+        <w:snapToGrid/>
+        <w:spacing w:line="360" w:lineRule="auto"/>
+        <w:ind w:firstLine="420"/>
+        <w:textAlignment w:val="auto"/>
+      </w:pPr>
+      <w:r>
+        <w:rPr>
+          <w:rFonts w:hint="eastAsia"/>
+        </w:rPr>
+        <w:t>BIG-IP 收集到的应用程序和应用服务器的各项性能参数，动态调整流量分配。</w:t>
+      </w:r>
+    </w:p>
+    <w:p>
+      <w:pPr>
+        <w:pageBreakBefore w:val="0"/>
+        <w:kinsoku/>
+        <w:wordWrap/>
+        <w:overflowPunct/>
+        <w:topLinePunct w:val="0"/>
+        <w:autoSpaceDE/>
+        <w:autoSpaceDN/>
+        <w:bidi w:val="0"/>
+        <w:adjustRightInd/>
+        <w:snapToGrid/>
+        <w:spacing w:line="360" w:lineRule="auto"/>
+        <w:ind w:firstLine="420"/>
+        <w:textAlignment w:val="auto"/>
+        <w:rPr>
+          <w:sz w:val="26"/>
+          <w:szCs w:val="26"/>
+        </w:rPr>
+      </w:pPr>
+      <w:r>
+        <w:rPr>
+          <w:sz w:val="26"/>
+          <w:szCs w:val="26"/>
+        </w:rPr>
+        <w:t xml:space="preserve"> </w:t>
+      </w:r>
+    </w:p>
+    <w:p>
+      <w:pPr>
+        <w:pStyle w:val="3"/>
+        <w:pageBreakBefore w:val="0"/>
+        <w:kinsoku/>
+        <w:wordWrap/>
+        <w:overflowPunct/>
+        <w:topLinePunct w:val="0"/>
+        <w:autoSpaceDE/>
+        <w:autoSpaceDN/>
+        <w:bidi w:val="0"/>
+        <w:adjustRightInd/>
+        <w:snapToGrid/>
+        <w:spacing w:line="360" w:lineRule="auto"/>
+        <w:textAlignment w:val="auto"/>
+      </w:pPr>
+      <w:r>
+        <w:rPr>
+          <w:rFonts w:hint="eastAsia"/>
+        </w:rPr>
+        <w:t>动态服务器补充(Dynamic Server Act.)</w:t>
+      </w:r>
+    </w:p>
+    <w:p>
+      <w:pPr>
+        <w:pageBreakBefore w:val="0"/>
+        <w:kinsoku/>
+        <w:wordWrap/>
+        <w:overflowPunct/>
+        <w:topLinePunct w:val="0"/>
+        <w:autoSpaceDE/>
+        <w:autoSpaceDN/>
+        <w:bidi w:val="0"/>
+        <w:adjustRightInd/>
+        <w:snapToGrid/>
+        <w:spacing w:line="360" w:lineRule="auto"/>
+        <w:ind w:firstLine="420"/>
+        <w:textAlignment w:val="auto"/>
+      </w:pPr>
+      <w:r>
+        <w:rPr>
+          <w:rFonts w:hint="eastAsia"/>
+        </w:rPr>
+        <w:t>当主服务器群中因故障导致数量减少时，动态地将备份服务器补充至主服务器群。</w:t>
+      </w:r>
+    </w:p>
+    <w:p>
+      <w:pPr>
+        <w:pageBreakBefore w:val="0"/>
+        <w:kinsoku/>
+        <w:wordWrap/>
+        <w:overflowPunct/>
+        <w:topLinePunct w:val="0"/>
+        <w:autoSpaceDE/>
+        <w:autoSpaceDN/>
+        <w:bidi w:val="0"/>
+        <w:adjustRightInd/>
+        <w:snapToGrid/>
+        <w:spacing w:line="360" w:lineRule="auto"/>
+        <w:ind w:firstLine="420"/>
+        <w:textAlignment w:val="auto"/>
+        <w:rPr>
+          <w:sz w:val="26"/>
+          <w:szCs w:val="26"/>
+        </w:rPr>
+      </w:pPr>
+      <w:r>
+        <w:rPr>
+          <w:sz w:val="26"/>
+          <w:szCs w:val="26"/>
+        </w:rPr>
+        <w:t xml:space="preserve"> </w:t>
+      </w:r>
+    </w:p>
+    <w:p>
+      <w:pPr>
+        <w:pStyle w:val="3"/>
+        <w:pageBreakBefore w:val="0"/>
+        <w:kinsoku/>
+        <w:wordWrap/>
+        <w:overflowPunct/>
+        <w:topLinePunct w:val="0"/>
+        <w:autoSpaceDE/>
+        <w:autoSpaceDN/>
+        <w:bidi w:val="0"/>
+        <w:adjustRightInd/>
+        <w:snapToGrid/>
+        <w:spacing w:line="360" w:lineRule="auto"/>
+        <w:textAlignment w:val="auto"/>
+      </w:pPr>
+      <w:r>
+        <w:rPr>
+          <w:rFonts w:hint="eastAsia"/>
+        </w:rPr>
+        <w:t>服务质量(QoS）</w:t>
+      </w:r>
+    </w:p>
+    <w:p>
+      <w:pPr>
+        <w:pageBreakBefore w:val="0"/>
+        <w:kinsoku/>
+        <w:wordWrap/>
+        <w:overflowPunct/>
+        <w:topLinePunct w:val="0"/>
+        <w:autoSpaceDE/>
+        <w:autoSpaceDN/>
+        <w:bidi w:val="0"/>
+        <w:adjustRightInd/>
+        <w:snapToGrid/>
+        <w:spacing w:line="360" w:lineRule="auto"/>
+        <w:ind w:firstLine="420"/>
+        <w:textAlignment w:val="auto"/>
+      </w:pPr>
+      <w:r>
+        <w:rPr>
+          <w:rFonts w:hint="eastAsia"/>
+        </w:rPr>
+        <w:t>按不同的优先级对数据流进行分配。</w:t>
+      </w:r>
+    </w:p>
+    <w:p>
+      <w:pPr>
+        <w:pageBreakBefore w:val="0"/>
+        <w:kinsoku/>
+        <w:wordWrap/>
+        <w:overflowPunct/>
+        <w:topLinePunct w:val="0"/>
+        <w:autoSpaceDE/>
+        <w:autoSpaceDN/>
+        <w:bidi w:val="0"/>
+        <w:adjustRightInd/>
+        <w:snapToGrid/>
+        <w:spacing w:line="360" w:lineRule="auto"/>
+        <w:ind w:firstLine="420"/>
+        <w:textAlignment w:val="auto"/>
+        <w:rPr>
+          <w:sz w:val="26"/>
+          <w:szCs w:val="26"/>
+        </w:rPr>
+      </w:pPr>
+      <w:r>
+        <w:rPr>
+          <w:sz w:val="26"/>
+          <w:szCs w:val="26"/>
+        </w:rPr>
+        <w:t xml:space="preserve"> </w:t>
+      </w:r>
+    </w:p>
+    <w:p>
+      <w:pPr>
+        <w:pStyle w:val="3"/>
+        <w:pageBreakBefore w:val="0"/>
+        <w:kinsoku/>
+        <w:wordWrap/>
+        <w:overflowPunct/>
+        <w:topLinePunct w:val="0"/>
+        <w:autoSpaceDE/>
+        <w:autoSpaceDN/>
+        <w:bidi w:val="0"/>
+        <w:adjustRightInd/>
+        <w:snapToGrid/>
+        <w:spacing w:line="360" w:lineRule="auto"/>
+        <w:textAlignment w:val="auto"/>
+      </w:pPr>
+      <w:r>
+        <w:rPr>
+          <w:rFonts w:hint="eastAsia"/>
+        </w:rPr>
+        <w:t>服务类型(ToS)</w:t>
+      </w:r>
+    </w:p>
+    <w:p>
+      <w:pPr>
+        <w:pageBreakBefore w:val="0"/>
+        <w:kinsoku/>
+        <w:wordWrap/>
+        <w:overflowPunct/>
+        <w:topLinePunct w:val="0"/>
+        <w:autoSpaceDE/>
+        <w:autoSpaceDN/>
+        <w:bidi w:val="0"/>
+        <w:adjustRightInd/>
+        <w:snapToGrid/>
+        <w:spacing w:line="360" w:lineRule="auto"/>
+        <w:ind w:firstLine="420"/>
+        <w:textAlignment w:val="auto"/>
+      </w:pPr>
+      <w:r>
+        <w:rPr>
+          <w:rFonts w:hint="eastAsia"/>
+        </w:rPr>
+        <w:t>按不同的服务类型（在 Type of Field 中标识）负载均衡对数据流进行分配。</w:t>
+      </w:r>
+    </w:p>
+    <w:p>
+      <w:pPr>
+        <w:pageBreakBefore w:val="0"/>
+        <w:kinsoku/>
+        <w:wordWrap/>
+        <w:overflowPunct/>
+        <w:topLinePunct w:val="0"/>
+        <w:autoSpaceDE/>
+        <w:autoSpaceDN/>
+        <w:bidi w:val="0"/>
+        <w:adjustRightInd/>
+        <w:snapToGrid/>
+        <w:spacing w:line="360" w:lineRule="auto"/>
+        <w:ind w:firstLine="420"/>
+        <w:textAlignment w:val="auto"/>
+        <w:rPr>
+          <w:sz w:val="26"/>
+          <w:szCs w:val="26"/>
+        </w:rPr>
+      </w:pPr>
+    </w:p>
+    <w:p>
+      <w:pPr>
+        <w:pStyle w:val="3"/>
+        <w:pageBreakBefore w:val="0"/>
+        <w:kinsoku/>
+        <w:wordWrap/>
+        <w:overflowPunct/>
+        <w:topLinePunct w:val="0"/>
+        <w:autoSpaceDE/>
+        <w:autoSpaceDN/>
+        <w:bidi w:val="0"/>
+        <w:adjustRightInd/>
+        <w:snapToGrid/>
+        <w:spacing w:line="360" w:lineRule="auto"/>
+        <w:textAlignment w:val="auto"/>
+      </w:pPr>
+      <w:r>
+        <w:rPr>
+          <w:rFonts w:hint="eastAsia"/>
+        </w:rPr>
+        <w:t>规则模式</w:t>
+      </w:r>
+    </w:p>
+    <w:p>
+      <w:pPr>
+        <w:pageBreakBefore w:val="0"/>
+        <w:kinsoku/>
+        <w:wordWrap/>
+        <w:overflowPunct/>
+        <w:topLinePunct w:val="0"/>
+        <w:autoSpaceDE/>
+        <w:autoSpaceDN/>
+        <w:bidi w:val="0"/>
+        <w:adjustRightInd/>
+        <w:snapToGrid/>
+        <w:spacing w:line="360" w:lineRule="auto"/>
+        <w:ind w:firstLine="420"/>
+        <w:textAlignment w:val="auto"/>
+      </w:pPr>
+      <w:r>
+        <w:rPr>
+          <w:rFonts w:hint="eastAsia"/>
+        </w:rPr>
+        <w:t>针对不同的数据流设置导向规则，用户可自行。</w:t>
+      </w:r>
+    </w:p>
+    <w:p>
+      <w:pPr>
+        <w:pStyle w:val="2"/>
+        <w:pageBreakBefore w:val="0"/>
+        <w:kinsoku/>
+        <w:wordWrap/>
+        <w:overflowPunct/>
+        <w:topLinePunct w:val="0"/>
+        <w:autoSpaceDE/>
+        <w:autoSpaceDN/>
+        <w:bidi w:val="0"/>
+        <w:adjustRightInd/>
+        <w:snapToGrid/>
+        <w:spacing w:line="360" w:lineRule="auto"/>
+        <w:textAlignment w:val="auto"/>
+        <w:rPr>
+          <w:color w:val="333333"/>
+        </w:rPr>
+      </w:pPr>
+      <w:r>
+        <w:rPr>
+          <w:rFonts w:hint="eastAsia"/>
+        </w:rPr>
+        <w:t>硬件负载均衡</w:t>
+      </w:r>
+    </w:p>
+    <w:p>
+      <w:pPr>
+        <w:pageBreakBefore w:val="0"/>
+        <w:kinsoku/>
+        <w:wordWrap/>
+        <w:overflowPunct/>
+        <w:topLinePunct w:val="0"/>
+        <w:autoSpaceDE/>
+        <w:autoSpaceDN/>
+        <w:bidi w:val="0"/>
+        <w:adjustRightInd/>
+        <w:snapToGrid/>
+        <w:spacing w:line="360" w:lineRule="auto"/>
+        <w:ind w:firstLine="420"/>
+        <w:textAlignment w:val="auto"/>
+        <w:rPr>
+          <w:sz w:val="26"/>
+          <w:szCs w:val="26"/>
+        </w:rPr>
+      </w:pPr>
+      <w:r>
+        <w:rPr>
+          <w:rFonts w:hint="eastAsia"/>
+        </w:rPr>
+        <w:t>采用硬件的方式实现负载均衡，一般是单独的</w:t>
+      </w:r>
+      <w:r>
+        <w:rPr>
+          <w:rFonts w:hint="eastAsia"/>
+          <w:color w:val="FF0000"/>
+        </w:rPr>
+        <w:t>负载均衡服务器</w:t>
+      </w:r>
+      <w:r>
+        <w:rPr>
+          <w:rFonts w:hint="eastAsia"/>
+        </w:rPr>
+        <w:t>，价格昂贵，一般土豪级公司可以考虑，业界领先的有两款，</w:t>
+      </w:r>
+      <w:r>
+        <w:rPr>
+          <w:rFonts w:hint="eastAsia"/>
+          <w:color w:val="FF0000"/>
+        </w:rPr>
+        <w:t>F5和A10</w:t>
+      </w:r>
+      <w:r>
+        <w:rPr>
+          <w:rFonts w:hint="eastAsia"/>
+          <w:lang w:val="en-US" w:eastAsia="zh-CN"/>
+        </w:rPr>
+        <w:t>（还有Citrix Netscaler</w:t>
+      </w:r>
+      <w:r>
+        <w:rPr>
+          <w:rFonts w:hint="eastAsia"/>
           <w:lang w:eastAsia="zh-CN"/>
         </w:rPr>
-        <w:t>（</w:t>
+        <w:t>）</w:t>
+      </w:r>
+      <w:r>
+        <w:rPr>
+          <w:rFonts w:hint="eastAsia"/>
+        </w:rPr>
+        <w:t>。</w:t>
+      </w:r>
+    </w:p>
+    <w:p>
+      <w:pPr>
+        <w:pageBreakBefore w:val="0"/>
+        <w:kinsoku/>
+        <w:wordWrap/>
+        <w:overflowPunct/>
+        <w:topLinePunct w:val="0"/>
+        <w:autoSpaceDE/>
+        <w:autoSpaceDN/>
+        <w:bidi w:val="0"/>
+        <w:adjustRightInd/>
+        <w:snapToGrid/>
+        <w:spacing w:line="360" w:lineRule="auto"/>
+        <w:ind w:firstLine="420"/>
+        <w:textAlignment w:val="auto"/>
+        <w:rPr>
+          <w:sz w:val="26"/>
+          <w:szCs w:val="26"/>
+        </w:rPr>
+      </w:pPr>
+      <w:r>
+        <w:rPr>
+          <w:rFonts w:hint="eastAsia"/>
+        </w:rPr>
+        <w:t>使用硬件负载均衡，主要考虑一下几个方面：</w:t>
+      </w:r>
+    </w:p>
+    <w:p>
+      <w:pPr>
+        <w:pageBreakBefore w:val="0"/>
+        <w:kinsoku/>
+        <w:wordWrap/>
+        <w:overflowPunct/>
+        <w:topLinePunct w:val="0"/>
+        <w:autoSpaceDE/>
+        <w:autoSpaceDN/>
+        <w:bidi w:val="0"/>
+        <w:adjustRightInd/>
+        <w:snapToGrid/>
+        <w:spacing w:line="360" w:lineRule="auto"/>
+        <w:ind w:firstLine="420"/>
+        <w:textAlignment w:val="auto"/>
+        <w:rPr>
+          <w:sz w:val="26"/>
+          <w:szCs w:val="26"/>
+        </w:rPr>
+      </w:pPr>
+      <w:r>
+        <w:rPr>
+          <w:rFonts w:hint="eastAsia"/>
+        </w:rPr>
+        <w:t>（1）功能考虑：功能全面支持各层级的负载均衡，支持全面的负载均衡算法，支持全局负载均衡；</w:t>
+      </w:r>
+    </w:p>
+    <w:p>
+      <w:pPr>
+        <w:pageBreakBefore w:val="0"/>
+        <w:kinsoku/>
+        <w:wordWrap/>
+        <w:overflowPunct/>
+        <w:topLinePunct w:val="0"/>
+        <w:autoSpaceDE/>
+        <w:autoSpaceDN/>
+        <w:bidi w:val="0"/>
+        <w:adjustRightInd/>
+        <w:snapToGrid/>
+        <w:spacing w:line="360" w:lineRule="auto"/>
+        <w:ind w:firstLine="420"/>
+        <w:textAlignment w:val="auto"/>
+        <w:rPr>
+          <w:sz w:val="26"/>
+          <w:szCs w:val="26"/>
+        </w:rPr>
+      </w:pPr>
+      <w:r>
+        <w:rPr>
+          <w:rFonts w:hint="eastAsia"/>
+        </w:rPr>
+        <w:t>（2）性能考虑：一般软件负载均衡支持到5万级并发已经很困难了，硬件负载均衡可以支持</w:t>
+      </w:r>
+    </w:p>
+    <w:p>
+      <w:pPr>
+        <w:pageBreakBefore w:val="0"/>
+        <w:kinsoku/>
+        <w:wordWrap/>
+        <w:overflowPunct/>
+        <w:topLinePunct w:val="0"/>
+        <w:autoSpaceDE/>
+        <w:autoSpaceDN/>
+        <w:bidi w:val="0"/>
+        <w:adjustRightInd/>
+        <w:snapToGrid/>
+        <w:spacing w:line="360" w:lineRule="auto"/>
+        <w:ind w:firstLine="420"/>
+        <w:textAlignment w:val="auto"/>
+        <w:rPr>
+          <w:sz w:val="26"/>
+          <w:szCs w:val="26"/>
+        </w:rPr>
+      </w:pPr>
+      <w:r>
+        <w:rPr>
+          <w:rFonts w:hint="eastAsia"/>
+        </w:rPr>
+        <w:t>（3）稳定性：商用硬件负载均衡，经过了良好的严格的测试，从经过大规模使用，在稳定性方面高；</w:t>
+      </w:r>
+    </w:p>
+    <w:p>
+      <w:pPr>
+        <w:pageBreakBefore w:val="0"/>
+        <w:kinsoku/>
+        <w:wordWrap/>
+        <w:overflowPunct/>
+        <w:topLinePunct w:val="0"/>
+        <w:autoSpaceDE/>
+        <w:autoSpaceDN/>
+        <w:bidi w:val="0"/>
+        <w:adjustRightInd/>
+        <w:snapToGrid/>
+        <w:spacing w:line="360" w:lineRule="auto"/>
+        <w:ind w:firstLine="420"/>
+        <w:textAlignment w:val="auto"/>
+        <w:rPr>
+          <w:sz w:val="26"/>
+          <w:szCs w:val="26"/>
+        </w:rPr>
+      </w:pPr>
+      <w:r>
+        <w:rPr>
+          <w:rFonts w:hint="eastAsia"/>
+        </w:rPr>
+        <w:t>（4）安全防护：硬件均衡设备除具备负载均衡功能外，还具备防火墙，防DDOS攻击等安全功能；</w:t>
+      </w:r>
+    </w:p>
+    <w:p>
+      <w:pPr>
+        <w:pageBreakBefore w:val="0"/>
+        <w:kinsoku/>
+        <w:wordWrap/>
+        <w:overflowPunct/>
+        <w:topLinePunct w:val="0"/>
+        <w:autoSpaceDE/>
+        <w:autoSpaceDN/>
+        <w:bidi w:val="0"/>
+        <w:adjustRightInd/>
+        <w:snapToGrid/>
+        <w:spacing w:line="360" w:lineRule="auto"/>
+        <w:ind w:firstLine="420"/>
+        <w:textAlignment w:val="auto"/>
+        <w:rPr>
+          <w:sz w:val="26"/>
+          <w:szCs w:val="26"/>
+        </w:rPr>
+      </w:pPr>
+      <w:r>
+        <w:rPr>
+          <w:rFonts w:hint="eastAsia"/>
+        </w:rPr>
+        <w:t>（5）维护角度：提供良好的维护管理界面，售后服务和技术支持；</w:t>
+      </w:r>
+    </w:p>
+    <w:p>
+      <w:pPr>
+        <w:pageBreakBefore w:val="0"/>
+        <w:kinsoku/>
+        <w:wordWrap/>
+        <w:overflowPunct/>
+        <w:topLinePunct w:val="0"/>
+        <w:autoSpaceDE/>
+        <w:autoSpaceDN/>
+        <w:bidi w:val="0"/>
+        <w:adjustRightInd/>
+        <w:snapToGrid/>
+        <w:spacing w:line="360" w:lineRule="auto"/>
+        <w:ind w:firstLine="420"/>
+        <w:textAlignment w:val="auto"/>
+        <w:rPr>
+          <w:sz w:val="26"/>
+          <w:szCs w:val="26"/>
+        </w:rPr>
+      </w:pPr>
+      <w:r>
+        <w:rPr>
+          <w:rFonts w:hint="eastAsia"/>
+        </w:rPr>
+        <w:t>（6）土豪公司：F5 Big Ip 价格：15w~55w不等；A10 价格：55w-100w不等；</w:t>
+      </w:r>
+    </w:p>
+    <w:p>
+      <w:pPr>
+        <w:pageBreakBefore w:val="0"/>
+        <w:kinsoku/>
+        <w:wordWrap/>
+        <w:overflowPunct/>
+        <w:topLinePunct w:val="0"/>
+        <w:autoSpaceDE/>
+        <w:autoSpaceDN/>
+        <w:bidi w:val="0"/>
+        <w:adjustRightInd/>
+        <w:snapToGrid/>
+        <w:spacing w:line="360" w:lineRule="auto"/>
+        <w:ind w:firstLine="420"/>
+        <w:textAlignment w:val="auto"/>
+        <w:rPr>
+          <w:sz w:val="26"/>
+          <w:szCs w:val="26"/>
+        </w:rPr>
+      </w:pPr>
+      <w:r>
+        <w:rPr>
+          <w:rFonts w:hint="eastAsia"/>
+        </w:rPr>
+        <w:t>缺点：</w:t>
+      </w:r>
+    </w:p>
+    <w:p>
+      <w:pPr>
+        <w:pageBreakBefore w:val="0"/>
+        <w:kinsoku/>
+        <w:wordWrap/>
+        <w:overflowPunct/>
+        <w:topLinePunct w:val="0"/>
+        <w:autoSpaceDE/>
+        <w:autoSpaceDN/>
+        <w:bidi w:val="0"/>
+        <w:adjustRightInd/>
+        <w:snapToGrid/>
+        <w:spacing w:line="360" w:lineRule="auto"/>
+        <w:ind w:firstLine="420"/>
+        <w:textAlignment w:val="auto"/>
+        <w:rPr>
+          <w:sz w:val="26"/>
+          <w:szCs w:val="26"/>
+        </w:rPr>
+      </w:pPr>
+      <w:r>
+        <w:rPr>
+          <w:rFonts w:hint="eastAsia"/>
+        </w:rPr>
+        <w:t>（1）价格昂贵；</w:t>
+      </w:r>
+    </w:p>
+    <w:p>
+      <w:pPr>
+        <w:pageBreakBefore w:val="0"/>
+        <w:kinsoku/>
+        <w:wordWrap/>
+        <w:overflowPunct/>
+        <w:topLinePunct w:val="0"/>
+        <w:autoSpaceDE/>
+        <w:autoSpaceDN/>
+        <w:bidi w:val="0"/>
+        <w:adjustRightInd/>
+        <w:snapToGrid/>
+        <w:spacing w:line="360" w:lineRule="auto"/>
+        <w:ind w:firstLine="420"/>
+        <w:textAlignment w:val="auto"/>
+        <w:rPr>
+          <w:rFonts w:hint="eastAsia"/>
+          <w:lang w:eastAsia="zh-CN"/>
+        </w:rPr>
+      </w:pPr>
+      <w:r>
+        <w:rPr>
+          <w:rFonts w:hint="eastAsia"/>
+        </w:rPr>
+        <w:t>（2）扩展能力差</w:t>
+      </w:r>
+      <w:r>
+        <w:rPr>
+          <w:rFonts w:hint="eastAsia"/>
+          <w:lang w:eastAsia="zh-CN"/>
+        </w:rPr>
+        <w:t>。</w:t>
+      </w:r>
+    </w:p>
+    <w:p>
+      <w:pPr>
+        <w:pageBreakBefore w:val="0"/>
+        <w:kinsoku/>
+        <w:wordWrap/>
+        <w:overflowPunct/>
+        <w:topLinePunct w:val="0"/>
+        <w:autoSpaceDE/>
+        <w:autoSpaceDN/>
+        <w:bidi w:val="0"/>
+        <w:adjustRightInd/>
+        <w:snapToGrid/>
+        <w:spacing w:line="360" w:lineRule="auto"/>
+        <w:ind w:firstLine="420"/>
+        <w:textAlignment w:val="auto"/>
+        <w:rPr>
+          <w:rFonts w:hint="eastAsia"/>
+          <w:lang w:eastAsia="zh-CN"/>
+        </w:rPr>
+      </w:pPr>
+    </w:p>
+    <w:p>
+      <w:pPr>
+        <w:pageBreakBefore w:val="0"/>
+        <w:kinsoku/>
+        <w:wordWrap/>
+        <w:overflowPunct/>
+        <w:topLinePunct w:val="0"/>
+        <w:autoSpaceDE/>
+        <w:autoSpaceDN/>
+        <w:bidi w:val="0"/>
+        <w:adjustRightInd/>
+        <w:snapToGrid/>
+        <w:spacing w:line="360" w:lineRule="auto"/>
+        <w:ind w:firstLine="420"/>
+        <w:textAlignment w:val="auto"/>
+        <w:rPr>
+          <w:rFonts w:hint="eastAsia"/>
+          <w:lang w:eastAsia="zh-CN"/>
+        </w:rPr>
+      </w:pPr>
+      <w:r>
+        <w:rPr>
+          <w:rFonts w:hint="eastAsia"/>
+          <w:lang w:val="en-US" w:eastAsia="zh-CN"/>
+        </w:rPr>
+        <w:t>硬件负载均衡</w:t>
+      </w:r>
+      <w:r>
+        <w:rPr>
+          <w:rFonts w:hint="eastAsia"/>
+          <w:color w:val="FF0000"/>
+          <w:lang w:eastAsia="zh-CN"/>
+        </w:rPr>
+        <w:t>稳定性更强，双机或集群的效果更佳，可以应对高并发、高吞吐的网络环境中</w:t>
+      </w:r>
+      <w:r>
+        <w:rPr>
+          <w:rFonts w:hint="eastAsia"/>
+          <w:lang w:eastAsia="zh-CN"/>
+        </w:rPr>
+        <w:t>。在策略配置方面，</w:t>
       </w:r>
       <w:r>
         <w:rPr>
@@ -3230,19 +5992,335 @@
           <w:b/>
           <w:bCs/>
           <w:color w:val="FF0000"/>
+          <w:u w:val="single"/>
+          <w:lang w:eastAsia="zh-CN"/>
+        </w:rPr>
+        <w:t>可以实现深度的健康检查方法，而不是简单的ping或tcp的方式，而是可以针对业务层进行健康检查，整体的策略调度更灵活、配置更方便，在七层负载方面更具优势</w:t>
+      </w:r>
+      <w:r>
+        <w:rPr>
+          <w:rFonts w:hint="eastAsia"/>
+          <w:lang w:eastAsia="zh-CN"/>
+        </w:rPr>
+        <w:t>。</w:t>
+      </w:r>
+    </w:p>
+    <w:p>
+      <w:pPr>
+        <w:pageBreakBefore w:val="0"/>
+        <w:kinsoku/>
+        <w:wordWrap/>
+        <w:overflowPunct/>
+        <w:topLinePunct w:val="0"/>
+        <w:autoSpaceDE/>
+        <w:autoSpaceDN/>
+        <w:bidi w:val="0"/>
+        <w:adjustRightInd/>
+        <w:snapToGrid/>
+        <w:spacing w:line="360" w:lineRule="auto"/>
+        <w:ind w:firstLine="420"/>
+        <w:textAlignment w:val="auto"/>
+        <w:rPr>
+          <w:rFonts w:hint="eastAsia"/>
+          <w:b/>
+          <w:bCs/>
           <w:lang w:val="en-US" w:eastAsia="zh-CN"/>
         </w:rPr>
-        <w:t>传输层</w:t>
-      </w:r>
+      </w:pPr>
+      <w:r>
+        <w:rPr>
+          <w:rFonts w:hint="eastAsia"/>
+          <w:b/>
+          <w:bCs/>
+          <w:lang w:val="en-US" w:eastAsia="zh-CN"/>
+        </w:rPr>
+        <w:t>推荐使用：</w:t>
+      </w:r>
+    </w:p>
+    <w:p>
+      <w:pPr>
+        <w:pageBreakBefore w:val="0"/>
+        <w:kinsoku/>
+        <w:wordWrap/>
+        <w:overflowPunct/>
+        <w:topLinePunct w:val="0"/>
+        <w:autoSpaceDE/>
+        <w:autoSpaceDN/>
+        <w:bidi w:val="0"/>
+        <w:adjustRightInd/>
+        <w:snapToGrid/>
+        <w:spacing w:line="360" w:lineRule="auto"/>
+        <w:ind w:firstLine="420"/>
+        <w:textAlignment w:val="auto"/>
+        <w:rPr>
+          <w:rFonts w:hint="eastAsia"/>
+          <w:color w:val="FF0000"/>
+          <w:lang w:val="en-US" w:eastAsia="zh-CN"/>
+        </w:rPr>
+      </w:pPr>
+      <w:r>
+        <w:rPr>
+          <w:rFonts w:hint="eastAsia"/>
+          <w:color w:val="FF0000"/>
+          <w:lang w:val="en-US" w:eastAsia="zh-CN"/>
+        </w:rPr>
+        <w:t>核心系统必须使用硬件负载均衡设备；</w:t>
+      </w:r>
+    </w:p>
+    <w:p>
+      <w:pPr>
+        <w:pageBreakBefore w:val="0"/>
+        <w:kinsoku/>
+        <w:wordWrap/>
+        <w:overflowPunct/>
+        <w:topLinePunct w:val="0"/>
+        <w:autoSpaceDE/>
+        <w:autoSpaceDN/>
+        <w:bidi w:val="0"/>
+        <w:adjustRightInd/>
+        <w:snapToGrid/>
+        <w:spacing w:line="360" w:lineRule="auto"/>
+        <w:ind w:firstLine="420"/>
+        <w:textAlignment w:val="auto"/>
+        <w:rPr>
+          <w:rFonts w:hint="eastAsia"/>
+          <w:color w:val="FF0000"/>
+          <w:lang w:val="en-US" w:eastAsia="zh-CN"/>
+        </w:rPr>
+      </w:pPr>
+    </w:p>
+    <w:p>
+      <w:pPr>
+        <w:pageBreakBefore w:val="0"/>
+        <w:kinsoku/>
+        <w:wordWrap/>
+        <w:overflowPunct/>
+        <w:topLinePunct w:val="0"/>
+        <w:autoSpaceDE/>
+        <w:autoSpaceDN/>
+        <w:bidi w:val="0"/>
+        <w:adjustRightInd/>
+        <w:snapToGrid/>
+        <w:spacing w:line="360" w:lineRule="auto"/>
+        <w:ind w:firstLine="420"/>
+        <w:textAlignment w:val="auto"/>
+        <w:rPr>
+          <w:rFonts w:hint="eastAsia"/>
+          <w:color w:val="FF0000"/>
+          <w:lang w:val="en-US" w:eastAsia="zh-CN"/>
+        </w:rPr>
+      </w:pPr>
+      <w:r>
+        <w:rPr>
+          <w:rFonts w:hint="eastAsia"/>
+          <w:color w:val="FF0000"/>
+          <w:lang w:val="en-US" w:eastAsia="zh-CN"/>
+        </w:rPr>
+        <w:t>测试系统和一般系统可以使用软件负载均衡设备。</w:t>
+      </w:r>
+    </w:p>
+    <w:p>
+      <w:pPr>
+        <w:pageBreakBefore w:val="0"/>
+        <w:kinsoku/>
+        <w:wordWrap/>
+        <w:overflowPunct/>
+        <w:topLinePunct w:val="0"/>
+        <w:autoSpaceDE/>
+        <w:autoSpaceDN/>
+        <w:bidi w:val="0"/>
+        <w:adjustRightInd/>
+        <w:snapToGrid/>
+        <w:spacing w:line="360" w:lineRule="auto"/>
+        <w:ind w:firstLine="420"/>
+        <w:textAlignment w:val="auto"/>
+        <w:rPr>
+          <w:rFonts w:hint="eastAsia"/>
+          <w:lang w:val="en-US" w:eastAsia="zh-CN"/>
+        </w:rPr>
+      </w:pPr>
+    </w:p>
+    <w:p>
+      <w:pPr>
+        <w:pStyle w:val="2"/>
+        <w:pageBreakBefore w:val="0"/>
+        <w:kinsoku/>
+        <w:wordWrap/>
+        <w:overflowPunct/>
+        <w:topLinePunct w:val="0"/>
+        <w:autoSpaceDE/>
+        <w:autoSpaceDN/>
+        <w:bidi w:val="0"/>
+        <w:adjustRightInd/>
+        <w:snapToGrid/>
+        <w:spacing w:line="360" w:lineRule="auto"/>
+        <w:textAlignment w:val="auto"/>
+      </w:pPr>
+      <w:r>
+        <w:rPr>
+          <w:rFonts w:hint="eastAsia"/>
+        </w:rPr>
+        <w:t>负载均衡工具</w:t>
+      </w:r>
+    </w:p>
+    <w:p>
+      <w:pPr>
+        <w:pageBreakBefore w:val="0"/>
+        <w:kinsoku/>
+        <w:wordWrap/>
+        <w:overflowPunct/>
+        <w:topLinePunct w:val="0"/>
+        <w:autoSpaceDE/>
+        <w:autoSpaceDN/>
+        <w:bidi w:val="0"/>
+        <w:adjustRightInd/>
+        <w:snapToGrid/>
+        <w:spacing w:line="360" w:lineRule="auto"/>
+        <w:ind w:firstLine="420"/>
+        <w:textAlignment w:val="auto"/>
+      </w:pPr>
+      <w:r>
+        <w:rPr>
+          <w:rFonts w:hint="eastAsia"/>
+        </w:rPr>
+        <w:t>硬件负载均衡性能优越，功能全面，但价格昂贵，一般适合初期或者土豪级公司长期使用。因此软件负载均衡在互联网领域大量使用。常用的软件负载均衡软件有 Nginx、LVS、HaProxy 等。</w:t>
+      </w:r>
+    </w:p>
+    <w:p>
+      <w:pPr>
+        <w:pageBreakBefore w:val="0"/>
+        <w:kinsoku/>
+        <w:wordWrap/>
+        <w:overflowPunct/>
+        <w:topLinePunct w:val="0"/>
+        <w:autoSpaceDE/>
+        <w:autoSpaceDN/>
+        <w:bidi w:val="0"/>
+        <w:adjustRightInd/>
+        <w:snapToGrid/>
+        <w:spacing w:line="360" w:lineRule="auto"/>
+        <w:ind w:firstLine="420"/>
+        <w:textAlignment w:val="auto"/>
+      </w:pPr>
+      <w:r>
+        <w:rPr>
+          <w:rFonts w:hint="eastAsia"/>
+        </w:rPr>
+        <w:t>Nginx/LVS/HAProxy 是目前使用最广泛的三种负载均衡软件。</w:t>
+      </w:r>
+    </w:p>
+    <w:p>
+      <w:pPr>
+        <w:pageBreakBefore w:val="0"/>
+        <w:kinsoku/>
+        <w:wordWrap/>
+        <w:overflowPunct/>
+        <w:topLinePunct w:val="0"/>
+        <w:autoSpaceDE/>
+        <w:autoSpaceDN/>
+        <w:bidi w:val="0"/>
+        <w:adjustRightInd/>
+        <w:snapToGrid/>
+        <w:spacing w:line="360" w:lineRule="auto"/>
+        <w:textAlignment w:val="auto"/>
+      </w:pPr>
+      <w:r>
+        <w:t xml:space="preserve"> </w:t>
+      </w:r>
+    </w:p>
+    <w:p>
+      <w:pPr>
+        <w:pStyle w:val="3"/>
+        <w:pageBreakBefore w:val="0"/>
+        <w:kinsoku/>
+        <w:wordWrap/>
+        <w:overflowPunct/>
+        <w:topLinePunct w:val="0"/>
+        <w:autoSpaceDE/>
+        <w:autoSpaceDN/>
+        <w:bidi w:val="0"/>
+        <w:adjustRightInd/>
+        <w:snapToGrid/>
+        <w:spacing w:line="360" w:lineRule="auto"/>
+        <w:textAlignment w:val="auto"/>
+      </w:pPr>
+      <w:r>
+        <w:rPr>
+          <w:rFonts w:hint="eastAsia"/>
+        </w:rPr>
+        <w:t>LVS</w:t>
+      </w:r>
+    </w:p>
+    <w:p>
+      <w:pPr>
+        <w:pStyle w:val="4"/>
+        <w:pageBreakBefore w:val="0"/>
+        <w:kinsoku/>
+        <w:wordWrap/>
+        <w:overflowPunct/>
+        <w:topLinePunct w:val="0"/>
+        <w:autoSpaceDE/>
+        <w:autoSpaceDN/>
+        <w:bidi w:val="0"/>
+        <w:adjustRightInd/>
+        <w:snapToGrid/>
+        <w:spacing w:line="360" w:lineRule="auto"/>
+        <w:textAlignment w:val="auto"/>
+      </w:pPr>
+      <w:r>
+        <w:rPr>
+          <w:rFonts w:hint="eastAsia"/>
+        </w:rPr>
+        <w:t>概述</w:t>
+      </w:r>
+    </w:p>
+    <w:p>
+      <w:pPr>
+        <w:pageBreakBefore w:val="0"/>
+        <w:kinsoku/>
+        <w:wordWrap/>
+        <w:overflowPunct/>
+        <w:topLinePunct w:val="0"/>
+        <w:autoSpaceDE/>
+        <w:autoSpaceDN/>
+        <w:bidi w:val="0"/>
+        <w:adjustRightInd/>
+        <w:snapToGrid/>
+        <w:spacing w:line="360" w:lineRule="auto"/>
+        <w:ind w:firstLine="420"/>
+        <w:textAlignment w:val="auto"/>
+      </w:pPr>
+      <w:r>
+        <w:rPr>
+          <w:rFonts w:hint="eastAsia"/>
+        </w:rPr>
+        <w:t>LVS（Linux Virtual Server），也就是Linux虚拟服务器，是一个由章文嵩博士发起的自由软件项目。使用 LVS 技术要达到的目标是：通过LVS提供的负载均衡技术和Linux操作系统实现一个高性能、高可用的服务器群集，它具有良好可靠性、可扩展性和可操作性。从而以低廉的成本实现最优的服务性能。</w:t>
+      </w:r>
+    </w:p>
+    <w:p>
+      <w:pPr>
+        <w:pageBreakBefore w:val="0"/>
+        <w:kinsoku/>
+        <w:wordWrap/>
+        <w:overflowPunct/>
+        <w:topLinePunct w:val="0"/>
+        <w:autoSpaceDE/>
+        <w:autoSpaceDN/>
+        <w:bidi w:val="0"/>
+        <w:adjustRightInd/>
+        <w:snapToGrid/>
+        <w:spacing w:line="360" w:lineRule="auto"/>
+        <w:ind w:firstLine="420"/>
+        <w:textAlignment w:val="auto"/>
+      </w:pPr>
       <w:r>
         <w:rPr>
           <w:rFonts w:hint="eastAsia"/>
           <w:b/>
           <w:bCs/>
           <w:color w:val="FF0000"/>
-          <w:lang w:eastAsia="zh-CN"/>
-        </w:rPr>
-        <w:t>）</w:t>
+        </w:rPr>
+        <w:t>LVS 主要用来做</w:t>
       </w:r>
       <w:r>
         <w:rPr>
@@ -3250,6 +6328,50 @@
           <w:b/>
           <w:bCs/>
           <w:color w:val="FF0000"/>
+          <w:u w:val="single"/>
+        </w:rPr>
+        <w:t>四层</w:t>
+      </w:r>
+      <w:r>
+        <w:rPr>
+          <w:rFonts w:hint="eastAsia"/>
+          <w:b/>
+          <w:bCs/>
+          <w:color w:val="FF0000"/>
+          <w:u w:val="single"/>
+          <w:lang w:eastAsia="zh-CN"/>
+        </w:rPr>
+        <w:t>（</w:t>
+      </w:r>
+      <w:r>
+        <w:rPr>
+          <w:rFonts w:hint="eastAsia"/>
+          <w:b/>
+          <w:bCs/>
+          <w:color w:val="FF0000"/>
+          <w:u w:val="single"/>
+          <w:lang w:val="en-US" w:eastAsia="zh-CN"/>
+        </w:rPr>
+        <w:t>传输层</w:t>
+      </w:r>
+      <w:r>
+        <w:rPr>
+          <w:rFonts w:hint="eastAsia"/>
+          <w:b/>
+          <w:bCs/>
+          <w:color w:val="FF0000"/>
+          <w:u w:val="single"/>
+          <w:lang w:eastAsia="zh-CN"/>
+        </w:rPr>
+        <w:t>）</w:t>
+      </w:r>
+      <w:r>
+        <w:rPr>
+          <w:rFonts w:hint="eastAsia"/>
+          <w:b/>
+          <w:bCs/>
+          <w:color w:val="FF0000"/>
+          <w:u w:val="single"/>
         </w:rPr>
         <w:t>负载均衡</w:t>
       </w:r>
@@ -3263,6 +6385,18 @@
     <w:p>
       <w:pPr>
         <w:pStyle w:val="4"/>
+        <w:pageBreakBefore w:val="0"/>
+        <w:kinsoku/>
+        <w:wordWrap/>
+        <w:overflowPunct/>
+        <w:topLinePunct w:val="0"/>
+        <w:autoSpaceDE/>
+        <w:autoSpaceDN/>
+        <w:bidi w:val="0"/>
+        <w:adjustRightInd/>
+        <w:snapToGrid/>
+        <w:spacing w:line="360" w:lineRule="auto"/>
+        <w:textAlignment w:val="auto"/>
       </w:pPr>
       <w:r>
         <w:rPr>
@@ -3273,21 +6407,54 @@
     </w:p>
     <w:p>
       <w:pPr>
-        <w:ind w:firstLine="420"/>
+        <w:pageBreakBefore w:val="0"/>
+        <w:kinsoku/>
+        <w:wordWrap/>
+        <w:overflowPunct/>
+        <w:topLinePunct w:val="0"/>
+        <w:autoSpaceDE/>
+        <w:autoSpaceDN/>
+        <w:bidi w:val="0"/>
+        <w:adjustRightInd/>
+        <w:snapToGrid/>
+        <w:spacing w:line="360" w:lineRule="auto"/>
+        <w:ind w:firstLine="420"/>
+        <w:textAlignment w:val="auto"/>
+        <w:rPr>
+          <w:rFonts w:hint="eastAsia"/>
+        </w:rPr>
+      </w:pPr>
+      <w:r>
+        <w:rPr>
+          <w:rFonts w:hint="eastAsia"/>
+        </w:rPr>
+        <w:t>LVS 架设的服务器集群系统由三个部分组成：最前端的负载均衡层（Loader Balancer），中间的服务器群组层，用 Server Array 表示，最底层的数据共享存储层，用 Shared Storage 表示。在用户看来所有的应用都是透明的，用户只是在使用一个虚拟服务器提供的高性能服务。</w:t>
+      </w:r>
+    </w:p>
+    <w:p>
+      <w:pPr>
+        <w:pageBreakBefore w:val="0"/>
+        <w:kinsoku/>
+        <w:wordWrap/>
+        <w:overflowPunct/>
+        <w:topLinePunct w:val="0"/>
+        <w:autoSpaceDE/>
+        <w:autoSpaceDN/>
+        <w:bidi w:val="0"/>
+        <w:adjustRightInd/>
+        <w:snapToGrid/>
+        <w:spacing w:line="360" w:lineRule="auto"/>
+        <w:jc w:val="center"/>
+        <w:textAlignment w:val="auto"/>
+        <w:rPr>
+          <w:rFonts w:hint="eastAsia"/>
+        </w:rPr>
       </w:pPr>
       <w:r>
         <w:drawing>
-          <wp:anchor distT="0" distB="0" distL="114300" distR="114300" simplePos="0" relativeHeight="251677696" behindDoc="0" locked="0" layoutInCell="1" allowOverlap="1">
-            <wp:simplePos x="0" y="0"/>
-            <wp:positionH relativeFrom="margin">
-              <wp:posOffset>501015</wp:posOffset>
-            </wp:positionH>
-            <wp:positionV relativeFrom="paragraph">
-              <wp:posOffset>1207135</wp:posOffset>
-            </wp:positionV>
+          <wp:inline distT="0" distB="0" distL="114300" distR="114300">
             <wp:extent cx="4272280" cy="2674620"/>
-            <wp:effectExtent l="0" t="0" r="0" b="0"/>
-            <wp:wrapTopAndBottom/>
+            <wp:effectExtent l="0" t="0" r="13970" b="11430"/>
             <wp:docPr id="4" name="图片 4"/>
             <wp:cNvGraphicFramePr>
               <a:graphicFrameLocks xmlns:a="http://schemas.openxmlformats.org/drawingml/2006/main" noChangeAspect="1"/>
@@ -3319,19 +6486,25 @@
                 </pic:pic>
               </a:graphicData>
             </a:graphic>
-          </wp:anchor>
+          </wp:inline>
         </w:drawing>
       </w:r>
-      <w:r>
-        <w:rPr>
-          <w:rFonts w:hint="eastAsia"/>
-        </w:rPr>
-        <w:t>LVS 架设的服务器集群系统由三个部分组成：最前端的负载均衡层（Loader Balancer），中间的服务器群组层，用 Server Array 表示，最底层的数据共享存储层，用 Shared Storage 表示。在用户看来所有的应用都是透明的，用户只是在使用一个虚拟服务器提供的高性能服务。</w:t>
-      </w:r>
-    </w:p>
-    <w:p>
-      <w:pPr>
-        <w:ind w:firstLine="420"/>
+    </w:p>
+    <w:p>
+      <w:pPr>
+        <w:pageBreakBefore w:val="0"/>
+        <w:kinsoku/>
+        <w:wordWrap/>
+        <w:overflowPunct/>
+        <w:topLinePunct w:val="0"/>
+        <w:autoSpaceDE/>
+        <w:autoSpaceDN/>
+        <w:bidi w:val="0"/>
+        <w:adjustRightInd/>
+        <w:snapToGrid/>
+        <w:spacing w:line="360" w:lineRule="auto"/>
+        <w:ind w:firstLine="420"/>
+        <w:textAlignment w:val="auto"/>
       </w:pPr>
       <w:r>
         <w:rPr>
@@ -3342,7 +6515,19 @@
     </w:p>
     <w:p>
       <w:pPr>
-        <w:ind w:firstLine="420"/>
+        <w:pageBreakBefore w:val="0"/>
+        <w:kinsoku/>
+        <w:wordWrap/>
+        <w:overflowPunct/>
+        <w:topLinePunct w:val="0"/>
+        <w:autoSpaceDE/>
+        <w:autoSpaceDN/>
+        <w:bidi w:val="0"/>
+        <w:adjustRightInd/>
+        <w:snapToGrid/>
+        <w:spacing w:line="360" w:lineRule="auto"/>
+        <w:ind w:firstLine="420"/>
+        <w:textAlignment w:val="auto"/>
       </w:pPr>
       <w:r>
         <w:rPr>
@@ -3356,25 +6541,43 @@
         <w:rPr>
           <w:rFonts w:hint="eastAsia"/>
         </w:rPr>
-        <w:t>位于整个集群系统的最前端，有一台或者多台负载调度器（Director Server）组成，LVS模块就安装在Director Server上，而Director的主要作用类似于一个路由器，它含有完成LVS功能所设定的路由表，通过这些路由表把用户的请求分发给Server Array层的应用服务器（Real Server）上。同时，在Director Server上还要安装对Real Server服务的监控模块Ldirectord，此模块用于监测各个Real Server服务的健康状况。在</w:t>
-      </w:r>
-      <w:bookmarkStart w:id="0" w:name="_GoBack"/>
-      <w:bookmarkEnd w:id="0"/>
-      <w:r>
-        <w:rPr>
-          <w:rFonts w:hint="eastAsia"/>
-        </w:rPr>
-        <w:t>Real Server不可用时把它从LVS路由表中剔除，恢复时重新加入。</w:t>
-      </w:r>
-    </w:p>
-    <w:p>
+        <w:t>位于整个集群系统的最前端，有一台或者多台负载调度器（Director Server）组成，LVS模块就安装在Director Server上，而Director的主要作用类似于一个路由器，它含有完成LVS功能所设定的路由表，通过这些路由表把用户的请求分发给Server Array层的应用服务器（Real Server）上。同时，在Director Server上还要安装对Real Server服务的监控模块Ldirectord，此模块用于监测各个Real Server服务的健康状况。在Real Server不可用时把它从LVS路由表中剔除，恢复时重新加入。</w:t>
+      </w:r>
+    </w:p>
+    <w:p>
+      <w:pPr>
+        <w:pageBreakBefore w:val="0"/>
+        <w:kinsoku/>
+        <w:wordWrap/>
+        <w:overflowPunct/>
+        <w:topLinePunct w:val="0"/>
+        <w:autoSpaceDE/>
+        <w:autoSpaceDN/>
+        <w:bidi w:val="0"/>
+        <w:adjustRightInd/>
+        <w:snapToGrid/>
+        <w:spacing w:line="360" w:lineRule="auto"/>
+        <w:textAlignment w:val="auto"/>
+      </w:pPr>
       <w:r>
         <w:t xml:space="preserve"> </w:t>
       </w:r>
     </w:p>
     <w:p>
       <w:pPr>
-        <w:ind w:firstLine="420"/>
+        <w:pageBreakBefore w:val="0"/>
+        <w:kinsoku/>
+        <w:wordWrap/>
+        <w:overflowPunct/>
+        <w:topLinePunct w:val="0"/>
+        <w:autoSpaceDE/>
+        <w:autoSpaceDN/>
+        <w:bidi w:val="0"/>
+        <w:adjustRightInd/>
+        <w:snapToGrid/>
+        <w:spacing w:line="360" w:lineRule="auto"/>
+        <w:ind w:firstLine="420"/>
+        <w:textAlignment w:val="auto"/>
       </w:pPr>
       <w:r>
         <w:rPr>
@@ -3392,13 +6595,39 @@
       </w:r>
     </w:p>
     <w:p>
+      <w:pPr>
+        <w:pageBreakBefore w:val="0"/>
+        <w:kinsoku/>
+        <w:wordWrap/>
+        <w:overflowPunct/>
+        <w:topLinePunct w:val="0"/>
+        <w:autoSpaceDE/>
+        <w:autoSpaceDN/>
+        <w:bidi w:val="0"/>
+        <w:adjustRightInd/>
+        <w:snapToGrid/>
+        <w:spacing w:line="360" w:lineRule="auto"/>
+        <w:textAlignment w:val="auto"/>
+      </w:pPr>
       <w:r>
         <w:t xml:space="preserve"> </w:t>
       </w:r>
     </w:p>
     <w:p>
       <w:pPr>
-        <w:ind w:firstLine="420"/>
+        <w:pageBreakBefore w:val="0"/>
+        <w:kinsoku/>
+        <w:wordWrap/>
+        <w:overflowPunct/>
+        <w:topLinePunct w:val="0"/>
+        <w:autoSpaceDE/>
+        <w:autoSpaceDN/>
+        <w:bidi w:val="0"/>
+        <w:adjustRightInd/>
+        <w:snapToGrid/>
+        <w:spacing w:line="360" w:lineRule="auto"/>
+        <w:ind w:firstLine="420"/>
+        <w:textAlignment w:val="auto"/>
       </w:pPr>
       <w:r>
         <w:rPr>
@@ -3416,13 +6645,39 @@
       </w:r>
     </w:p>
     <w:p>
+      <w:pPr>
+        <w:pageBreakBefore w:val="0"/>
+        <w:kinsoku/>
+        <w:wordWrap/>
+        <w:overflowPunct/>
+        <w:topLinePunct w:val="0"/>
+        <w:autoSpaceDE/>
+        <w:autoSpaceDN/>
+        <w:bidi w:val="0"/>
+        <w:adjustRightInd/>
+        <w:snapToGrid/>
+        <w:spacing w:line="360" w:lineRule="auto"/>
+        <w:textAlignment w:val="auto"/>
+      </w:pPr>
       <w:r>
         <w:t xml:space="preserve"> </w:t>
       </w:r>
     </w:p>
     <w:p>
       <w:pPr>
-        <w:ind w:firstLine="420"/>
+        <w:pageBreakBefore w:val="0"/>
+        <w:kinsoku/>
+        <w:wordWrap/>
+        <w:overflowPunct/>
+        <w:topLinePunct w:val="0"/>
+        <w:autoSpaceDE/>
+        <w:autoSpaceDN/>
+        <w:bidi w:val="0"/>
+        <w:adjustRightInd/>
+        <w:snapToGrid/>
+        <w:spacing w:line="360" w:lineRule="auto"/>
+        <w:ind w:firstLine="420"/>
+        <w:textAlignment w:val="auto"/>
       </w:pPr>
       <w:r>
         <w:rPr>
@@ -3432,6 +6687,20 @@
       </w:r>
     </w:p>
     <w:p>
+      <w:pPr>
+        <w:pageBreakBefore w:val="0"/>
+        <w:kinsoku/>
+        <w:wordWrap/>
+        <w:overflowPunct/>
+        <w:topLinePunct w:val="0"/>
+        <w:autoSpaceDE/>
+        <w:autoSpaceDN/>
+        <w:bidi w:val="0"/>
+        <w:adjustRightInd/>
+        <w:snapToGrid/>
+        <w:spacing w:line="360" w:lineRule="auto"/>
+        <w:textAlignment w:val="auto"/>
+      </w:pPr>
       <w:r>
         <w:t xml:space="preserve"> </w:t>
       </w:r>
@@ -3439,6 +6708,18 @@
     <w:p>
       <w:pPr>
         <w:pStyle w:val="3"/>
+        <w:pageBreakBefore w:val="0"/>
+        <w:kinsoku/>
+        <w:wordWrap/>
+        <w:overflowPunct/>
+        <w:topLinePunct w:val="0"/>
+        <w:autoSpaceDE/>
+        <w:autoSpaceDN/>
+        <w:bidi w:val="0"/>
+        <w:adjustRightInd/>
+        <w:snapToGrid/>
+        <w:spacing w:line="360" w:lineRule="auto"/>
+        <w:textAlignment w:val="auto"/>
       </w:pPr>
       <w:r>
         <w:rPr>
@@ -3450,6 +6731,18 @@
     <w:p>
       <w:pPr>
         <w:pStyle w:val="4"/>
+        <w:pageBreakBefore w:val="0"/>
+        <w:kinsoku/>
+        <w:wordWrap/>
+        <w:overflowPunct/>
+        <w:topLinePunct w:val="0"/>
+        <w:autoSpaceDE/>
+        <w:autoSpaceDN/>
+        <w:bidi w:val="0"/>
+        <w:adjustRightInd/>
+        <w:snapToGrid/>
+        <w:spacing w:line="360" w:lineRule="auto"/>
+        <w:textAlignment w:val="auto"/>
       </w:pPr>
       <w:r>
         <w:rPr>
@@ -3460,7 +6753,19 @@
     </w:p>
     <w:p>
       <w:pPr>
-        <w:ind w:firstLine="420"/>
+        <w:pageBreakBefore w:val="0"/>
+        <w:kinsoku/>
+        <w:wordWrap/>
+        <w:overflowPunct/>
+        <w:topLinePunct w:val="0"/>
+        <w:autoSpaceDE/>
+        <w:autoSpaceDN/>
+        <w:bidi w:val="0"/>
+        <w:adjustRightInd/>
+        <w:snapToGrid/>
+        <w:spacing w:line="360" w:lineRule="auto"/>
+        <w:ind w:firstLine="420"/>
+        <w:textAlignment w:val="auto"/>
       </w:pPr>
       <w:r>
         <w:rPr>
@@ -3471,7 +6776,19 @@
     </w:p>
     <w:p>
       <w:pPr>
-        <w:ind w:firstLine="420"/>
+        <w:pageBreakBefore w:val="0"/>
+        <w:kinsoku/>
+        <w:wordWrap/>
+        <w:overflowPunct/>
+        <w:topLinePunct w:val="0"/>
+        <w:autoSpaceDE/>
+        <w:autoSpaceDN/>
+        <w:bidi w:val="0"/>
+        <w:adjustRightInd/>
+        <w:snapToGrid/>
+        <w:spacing w:line="360" w:lineRule="auto"/>
+        <w:ind w:firstLine="420"/>
+        <w:textAlignment w:val="auto"/>
       </w:pPr>
       <w:r>
         <w:rPr>
@@ -3480,7 +6797,7 @@
           <w:bCs/>
           <w:color w:val="FF0000"/>
         </w:rPr>
-        <w:t>Nginx 主要用来做七层</w:t>
+        <w:t>Nginx主要用来做</w:t>
       </w:r>
       <w:r>
         <w:rPr>
@@ -3488,9 +6805,9 @@
           <w:b/>
           <w:bCs/>
           <w:color w:val="FF0000"/>
-          <w:lang w:eastAsia="zh-CN"/>
-        </w:rPr>
-        <w:t>（</w:t>
+          <w:u w:val="single"/>
+        </w:rPr>
+        <w:t>七层</w:t>
       </w:r>
       <w:r>
         <w:rPr>
@@ -3498,9 +6815,10 @@
           <w:b/>
           <w:bCs/>
           <w:color w:val="FF0000"/>
-          <w:lang w:val="en-US" w:eastAsia="zh-CN"/>
-        </w:rPr>
-        <w:t>应用层</w:t>
+          <w:u w:val="single"/>
+          <w:lang w:eastAsia="zh-CN"/>
+        </w:rPr>
+        <w:t>（</w:t>
       </w:r>
       <w:r>
         <w:rPr>
@@ -3508,9 +6826,10 @@
           <w:b/>
           <w:bCs/>
           <w:color w:val="FF0000"/>
-          <w:lang w:eastAsia="zh-CN"/>
-        </w:rPr>
-        <w:t>）</w:t>
+          <w:u w:val="single"/>
+          <w:lang w:val="en-US" w:eastAsia="zh-CN"/>
+        </w:rPr>
+        <w:t>应用层</w:t>
       </w:r>
       <w:r>
         <w:rPr>
@@ -3518,6 +6837,18 @@
           <w:b/>
           <w:bCs/>
           <w:color w:val="FF0000"/>
+          <w:u w:val="single"/>
+          <w:lang w:eastAsia="zh-CN"/>
+        </w:rPr>
+        <w:t>）</w:t>
+      </w:r>
+      <w:r>
+        <w:rPr>
+          <w:rFonts w:hint="eastAsia"/>
+          <w:b/>
+          <w:bCs/>
+          <w:color w:val="FF0000"/>
+          <w:u w:val="single"/>
         </w:rPr>
         <w:t>负载均衡</w:t>
       </w:r>
@@ -3528,10 +6859,37 @@
         <w:t>。</w:t>
       </w:r>
     </w:p>
-    <w:p/>
-    <w:p>
-      <w:pPr>
-        <w:ind w:firstLine="420"/>
+    <w:p>
+      <w:pPr>
+        <w:pageBreakBefore w:val="0"/>
+        <w:kinsoku/>
+        <w:wordWrap/>
+        <w:overflowPunct/>
+        <w:topLinePunct w:val="0"/>
+        <w:autoSpaceDE/>
+        <w:autoSpaceDN/>
+        <w:bidi w:val="0"/>
+        <w:adjustRightInd/>
+        <w:snapToGrid/>
+        <w:spacing w:line="360" w:lineRule="auto"/>
+        <w:textAlignment w:val="auto"/>
+      </w:pPr>
+    </w:p>
+    <w:p>
+      <w:pPr>
+        <w:pageBreakBefore w:val="0"/>
+        <w:kinsoku/>
+        <w:wordWrap/>
+        <w:overflowPunct/>
+        <w:topLinePunct w:val="0"/>
+        <w:autoSpaceDE/>
+        <w:autoSpaceDN/>
+        <w:bidi w:val="0"/>
+        <w:adjustRightInd/>
+        <w:snapToGrid/>
+        <w:spacing w:line="360" w:lineRule="auto"/>
+        <w:ind w:firstLine="420"/>
+        <w:textAlignment w:val="auto"/>
       </w:pPr>
       <w:r>
         <w:rPr>
@@ -3540,10 +6898,37 @@
         <w:t>并发性能：官方支持每秒 5 万并发，实际国内一般到每秒 2 万并发，有优化到每秒 10 万并发的。具体性能看应用场景。</w:t>
       </w:r>
     </w:p>
-    <w:p/>
+    <w:p>
+      <w:pPr>
+        <w:pageBreakBefore w:val="0"/>
+        <w:kinsoku/>
+        <w:wordWrap/>
+        <w:overflowPunct/>
+        <w:topLinePunct w:val="0"/>
+        <w:autoSpaceDE/>
+        <w:autoSpaceDN/>
+        <w:bidi w:val="0"/>
+        <w:adjustRightInd/>
+        <w:snapToGrid/>
+        <w:spacing w:line="360" w:lineRule="auto"/>
+        <w:textAlignment w:val="auto"/>
+      </w:pPr>
+    </w:p>
     <w:p>
       <w:pPr>
         <w:pStyle w:val="4"/>
+        <w:pageBreakBefore w:val="0"/>
+        <w:kinsoku/>
+        <w:wordWrap/>
+        <w:overflowPunct/>
+        <w:topLinePunct w:val="0"/>
+        <w:autoSpaceDE/>
+        <w:autoSpaceDN/>
+        <w:bidi w:val="0"/>
+        <w:adjustRightInd/>
+        <w:snapToGrid/>
+        <w:spacing w:line="360" w:lineRule="auto"/>
+        <w:textAlignment w:val="auto"/>
       </w:pPr>
       <w:r>
         <w:rPr>
@@ -3554,7 +6939,19 @@
     </w:p>
     <w:p>
       <w:pPr>
-        <w:ind w:firstLine="420"/>
+        <w:pageBreakBefore w:val="0"/>
+        <w:kinsoku/>
+        <w:wordWrap/>
+        <w:overflowPunct/>
+        <w:topLinePunct w:val="0"/>
+        <w:autoSpaceDE/>
+        <w:autoSpaceDN/>
+        <w:bidi w:val="0"/>
+        <w:adjustRightInd/>
+        <w:snapToGrid/>
+        <w:spacing w:line="360" w:lineRule="auto"/>
+        <w:ind w:firstLine="420"/>
+        <w:textAlignment w:val="auto"/>
       </w:pPr>
       <w:r>
         <w:rPr>
@@ -3564,6 +6961,20 @@
       </w:r>
     </w:p>
     <w:p>
+      <w:pPr>
+        <w:pageBreakBefore w:val="0"/>
+        <w:kinsoku/>
+        <w:wordWrap/>
+        <w:overflowPunct/>
+        <w:topLinePunct w:val="0"/>
+        <w:autoSpaceDE/>
+        <w:autoSpaceDN/>
+        <w:bidi w:val="0"/>
+        <w:adjustRightInd/>
+        <w:snapToGrid/>
+        <w:spacing w:line="360" w:lineRule="auto"/>
+        <w:textAlignment w:val="auto"/>
+      </w:pPr>
       <w:r>
         <w:rPr>
           <w:rFonts w:hint="eastAsia"/>
@@ -3573,7 +6984,19 @@
     </w:p>
     <w:p>
       <w:pPr>
-        <w:ind w:firstLine="420"/>
+        <w:pageBreakBefore w:val="0"/>
+        <w:kinsoku/>
+        <w:wordWrap/>
+        <w:overflowPunct/>
+        <w:topLinePunct w:val="0"/>
+        <w:autoSpaceDE/>
+        <w:autoSpaceDN/>
+        <w:bidi w:val="0"/>
+        <w:adjustRightInd/>
+        <w:snapToGrid/>
+        <w:spacing w:line="360" w:lineRule="auto"/>
+        <w:ind w:firstLine="420"/>
+        <w:textAlignment w:val="auto"/>
       </w:pPr>
       <w:r>
         <w:rPr>
@@ -3583,6 +7006,20 @@
       </w:r>
     </w:p>
     <w:p>
+      <w:pPr>
+        <w:pageBreakBefore w:val="0"/>
+        <w:kinsoku/>
+        <w:wordWrap/>
+        <w:overflowPunct/>
+        <w:topLinePunct w:val="0"/>
+        <w:autoSpaceDE/>
+        <w:autoSpaceDN/>
+        <w:bidi w:val="0"/>
+        <w:adjustRightInd/>
+        <w:snapToGrid/>
+        <w:spacing w:line="360" w:lineRule="auto"/>
+        <w:textAlignment w:val="auto"/>
+      </w:pPr>
       <w:r>
         <w:rPr>
           <w:rFonts w:hint="eastAsia"/>
@@ -3592,7 +7029,19 @@
     </w:p>
     <w:p>
       <w:pPr>
-        <w:ind w:firstLine="420"/>
+        <w:pageBreakBefore w:val="0"/>
+        <w:kinsoku/>
+        <w:wordWrap/>
+        <w:overflowPunct/>
+        <w:topLinePunct w:val="0"/>
+        <w:autoSpaceDE/>
+        <w:autoSpaceDN/>
+        <w:bidi w:val="0"/>
+        <w:adjustRightInd/>
+        <w:snapToGrid/>
+        <w:spacing w:line="360" w:lineRule="auto"/>
+        <w:ind w:firstLine="420"/>
+        <w:textAlignment w:val="auto"/>
       </w:pPr>
       <w:r>
         <w:rPr>
@@ -3603,7 +7052,19 @@
     </w:p>
     <w:p>
       <w:pPr>
-        <w:ind w:firstLine="420"/>
+        <w:pageBreakBefore w:val="0"/>
+        <w:kinsoku/>
+        <w:wordWrap/>
+        <w:overflowPunct/>
+        <w:topLinePunct w:val="0"/>
+        <w:autoSpaceDE/>
+        <w:autoSpaceDN/>
+        <w:bidi w:val="0"/>
+        <w:adjustRightInd/>
+        <w:snapToGrid/>
+        <w:spacing w:line="360" w:lineRule="auto"/>
+        <w:ind w:firstLine="420"/>
+        <w:textAlignment w:val="auto"/>
       </w:pPr>
       <w:r>
         <w:rPr>
@@ -3613,6 +7074,20 @@
       </w:r>
     </w:p>
     <w:p>
+      <w:pPr>
+        <w:pageBreakBefore w:val="0"/>
+        <w:kinsoku/>
+        <w:wordWrap/>
+        <w:overflowPunct/>
+        <w:topLinePunct w:val="0"/>
+        <w:autoSpaceDE/>
+        <w:autoSpaceDN/>
+        <w:bidi w:val="0"/>
+        <w:adjustRightInd/>
+        <w:snapToGrid/>
+        <w:spacing w:line="360" w:lineRule="auto"/>
+        <w:textAlignment w:val="auto"/>
+      </w:pPr>
       <w:r>
         <w:t xml:space="preserve"> </w:t>
       </w:r>
@@ -3620,6 +7095,18 @@
     <w:p>
       <w:pPr>
         <w:pStyle w:val="4"/>
+        <w:pageBreakBefore w:val="0"/>
+        <w:kinsoku/>
+        <w:wordWrap/>
+        <w:overflowPunct/>
+        <w:topLinePunct w:val="0"/>
+        <w:autoSpaceDE/>
+        <w:autoSpaceDN/>
+        <w:bidi w:val="0"/>
+        <w:adjustRightInd/>
+        <w:snapToGrid/>
+        <w:spacing w:line="360" w:lineRule="auto"/>
+        <w:textAlignment w:val="auto"/>
       </w:pPr>
       <w:r>
         <w:drawing>
@@ -3677,7 +7164,19 @@
     </w:p>
     <w:p>
       <w:pPr>
-        <w:ind w:firstLine="420"/>
+        <w:pageBreakBefore w:val="0"/>
+        <w:kinsoku/>
+        <w:wordWrap/>
+        <w:overflowPunct/>
+        <w:topLinePunct w:val="0"/>
+        <w:autoSpaceDE/>
+        <w:autoSpaceDN/>
+        <w:bidi w:val="0"/>
+        <w:adjustRightInd/>
+        <w:snapToGrid/>
+        <w:spacing w:line="360" w:lineRule="auto"/>
+        <w:ind w:firstLine="420"/>
+        <w:textAlignment w:val="auto"/>
       </w:pPr>
       <w:r>
         <w:rPr>
@@ -3686,10 +7185,37 @@
         <w:t>一个 master 进程，生成一个或者多个 worker 进程。但这里 master 是使用 root 身份启动的，因为 Nginx 要工作在 80 端口。而只有管理员才有权限启动小于低于 1023 的端口。master 主要是负责的作用只是启动 worker，加载配置文件，负责系统的平滑升级。其它的工作是交给 worker。那当 worker 被启动之后，也只是负责一些 web 最简单的工作，而其它的工作都是由 worker 中调用的模块来实现的。</w:t>
       </w:r>
     </w:p>
-    <w:p/>
-    <w:p>
-      <w:pPr>
-        <w:ind w:firstLine="420"/>
+    <w:p>
+      <w:pPr>
+        <w:pageBreakBefore w:val="0"/>
+        <w:kinsoku/>
+        <w:wordWrap/>
+        <w:overflowPunct/>
+        <w:topLinePunct w:val="0"/>
+        <w:autoSpaceDE/>
+        <w:autoSpaceDN/>
+        <w:bidi w:val="0"/>
+        <w:adjustRightInd/>
+        <w:snapToGrid/>
+        <w:spacing w:line="360" w:lineRule="auto"/>
+        <w:textAlignment w:val="auto"/>
+      </w:pPr>
+    </w:p>
+    <w:p>
+      <w:pPr>
+        <w:pageBreakBefore w:val="0"/>
+        <w:kinsoku/>
+        <w:wordWrap/>
+        <w:overflowPunct/>
+        <w:topLinePunct w:val="0"/>
+        <w:autoSpaceDE/>
+        <w:autoSpaceDN/>
+        <w:bidi w:val="0"/>
+        <w:adjustRightInd/>
+        <w:snapToGrid/>
+        <w:spacing w:line="360" w:lineRule="auto"/>
+        <w:ind w:firstLine="420"/>
+        <w:textAlignment w:val="auto"/>
       </w:pPr>
       <w:r>
         <w:rPr>
@@ -3698,10 +7224,37 @@
         <w:t>模块之间是以流水线的方式实现功能的。流水线，指的是一个用户请求，由多个模块组合各自的功能依次实现完成的。比如：第一个模块只负责分析请求首部，第二个模块只负责查找数据，第三个模块只负责压缩数据，依次完成各自工作。来实现整个工作的完成。</w:t>
       </w:r>
     </w:p>
-    <w:p/>
-    <w:p>
-      <w:pPr>
-        <w:ind w:firstLine="420"/>
+    <w:p>
+      <w:pPr>
+        <w:pageBreakBefore w:val="0"/>
+        <w:kinsoku/>
+        <w:wordWrap/>
+        <w:overflowPunct/>
+        <w:topLinePunct w:val="0"/>
+        <w:autoSpaceDE/>
+        <w:autoSpaceDN/>
+        <w:bidi w:val="0"/>
+        <w:adjustRightInd/>
+        <w:snapToGrid/>
+        <w:spacing w:line="360" w:lineRule="auto"/>
+        <w:textAlignment w:val="auto"/>
+      </w:pPr>
+    </w:p>
+    <w:p>
+      <w:pPr>
+        <w:pageBreakBefore w:val="0"/>
+        <w:kinsoku/>
+        <w:wordWrap/>
+        <w:overflowPunct/>
+        <w:topLinePunct w:val="0"/>
+        <w:autoSpaceDE/>
+        <w:autoSpaceDN/>
+        <w:bidi w:val="0"/>
+        <w:adjustRightInd/>
+        <w:snapToGrid/>
+        <w:spacing w:line="360" w:lineRule="auto"/>
+        <w:ind w:firstLine="420"/>
+        <w:textAlignment w:val="auto"/>
       </w:pPr>
       <w:r>
         <w:rPr>
@@ -3711,6 +7264,20 @@
       </w:r>
     </w:p>
     <w:p>
+      <w:pPr>
+        <w:pageBreakBefore w:val="0"/>
+        <w:kinsoku/>
+        <w:wordWrap/>
+        <w:overflowPunct/>
+        <w:topLinePunct w:val="0"/>
+        <w:autoSpaceDE/>
+        <w:autoSpaceDN/>
+        <w:bidi w:val="0"/>
+        <w:adjustRightInd/>
+        <w:snapToGrid/>
+        <w:spacing w:line="360" w:lineRule="auto"/>
+        <w:textAlignment w:val="auto"/>
+      </w:pPr>
       <w:r>
         <w:t xml:space="preserve"> </w:t>
       </w:r>
@@ -3718,6 +7285,18 @@
     <w:p>
       <w:pPr>
         <w:pStyle w:val="3"/>
+        <w:pageBreakBefore w:val="0"/>
+        <w:kinsoku/>
+        <w:wordWrap/>
+        <w:overflowPunct/>
+        <w:topLinePunct w:val="0"/>
+        <w:autoSpaceDE/>
+        <w:autoSpaceDN/>
+        <w:bidi w:val="0"/>
+        <w:adjustRightInd/>
+        <w:snapToGrid/>
+        <w:spacing w:line="360" w:lineRule="auto"/>
+        <w:textAlignment w:val="auto"/>
       </w:pPr>
       <w:r>
         <w:rPr>
@@ -3728,7 +7307,19 @@
     </w:p>
     <w:p>
       <w:pPr>
-        <w:ind w:firstLine="420"/>
+        <w:pageBreakBefore w:val="0"/>
+        <w:kinsoku/>
+        <w:wordWrap/>
+        <w:overflowPunct/>
+        <w:topLinePunct w:val="0"/>
+        <w:autoSpaceDE/>
+        <w:autoSpaceDN/>
+        <w:bidi w:val="0"/>
+        <w:adjustRightInd/>
+        <w:snapToGrid/>
+        <w:spacing w:line="360" w:lineRule="auto"/>
+        <w:ind w:firstLine="420"/>
+        <w:textAlignment w:val="auto"/>
       </w:pPr>
       <w:r>
         <w:rPr>
@@ -3739,7 +7330,19 @@
     </w:p>
     <w:p>
       <w:pPr>
-        <w:ind w:firstLine="420"/>
+        <w:pageBreakBefore w:val="0"/>
+        <w:kinsoku/>
+        <w:wordWrap/>
+        <w:overflowPunct/>
+        <w:topLinePunct w:val="0"/>
+        <w:autoSpaceDE/>
+        <w:autoSpaceDN/>
+        <w:bidi w:val="0"/>
+        <w:adjustRightInd/>
+        <w:snapToGrid/>
+        <w:spacing w:line="360" w:lineRule="auto"/>
+        <w:ind w:firstLine="420"/>
+        <w:textAlignment w:val="auto"/>
       </w:pPr>
       <w:r>
         <w:rPr>
@@ -3750,12 +7353,30 @@
     </w:p>
     <w:p>
       <w:pPr>
-        <w:ind w:firstLine="420"/>
-      </w:pPr>
-      <w:r>
-        <w:rPr>
-          <w:rFonts w:hint="eastAsia"/>
+        <w:pageBreakBefore w:val="0"/>
+        <w:kinsoku/>
+        <w:wordWrap/>
+        <w:overflowPunct/>
+        <w:topLinePunct w:val="0"/>
+        <w:autoSpaceDE/>
+        <w:autoSpaceDN/>
+        <w:bidi w:val="0"/>
+        <w:adjustRightInd/>
+        <w:snapToGrid/>
+        <w:spacing w:line="360" w:lineRule="auto"/>
+        <w:ind w:firstLine="420"/>
+        <w:textAlignment w:val="auto"/>
+        <w:rPr>
+          <w:rFonts w:hint="eastAsia"/>
+        </w:rPr>
+      </w:pPr>
+      <w:r>
+        <w:rPr>
+          <w:rFonts w:hint="eastAsia"/>
+          <w:b/>
+          <w:bCs/>
           <w:color w:val="FF0000"/>
+          <w:u w:val="single"/>
         </w:rPr>
         <w:t>Haproxy 主要用来做七层负载均衡</w:t>
       </w:r>
@@ -3768,7 +7389,39 @@
     </w:p>
     <w:p>
       <w:pPr>
+        <w:pageBreakBefore w:val="0"/>
+        <w:kinsoku/>
+        <w:wordWrap/>
+        <w:overflowPunct/>
+        <w:topLinePunct w:val="0"/>
+        <w:autoSpaceDE/>
+        <w:autoSpaceDN/>
+        <w:bidi w:val="0"/>
+        <w:adjustRightInd/>
+        <w:snapToGrid/>
+        <w:spacing w:line="360" w:lineRule="auto"/>
+        <w:ind w:firstLine="420"/>
+        <w:textAlignment w:val="auto"/>
+        <w:rPr>
+          <w:rFonts w:hint="eastAsia"/>
+        </w:rPr>
+      </w:pPr>
+    </w:p>
+    <w:p>
+      <w:pPr>
         <w:pStyle w:val="3"/>
+        <w:pageBreakBefore w:val="0"/>
+        <w:kinsoku/>
+        <w:wordWrap/>
+        <w:overflowPunct/>
+        <w:topLinePunct w:val="0"/>
+        <w:autoSpaceDE/>
+        <w:autoSpaceDN/>
+        <w:bidi w:val="0"/>
+        <w:adjustRightInd/>
+        <w:snapToGrid/>
+        <w:spacing w:line="360" w:lineRule="auto"/>
+        <w:textAlignment w:val="auto"/>
       </w:pPr>
       <w:r>
         <w:rPr>
@@ -3779,18 +7432,65 @@
     </w:p>
     <w:p>
       <w:pPr>
-        <w:ind w:firstLine="420"/>
-      </w:pPr>
-      <w:r>
-        <w:rPr>
-          <w:rFonts w:hint="eastAsia"/>
-        </w:rPr>
-        <w:t>Twemproxy用来做redis的结点的分片、redis的存储受限与单个结点的内存容量，数据量大到需要分片，使用twemproxy可做到对业务层透明的分片；  twemproxy也是使用的单线程reactor模型，一个twemproxy后端接再多的redis结点，其能够支撑的TPS不会超过单个redis结点的处理能力，使用时需要启动多个twemproxy对外提供查询结点。</w:t>
-      </w:r>
+        <w:pageBreakBefore w:val="0"/>
+        <w:kinsoku/>
+        <w:wordWrap/>
+        <w:overflowPunct/>
+        <w:topLinePunct w:val="0"/>
+        <w:autoSpaceDE/>
+        <w:autoSpaceDN/>
+        <w:bidi w:val="0"/>
+        <w:adjustRightInd/>
+        <w:snapToGrid/>
+        <w:spacing w:line="360" w:lineRule="auto"/>
+        <w:ind w:firstLine="420"/>
+        <w:textAlignment w:val="auto"/>
+        <w:rPr>
+          <w:rFonts w:hint="eastAsia"/>
+        </w:rPr>
+      </w:pPr>
+      <w:r>
+        <w:rPr>
+          <w:rFonts w:hint="eastAsia"/>
+        </w:rPr>
+        <w:t>Twemproxy用来做redis的结点的分片、redis的存储受限与单个结点的内存容量，数据量大到需要分片，使用twemproxy可做到对业务层透明的分片；twemproxy也是使用的单线程reactor模型，一个twemproxy后端接再多的redis结点，其能够支撑的TPS不会超过单个redis结点的处理能力，使用时需要启动多个twemproxy对外提供查询结点。</w:t>
+      </w:r>
+    </w:p>
+    <w:p>
+      <w:pPr>
+        <w:pageBreakBefore w:val="0"/>
+        <w:kinsoku/>
+        <w:wordWrap/>
+        <w:overflowPunct/>
+        <w:topLinePunct w:val="0"/>
+        <w:autoSpaceDE/>
+        <w:autoSpaceDN/>
+        <w:bidi w:val="0"/>
+        <w:adjustRightInd/>
+        <w:snapToGrid/>
+        <w:spacing w:line="360" w:lineRule="auto"/>
+        <w:ind w:firstLine="420"/>
+        <w:textAlignment w:val="auto"/>
+        <w:rPr>
+          <w:rFonts w:hint="eastAsia"/>
+        </w:rPr>
+      </w:pPr>
     </w:p>
     <w:p>
       <w:pPr>
         <w:pStyle w:val="2"/>
+        <w:pageBreakBefore w:val="0"/>
+        <w:kinsoku/>
+        <w:wordWrap/>
+        <w:overflowPunct/>
+        <w:topLinePunct w:val="0"/>
+        <w:autoSpaceDE/>
+        <w:autoSpaceDN/>
+        <w:bidi w:val="0"/>
+        <w:adjustRightInd/>
+        <w:snapToGrid/>
+        <w:spacing w:line="360" w:lineRule="auto"/>
+        <w:textAlignment w:val="auto"/>
       </w:pPr>
       <w:r>
         <w:rPr>
@@ -3801,7 +7501,19 @@
     </w:p>
     <w:p>
       <w:pPr>
+        <w:pageBreakBefore w:val="0"/>
+        <w:kinsoku/>
+        <w:wordWrap/>
+        <w:overflowPunct/>
+        <w:topLinePunct w:val="0"/>
+        <w:autoSpaceDE/>
+        <w:autoSpaceDN/>
+        <w:bidi w:val="0"/>
+        <w:adjustRightInd/>
+        <w:snapToGrid/>
+        <w:spacing w:line="360" w:lineRule="auto"/>
         <w:jc w:val="center"/>
+        <w:textAlignment w:val="auto"/>
       </w:pPr>
       <w:r>
         <w:drawing>
@@ -3851,7 +7563,19 @@
     </w:p>
     <w:p>
       <w:pPr>
-        <w:ind w:firstLine="420"/>
+        <w:pageBreakBefore w:val="0"/>
+        <w:kinsoku/>
+        <w:wordWrap/>
+        <w:overflowPunct/>
+        <w:topLinePunct w:val="0"/>
+        <w:autoSpaceDE/>
+        <w:autoSpaceDN/>
+        <w:bidi w:val="0"/>
+        <w:adjustRightInd/>
+        <w:snapToGrid/>
+        <w:spacing w:line="360" w:lineRule="auto"/>
+        <w:ind w:firstLine="420"/>
+        <w:textAlignment w:val="auto"/>
         <w:rPr>
           <w:rFonts w:hint="eastAsia"/>
         </w:rPr>
@@ -3879,6 +7603,18 @@
     <w:p>
       <w:pPr>
         <w:pStyle w:val="3"/>
+        <w:pageBreakBefore w:val="0"/>
+        <w:kinsoku/>
+        <w:wordWrap/>
+        <w:overflowPunct/>
+        <w:topLinePunct w:val="0"/>
+        <w:autoSpaceDE/>
+        <w:autoSpaceDN/>
+        <w:bidi w:val="0"/>
+        <w:adjustRightInd/>
+        <w:snapToGrid/>
+        <w:spacing w:line="360" w:lineRule="auto"/>
+        <w:textAlignment w:val="auto"/>
       </w:pPr>
       <w:r>
         <w:rPr>
@@ -3889,7 +7625,19 @@
     </w:p>
     <w:p>
       <w:pPr>
+        <w:pageBreakBefore w:val="0"/>
+        <w:kinsoku/>
+        <w:wordWrap/>
+        <w:overflowPunct/>
+        <w:topLinePunct w:val="0"/>
+        <w:autoSpaceDE/>
+        <w:autoSpaceDN/>
+        <w:bidi w:val="0"/>
+        <w:adjustRightInd/>
+        <w:snapToGrid/>
+        <w:spacing w:line="360" w:lineRule="auto"/>
         <w:jc w:val="center"/>
+        <w:textAlignment w:val="auto"/>
         <w:rPr>
           <w:rFonts w:hint="eastAsia"/>
         </w:rPr>
@@ -3942,7 +7690,19 @@
     </w:p>
     <w:p>
       <w:pPr>
-        <w:ind w:firstLine="420"/>
+        <w:pageBreakBefore w:val="0"/>
+        <w:kinsoku/>
+        <w:wordWrap/>
+        <w:overflowPunct/>
+        <w:topLinePunct w:val="0"/>
+        <w:autoSpaceDE/>
+        <w:autoSpaceDN/>
+        <w:bidi w:val="0"/>
+        <w:adjustRightInd/>
+        <w:snapToGrid/>
+        <w:spacing w:line="360" w:lineRule="auto"/>
+        <w:ind w:firstLine="420"/>
+        <w:textAlignment w:val="auto"/>
       </w:pPr>
       <w:r>
         <w:rPr>
@@ -3955,7 +7715,24 @@
           <w:rFonts w:hint="eastAsia"/>
           <w:color w:val="FF0000"/>
         </w:rPr>
-        <w:t>通过“DNS轮询”实现</w:t>
+        <w:t>通过</w:t>
+      </w:r>
+      <w:r>
+        <w:rPr>
+          <w:rFonts w:hint="eastAsia"/>
+          <w:b/>
+          <w:bCs/>
+          <w:color w:val="FF0000"/>
+          <w:u w:val="single"/>
+        </w:rPr>
+        <w:t>“DNS轮询”</w:t>
+      </w:r>
+      <w:r>
+        <w:rPr>
+          <w:rFonts w:hint="eastAsia"/>
+          <w:color w:val="FF0000"/>
+        </w:rPr>
+        <w:t>实现</w:t>
       </w:r>
       <w:r>
         <w:rPr>
@@ -3967,6 +7744,18 @@
     <w:p>
       <w:pPr>
         <w:pStyle w:val="3"/>
+        <w:pageBreakBefore w:val="0"/>
+        <w:kinsoku/>
+        <w:wordWrap/>
+        <w:overflowPunct/>
+        <w:topLinePunct w:val="0"/>
+        <w:autoSpaceDE/>
+        <w:autoSpaceDN/>
+        <w:bidi w:val="0"/>
+        <w:adjustRightInd/>
+        <w:snapToGrid/>
+        <w:spacing w:line="360" w:lineRule="auto"/>
+        <w:textAlignment w:val="auto"/>
       </w:pPr>
       <w:r>
         <w:rPr>
@@ -3977,7 +7766,19 @@
     </w:p>
     <w:p>
       <w:pPr>
+        <w:pageBreakBefore w:val="0"/>
+        <w:kinsoku/>
+        <w:wordWrap/>
+        <w:overflowPunct/>
+        <w:topLinePunct w:val="0"/>
+        <w:autoSpaceDE/>
+        <w:autoSpaceDN/>
+        <w:bidi w:val="0"/>
+        <w:adjustRightInd/>
+        <w:snapToGrid/>
+        <w:spacing w:line="360" w:lineRule="auto"/>
         <w:jc w:val="center"/>
+        <w:textAlignment w:val="auto"/>
         <w:rPr>
           <w:rFonts w:hint="eastAsia"/>
         </w:rPr>
@@ -4030,7 +7831,19 @@
     </w:p>
     <w:p>
       <w:pPr>
-        <w:ind w:firstLine="420"/>
+        <w:pageBreakBefore w:val="0"/>
+        <w:kinsoku/>
+        <w:wordWrap/>
+        <w:overflowPunct/>
+        <w:topLinePunct w:val="0"/>
+        <w:autoSpaceDE/>
+        <w:autoSpaceDN/>
+        <w:bidi w:val="0"/>
+        <w:adjustRightInd/>
+        <w:snapToGrid/>
+        <w:spacing w:line="360" w:lineRule="auto"/>
+        <w:ind w:firstLine="420"/>
+        <w:textAlignment w:val="auto"/>
         <w:rPr>
           <w:rFonts w:hint="eastAsia"/>
         </w:rPr>
@@ -4044,7 +7857,19 @@
     </w:p>
     <w:p>
       <w:pPr>
-        <w:ind w:firstLine="420"/>
+        <w:pageBreakBefore w:val="0"/>
+        <w:kinsoku/>
+        <w:wordWrap/>
+        <w:overflowPunct/>
+        <w:topLinePunct w:val="0"/>
+        <w:autoSpaceDE/>
+        <w:autoSpaceDN/>
+        <w:bidi w:val="0"/>
+        <w:adjustRightInd/>
+        <w:snapToGrid/>
+        <w:spacing w:line="360" w:lineRule="auto"/>
+        <w:ind w:firstLine="420"/>
+        <w:textAlignment w:val="auto"/>
         <w:rPr>
           <w:rFonts w:hint="eastAsia"/>
         </w:rPr>
@@ -4071,7 +7896,19 @@
     </w:p>
     <w:p>
       <w:pPr>
-        <w:ind w:firstLine="420"/>
+        <w:pageBreakBefore w:val="0"/>
+        <w:kinsoku/>
+        <w:wordWrap/>
+        <w:overflowPunct/>
+        <w:topLinePunct w:val="0"/>
+        <w:autoSpaceDE/>
+        <w:autoSpaceDN/>
+        <w:bidi w:val="0"/>
+        <w:adjustRightInd/>
+        <w:snapToGrid/>
+        <w:spacing w:line="360" w:lineRule="auto"/>
+        <w:ind w:firstLine="420"/>
+        <w:textAlignment w:val="auto"/>
         <w:rPr>
           <w:rFonts w:hint="eastAsia"/>
         </w:rPr>
@@ -4098,7 +7935,19 @@
     </w:p>
     <w:p>
       <w:pPr>
-        <w:ind w:firstLine="420"/>
+        <w:pageBreakBefore w:val="0"/>
+        <w:kinsoku/>
+        <w:wordWrap/>
+        <w:overflowPunct/>
+        <w:topLinePunct w:val="0"/>
+        <w:autoSpaceDE/>
+        <w:autoSpaceDN/>
+        <w:bidi w:val="0"/>
+        <w:adjustRightInd/>
+        <w:snapToGrid/>
+        <w:spacing w:line="360" w:lineRule="auto"/>
+        <w:ind w:firstLine="420"/>
+        <w:textAlignment w:val="auto"/>
       </w:pPr>
       <w:r>
         <w:rPr>
@@ -4123,6 +7972,18 @@
     <w:p>
       <w:pPr>
         <w:pStyle w:val="3"/>
+        <w:pageBreakBefore w:val="0"/>
+        <w:kinsoku/>
+        <w:wordWrap/>
+        <w:overflowPunct/>
+        <w:topLinePunct w:val="0"/>
+        <w:autoSpaceDE/>
+        <w:autoSpaceDN/>
+        <w:bidi w:val="0"/>
+        <w:adjustRightInd/>
+        <w:snapToGrid/>
+        <w:spacing w:line="360" w:lineRule="auto"/>
+        <w:textAlignment w:val="auto"/>
       </w:pPr>
       <w:r>
         <w:rPr>
@@ -4133,7 +7994,19 @@
     </w:p>
     <w:p>
       <w:pPr>
+        <w:pageBreakBefore w:val="0"/>
+        <w:kinsoku/>
+        <w:wordWrap/>
+        <w:overflowPunct/>
+        <w:topLinePunct w:val="0"/>
+        <w:autoSpaceDE/>
+        <w:autoSpaceDN/>
+        <w:bidi w:val="0"/>
+        <w:adjustRightInd/>
+        <w:snapToGrid/>
+        <w:spacing w:line="360" w:lineRule="auto"/>
         <w:jc w:val="center"/>
+        <w:textAlignment w:val="auto"/>
         <w:rPr>
           <w:rFonts w:hint="eastAsia"/>
         </w:rPr>
@@ -4186,7 +8059,19 @@
     </w:p>
     <w:p>
       <w:pPr>
-        <w:ind w:firstLine="420"/>
+        <w:pageBreakBefore w:val="0"/>
+        <w:kinsoku/>
+        <w:wordWrap/>
+        <w:overflowPunct/>
+        <w:topLinePunct w:val="0"/>
+        <w:autoSpaceDE/>
+        <w:autoSpaceDN/>
+        <w:bidi w:val="0"/>
+        <w:adjustRightInd/>
+        <w:snapToGrid/>
+        <w:spacing w:line="360" w:lineRule="auto"/>
+        <w:ind w:firstLine="420"/>
+        <w:textAlignment w:val="auto"/>
         <w:rPr>
           <w:rFonts w:hint="eastAsia"/>
         </w:rPr>
@@ -4200,7 +8085,10 @@
       <w:r>
         <w:rPr>
           <w:rFonts w:hint="eastAsia"/>
+          <w:b/>
+          <w:bCs/>
           <w:color w:val="FF0000"/>
+          <w:u w:val="single"/>
         </w:rPr>
         <w:t>服务连接池</w:t>
       </w:r>
@@ -4213,7 +8101,22 @@
     </w:p>
     <w:p>
       <w:pPr>
-        <w:ind w:firstLine="420"/>
+        <w:pageBreakBefore w:val="0"/>
+        <w:kinsoku/>
+        <w:wordWrap/>
+        <w:overflowPunct/>
+        <w:topLinePunct w:val="0"/>
+        <w:autoSpaceDE/>
+        <w:autoSpaceDN/>
+        <w:bidi w:val="0"/>
+        <w:adjustRightInd/>
+        <w:snapToGrid/>
+        <w:spacing w:line="360" w:lineRule="auto"/>
+        <w:ind w:firstLine="420"/>
+        <w:textAlignment w:val="auto"/>
+        <w:rPr>
+          <w:rFonts w:hint="eastAsia"/>
+        </w:rPr>
       </w:pPr>
       <w:r>
         <w:rPr>
@@ -4224,7 +8127,41 @@
     </w:p>
     <w:p>
       <w:pPr>
+        <w:pageBreakBefore w:val="0"/>
+        <w:kinsoku/>
+        <w:wordWrap/>
+        <w:overflowPunct/>
+        <w:topLinePunct w:val="0"/>
+        <w:autoSpaceDE/>
+        <w:autoSpaceDN/>
+        <w:bidi w:val="0"/>
+        <w:adjustRightInd/>
+        <w:snapToGrid/>
+        <w:spacing w:line="360" w:lineRule="auto"/>
+        <w:ind w:firstLine="420"/>
+        <w:textAlignment w:val="auto"/>
+        <w:rPr>
+          <w:rFonts w:hint="eastAsia"/>
+        </w:rPr>
+      </w:pPr>
+      <w:bookmarkStart w:id="0" w:name="_GoBack"/>
+      <w:bookmarkEnd w:id="0"/>
+    </w:p>
+    <w:p>
+      <w:pPr>
         <w:pStyle w:val="3"/>
+        <w:pageBreakBefore w:val="0"/>
+        <w:kinsoku/>
+        <w:wordWrap/>
+        <w:overflowPunct/>
+        <w:topLinePunct w:val="0"/>
+        <w:autoSpaceDE/>
+        <w:autoSpaceDN/>
+        <w:bidi w:val="0"/>
+        <w:adjustRightInd/>
+        <w:snapToGrid/>
+        <w:spacing w:line="360" w:lineRule="auto"/>
+        <w:textAlignment w:val="auto"/>
       </w:pPr>
       <w:r>
         <w:rPr>
@@ -4235,21 +8172,86 @@
     </w:p>
     <w:p>
       <w:pPr>
-        <w:ind w:firstLine="420"/>
-        <w:rPr>
-          <w:rFonts w:hint="eastAsia"/>
-        </w:rPr>
-      </w:pPr>
-      <w:r>
-        <w:rPr>
-          <w:rFonts w:hint="eastAsia"/>
-        </w:rPr>
-        <w:t>在数据量很大的情况下，由于数据层（db，cache）涉及数据的水平切分，所以数据层的负载均衡更为复杂一些，它分为“数据的均衡”，与“请求的均衡”。</w:t>
-      </w:r>
-    </w:p>
-    <w:p>
-      <w:pPr>
-        <w:ind w:firstLine="420"/>
+        <w:pageBreakBefore w:val="0"/>
+        <w:kinsoku/>
+        <w:wordWrap/>
+        <w:overflowPunct/>
+        <w:topLinePunct w:val="0"/>
+        <w:autoSpaceDE/>
+        <w:autoSpaceDN/>
+        <w:bidi w:val="0"/>
+        <w:adjustRightInd/>
+        <w:snapToGrid/>
+        <w:spacing w:line="360" w:lineRule="auto"/>
+        <w:ind w:firstLine="420"/>
+        <w:textAlignment w:val="auto"/>
+        <w:rPr>
+          <w:rFonts w:hint="eastAsia"/>
+        </w:rPr>
+      </w:pPr>
+      <w:r>
+        <w:rPr>
+          <w:rFonts w:hint="eastAsia"/>
+        </w:rPr>
+        <w:t>在数据量很大的情况下，由于</w:t>
+      </w:r>
+      <w:r>
+        <w:rPr>
+          <w:rFonts w:hint="eastAsia"/>
+          <w:color w:val="FF0000"/>
+        </w:rPr>
+        <w:t>数据层（db，cache）涉及数据的水平切分</w:t>
+      </w:r>
+      <w:r>
+        <w:rPr>
+          <w:rFonts w:hint="eastAsia"/>
+        </w:rPr>
+        <w:t>，所以数据层的负载均衡更为复杂一些，它分为</w:t>
+      </w:r>
+      <w:r>
+        <w:rPr>
+          <w:rFonts w:hint="eastAsia"/>
+          <w:color w:val="FF0000"/>
+          <w:u w:val="single"/>
+        </w:rPr>
+        <w:t>“数据的均衡”</w:t>
+      </w:r>
+      <w:r>
+        <w:rPr>
+          <w:rFonts w:hint="eastAsia"/>
+        </w:rPr>
+        <w:t>与</w:t>
+      </w:r>
+      <w:r>
+        <w:rPr>
+          <w:rFonts w:hint="eastAsia"/>
+          <w:color w:val="FF0000"/>
+          <w:u w:val="single"/>
+        </w:rPr>
+        <w:t>“请求的均衡”</w:t>
+      </w:r>
+      <w:r>
+        <w:rPr>
+          <w:rFonts w:hint="eastAsia"/>
+        </w:rPr>
+        <w:t>。</w:t>
+      </w:r>
+    </w:p>
+    <w:p>
+      <w:pPr>
+        <w:pageBreakBefore w:val="0"/>
+        <w:kinsoku/>
+        <w:wordWrap/>
+        <w:overflowPunct/>
+        <w:topLinePunct w:val="0"/>
+        <w:autoSpaceDE/>
+        <w:autoSpaceDN/>
+        <w:bidi w:val="0"/>
+        <w:adjustRightInd/>
+        <w:snapToGrid/>
+        <w:spacing w:line="360" w:lineRule="auto"/>
+        <w:ind w:firstLine="420"/>
+        <w:textAlignment w:val="auto"/>
         <w:rPr>
           <w:rFonts w:hint="eastAsia"/>
         </w:rPr>
@@ -4263,7 +8265,19 @@
     </w:p>
     <w:p>
       <w:pPr>
-        <w:ind w:firstLine="420"/>
+        <w:pageBreakBefore w:val="0"/>
+        <w:kinsoku/>
+        <w:wordWrap/>
+        <w:overflowPunct/>
+        <w:topLinePunct w:val="0"/>
+        <w:autoSpaceDE/>
+        <w:autoSpaceDN/>
+        <w:bidi w:val="0"/>
+        <w:adjustRightInd/>
+        <w:snapToGrid/>
+        <w:spacing w:line="360" w:lineRule="auto"/>
+        <w:ind w:firstLine="420"/>
+        <w:textAlignment w:val="auto"/>
         <w:rPr>
           <w:rFonts w:hint="eastAsia"/>
         </w:rPr>
@@ -4277,7 +8291,19 @@
     </w:p>
     <w:p>
       <w:pPr>
-        <w:ind w:firstLine="420"/>
+        <w:pageBreakBefore w:val="0"/>
+        <w:kinsoku/>
+        <w:wordWrap/>
+        <w:overflowPunct/>
+        <w:topLinePunct w:val="0"/>
+        <w:autoSpaceDE/>
+        <w:autoSpaceDN/>
+        <w:bidi w:val="0"/>
+        <w:adjustRightInd/>
+        <w:snapToGrid/>
+        <w:spacing w:line="360" w:lineRule="auto"/>
+        <w:ind w:firstLine="420"/>
+        <w:textAlignment w:val="auto"/>
         <w:rPr>
           <w:rFonts w:hint="eastAsia"/>
         </w:rPr>
@@ -4292,6 +8318,18 @@
     <w:p>
       <w:pPr>
         <w:pStyle w:val="4"/>
+        <w:pageBreakBefore w:val="0"/>
+        <w:kinsoku/>
+        <w:wordWrap/>
+        <w:overflowPunct/>
+        <w:topLinePunct w:val="0"/>
+        <w:autoSpaceDE/>
+        <w:autoSpaceDN/>
+        <w:bidi w:val="0"/>
+        <w:adjustRightInd/>
+        <w:snapToGrid/>
+        <w:spacing w:line="360" w:lineRule="auto"/>
+        <w:textAlignment w:val="auto"/>
         <w:rPr>
           <w:rFonts w:hint="eastAsia"/>
         </w:rPr>
@@ -4305,7 +8343,19 @@
     </w:p>
     <w:p>
       <w:pPr>
+        <w:pageBreakBefore w:val="0"/>
+        <w:kinsoku/>
+        <w:wordWrap/>
+        <w:overflowPunct/>
+        <w:topLinePunct w:val="0"/>
+        <w:autoSpaceDE/>
+        <w:autoSpaceDN/>
+        <w:bidi w:val="0"/>
+        <w:adjustRightInd/>
+        <w:snapToGrid/>
+        <w:spacing w:line="360" w:lineRule="auto"/>
         <w:jc w:val="center"/>
+        <w:textAlignment w:val="auto"/>
       </w:pPr>
       <w:r>
         <w:drawing>
@@ -4355,7 +8405,19 @@
     </w:p>
     <w:p>
       <w:pPr>
-        <w:ind w:firstLine="420"/>
+        <w:pageBreakBefore w:val="0"/>
+        <w:kinsoku/>
+        <w:wordWrap/>
+        <w:overflowPunct/>
+        <w:topLinePunct w:val="0"/>
+        <w:autoSpaceDE/>
+        <w:autoSpaceDN/>
+        <w:bidi w:val="0"/>
+        <w:adjustRightInd/>
+        <w:snapToGrid/>
+        <w:spacing w:line="360" w:lineRule="auto"/>
+        <w:ind w:firstLine="420"/>
+        <w:textAlignment w:val="auto"/>
         <w:rPr>
           <w:rFonts w:hint="eastAsia"/>
         </w:rPr>
@@ -4369,7 +8431,19 @@
     </w:p>
     <w:p>
       <w:pPr>
-        <w:ind w:firstLine="420"/>
+        <w:pageBreakBefore w:val="0"/>
+        <w:kinsoku/>
+        <w:wordWrap/>
+        <w:overflowPunct/>
+        <w:topLinePunct w:val="0"/>
+        <w:autoSpaceDE/>
+        <w:autoSpaceDN/>
+        <w:bidi w:val="0"/>
+        <w:adjustRightInd/>
+        <w:snapToGrid/>
+        <w:spacing w:line="360" w:lineRule="auto"/>
+        <w:ind w:firstLine="420"/>
+        <w:textAlignment w:val="auto"/>
         <w:rPr>
           <w:rFonts w:hint="eastAsia"/>
         </w:rPr>
@@ -4383,7 +8457,19 @@
     </w:p>
     <w:p>
       <w:pPr>
-        <w:ind w:firstLine="420"/>
+        <w:pageBreakBefore w:val="0"/>
+        <w:kinsoku/>
+        <w:wordWrap/>
+        <w:overflowPunct/>
+        <w:topLinePunct w:val="0"/>
+        <w:autoSpaceDE/>
+        <w:autoSpaceDN/>
+        <w:bidi w:val="0"/>
+        <w:adjustRightInd/>
+        <w:snapToGrid/>
+        <w:spacing w:line="360" w:lineRule="auto"/>
+        <w:ind w:firstLine="420"/>
+        <w:textAlignment w:val="auto"/>
         <w:rPr>
           <w:rFonts w:hint="eastAsia"/>
         </w:rPr>
@@ -4397,7 +8483,19 @@
     </w:p>
     <w:p>
       <w:pPr>
-        <w:ind w:firstLine="420"/>
+        <w:pageBreakBefore w:val="0"/>
+        <w:kinsoku/>
+        <w:wordWrap/>
+        <w:overflowPunct/>
+        <w:topLinePunct w:val="0"/>
+        <w:autoSpaceDE/>
+        <w:autoSpaceDN/>
+        <w:bidi w:val="0"/>
+        <w:adjustRightInd/>
+        <w:snapToGrid/>
+        <w:spacing w:line="360" w:lineRule="auto"/>
+        <w:ind w:firstLine="420"/>
+        <w:textAlignment w:val="auto"/>
         <w:rPr>
           <w:rFonts w:hint="eastAsia"/>
         </w:rPr>
@@ -4411,7 +8509,19 @@
     </w:p>
     <w:p>
       <w:pPr>
-        <w:ind w:firstLine="420"/>
+        <w:pageBreakBefore w:val="0"/>
+        <w:kinsoku/>
+        <w:wordWrap/>
+        <w:overflowPunct/>
+        <w:topLinePunct w:val="0"/>
+        <w:autoSpaceDE/>
+        <w:autoSpaceDN/>
+        <w:bidi w:val="0"/>
+        <w:adjustRightInd/>
+        <w:snapToGrid/>
+        <w:spacing w:line="360" w:lineRule="auto"/>
+        <w:ind w:firstLine="420"/>
+        <w:textAlignment w:val="auto"/>
         <w:rPr>
           <w:rFonts w:hint="eastAsia"/>
         </w:rPr>
@@ -4425,7 +8535,19 @@
     </w:p>
     <w:p>
       <w:pPr>
-        <w:ind w:firstLine="420"/>
+        <w:pageBreakBefore w:val="0"/>
+        <w:kinsoku/>
+        <w:wordWrap/>
+        <w:overflowPunct/>
+        <w:topLinePunct w:val="0"/>
+        <w:autoSpaceDE/>
+        <w:autoSpaceDN/>
+        <w:bidi w:val="0"/>
+        <w:adjustRightInd/>
+        <w:snapToGrid/>
+        <w:spacing w:line="360" w:lineRule="auto"/>
+        <w:ind w:firstLine="420"/>
+        <w:textAlignment w:val="auto"/>
         <w:rPr>
           <w:rFonts w:hint="eastAsia"/>
         </w:rPr>
@@ -4439,7 +8561,19 @@
     </w:p>
     <w:p>
       <w:pPr>
-        <w:ind w:firstLine="420"/>
+        <w:pageBreakBefore w:val="0"/>
+        <w:kinsoku/>
+        <w:wordWrap/>
+        <w:overflowPunct/>
+        <w:topLinePunct w:val="0"/>
+        <w:autoSpaceDE/>
+        <w:autoSpaceDN/>
+        <w:bidi w:val="0"/>
+        <w:adjustRightInd/>
+        <w:snapToGrid/>
+        <w:spacing w:line="360" w:lineRule="auto"/>
+        <w:ind w:firstLine="420"/>
+        <w:textAlignment w:val="auto"/>
         <w:rPr>
           <w:rFonts w:hint="eastAsia"/>
         </w:rPr>
@@ -4453,7 +8587,19 @@
     </w:p>
     <w:p>
       <w:pPr>
-        <w:ind w:firstLine="420"/>
+        <w:pageBreakBefore w:val="0"/>
+        <w:kinsoku/>
+        <w:wordWrap/>
+        <w:overflowPunct/>
+        <w:topLinePunct w:val="0"/>
+        <w:autoSpaceDE/>
+        <w:autoSpaceDN/>
+        <w:bidi w:val="0"/>
+        <w:adjustRightInd/>
+        <w:snapToGrid/>
+        <w:spacing w:line="360" w:lineRule="auto"/>
+        <w:ind w:firstLine="420"/>
+        <w:textAlignment w:val="auto"/>
         <w:rPr>
           <w:rFonts w:hint="eastAsia"/>
         </w:rPr>
@@ -4467,7 +8613,19 @@
     </w:p>
     <w:p>
       <w:pPr>
-        <w:ind w:firstLine="420"/>
+        <w:pageBreakBefore w:val="0"/>
+        <w:kinsoku/>
+        <w:wordWrap/>
+        <w:overflowPunct/>
+        <w:topLinePunct w:val="0"/>
+        <w:autoSpaceDE/>
+        <w:autoSpaceDN/>
+        <w:bidi w:val="0"/>
+        <w:adjustRightInd/>
+        <w:snapToGrid/>
+        <w:spacing w:line="360" w:lineRule="auto"/>
+        <w:ind w:firstLine="420"/>
+        <w:textAlignment w:val="auto"/>
         <w:rPr>
           <w:rFonts w:hint="eastAsia"/>
         </w:rPr>
@@ -4480,6 +8638,20 @@
       </w:r>
     </w:p>
     <w:p>
+      <w:pPr>
+        <w:pageBreakBefore w:val="0"/>
+        <w:kinsoku/>
+        <w:wordWrap/>
+        <w:overflowPunct/>
+        <w:topLinePunct w:val="0"/>
+        <w:autoSpaceDE/>
+        <w:autoSpaceDN/>
+        <w:bidi w:val="0"/>
+        <w:adjustRightInd/>
+        <w:snapToGrid/>
+        <w:spacing w:line="360" w:lineRule="auto"/>
+        <w:textAlignment w:val="auto"/>
+      </w:pPr>
       <w:r>
         <w:t xml:space="preserve"> </w:t>
       </w:r>
@@ -4487,6 +8659,18 @@
     <w:p>
       <w:pPr>
         <w:pStyle w:val="4"/>
+        <w:pageBreakBefore w:val="0"/>
+        <w:kinsoku/>
+        <w:wordWrap/>
+        <w:overflowPunct/>
+        <w:topLinePunct w:val="0"/>
+        <w:autoSpaceDE/>
+        <w:autoSpaceDN/>
+        <w:bidi w:val="0"/>
+        <w:adjustRightInd/>
+        <w:snapToGrid/>
+        <w:spacing w:line="360" w:lineRule="auto"/>
+        <w:textAlignment w:val="auto"/>
         <w:rPr>
           <w:rFonts w:hint="eastAsia"/>
         </w:rPr>
@@ -4500,7 +8684,19 @@
     </w:p>
     <w:p>
       <w:pPr>
+        <w:pageBreakBefore w:val="0"/>
+        <w:kinsoku/>
+        <w:wordWrap/>
+        <w:overflowPunct/>
+        <w:topLinePunct w:val="0"/>
+        <w:autoSpaceDE/>
+        <w:autoSpaceDN/>
+        <w:bidi w:val="0"/>
+        <w:adjustRightInd/>
+        <w:snapToGrid/>
+        <w:spacing w:line="360" w:lineRule="auto"/>
         <w:jc w:val="center"/>
+        <w:textAlignment w:val="auto"/>
       </w:pPr>
       <w:r>
         <w:drawing>
@@ -4550,7 +8746,19 @@
     </w:p>
     <w:p>
       <w:pPr>
-        <w:ind w:firstLine="420"/>
+        <w:pageBreakBefore w:val="0"/>
+        <w:kinsoku/>
+        <w:wordWrap/>
+        <w:overflowPunct/>
+        <w:topLinePunct w:val="0"/>
+        <w:autoSpaceDE/>
+        <w:autoSpaceDN/>
+        <w:bidi w:val="0"/>
+        <w:adjustRightInd/>
+        <w:snapToGrid/>
+        <w:spacing w:line="360" w:lineRule="auto"/>
+        <w:ind w:firstLine="420"/>
+        <w:textAlignment w:val="auto"/>
         <w:rPr>
           <w:rFonts w:hint="eastAsia"/>
         </w:rPr>
@@ -4564,7 +8772,19 @@
     </w:p>
     <w:p>
       <w:pPr>
-        <w:ind w:firstLine="420"/>
+        <w:pageBreakBefore w:val="0"/>
+        <w:kinsoku/>
+        <w:wordWrap/>
+        <w:overflowPunct/>
+        <w:topLinePunct w:val="0"/>
+        <w:autoSpaceDE/>
+        <w:autoSpaceDN/>
+        <w:bidi w:val="0"/>
+        <w:adjustRightInd/>
+        <w:snapToGrid/>
+        <w:spacing w:line="360" w:lineRule="auto"/>
+        <w:ind w:firstLine="420"/>
+        <w:textAlignment w:val="auto"/>
         <w:rPr>
           <w:rFonts w:hint="eastAsia"/>
         </w:rPr>
@@ -4578,7 +8798,19 @@
     </w:p>
     <w:p>
       <w:pPr>
-        <w:ind w:firstLine="420"/>
+        <w:pageBreakBefore w:val="0"/>
+        <w:kinsoku/>
+        <w:wordWrap/>
+        <w:overflowPunct/>
+        <w:topLinePunct w:val="0"/>
+        <w:autoSpaceDE/>
+        <w:autoSpaceDN/>
+        <w:bidi w:val="0"/>
+        <w:adjustRightInd/>
+        <w:snapToGrid/>
+        <w:spacing w:line="360" w:lineRule="auto"/>
+        <w:ind w:firstLine="420"/>
+        <w:textAlignment w:val="auto"/>
         <w:rPr>
           <w:rFonts w:hint="eastAsia"/>
         </w:rPr>
@@ -4592,7 +8824,19 @@
     </w:p>
     <w:p>
       <w:pPr>
-        <w:ind w:firstLine="420"/>
+        <w:pageBreakBefore w:val="0"/>
+        <w:kinsoku/>
+        <w:wordWrap/>
+        <w:overflowPunct/>
+        <w:topLinePunct w:val="0"/>
+        <w:autoSpaceDE/>
+        <w:autoSpaceDN/>
+        <w:bidi w:val="0"/>
+        <w:adjustRightInd/>
+        <w:snapToGrid/>
+        <w:spacing w:line="360" w:lineRule="auto"/>
+        <w:ind w:firstLine="420"/>
+        <w:textAlignment w:val="auto"/>
         <w:rPr>
           <w:rFonts w:hint="eastAsia"/>
         </w:rPr>
@@ -4606,7 +8850,19 @@
     </w:p>
     <w:p>
       <w:pPr>
-        <w:ind w:firstLine="420"/>
+        <w:pageBreakBefore w:val="0"/>
+        <w:kinsoku/>
+        <w:wordWrap/>
+        <w:overflowPunct/>
+        <w:topLinePunct w:val="0"/>
+        <w:autoSpaceDE/>
+        <w:autoSpaceDN/>
+        <w:bidi w:val="0"/>
+        <w:adjustRightInd/>
+        <w:snapToGrid/>
+        <w:spacing w:line="360" w:lineRule="auto"/>
+        <w:ind w:firstLine="420"/>
+        <w:textAlignment w:val="auto"/>
         <w:rPr>
           <w:rFonts w:hint="eastAsia"/>
         </w:rPr>
@@ -4620,7 +8876,19 @@
     </w:p>
     <w:p>
       <w:pPr>
-        <w:ind w:firstLine="420"/>
+        <w:pageBreakBefore w:val="0"/>
+        <w:kinsoku/>
+        <w:wordWrap/>
+        <w:overflowPunct/>
+        <w:topLinePunct w:val="0"/>
+        <w:autoSpaceDE/>
+        <w:autoSpaceDN/>
+        <w:bidi w:val="0"/>
+        <w:adjustRightInd/>
+        <w:snapToGrid/>
+        <w:spacing w:line="360" w:lineRule="auto"/>
+        <w:ind w:firstLine="420"/>
+        <w:textAlignment w:val="auto"/>
         <w:rPr>
           <w:rFonts w:hint="eastAsia"/>
         </w:rPr>
@@ -4634,7 +8902,19 @@
     </w:p>
     <w:p>
       <w:pPr>
-        <w:ind w:firstLine="420"/>
+        <w:pageBreakBefore w:val="0"/>
+        <w:kinsoku/>
+        <w:wordWrap/>
+        <w:overflowPunct/>
+        <w:topLinePunct w:val="0"/>
+        <w:autoSpaceDE/>
+        <w:autoSpaceDN/>
+        <w:bidi w:val="0"/>
+        <w:adjustRightInd/>
+        <w:snapToGrid/>
+        <w:spacing w:line="360" w:lineRule="auto"/>
+        <w:ind w:firstLine="420"/>
+        <w:textAlignment w:val="auto"/>
         <w:rPr>
           <w:rFonts w:hint="eastAsia"/>
         </w:rPr>
@@ -4648,7 +8928,19 @@
     </w:p>
     <w:p>
       <w:pPr>
-        <w:ind w:firstLine="420"/>
+        <w:pageBreakBefore w:val="0"/>
+        <w:kinsoku/>
+        <w:wordWrap/>
+        <w:overflowPunct/>
+        <w:topLinePunct w:val="0"/>
+        <w:autoSpaceDE/>
+        <w:autoSpaceDN/>
+        <w:bidi w:val="0"/>
+        <w:adjustRightInd/>
+        <w:snapToGrid/>
+        <w:spacing w:line="360" w:lineRule="auto"/>
+        <w:ind w:firstLine="420"/>
+        <w:textAlignment w:val="auto"/>
         <w:rPr>
           <w:rFonts w:hint="eastAsia"/>
         </w:rPr>
@@ -4662,7 +8954,19 @@
     </w:p>
     <w:p>
       <w:pPr>
-        <w:ind w:firstLine="420"/>
+        <w:pageBreakBefore w:val="0"/>
+        <w:kinsoku/>
+        <w:wordWrap/>
+        <w:overflowPunct/>
+        <w:topLinePunct w:val="0"/>
+        <w:autoSpaceDE/>
+        <w:autoSpaceDN/>
+        <w:bidi w:val="0"/>
+        <w:adjustRightInd/>
+        <w:snapToGrid/>
+        <w:spacing w:line="360" w:lineRule="auto"/>
+        <w:ind w:firstLine="420"/>
+        <w:textAlignment w:val="auto"/>
         <w:rPr>
           <w:rFonts w:hint="eastAsia"/>
         </w:rPr>
@@ -4677,6 +8981,18 @@
     <w:p>
       <w:pPr>
         <w:pStyle w:val="3"/>
+        <w:pageBreakBefore w:val="0"/>
+        <w:kinsoku/>
+        <w:wordWrap/>
+        <w:overflowPunct/>
+        <w:topLinePunct w:val="0"/>
+        <w:autoSpaceDE/>
+        <w:autoSpaceDN/>
+        <w:bidi w:val="0"/>
+        <w:adjustRightInd/>
+        <w:snapToGrid/>
+        <w:spacing w:line="360" w:lineRule="auto"/>
+        <w:textAlignment w:val="auto"/>
       </w:pPr>
       <w:r>
         <w:rPr>
@@ -4687,7 +9003,19 @@
     </w:p>
     <w:p>
       <w:pPr>
-        <w:ind w:firstLine="420"/>
+        <w:pageBreakBefore w:val="0"/>
+        <w:kinsoku/>
+        <w:wordWrap/>
+        <w:overflowPunct/>
+        <w:topLinePunct w:val="0"/>
+        <w:autoSpaceDE/>
+        <w:autoSpaceDN/>
+        <w:bidi w:val="0"/>
+        <w:adjustRightInd/>
+        <w:snapToGrid/>
+        <w:spacing w:line="360" w:lineRule="auto"/>
+        <w:ind w:firstLine="420"/>
+        <w:textAlignment w:val="auto"/>
         <w:rPr>
           <w:rFonts w:hint="eastAsia"/>
         </w:rPr>
@@ -4701,7 +9029,19 @@
     </w:p>
     <w:p>
       <w:pPr>
-        <w:ind w:firstLine="420"/>
+        <w:pageBreakBefore w:val="0"/>
+        <w:kinsoku/>
+        <w:wordWrap/>
+        <w:overflowPunct/>
+        <w:topLinePunct w:val="0"/>
+        <w:autoSpaceDE/>
+        <w:autoSpaceDN/>
+        <w:bidi w:val="0"/>
+        <w:adjustRightInd/>
+        <w:snapToGrid/>
+        <w:spacing w:line="360" w:lineRule="auto"/>
+        <w:ind w:firstLine="420"/>
+        <w:textAlignment w:val="auto"/>
         <w:rPr>
           <w:rFonts w:hint="eastAsia"/>
         </w:rPr>
@@ -4715,7 +9055,19 @@
     </w:p>
     <w:p>
       <w:pPr>
-        <w:ind w:firstLine="420"/>
+        <w:pageBreakBefore w:val="0"/>
+        <w:kinsoku/>
+        <w:wordWrap/>
+        <w:overflowPunct/>
+        <w:topLinePunct w:val="0"/>
+        <w:autoSpaceDE/>
+        <w:autoSpaceDN/>
+        <w:bidi w:val="0"/>
+        <w:adjustRightInd/>
+        <w:snapToGrid/>
+        <w:spacing w:line="360" w:lineRule="auto"/>
+        <w:ind w:firstLine="420"/>
+        <w:textAlignment w:val="auto"/>
         <w:rPr>
           <w:rFonts w:hint="eastAsia"/>
         </w:rPr>
@@ -4729,7 +9081,19 @@
     </w:p>
     <w:p>
       <w:pPr>
-        <w:ind w:firstLine="420"/>
+        <w:pageBreakBefore w:val="0"/>
+        <w:kinsoku/>
+        <w:wordWrap/>
+        <w:overflowPunct/>
+        <w:topLinePunct w:val="0"/>
+        <w:autoSpaceDE/>
+        <w:autoSpaceDN/>
+        <w:bidi w:val="0"/>
+        <w:adjustRightInd/>
+        <w:snapToGrid/>
+        <w:spacing w:line="360" w:lineRule="auto"/>
+        <w:ind w:firstLine="420"/>
+        <w:textAlignment w:val="auto"/>
         <w:rPr>
           <w:rFonts w:hint="eastAsia"/>
         </w:rPr>
@@ -4743,7 +9107,19 @@
     </w:p>
     <w:p>
       <w:pPr>
-        <w:ind w:firstLine="420"/>
+        <w:pageBreakBefore w:val="0"/>
+        <w:kinsoku/>
+        <w:wordWrap/>
+        <w:overflowPunct/>
+        <w:topLinePunct w:val="0"/>
+        <w:autoSpaceDE/>
+        <w:autoSpaceDN/>
+        <w:bidi w:val="0"/>
+        <w:adjustRightInd/>
+        <w:snapToGrid/>
+        <w:spacing w:line="360" w:lineRule="auto"/>
+        <w:ind w:firstLine="420"/>
+        <w:textAlignment w:val="auto"/>
         <w:rPr>
           <w:rFonts w:hint="eastAsia"/>
         </w:rPr>
@@ -4758,6 +9134,18 @@
     <w:p>
       <w:pPr>
         <w:pStyle w:val="2"/>
+        <w:pageBreakBefore w:val="0"/>
+        <w:kinsoku/>
+        <w:wordWrap/>
+        <w:overflowPunct/>
+        <w:topLinePunct w:val="0"/>
+        <w:autoSpaceDE/>
+        <w:autoSpaceDN/>
+        <w:bidi w:val="0"/>
+        <w:adjustRightInd/>
+        <w:snapToGrid/>
+        <w:spacing w:line="360" w:lineRule="auto"/>
+        <w:textAlignment w:val="auto"/>
       </w:pPr>
       <w:r>
         <w:rPr>
@@ -4769,6 +9157,18 @@
     <w:p>
       <w:pPr>
         <w:pStyle w:val="2"/>
+        <w:pageBreakBefore w:val="0"/>
+        <w:kinsoku/>
+        <w:wordWrap/>
+        <w:overflowPunct/>
+        <w:topLinePunct w:val="0"/>
+        <w:autoSpaceDE/>
+        <w:autoSpaceDN/>
+        <w:bidi w:val="0"/>
+        <w:adjustRightInd/>
+        <w:snapToGrid/>
+        <w:spacing w:line="360" w:lineRule="auto"/>
+        <w:textAlignment w:val="auto"/>
         <w:rPr>
           <w:color w:val="333333"/>
         </w:rPr>
@@ -4782,7 +9182,19 @@
     </w:p>
     <w:p>
       <w:pPr>
-        <w:ind w:firstLine="420"/>
+        <w:pageBreakBefore w:val="0"/>
+        <w:kinsoku/>
+        <w:wordWrap/>
+        <w:overflowPunct/>
+        <w:topLinePunct w:val="0"/>
+        <w:autoSpaceDE/>
+        <w:autoSpaceDN/>
+        <w:bidi w:val="0"/>
+        <w:adjustRightInd/>
+        <w:snapToGrid/>
+        <w:spacing w:line="360" w:lineRule="auto"/>
+        <w:ind w:firstLine="420"/>
+        <w:textAlignment w:val="auto"/>
         <w:rPr>
           <w:sz w:val="26"/>
           <w:szCs w:val="26"/>
@@ -4797,7 +9209,19 @@
     </w:p>
     <w:p>
       <w:pPr>
-        <w:ind w:firstLine="420"/>
+        <w:pageBreakBefore w:val="0"/>
+        <w:kinsoku/>
+        <w:wordWrap/>
+        <w:overflowPunct/>
+        <w:topLinePunct w:val="0"/>
+        <w:autoSpaceDE/>
+        <w:autoSpaceDN/>
+        <w:bidi w:val="0"/>
+        <w:adjustRightInd/>
+        <w:snapToGrid/>
+        <w:spacing w:line="360" w:lineRule="auto"/>
+        <w:ind w:firstLine="420"/>
+        <w:textAlignment w:val="auto"/>
         <w:rPr>
           <w:sz w:val="26"/>
           <w:szCs w:val="26"/>
@@ -4812,7 +9236,19 @@
     </w:p>
     <w:p>
       <w:pPr>
-        <w:ind w:firstLine="420"/>
+        <w:pageBreakBefore w:val="0"/>
+        <w:kinsoku/>
+        <w:wordWrap/>
+        <w:overflowPunct/>
+        <w:topLinePunct w:val="0"/>
+        <w:autoSpaceDE/>
+        <w:autoSpaceDN/>
+        <w:bidi w:val="0"/>
+        <w:adjustRightInd/>
+        <w:snapToGrid/>
+        <w:spacing w:line="360" w:lineRule="auto"/>
+        <w:ind w:firstLine="420"/>
+        <w:textAlignment w:val="auto"/>
         <w:rPr>
           <w:sz w:val="26"/>
           <w:szCs w:val="26"/>
@@ -4825,7 +9261,22 @@
         <w:t>比如某互联网公司，目前是使用几台F5做全局负载均衡，内部使用Nginx等软件负载均衡。</w:t>
       </w:r>
     </w:p>
-    <w:p/>
+    <w:p>
+      <w:pPr>
+        <w:pageBreakBefore w:val="0"/>
+        <w:kinsoku/>
+        <w:wordWrap/>
+        <w:overflowPunct/>
+        <w:topLinePunct w:val="0"/>
+        <w:autoSpaceDE/>
+        <w:autoSpaceDN/>
+        <w:bidi w:val="0"/>
+        <w:adjustRightInd/>
+        <w:snapToGrid/>
+        <w:spacing w:line="360" w:lineRule="auto"/>
+        <w:textAlignment w:val="auto"/>
+      </w:pPr>
+    </w:p>
     <w:sectPr>
       <w:pgSz w:w="11906" w:h="16838"/>
       <w:pgMar w:top="1440" w:right="1800" w:bottom="1440" w:left="1800" w:header="851" w:footer="992" w:gutter="0"/>
@@ -4911,7 +9362,7 @@
     <w:lsdException w:qFormat="1" w:unhideWhenUsed="0" w:uiPriority="10" w:semiHidden="0" w:name="Title"/>
     <w:lsdException w:uiPriority="99" w:name="Closing"/>
     <w:lsdException w:uiPriority="99" w:name="Signature"/>
-    <w:lsdException w:uiPriority="1" w:name="Default Paragraph Font"/>
+    <w:lsdException w:uiPriority="1" w:semiHidden="0" w:name="Default Paragraph Font"/>
     <w:lsdException w:uiPriority="99" w:name="Body Text"/>
     <w:lsdException w:uiPriority="99" w:name="Body Text Indent"/>
     <w:lsdException w:uiPriority="99" w:name="List Continue"/>
@@ -4938,7 +9389,7 @@
     <w:lsdException w:uiPriority="99" w:name="Document Map"/>
     <w:lsdException w:uiPriority="99" w:name="Plain Text"/>
     <w:lsdException w:uiPriority="99" w:name="E-mail Signature"/>
-    <w:lsdException w:qFormat="1" w:uiPriority="99" w:name="Normal (Web)"/>
+    <w:lsdException w:qFormat="1" w:uiPriority="99" w:semiHidden="0" w:name="Normal (Web)"/>
     <w:lsdException w:uiPriority="99" w:name="HTML Acronym"/>
     <w:lsdException w:uiPriority="99" w:name="HTML Address"/>
     <w:lsdException w:uiPriority="99" w:name="HTML Cite"/>
@@ -4949,7 +9400,7 @@
     <w:lsdException w:uiPriority="99" w:name="HTML Sample"/>
     <w:lsdException w:uiPriority="99" w:name="HTML Typewriter"/>
     <w:lsdException w:uiPriority="99" w:name="HTML Variable"/>
-    <w:lsdException w:uiPriority="99" w:name="Normal Table"/>
+    <w:lsdException w:uiPriority="99" w:semiHidden="0" w:name="Normal Table"/>
     <w:lsdException w:uiPriority="99" w:name="annotation subject"/>
     <w:lsdException w:uiPriority="99" w:name="Table Simple 1"/>
     <w:lsdException w:uiPriority="99" w:name="Table Simple 2"/>

--- a/10. 架构/4. 负载均衡.docx
+++ b/10. 架构/4. 负载均衡.docx
@@ -487,25 +487,67 @@
         <w:adjustRightInd/>
         <w:snapToGrid/>
         <w:spacing w:line="360" w:lineRule="auto"/>
-        <w:ind w:firstLine="420"/>
-        <w:textAlignment w:val="auto"/>
-      </w:pPr>
-    </w:p>
-    <w:p>
-      <w:pPr>
-        <w:pageBreakBefore w:val="0"/>
-        <w:kinsoku/>
-        <w:wordWrap/>
-        <w:overflowPunct/>
-        <w:topLinePunct w:val="0"/>
-        <w:autoSpaceDE/>
-        <w:autoSpaceDN/>
-        <w:bidi w:val="0"/>
-        <w:adjustRightInd/>
-        <w:snapToGrid/>
-        <w:spacing w:line="360" w:lineRule="auto"/>
         <w:jc w:val="center"/>
         <w:textAlignment w:val="auto"/>
+      </w:pPr>
+    </w:p>
+    <w:p>
+      <w:pPr>
+        <w:pageBreakBefore w:val="0"/>
+        <w:kinsoku/>
+        <w:wordWrap/>
+        <w:overflowPunct/>
+        <w:topLinePunct w:val="0"/>
+        <w:autoSpaceDE/>
+        <w:autoSpaceDN/>
+        <w:bidi w:val="0"/>
+        <w:adjustRightInd/>
+        <w:snapToGrid/>
+        <w:spacing w:line="360" w:lineRule="auto"/>
+        <w:ind w:firstLine="420"/>
+        <w:textAlignment w:val="auto"/>
+        <w:rPr>
+          <w:rFonts w:hint="eastAsia"/>
+        </w:rPr>
+      </w:pPr>
+      <w:r>
+        <w:rPr>
+          <w:rFonts w:hint="eastAsia"/>
+        </w:rPr>
+        <w:t>软件负载解决的两个核心问题是：</w:t>
+      </w:r>
+      <w:r>
+        <w:rPr>
+          <w:rFonts w:hint="eastAsia"/>
+          <w:color w:val="FF0000"/>
+        </w:rPr>
+        <w:t>选谁、转发</w:t>
+      </w:r>
+      <w:r>
+        <w:rPr>
+          <w:rFonts w:hint="eastAsia"/>
+        </w:rPr>
+        <w:t>，其中最著名的是 LVS（Linux Virtual Server）。</w:t>
+      </w:r>
+    </w:p>
+    <w:p>
+      <w:pPr>
+        <w:pageBreakBefore w:val="0"/>
+        <w:kinsoku/>
+        <w:wordWrap/>
+        <w:overflowPunct/>
+        <w:topLinePunct w:val="0"/>
+        <w:autoSpaceDE/>
+        <w:autoSpaceDN/>
+        <w:bidi w:val="0"/>
+        <w:adjustRightInd/>
+        <w:snapToGrid/>
+        <w:spacing w:line="360" w:lineRule="auto"/>
+        <w:jc w:val="center"/>
+        <w:textAlignment w:val="auto"/>
+        <w:rPr>
+          <w:rFonts w:hint="eastAsia"/>
+        </w:rPr>
       </w:pPr>
       <w:r>
         <w:drawing>
@@ -560,42 +602,6 @@
         <w:adjustRightInd/>
         <w:snapToGrid/>
         <w:spacing w:line="360" w:lineRule="auto"/>
-        <w:ind w:firstLine="420"/>
-        <w:textAlignment w:val="auto"/>
-      </w:pPr>
-      <w:r>
-        <w:rPr>
-          <w:rFonts w:hint="eastAsia"/>
-        </w:rPr>
-        <w:t>软件负载解决的两个核心问题是：</w:t>
-      </w:r>
-      <w:r>
-        <w:rPr>
-          <w:rFonts w:hint="eastAsia"/>
-          <w:color w:val="FF0000"/>
-        </w:rPr>
-        <w:t>选谁、转发</w:t>
-      </w:r>
-      <w:r>
-        <w:rPr>
-          <w:rFonts w:hint="eastAsia"/>
-        </w:rPr>
-        <w:t>，其中最著名的是 LVS（Linux Virtual Server）。</w:t>
-      </w:r>
-    </w:p>
-    <w:p>
-      <w:pPr>
-        <w:pageBreakBefore w:val="0"/>
-        <w:kinsoku/>
-        <w:wordWrap/>
-        <w:overflowPunct/>
-        <w:topLinePunct w:val="0"/>
-        <w:autoSpaceDE/>
-        <w:autoSpaceDN/>
-        <w:bidi w:val="0"/>
-        <w:adjustRightInd/>
-        <w:snapToGrid/>
-        <w:spacing w:line="360" w:lineRule="auto"/>
         <w:textAlignment w:val="auto"/>
       </w:pPr>
       <w:r>
@@ -3308,31 +3314,51 @@
       <w:r>
         <w:rPr>
           <w:rFonts w:hint="eastAsia"/>
-        </w:rPr>
-        <w:t>轮询（Round Robin）：顺序循环将请求一次顺序循环地连接每个服务器。当其中某个服务器发生第二到第7层的故障，BIG-IP 就把其从顺序循环队列中拿出，不参加下一次的轮询，直到其恢复正常。</w:t>
-      </w:r>
-    </w:p>
-    <w:p>
-      <w:pPr>
-        <w:pageBreakBefore w:val="0"/>
-        <w:kinsoku/>
-        <w:wordWrap/>
-        <w:overflowPunct/>
-        <w:topLinePunct w:val="0"/>
-        <w:autoSpaceDE/>
-        <w:autoSpaceDN/>
-        <w:bidi w:val="0"/>
-        <w:adjustRightInd/>
-        <w:snapToGrid/>
-        <w:spacing w:line="360" w:lineRule="auto"/>
-        <w:ind w:firstLine="420"/>
-        <w:textAlignment w:val="auto"/>
-      </w:pPr>
-      <w:r>
-        <w:rPr>
-          <w:rFonts w:hint="eastAsia"/>
-        </w:rPr>
-        <w:t>以轮询的方式依次请求调度不同的服务器；实现时，一般为服务器带上权重；这样有两个好处：针对服务器的性能差异可分配不同的负载；当需要将某个结点剔除时，只需要将其权重设置为0即可；</w:t>
+          <w:color w:val="FF0000"/>
+        </w:rPr>
+        <w:t>轮询（Round Robin）</w:t>
+      </w:r>
+      <w:r>
+        <w:rPr>
+          <w:rFonts w:hint="eastAsia"/>
+        </w:rPr>
+        <w:t>：顺序循环将请求一次顺序循环地连接每个服务器。当其中某个服务器发生第二到第7层的故障，BIG-IP 就把其从顺序循环队列中拿出，不参加下一次的轮询，直到其恢复正常。</w:t>
+      </w:r>
+    </w:p>
+    <w:p>
+      <w:pPr>
+        <w:pageBreakBefore w:val="0"/>
+        <w:kinsoku/>
+        <w:wordWrap/>
+        <w:overflowPunct/>
+        <w:topLinePunct w:val="0"/>
+        <w:autoSpaceDE/>
+        <w:autoSpaceDN/>
+        <w:bidi w:val="0"/>
+        <w:adjustRightInd/>
+        <w:snapToGrid/>
+        <w:spacing w:line="360" w:lineRule="auto"/>
+        <w:ind w:firstLine="420"/>
+        <w:textAlignment w:val="auto"/>
+      </w:pPr>
+      <w:r>
+        <w:rPr>
+          <w:rFonts w:hint="eastAsia"/>
+        </w:rPr>
+        <w:t>以轮询的方式依次请求调度不同的服务器；</w:t>
+      </w:r>
+      <w:r>
+        <w:rPr>
+          <w:rFonts w:hint="eastAsia"/>
+          <w:color w:val="FF0000"/>
+        </w:rPr>
+        <w:t>实现时，一般为服务器带上权重</w:t>
+      </w:r>
+      <w:r>
+        <w:rPr>
+          <w:rFonts w:hint="eastAsia"/>
+        </w:rPr>
+        <w:t>；这样有两个好处：针对服务器的性能差异可分配不同的负载；当需要将某个结点剔除时，只需要将其权重设置为0即可；</w:t>
       </w:r>
     </w:p>
     <w:p>
@@ -3402,54 +3428,98 @@
       <w:r>
         <w:rPr>
           <w:rFonts w:hint="eastAsia"/>
-        </w:rPr>
-        <w:t>优点：服务器请求数目相同；实现简单、高效；易水平扩展</w:t>
-      </w:r>
-    </w:p>
-    <w:p>
-      <w:pPr>
-        <w:pageBreakBefore w:val="0"/>
-        <w:kinsoku/>
-        <w:wordWrap/>
-        <w:overflowPunct/>
-        <w:topLinePunct w:val="0"/>
-        <w:autoSpaceDE/>
-        <w:autoSpaceDN/>
-        <w:bidi w:val="0"/>
-        <w:adjustRightInd/>
-        <w:snapToGrid/>
-        <w:spacing w:line="360" w:lineRule="auto"/>
-        <w:ind w:firstLine="420"/>
-        <w:textAlignment w:val="auto"/>
-      </w:pPr>
-      <w:r>
-        <w:rPr>
-          <w:rFonts w:hint="eastAsia"/>
-        </w:rPr>
-        <w:t>缺点：服务器压力不一样，不适合服务器配置不同的情况；请求到目的结点的不确定，造成其无法适用于有写的场景（缓存，数据库写）</w:t>
-      </w:r>
-    </w:p>
-    <w:p>
-      <w:pPr>
-        <w:pageBreakBefore w:val="0"/>
-        <w:kinsoku/>
-        <w:wordWrap/>
-        <w:overflowPunct/>
-        <w:topLinePunct w:val="0"/>
-        <w:autoSpaceDE/>
-        <w:autoSpaceDN/>
-        <w:bidi w:val="0"/>
-        <w:adjustRightInd/>
-        <w:snapToGrid/>
-        <w:spacing w:line="360" w:lineRule="auto"/>
-        <w:ind w:firstLine="420"/>
-        <w:textAlignment w:val="auto"/>
-      </w:pPr>
-      <w:r>
-        <w:rPr>
-          <w:rFonts w:hint="eastAsia"/>
-        </w:rPr>
-        <w:t>应用场景：数据库或应用服务层中只有读的场景</w:t>
+          <w:b/>
+          <w:bCs/>
+        </w:rPr>
+        <w:t>优点：</w:t>
+      </w:r>
+      <w:r>
+        <w:rPr>
+          <w:rFonts w:hint="eastAsia"/>
+        </w:rPr>
+        <w:t>服务器请求数目相同；实</w:t>
+      </w:r>
+      <w:r>
+        <w:rPr>
+          <w:rFonts w:hint="eastAsia"/>
+          <w:color w:val="FF0000"/>
+        </w:rPr>
+        <w:t>现简单、高效；易水平扩展</w:t>
+      </w:r>
+    </w:p>
+    <w:p>
+      <w:pPr>
+        <w:pageBreakBefore w:val="0"/>
+        <w:kinsoku/>
+        <w:wordWrap/>
+        <w:overflowPunct/>
+        <w:topLinePunct w:val="0"/>
+        <w:autoSpaceDE/>
+        <w:autoSpaceDN/>
+        <w:bidi w:val="0"/>
+        <w:adjustRightInd/>
+        <w:snapToGrid/>
+        <w:spacing w:line="360" w:lineRule="auto"/>
+        <w:ind w:firstLine="420"/>
+        <w:textAlignment w:val="auto"/>
+      </w:pPr>
+      <w:r>
+        <w:rPr>
+          <w:rFonts w:hint="eastAsia"/>
+          <w:b/>
+          <w:bCs/>
+        </w:rPr>
+        <w:t>缺点：</w:t>
+      </w:r>
+      <w:r>
+        <w:rPr>
+          <w:rFonts w:hint="eastAsia"/>
+        </w:rPr>
+        <w:t>服务器压力不一样，</w:t>
+      </w:r>
+      <w:r>
+        <w:rPr>
+          <w:rFonts w:hint="eastAsia"/>
+          <w:color w:val="FF0000"/>
+        </w:rPr>
+        <w:t>不适合服务器配置不同的情况</w:t>
+      </w:r>
+      <w:r>
+        <w:rPr>
+          <w:rFonts w:hint="eastAsia"/>
+        </w:rPr>
+        <w:t>；请求到目的结点的不确定，造成其无法适用于有写的场景（缓存，数据库写）</w:t>
+      </w:r>
+    </w:p>
+    <w:p>
+      <w:pPr>
+        <w:pageBreakBefore w:val="0"/>
+        <w:kinsoku/>
+        <w:wordWrap/>
+        <w:overflowPunct/>
+        <w:topLinePunct w:val="0"/>
+        <w:autoSpaceDE/>
+        <w:autoSpaceDN/>
+        <w:bidi w:val="0"/>
+        <w:adjustRightInd/>
+        <w:snapToGrid/>
+        <w:spacing w:line="360" w:lineRule="auto"/>
+        <w:ind w:firstLine="420"/>
+        <w:textAlignment w:val="auto"/>
+      </w:pPr>
+      <w:r>
+        <w:rPr>
+          <w:rFonts w:hint="eastAsia"/>
+          <w:b/>
+          <w:bCs/>
+        </w:rPr>
+        <w:t>应用场景：</w:t>
+      </w:r>
+      <w:r>
+        <w:rPr>
+          <w:rFonts w:hint="eastAsia"/>
+        </w:rPr>
+        <w:t>数据库或应用服务层中只有读的场景</w:t>
       </w:r>
     </w:p>
     <w:p>
@@ -3534,54 +3604,78 @@
       <w:r>
         <w:rPr>
           <w:rFonts w:hint="eastAsia"/>
-        </w:rPr>
-        <w:t>优点：使用简单；易水平扩展</w:t>
-      </w:r>
-    </w:p>
-    <w:p>
-      <w:pPr>
-        <w:pageBreakBefore w:val="0"/>
-        <w:kinsoku/>
-        <w:wordWrap/>
-        <w:overflowPunct/>
-        <w:topLinePunct w:val="0"/>
-        <w:autoSpaceDE/>
-        <w:autoSpaceDN/>
-        <w:bidi w:val="0"/>
-        <w:adjustRightInd/>
-        <w:snapToGrid/>
-        <w:spacing w:line="360" w:lineRule="auto"/>
-        <w:ind w:firstLine="420"/>
-        <w:textAlignment w:val="auto"/>
-      </w:pPr>
-      <w:r>
-        <w:rPr>
-          <w:rFonts w:hint="eastAsia"/>
-        </w:rPr>
-        <w:t>缺点：不适合机器配置不同的场景；同Round Robin，无法用于有写的场景</w:t>
-      </w:r>
-    </w:p>
-    <w:p>
-      <w:pPr>
-        <w:pageBreakBefore w:val="0"/>
-        <w:kinsoku/>
-        <w:wordWrap/>
-        <w:overflowPunct/>
-        <w:topLinePunct w:val="0"/>
-        <w:autoSpaceDE/>
-        <w:autoSpaceDN/>
-        <w:bidi w:val="0"/>
-        <w:adjustRightInd/>
-        <w:snapToGrid/>
-        <w:spacing w:line="360" w:lineRule="auto"/>
-        <w:ind w:firstLine="420"/>
-        <w:textAlignment w:val="auto"/>
-      </w:pPr>
-      <w:r>
-        <w:rPr>
-          <w:rFonts w:hint="eastAsia"/>
-        </w:rPr>
-        <w:t>应用场景：数据库负载均衡，也是只有读的场景</w:t>
+          <w:b/>
+          <w:bCs/>
+        </w:rPr>
+        <w:t>优点：</w:t>
+      </w:r>
+      <w:r>
+        <w:rPr>
+          <w:rFonts w:hint="eastAsia"/>
+        </w:rPr>
+        <w:t>使用简单；易水平扩展</w:t>
+      </w:r>
+    </w:p>
+    <w:p>
+      <w:pPr>
+        <w:pageBreakBefore w:val="0"/>
+        <w:kinsoku/>
+        <w:wordWrap/>
+        <w:overflowPunct/>
+        <w:topLinePunct w:val="0"/>
+        <w:autoSpaceDE/>
+        <w:autoSpaceDN/>
+        <w:bidi w:val="0"/>
+        <w:adjustRightInd/>
+        <w:snapToGrid/>
+        <w:spacing w:line="360" w:lineRule="auto"/>
+        <w:ind w:firstLine="420"/>
+        <w:textAlignment w:val="auto"/>
+      </w:pPr>
+      <w:r>
+        <w:rPr>
+          <w:rFonts w:hint="eastAsia"/>
+          <w:b/>
+          <w:bCs/>
+        </w:rPr>
+        <w:t>缺点：</w:t>
+      </w:r>
+      <w:r>
+        <w:rPr>
+          <w:rFonts w:hint="eastAsia"/>
+        </w:rPr>
+        <w:t>不适合机器配置不同的场景；同Round Robin，无法用于有写的场景</w:t>
+      </w:r>
+    </w:p>
+    <w:p>
+      <w:pPr>
+        <w:pageBreakBefore w:val="0"/>
+        <w:kinsoku/>
+        <w:wordWrap/>
+        <w:overflowPunct/>
+        <w:topLinePunct w:val="0"/>
+        <w:autoSpaceDE/>
+        <w:autoSpaceDN/>
+        <w:bidi w:val="0"/>
+        <w:adjustRightInd/>
+        <w:snapToGrid/>
+        <w:spacing w:line="360" w:lineRule="auto"/>
+        <w:ind w:firstLine="420"/>
+        <w:textAlignment w:val="auto"/>
+      </w:pPr>
+      <w:r>
+        <w:rPr>
+          <w:rFonts w:hint="eastAsia"/>
+          <w:b/>
+          <w:bCs/>
+        </w:rPr>
+        <w:t>应用场景：</w:t>
+      </w:r>
+      <w:r>
+        <w:rPr>
+          <w:rFonts w:hint="eastAsia"/>
+        </w:rPr>
+        <w:t>数据库负载均衡，也是只有读的场景</w:t>
       </w:r>
     </w:p>
     <w:p>
@@ -3657,8 +3751,16 @@
       <w:r>
         <w:rPr>
           <w:rFonts w:hint="eastAsia"/>
-        </w:rPr>
-        <w:t>优点：根据服务器当前的请求处理情况，动态分配；</w:t>
+          <w:b/>
+          <w:bCs/>
+        </w:rPr>
+        <w:t>优点：</w:t>
+      </w:r>
+      <w:r>
+        <w:rPr>
+          <w:rFonts w:hint="eastAsia"/>
+        </w:rPr>
+        <w:t>根据服务器当前的请求处理情况，动态分配；</w:t>
       </w:r>
     </w:p>
     <w:p>
@@ -3684,8 +3786,16 @@
       <w:r>
         <w:rPr>
           <w:rFonts w:hint="eastAsia"/>
-        </w:rPr>
-        <w:t>缺点：算法实现相对复杂，需要监控服务器请求连接数；</w:t>
+          <w:b/>
+          <w:bCs/>
+        </w:rPr>
+        <w:t>缺点：</w:t>
+      </w:r>
+      <w:r>
+        <w:rPr>
+          <w:rFonts w:hint="eastAsia"/>
+        </w:rPr>
+        <w:t>算法实现相对复杂，需要监控服务器请求连接数；</w:t>
       </w:r>
     </w:p>
     <w:p>
@@ -3761,8 +3871,16 @@
       <w:r>
         <w:rPr>
           <w:rFonts w:hint="eastAsia"/>
-        </w:rPr>
-        <w:t>优点：将来自同一IP地址的请求，同一会话期内，转发到相同的服务器；实现会话粘滞。</w:t>
+          <w:b/>
+          <w:bCs/>
+        </w:rPr>
+        <w:t>优点：</w:t>
+      </w:r>
+      <w:r>
+        <w:rPr>
+          <w:rFonts w:hint="eastAsia"/>
+        </w:rPr>
+        <w:t>将来自同一IP地址的请求，同一会话期内，转发到相同的服务器；实现会话粘滞。</w:t>
       </w:r>
     </w:p>
     <w:p>
@@ -3784,8 +3902,16 @@
       <w:r>
         <w:rPr>
           <w:rFonts w:hint="eastAsia"/>
-        </w:rPr>
-        <w:t>缺点：目标服务器宕机后，会话会丢失；</w:t>
+          <w:b/>
+          <w:bCs/>
+        </w:rPr>
+        <w:t>缺点：</w:t>
+      </w:r>
+      <w:r>
+        <w:rPr>
+          <w:rFonts w:hint="eastAsia"/>
+        </w:rPr>
+        <w:t>目标服务器宕机后，会话会丢失；</w:t>
       </w:r>
     </w:p>
     <w:p>
@@ -3853,77 +3979,109 @@
       <w:r>
         <w:rPr>
           <w:rFonts w:hint="eastAsia"/>
-        </w:rPr>
-        <w:t>优点：相同 key 一定落在同一个结点上，这样就可用于有写有读的缓存场景</w:t>
-      </w:r>
-    </w:p>
-    <w:p>
-      <w:pPr>
-        <w:pageBreakBefore w:val="0"/>
-        <w:kinsoku/>
-        <w:wordWrap/>
-        <w:overflowPunct/>
-        <w:topLinePunct w:val="0"/>
-        <w:autoSpaceDE/>
-        <w:autoSpaceDN/>
-        <w:bidi w:val="0"/>
-        <w:adjustRightInd/>
-        <w:snapToGrid/>
-        <w:spacing w:line="360" w:lineRule="auto"/>
-        <w:ind w:firstLine="420"/>
-        <w:textAlignment w:val="auto"/>
-      </w:pPr>
-      <w:r>
-        <w:rPr>
-          <w:rFonts w:hint="eastAsia"/>
-        </w:rPr>
-        <w:t>缺点：在某个结点故障后，会导致哈希键重新分布，造成命中率大幅度下降</w:t>
-      </w:r>
-    </w:p>
-    <w:p>
-      <w:pPr>
-        <w:pageBreakBefore w:val="0"/>
-        <w:kinsoku/>
-        <w:wordWrap/>
-        <w:overflowPunct/>
-        <w:topLinePunct w:val="0"/>
-        <w:autoSpaceDE/>
-        <w:autoSpaceDN/>
-        <w:bidi w:val="0"/>
-        <w:adjustRightInd/>
-        <w:snapToGrid/>
-        <w:spacing w:line="360" w:lineRule="auto"/>
-        <w:ind w:firstLine="420"/>
-        <w:textAlignment w:val="auto"/>
-      </w:pPr>
-      <w:r>
-        <w:rPr>
-          <w:rFonts w:hint="eastAsia"/>
-        </w:rPr>
-        <w:t>解决：一致性哈希 or 使用 keepalived 保证任何一个结点的高可用性，故障后会有其它结点顶上来</w:t>
-      </w:r>
-    </w:p>
-    <w:p>
-      <w:pPr>
-        <w:pageBreakBefore w:val="0"/>
-        <w:kinsoku/>
-        <w:wordWrap/>
-        <w:overflowPunct/>
-        <w:topLinePunct w:val="0"/>
-        <w:autoSpaceDE/>
-        <w:autoSpaceDN/>
-        <w:bidi w:val="0"/>
-        <w:adjustRightInd/>
-        <w:snapToGrid/>
-        <w:spacing w:line="360" w:lineRule="auto"/>
-        <w:ind w:firstLine="420"/>
-        <w:textAlignment w:val="auto"/>
-      </w:pPr>
-      <w:r>
-        <w:rPr>
-          <w:rFonts w:hint="eastAsia"/>
-        </w:rPr>
-        <w:t>应用场景：缓存，有读有写</w:t>
+          <w:b/>
+          <w:bCs/>
+        </w:rPr>
+        <w:t>优点：</w:t>
+      </w:r>
+      <w:r>
+        <w:rPr>
+          <w:rFonts w:hint="eastAsia"/>
+        </w:rPr>
+        <w:t>相同 key 一定落在同一个结点上，这样就可用于有写有读的缓存场景</w:t>
+      </w:r>
+    </w:p>
+    <w:p>
+      <w:pPr>
+        <w:pageBreakBefore w:val="0"/>
+        <w:kinsoku/>
+        <w:wordWrap/>
+        <w:overflowPunct/>
+        <w:topLinePunct w:val="0"/>
+        <w:autoSpaceDE/>
+        <w:autoSpaceDN/>
+        <w:bidi w:val="0"/>
+        <w:adjustRightInd/>
+        <w:snapToGrid/>
+        <w:spacing w:line="360" w:lineRule="auto"/>
+        <w:ind w:firstLine="420"/>
+        <w:textAlignment w:val="auto"/>
+      </w:pPr>
+      <w:r>
+        <w:rPr>
+          <w:rFonts w:hint="eastAsia"/>
+          <w:b/>
+          <w:bCs/>
+        </w:rPr>
+        <w:t>缺点：</w:t>
+      </w:r>
+      <w:r>
+        <w:rPr>
+          <w:rFonts w:hint="eastAsia"/>
+        </w:rPr>
+        <w:t>在某个结点故障后，会导致哈希键重新分布，造成命中率大幅度下降</w:t>
+      </w:r>
+    </w:p>
+    <w:p>
+      <w:pPr>
+        <w:pageBreakBefore w:val="0"/>
+        <w:kinsoku/>
+        <w:wordWrap/>
+        <w:overflowPunct/>
+        <w:topLinePunct w:val="0"/>
+        <w:autoSpaceDE/>
+        <w:autoSpaceDN/>
+        <w:bidi w:val="0"/>
+        <w:adjustRightInd/>
+        <w:snapToGrid/>
+        <w:spacing w:line="360" w:lineRule="auto"/>
+        <w:ind w:firstLine="420"/>
+        <w:textAlignment w:val="auto"/>
+      </w:pPr>
+      <w:r>
+        <w:rPr>
+          <w:rFonts w:hint="eastAsia"/>
+          <w:b/>
+          <w:bCs/>
+        </w:rPr>
+        <w:t>解决：</w:t>
+      </w:r>
+      <w:r>
+        <w:rPr>
+          <w:rFonts w:hint="eastAsia"/>
+        </w:rPr>
+        <w:t>一致性哈希 or 使用 keepalived 保证任何一个结点的高可用性，故障后会有其它结点顶上来</w:t>
+      </w:r>
+    </w:p>
+    <w:p>
+      <w:pPr>
+        <w:pageBreakBefore w:val="0"/>
+        <w:kinsoku/>
+        <w:wordWrap/>
+        <w:overflowPunct/>
+        <w:topLinePunct w:val="0"/>
+        <w:autoSpaceDE/>
+        <w:autoSpaceDN/>
+        <w:bidi w:val="0"/>
+        <w:adjustRightInd/>
+        <w:snapToGrid/>
+        <w:spacing w:line="360" w:lineRule="auto"/>
+        <w:ind w:firstLine="420"/>
+        <w:textAlignment w:val="auto"/>
+      </w:pPr>
+      <w:r>
+        <w:rPr>
+          <w:rFonts w:hint="eastAsia"/>
+          <w:b/>
+          <w:bCs/>
+        </w:rPr>
+        <w:t>应用场景：</w:t>
+      </w:r>
+      <w:r>
+        <w:rPr>
+          <w:rFonts w:hint="eastAsia"/>
+        </w:rPr>
+        <w:t>缓存，有读有写</w:t>
       </w:r>
     </w:p>
     <w:p>
@@ -4025,31 +4183,47 @@
       <w:r>
         <w:rPr>
           <w:rFonts w:hint="eastAsia"/>
-        </w:rPr>
-        <w:t>优点：结点故障后命中率下降有限</w:t>
-      </w:r>
-    </w:p>
-    <w:p>
-      <w:pPr>
-        <w:pageBreakBefore w:val="0"/>
-        <w:kinsoku/>
-        <w:wordWrap/>
-        <w:overflowPunct/>
-        <w:topLinePunct w:val="0"/>
-        <w:autoSpaceDE/>
-        <w:autoSpaceDN/>
-        <w:bidi w:val="0"/>
-        <w:adjustRightInd/>
-        <w:snapToGrid/>
-        <w:spacing w:line="360" w:lineRule="auto"/>
-        <w:ind w:firstLine="420"/>
-        <w:textAlignment w:val="auto"/>
-      </w:pPr>
-      <w:r>
-        <w:rPr>
-          <w:rFonts w:hint="eastAsia"/>
-        </w:rPr>
-        <w:t>应用场景：缓存</w:t>
+          <w:b/>
+          <w:bCs/>
+        </w:rPr>
+        <w:t>优点：</w:t>
+      </w:r>
+      <w:r>
+        <w:rPr>
+          <w:rFonts w:hint="eastAsia"/>
+        </w:rPr>
+        <w:t>结点故障后命中率下降有限</w:t>
+      </w:r>
+    </w:p>
+    <w:p>
+      <w:pPr>
+        <w:pageBreakBefore w:val="0"/>
+        <w:kinsoku/>
+        <w:wordWrap/>
+        <w:overflowPunct/>
+        <w:topLinePunct w:val="0"/>
+        <w:autoSpaceDE/>
+        <w:autoSpaceDN/>
+        <w:bidi w:val="0"/>
+        <w:adjustRightInd/>
+        <w:snapToGrid/>
+        <w:spacing w:line="360" w:lineRule="auto"/>
+        <w:ind w:firstLine="420"/>
+        <w:textAlignment w:val="auto"/>
+      </w:pPr>
+      <w:r>
+        <w:rPr>
+          <w:rFonts w:hint="eastAsia"/>
+          <w:b/>
+          <w:bCs/>
+        </w:rPr>
+        <w:t>应用场景：</w:t>
+      </w:r>
+      <w:r>
+        <w:rPr>
+          <w:rFonts w:hint="eastAsia"/>
+        </w:rPr>
+        <w:t>缓存</w:t>
       </w:r>
     </w:p>
     <w:p>
@@ -4151,31 +4325,47 @@
       <w:r>
         <w:rPr>
           <w:rFonts w:hint="eastAsia"/>
-        </w:rPr>
-        <w:t>优点：水平扩展容易，存储不够用时，加服务器存放后续新增数据</w:t>
-      </w:r>
-    </w:p>
-    <w:p>
-      <w:pPr>
-        <w:pageBreakBefore w:val="0"/>
-        <w:kinsoku/>
-        <w:wordWrap/>
-        <w:overflowPunct/>
-        <w:topLinePunct w:val="0"/>
-        <w:autoSpaceDE/>
-        <w:autoSpaceDN/>
-        <w:bidi w:val="0"/>
-        <w:adjustRightInd/>
-        <w:snapToGrid/>
-        <w:spacing w:line="360" w:lineRule="auto"/>
-        <w:ind w:firstLine="420"/>
-        <w:textAlignment w:val="auto"/>
-      </w:pPr>
-      <w:r>
-        <w:rPr>
-          <w:rFonts w:hint="eastAsia"/>
-        </w:rPr>
-        <w:t>缺点：负载不均；数据库的分布不均衡；</w:t>
+          <w:b/>
+          <w:bCs/>
+        </w:rPr>
+        <w:t>优点：</w:t>
+      </w:r>
+      <w:r>
+        <w:rPr>
+          <w:rFonts w:hint="eastAsia"/>
+        </w:rPr>
+        <w:t>水平扩展容易，存储不够用时，加服务器存放后续新增数据</w:t>
+      </w:r>
+    </w:p>
+    <w:p>
+      <w:pPr>
+        <w:pageBreakBefore w:val="0"/>
+        <w:kinsoku/>
+        <w:wordWrap/>
+        <w:overflowPunct/>
+        <w:topLinePunct w:val="0"/>
+        <w:autoSpaceDE/>
+        <w:autoSpaceDN/>
+        <w:bidi w:val="0"/>
+        <w:adjustRightInd/>
+        <w:snapToGrid/>
+        <w:spacing w:line="360" w:lineRule="auto"/>
+        <w:ind w:firstLine="420"/>
+        <w:textAlignment w:val="auto"/>
+      </w:pPr>
+      <w:r>
+        <w:rPr>
+          <w:rFonts w:hint="eastAsia"/>
+          <w:b/>
+          <w:bCs/>
+        </w:rPr>
+        <w:t>缺点：</w:t>
+      </w:r>
+      <w:r>
+        <w:rPr>
+          <w:rFonts w:hint="eastAsia"/>
+        </w:rPr>
+        <w:t>负载不均；数据库的分布不均衡；</w:t>
       </w:r>
     </w:p>
     <w:p>
@@ -4220,8 +4410,16 @@
       <w:r>
         <w:rPr>
           <w:rFonts w:hint="eastAsia"/>
-        </w:rPr>
-        <w:t>适用场景：数据库分片负载均衡</w:t>
+          <w:b/>
+          <w:bCs/>
+        </w:rPr>
+        <w:t>适用场景：</w:t>
+      </w:r>
+      <w:r>
+        <w:rPr>
+          <w:rFonts w:hint="eastAsia"/>
+        </w:rPr>
+        <w:t>数据库分片负载均衡</w:t>
       </w:r>
     </w:p>
     <w:p>
@@ -4326,54 +4524,78 @@
       <w:r>
         <w:rPr>
           <w:rFonts w:hint="eastAsia"/>
-        </w:rPr>
-        <w:t>优点：数据冷热分布均衡，数据库结点负载均衡分布；</w:t>
-      </w:r>
-    </w:p>
-    <w:p>
-      <w:pPr>
-        <w:pageBreakBefore w:val="0"/>
-        <w:kinsoku/>
-        <w:wordWrap/>
-        <w:overflowPunct/>
-        <w:topLinePunct w:val="0"/>
-        <w:autoSpaceDE/>
-        <w:autoSpaceDN/>
-        <w:bidi w:val="0"/>
-        <w:adjustRightInd/>
-        <w:snapToGrid/>
-        <w:spacing w:line="360" w:lineRule="auto"/>
-        <w:ind w:firstLine="420"/>
-        <w:textAlignment w:val="auto"/>
-      </w:pPr>
-      <w:r>
-        <w:rPr>
-          <w:rFonts w:hint="eastAsia"/>
-        </w:rPr>
-        <w:t>缺点：水平扩展较难；</w:t>
-      </w:r>
-    </w:p>
-    <w:p>
-      <w:pPr>
-        <w:pageBreakBefore w:val="0"/>
-        <w:kinsoku/>
-        <w:wordWrap/>
-        <w:overflowPunct/>
-        <w:topLinePunct w:val="0"/>
-        <w:autoSpaceDE/>
-        <w:autoSpaceDN/>
-        <w:bidi w:val="0"/>
-        <w:adjustRightInd/>
-        <w:snapToGrid/>
-        <w:spacing w:line="360" w:lineRule="auto"/>
-        <w:ind w:firstLine="420"/>
-        <w:textAlignment w:val="auto"/>
-      </w:pPr>
-      <w:r>
-        <w:rPr>
-          <w:rFonts w:hint="eastAsia"/>
-        </w:rPr>
-        <w:t>适用场景：数据库分片负载均衡</w:t>
+          <w:b/>
+          <w:bCs/>
+        </w:rPr>
+        <w:t>优点：</w:t>
+      </w:r>
+      <w:r>
+        <w:rPr>
+          <w:rFonts w:hint="eastAsia"/>
+        </w:rPr>
+        <w:t>数据冷热分布均衡，数据库结点负载均衡分布；</w:t>
+      </w:r>
+    </w:p>
+    <w:p>
+      <w:pPr>
+        <w:pageBreakBefore w:val="0"/>
+        <w:kinsoku/>
+        <w:wordWrap/>
+        <w:overflowPunct/>
+        <w:topLinePunct w:val="0"/>
+        <w:autoSpaceDE/>
+        <w:autoSpaceDN/>
+        <w:bidi w:val="0"/>
+        <w:adjustRightInd/>
+        <w:snapToGrid/>
+        <w:spacing w:line="360" w:lineRule="auto"/>
+        <w:ind w:firstLine="420"/>
+        <w:textAlignment w:val="auto"/>
+      </w:pPr>
+      <w:r>
+        <w:rPr>
+          <w:rFonts w:hint="eastAsia"/>
+          <w:b/>
+          <w:bCs/>
+        </w:rPr>
+        <w:t>缺点：</w:t>
+      </w:r>
+      <w:r>
+        <w:rPr>
+          <w:rFonts w:hint="eastAsia"/>
+        </w:rPr>
+        <w:t>水平扩展较难；</w:t>
+      </w:r>
+    </w:p>
+    <w:p>
+      <w:pPr>
+        <w:pageBreakBefore w:val="0"/>
+        <w:kinsoku/>
+        <w:wordWrap/>
+        <w:overflowPunct/>
+        <w:topLinePunct w:val="0"/>
+        <w:autoSpaceDE/>
+        <w:autoSpaceDN/>
+        <w:bidi w:val="0"/>
+        <w:adjustRightInd/>
+        <w:snapToGrid/>
+        <w:spacing w:line="360" w:lineRule="auto"/>
+        <w:ind w:firstLine="420"/>
+        <w:textAlignment w:val="auto"/>
+      </w:pPr>
+      <w:r>
+        <w:rPr>
+          <w:rFonts w:hint="eastAsia"/>
+          <w:b/>
+          <w:bCs/>
+        </w:rPr>
+        <w:t>适用场景：</w:t>
+      </w:r>
+      <w:r>
+        <w:rPr>
+          <w:rFonts w:hint="eastAsia"/>
+        </w:rPr>
+        <w:t>数据库分片负载均衡</w:t>
       </w:r>
     </w:p>
     <w:p>
@@ -4478,31 +4700,47 @@
       <w:r>
         <w:rPr>
           <w:rFonts w:hint="eastAsia"/>
-        </w:rPr>
-        <w:t>优点：充分利用服务器的资源，保证个结点上负载处理均衡</w:t>
-      </w:r>
-    </w:p>
-    <w:p>
-      <w:pPr>
-        <w:pageBreakBefore w:val="0"/>
-        <w:kinsoku/>
-        <w:wordWrap/>
-        <w:overflowPunct/>
-        <w:topLinePunct w:val="0"/>
-        <w:autoSpaceDE/>
-        <w:autoSpaceDN/>
-        <w:bidi w:val="0"/>
-        <w:adjustRightInd/>
-        <w:snapToGrid/>
-        <w:spacing w:line="360" w:lineRule="auto"/>
-        <w:ind w:firstLine="420"/>
-        <w:textAlignment w:val="auto"/>
-      </w:pPr>
-      <w:r>
-        <w:rPr>
-          <w:rFonts w:hint="eastAsia"/>
-        </w:rPr>
-        <w:t>缺点：实现起来复杂，真实使用较少</w:t>
+          <w:b/>
+          <w:bCs/>
+        </w:rPr>
+        <w:t>优点：</w:t>
+      </w:r>
+      <w:r>
+        <w:rPr>
+          <w:rFonts w:hint="eastAsia"/>
+        </w:rPr>
+        <w:t>充分利用服务器的资源，保证个结点上负载处理均衡</w:t>
+      </w:r>
+    </w:p>
+    <w:p>
+      <w:pPr>
+        <w:pageBreakBefore w:val="0"/>
+        <w:kinsoku/>
+        <w:wordWrap/>
+        <w:overflowPunct/>
+        <w:topLinePunct w:val="0"/>
+        <w:autoSpaceDE/>
+        <w:autoSpaceDN/>
+        <w:bidi w:val="0"/>
+        <w:adjustRightInd/>
+        <w:snapToGrid/>
+        <w:spacing w:line="360" w:lineRule="auto"/>
+        <w:ind w:firstLine="420"/>
+        <w:textAlignment w:val="auto"/>
+      </w:pPr>
+      <w:r>
+        <w:rPr>
+          <w:rFonts w:hint="eastAsia"/>
+          <w:b/>
+          <w:bCs/>
+        </w:rPr>
+        <w:t>缺点：</w:t>
+      </w:r>
+      <w:r>
+        <w:rPr>
+          <w:rFonts w:hint="eastAsia"/>
+        </w:rPr>
+        <w:t>实现起来复杂，真实使用较少</w:t>
       </w:r>
     </w:p>
     <w:p>
@@ -4607,54 +4845,78 @@
       <w:r>
         <w:rPr>
           <w:rFonts w:hint="eastAsia"/>
-        </w:rPr>
-        <w:t>优点：通过消息队列的缓冲，保护后端系统，请求剧增时不会冲垮后端服务器；水平扩展容易，加入新结点后，直接取 queue 即可；</w:t>
-      </w:r>
-    </w:p>
-    <w:p>
-      <w:pPr>
-        <w:pageBreakBefore w:val="0"/>
-        <w:kinsoku/>
-        <w:wordWrap/>
-        <w:overflowPunct/>
-        <w:topLinePunct w:val="0"/>
-        <w:autoSpaceDE/>
-        <w:autoSpaceDN/>
-        <w:bidi w:val="0"/>
-        <w:adjustRightInd/>
-        <w:snapToGrid/>
-        <w:spacing w:line="360" w:lineRule="auto"/>
-        <w:ind w:firstLine="420"/>
-        <w:textAlignment w:val="auto"/>
-      </w:pPr>
-      <w:r>
-        <w:rPr>
-          <w:rFonts w:hint="eastAsia"/>
-        </w:rPr>
-        <w:t>缺点：不具有实时性；</w:t>
-      </w:r>
-    </w:p>
-    <w:p>
-      <w:pPr>
-        <w:pageBreakBefore w:val="0"/>
-        <w:kinsoku/>
-        <w:wordWrap/>
-        <w:overflowPunct/>
-        <w:topLinePunct w:val="0"/>
-        <w:autoSpaceDE/>
-        <w:autoSpaceDN/>
-        <w:bidi w:val="0"/>
-        <w:adjustRightInd/>
-        <w:snapToGrid/>
-        <w:spacing w:line="360" w:lineRule="auto"/>
-        <w:ind w:firstLine="420"/>
-        <w:textAlignment w:val="auto"/>
-      </w:pPr>
-      <w:r>
-        <w:rPr>
-          <w:rFonts w:hint="eastAsia"/>
-        </w:rPr>
-        <w:t>应用场景：不需要实时返回的场景；比如，12036 下订单后，立刻返回提示信息：您的订单进去排队了...等处理完毕后，再异步通知；</w:t>
+          <w:b/>
+          <w:bCs/>
+        </w:rPr>
+        <w:t>优点：</w:t>
+      </w:r>
+      <w:r>
+        <w:rPr>
+          <w:rFonts w:hint="eastAsia"/>
+        </w:rPr>
+        <w:t>通过消息队列的缓冲，保护后端系统，请求剧增时不会冲垮后端服务器；水平扩展容易，加入新结点后，直接取 queue 即可；</w:t>
+      </w:r>
+    </w:p>
+    <w:p>
+      <w:pPr>
+        <w:pageBreakBefore w:val="0"/>
+        <w:kinsoku/>
+        <w:wordWrap/>
+        <w:overflowPunct/>
+        <w:topLinePunct w:val="0"/>
+        <w:autoSpaceDE/>
+        <w:autoSpaceDN/>
+        <w:bidi w:val="0"/>
+        <w:adjustRightInd/>
+        <w:snapToGrid/>
+        <w:spacing w:line="360" w:lineRule="auto"/>
+        <w:ind w:firstLine="420"/>
+        <w:textAlignment w:val="auto"/>
+      </w:pPr>
+      <w:r>
+        <w:rPr>
+          <w:rFonts w:hint="eastAsia"/>
+          <w:b/>
+          <w:bCs/>
+        </w:rPr>
+        <w:t>缺点：</w:t>
+      </w:r>
+      <w:r>
+        <w:rPr>
+          <w:rFonts w:hint="eastAsia"/>
+        </w:rPr>
+        <w:t>不具有实时性；</w:t>
+      </w:r>
+    </w:p>
+    <w:p>
+      <w:pPr>
+        <w:pageBreakBefore w:val="0"/>
+        <w:kinsoku/>
+        <w:wordWrap/>
+        <w:overflowPunct/>
+        <w:topLinePunct w:val="0"/>
+        <w:autoSpaceDE/>
+        <w:autoSpaceDN/>
+        <w:bidi w:val="0"/>
+        <w:adjustRightInd/>
+        <w:snapToGrid/>
+        <w:spacing w:line="360" w:lineRule="auto"/>
+        <w:ind w:firstLine="420"/>
+        <w:textAlignment w:val="auto"/>
+      </w:pPr>
+      <w:r>
+        <w:rPr>
+          <w:rFonts w:hint="eastAsia"/>
+          <w:b/>
+          <w:bCs/>
+        </w:rPr>
+        <w:t>应用场景：</w:t>
+      </w:r>
+      <w:r>
+        <w:rPr>
+          <w:rFonts w:hint="eastAsia"/>
+        </w:rPr>
+        <w:t>不需要实时返回的场景；比如，12036 下订单后，立刻返回提示信息：您的订单进去排队了...等处理完毕后，再异步通知；</w:t>
       </w:r>
     </w:p>
     <w:p>
@@ -4730,31 +4992,47 @@
       <w:r>
         <w:rPr>
           <w:rFonts w:hint="eastAsia"/>
-        </w:rPr>
-        <w:t>优点：根据权重，调节转发服务器的请求数目；</w:t>
-      </w:r>
-    </w:p>
-    <w:p>
-      <w:pPr>
-        <w:pageBreakBefore w:val="0"/>
-        <w:kinsoku/>
-        <w:wordWrap/>
-        <w:overflowPunct/>
-        <w:topLinePunct w:val="0"/>
-        <w:autoSpaceDE/>
-        <w:autoSpaceDN/>
-        <w:bidi w:val="0"/>
-        <w:adjustRightInd/>
-        <w:snapToGrid/>
-        <w:spacing w:line="360" w:lineRule="auto"/>
-        <w:ind w:firstLine="420"/>
-        <w:textAlignment w:val="auto"/>
-      </w:pPr>
-      <w:r>
-        <w:rPr>
-          <w:rFonts w:hint="eastAsia"/>
-        </w:rPr>
-        <w:t>缺点：使用相对复杂；</w:t>
+          <w:b/>
+          <w:bCs/>
+        </w:rPr>
+        <w:t>优点：</w:t>
+      </w:r>
+      <w:r>
+        <w:rPr>
+          <w:rFonts w:hint="eastAsia"/>
+        </w:rPr>
+        <w:t>根据权重，调节转发服务器的请求数目；</w:t>
+      </w:r>
+    </w:p>
+    <w:p>
+      <w:pPr>
+        <w:pageBreakBefore w:val="0"/>
+        <w:kinsoku/>
+        <w:wordWrap/>
+        <w:overflowPunct/>
+        <w:topLinePunct w:val="0"/>
+        <w:autoSpaceDE/>
+        <w:autoSpaceDN/>
+        <w:bidi w:val="0"/>
+        <w:adjustRightInd/>
+        <w:snapToGrid/>
+        <w:spacing w:line="360" w:lineRule="auto"/>
+        <w:ind w:firstLine="420"/>
+        <w:textAlignment w:val="auto"/>
+      </w:pPr>
+      <w:r>
+        <w:rPr>
+          <w:rFonts w:hint="eastAsia"/>
+          <w:b/>
+          <w:bCs/>
+        </w:rPr>
+        <w:t>缺点：</w:t>
+      </w:r>
+      <w:r>
+        <w:rPr>
+          <w:rFonts w:hint="eastAsia"/>
+        </w:rPr>
+        <w:t>使用相对复杂；</w:t>
       </w:r>
     </w:p>
     <w:p>
@@ -6183,30 +6461,37 @@
         <w:rPr>
           <w:rFonts w:hint="eastAsia"/>
         </w:rPr>
-        <w:t>硬件负载均衡性能优越，功能全面，但价格昂贵，一般适合初期或者土豪级公司长期使用。因此软件负载均衡在互联网领域大量使用。常用的软件负载均衡软件有 Nginx、LVS、HaProxy 等。</w:t>
-      </w:r>
-    </w:p>
-    <w:p>
-      <w:pPr>
-        <w:pageBreakBefore w:val="0"/>
-        <w:kinsoku/>
-        <w:wordWrap/>
-        <w:overflowPunct/>
-        <w:topLinePunct w:val="0"/>
-        <w:autoSpaceDE/>
-        <w:autoSpaceDN/>
-        <w:bidi w:val="0"/>
-        <w:adjustRightInd/>
-        <w:snapToGrid/>
-        <w:spacing w:line="360" w:lineRule="auto"/>
-        <w:ind w:firstLine="420"/>
-        <w:textAlignment w:val="auto"/>
-      </w:pPr>
-      <w:r>
-        <w:rPr>
-          <w:rFonts w:hint="eastAsia"/>
-        </w:rPr>
-        <w:t>Nginx/LVS/HAProxy 是目前使用最广泛的三种负载均衡软件。</w:t>
+        <w:t>硬件负载均衡性能优越，功能全面，但价格昂贵，一般适合初期或者土豪级公司长期使用。因此软件负载均衡在互联网领域大量使用。常用的软件负载均衡软件有Nginx、LVS、HaProxy等。</w:t>
+      </w:r>
+    </w:p>
+    <w:p>
+      <w:pPr>
+        <w:pageBreakBefore w:val="0"/>
+        <w:kinsoku/>
+        <w:wordWrap/>
+        <w:overflowPunct/>
+        <w:topLinePunct w:val="0"/>
+        <w:autoSpaceDE/>
+        <w:autoSpaceDN/>
+        <w:bidi w:val="0"/>
+        <w:adjustRightInd/>
+        <w:snapToGrid/>
+        <w:spacing w:line="360" w:lineRule="auto"/>
+        <w:ind w:firstLine="420"/>
+        <w:textAlignment w:val="auto"/>
+      </w:pPr>
+      <w:r>
+        <w:rPr>
+          <w:rFonts w:hint="eastAsia"/>
+          <w:color w:val="FF0000"/>
+        </w:rPr>
+        <w:t>Nginx/LVS/HAProxy是目前使用最广泛的三种负载均衡软件</w:t>
+      </w:r>
+      <w:r>
+        <w:rPr>
+          <w:rFonts w:hint="eastAsia"/>
+        </w:rPr>
+        <w:t>。</w:t>
       </w:r>
     </w:p>
     <w:p>
@@ -6294,34 +6579,41 @@
         <w:rPr>
           <w:rFonts w:hint="eastAsia"/>
         </w:rPr>
-        <w:t>LVS（Linux Virtual Server），也就是Linux虚拟服务器，是一个由章文嵩博士发起的自由软件项目。使用 LVS 技术要达到的目标是：通过LVS提供的负载均衡技术和Linux操作系统实现一个高性能、高可用的服务器群集，它具有良好可靠性、可扩展性和可操作性。从而以低廉的成本实现最优的服务性能。</w:t>
-      </w:r>
-    </w:p>
-    <w:p>
-      <w:pPr>
-        <w:pageBreakBefore w:val="0"/>
-        <w:kinsoku/>
-        <w:wordWrap/>
-        <w:overflowPunct/>
-        <w:topLinePunct w:val="0"/>
-        <w:autoSpaceDE/>
-        <w:autoSpaceDN/>
-        <w:bidi w:val="0"/>
-        <w:adjustRightInd/>
-        <w:snapToGrid/>
-        <w:spacing w:line="360" w:lineRule="auto"/>
-        <w:ind w:firstLine="420"/>
-        <w:textAlignment w:val="auto"/>
-      </w:pPr>
-      <w:r>
-        <w:rPr>
-          <w:rFonts w:hint="eastAsia"/>
-          <w:b/>
-          <w:bCs/>
+        <w:t>LVS（Linux Virtual Server），也就是</w:t>
+      </w:r>
+      <w:r>
+        <w:rPr>
+          <w:rFonts w:hint="eastAsia"/>
           <w:color w:val="FF0000"/>
         </w:rPr>
-        <w:t>LVS 主要用来做</w:t>
-      </w:r>
+        <w:t>Linux虚拟服务器</w:t>
+      </w:r>
+      <w:r>
+        <w:rPr>
+          <w:rFonts w:hint="eastAsia"/>
+        </w:rPr>
+        <w:t>，是一个由章文嵩博士发起的自由软件项目。使用 LVS 技术要达到的目标是：通过LVS提供的负载均衡技术和Linux操作系统实现一个高性能、高可用的服务器群集，它具有良好可靠性、可扩展性和可操作性。从而以低廉的成本实现最优的服务性能。</w:t>
+      </w:r>
+    </w:p>
+    <w:p>
+      <w:pPr>
+        <w:pageBreakBefore w:val="0"/>
+        <w:kinsoku/>
+        <w:wordWrap/>
+        <w:overflowPunct/>
+        <w:topLinePunct w:val="0"/>
+        <w:autoSpaceDE/>
+        <w:autoSpaceDN/>
+        <w:bidi w:val="0"/>
+        <w:adjustRightInd/>
+        <w:snapToGrid/>
+        <w:spacing w:line="360" w:lineRule="auto"/>
+        <w:ind w:firstLine="420"/>
+        <w:textAlignment w:val="auto"/>
+        <w:rPr>
+          <w:rFonts w:hint="eastAsia"/>
+        </w:rPr>
+      </w:pPr>
       <w:r>
         <w:rPr>
           <w:rFonts w:hint="eastAsia"/>
@@ -6330,7 +6622,7 @@
           <w:color w:val="FF0000"/>
           <w:u w:val="single"/>
         </w:rPr>
-        <w:t>四层</w:t>
+        <w:t>LVS 主要用来做四层</w:t>
       </w:r>
       <w:r>
         <w:rPr>
@@ -6385,6 +6677,512 @@
     <w:p>
       <w:pPr>
         <w:pStyle w:val="4"/>
+        <w:rPr>
+          <w:rFonts w:hint="eastAsia"/>
+        </w:rPr>
+      </w:pPr>
+      <w:r>
+        <w:rPr>
+          <w:rFonts w:hint="eastAsia"/>
+        </w:rPr>
+        <w:t>netfilter</w:t>
+      </w:r>
+    </w:p>
+    <w:p>
+      <w:pPr>
+        <w:pageBreakBefore w:val="0"/>
+        <w:kinsoku/>
+        <w:wordWrap/>
+        <w:overflowPunct/>
+        <w:topLinePunct w:val="0"/>
+        <w:autoSpaceDE/>
+        <w:autoSpaceDN/>
+        <w:bidi w:val="0"/>
+        <w:adjustRightInd/>
+        <w:snapToGrid/>
+        <w:spacing w:line="360" w:lineRule="auto"/>
+        <w:ind w:firstLine="420" w:firstLineChars="0"/>
+        <w:textAlignment w:val="auto"/>
+        <w:rPr>
+          <w:rFonts w:hint="eastAsia"/>
+        </w:rPr>
+      </w:pPr>
+      <w:r>
+        <w:rPr>
+          <w:rFonts w:hint="eastAsia"/>
+        </w:rPr>
+        <w:t>LVS是基于Linux内核中netfilter框架实现的负载均衡系统，netfilter 其实很复杂也很重要，平时我们说的</w:t>
+      </w:r>
+      <w:r>
+        <w:rPr>
+          <w:rFonts w:hint="eastAsia"/>
+          <w:color w:val="FF0000"/>
+        </w:rPr>
+        <w:t>Linux防火墙就是netfilter</w:t>
+      </w:r>
+      <w:r>
+        <w:rPr>
+          <w:rFonts w:hint="eastAsia"/>
+        </w:rPr>
+        <w:t>，不过我们平时操作的都是iptables，iptables 只是用户空间编写和传递规则的工具而已，真正工作的是netfilter。通过下图可以简单了解下netfilter的工作机制：</w:t>
+      </w:r>
+    </w:p>
+    <w:p>
+      <w:pPr>
+        <w:pageBreakBefore w:val="0"/>
+        <w:kinsoku/>
+        <w:wordWrap/>
+        <w:overflowPunct/>
+        <w:topLinePunct w:val="0"/>
+        <w:autoSpaceDE/>
+        <w:autoSpaceDN/>
+        <w:bidi w:val="0"/>
+        <w:adjustRightInd/>
+        <w:snapToGrid/>
+        <w:spacing w:line="360" w:lineRule="auto"/>
+        <w:jc w:val="center"/>
+        <w:textAlignment w:val="auto"/>
+        <w:rPr>
+          <w:rFonts w:hint="eastAsia"/>
+        </w:rPr>
+      </w:pPr>
+      <w:r>
+        <w:drawing>
+          <wp:inline distT="0" distB="0" distL="114300" distR="114300">
+            <wp:extent cx="4999990" cy="2476500"/>
+            <wp:effectExtent l="0" t="0" r="10160" b="0"/>
+            <wp:docPr id="1" name="图片 1"/>
+            <wp:cNvGraphicFramePr>
+              <a:graphicFrameLocks xmlns:a="http://schemas.openxmlformats.org/drawingml/2006/main" noChangeAspect="1"/>
+            </wp:cNvGraphicFramePr>
+            <a:graphic xmlns:a="http://schemas.openxmlformats.org/drawingml/2006/main">
+              <a:graphicData uri="http://schemas.openxmlformats.org/drawingml/2006/picture">
+                <pic:pic xmlns:pic="http://schemas.openxmlformats.org/drawingml/2006/picture">
+                  <pic:nvPicPr>
+                    <pic:cNvPr id="1" name="图片 1"/>
+                    <pic:cNvPicPr>
+                      <a:picLocks noChangeAspect="1"/>
+                    </pic:cNvPicPr>
+                  </pic:nvPicPr>
+                  <pic:blipFill>
+                    <a:blip r:embed="rId14"/>
+                    <a:stretch>
+                      <a:fillRect/>
+                    </a:stretch>
+                  </pic:blipFill>
+                  <pic:spPr>
+                    <a:xfrm>
+                      <a:off x="0" y="0"/>
+                      <a:ext cx="4999990" cy="2476500"/>
+                    </a:xfrm>
+                    <a:prstGeom prst="rect">
+                      <a:avLst/>
+                    </a:prstGeom>
+                    <a:noFill/>
+                    <a:ln w="9525">
+                      <a:noFill/>
+                    </a:ln>
+                  </pic:spPr>
+                </pic:pic>
+              </a:graphicData>
+            </a:graphic>
+          </wp:inline>
+        </w:drawing>
+      </w:r>
+    </w:p>
+    <w:p>
+      <w:pPr>
+        <w:pageBreakBefore w:val="0"/>
+        <w:kinsoku/>
+        <w:wordWrap/>
+        <w:overflowPunct/>
+        <w:topLinePunct w:val="0"/>
+        <w:autoSpaceDE/>
+        <w:autoSpaceDN/>
+        <w:bidi w:val="0"/>
+        <w:adjustRightInd/>
+        <w:snapToGrid/>
+        <w:spacing w:line="360" w:lineRule="auto"/>
+        <w:ind w:firstLine="420" w:firstLineChars="0"/>
+        <w:textAlignment w:val="auto"/>
+        <w:rPr>
+          <w:rFonts w:hint="eastAsia"/>
+        </w:rPr>
+      </w:pPr>
+      <w:r>
+        <w:rPr>
+          <w:rFonts w:hint="eastAsia"/>
+        </w:rPr>
+        <w:t>netfilter是内核态的Linux防火墙机制，作为一个通用、抽象的框架，</w:t>
+      </w:r>
+      <w:r>
+        <w:rPr>
+          <w:rFonts w:hint="eastAsia"/>
+          <w:color w:val="FF0000"/>
+        </w:rPr>
+        <w:t>提供了一整套的hook函数管理机制</w:t>
+      </w:r>
+      <w:r>
+        <w:rPr>
+          <w:rFonts w:hint="eastAsia"/>
+        </w:rPr>
+        <w:t>，提供诸如数据包过滤、网络地址转换、基于协议类型的连接跟踪的功能。</w:t>
+      </w:r>
+    </w:p>
+    <w:p>
+      <w:pPr>
+        <w:pageBreakBefore w:val="0"/>
+        <w:kinsoku/>
+        <w:wordWrap/>
+        <w:overflowPunct/>
+        <w:topLinePunct w:val="0"/>
+        <w:autoSpaceDE/>
+        <w:autoSpaceDN/>
+        <w:bidi w:val="0"/>
+        <w:adjustRightInd/>
+        <w:snapToGrid/>
+        <w:spacing w:line="360" w:lineRule="auto"/>
+        <w:ind w:firstLine="420" w:firstLineChars="0"/>
+        <w:textAlignment w:val="auto"/>
+        <w:rPr>
+          <w:rFonts w:hint="eastAsia"/>
+        </w:rPr>
+      </w:pPr>
+      <w:r>
+        <w:rPr>
+          <w:rFonts w:hint="eastAsia"/>
+        </w:rPr>
+        <w:t>通俗点讲，就是netfilter提供一种机制，可以在数据包流经过程中，根据规则设置若干个关卡（hook函数）来执行相关的操作。netfilter总共设置了 5 个点，包括：PREROUTING、INPUT、FORWARD、OUTPUT、POSTROUTING</w:t>
+      </w:r>
+    </w:p>
+    <w:p>
+      <w:pPr>
+        <w:pageBreakBefore w:val="0"/>
+        <w:kinsoku/>
+        <w:wordWrap/>
+        <w:overflowPunct/>
+        <w:topLinePunct w:val="0"/>
+        <w:autoSpaceDE/>
+        <w:autoSpaceDN/>
+        <w:bidi w:val="0"/>
+        <w:adjustRightInd/>
+        <w:snapToGrid/>
+        <w:spacing w:line="360" w:lineRule="auto"/>
+        <w:ind w:firstLine="420" w:firstLineChars="0"/>
+        <w:textAlignment w:val="auto"/>
+        <w:rPr>
+          <w:rFonts w:hint="eastAsia"/>
+        </w:rPr>
+      </w:pPr>
+      <w:r>
+        <w:rPr>
+          <w:rFonts w:hint="eastAsia"/>
+        </w:rPr>
+        <w:t>PREROUTING：刚刚进入网络层，还未进行路由查找的包，通过此处；</w:t>
+      </w:r>
+    </w:p>
+    <w:p>
+      <w:pPr>
+        <w:pageBreakBefore w:val="0"/>
+        <w:kinsoku/>
+        <w:wordWrap/>
+        <w:overflowPunct/>
+        <w:topLinePunct w:val="0"/>
+        <w:autoSpaceDE/>
+        <w:autoSpaceDN/>
+        <w:bidi w:val="0"/>
+        <w:adjustRightInd/>
+        <w:snapToGrid/>
+        <w:spacing w:line="360" w:lineRule="auto"/>
+        <w:ind w:firstLine="420" w:firstLineChars="0"/>
+        <w:textAlignment w:val="auto"/>
+        <w:rPr>
+          <w:rFonts w:hint="eastAsia"/>
+        </w:rPr>
+      </w:pPr>
+      <w:r>
+        <w:rPr>
+          <w:rFonts w:hint="eastAsia"/>
+        </w:rPr>
+        <w:t>INPUT：通过路由查找，确定发往本机的包，通过此处；</w:t>
+      </w:r>
+    </w:p>
+    <w:p>
+      <w:pPr>
+        <w:pageBreakBefore w:val="0"/>
+        <w:kinsoku/>
+        <w:wordWrap/>
+        <w:overflowPunct/>
+        <w:topLinePunct w:val="0"/>
+        <w:autoSpaceDE/>
+        <w:autoSpaceDN/>
+        <w:bidi w:val="0"/>
+        <w:adjustRightInd/>
+        <w:snapToGrid/>
+        <w:spacing w:line="360" w:lineRule="auto"/>
+        <w:ind w:firstLine="420" w:firstLineChars="0"/>
+        <w:textAlignment w:val="auto"/>
+        <w:rPr>
+          <w:rFonts w:hint="eastAsia"/>
+        </w:rPr>
+      </w:pPr>
+      <w:r>
+        <w:rPr>
+          <w:rFonts w:hint="eastAsia"/>
+        </w:rPr>
+        <w:t>FORWARD：经路由查找后，要转发的包，在POST_ROUTING之前；</w:t>
+      </w:r>
+    </w:p>
+    <w:p>
+      <w:pPr>
+        <w:pageBreakBefore w:val="0"/>
+        <w:kinsoku/>
+        <w:wordWrap/>
+        <w:overflowPunct/>
+        <w:topLinePunct w:val="0"/>
+        <w:autoSpaceDE/>
+        <w:autoSpaceDN/>
+        <w:bidi w:val="0"/>
+        <w:adjustRightInd/>
+        <w:snapToGrid/>
+        <w:spacing w:line="360" w:lineRule="auto"/>
+        <w:ind w:firstLine="420" w:firstLineChars="0"/>
+        <w:textAlignment w:val="auto"/>
+        <w:rPr>
+          <w:rFonts w:hint="eastAsia"/>
+        </w:rPr>
+      </w:pPr>
+      <w:r>
+        <w:rPr>
+          <w:rFonts w:hint="eastAsia"/>
+        </w:rPr>
+        <w:t>OUTPUT：从本机进程刚发出的包，通过此处；</w:t>
+      </w:r>
+    </w:p>
+    <w:p>
+      <w:pPr>
+        <w:pageBreakBefore w:val="0"/>
+        <w:kinsoku/>
+        <w:wordWrap/>
+        <w:overflowPunct/>
+        <w:topLinePunct w:val="0"/>
+        <w:autoSpaceDE/>
+        <w:autoSpaceDN/>
+        <w:bidi w:val="0"/>
+        <w:adjustRightInd/>
+        <w:snapToGrid/>
+        <w:spacing w:line="360" w:lineRule="auto"/>
+        <w:ind w:firstLine="420" w:firstLineChars="0"/>
+        <w:textAlignment w:val="auto"/>
+        <w:rPr>
+          <w:rFonts w:hint="eastAsia"/>
+        </w:rPr>
+      </w:pPr>
+      <w:r>
+        <w:rPr>
+          <w:rFonts w:hint="eastAsia"/>
+        </w:rPr>
+        <w:t>POSTROUTING：进入网络层已经经过路由查找，确定转发，将要离开本设备的包，通过此处；</w:t>
+      </w:r>
+    </w:p>
+    <w:p>
+      <w:pPr>
+        <w:pageBreakBefore w:val="0"/>
+        <w:kinsoku/>
+        <w:wordWrap/>
+        <w:overflowPunct/>
+        <w:topLinePunct w:val="0"/>
+        <w:autoSpaceDE/>
+        <w:autoSpaceDN/>
+        <w:bidi w:val="0"/>
+        <w:adjustRightInd/>
+        <w:snapToGrid/>
+        <w:spacing w:line="360" w:lineRule="auto"/>
+        <w:ind w:firstLine="420" w:firstLineChars="0"/>
+        <w:textAlignment w:val="auto"/>
+        <w:rPr>
+          <w:rFonts w:hint="eastAsia"/>
+        </w:rPr>
+      </w:pPr>
+      <w:r>
+        <w:rPr>
+          <w:rFonts w:hint="eastAsia"/>
+        </w:rPr>
+        <w:t>当一个数据包进入网卡，经过链路层之后进入网络层就会到达PREROUTING，接着根据目标IP地址进行路由查找，如果目标IP是本机，数据包继续传递到INPUT上，经过协议栈后根据端口将数据送到相应的应用程序；应用程序处理请求后将响应数据包发送到OUTPUT上，最终通过POSTROUTING后发送出网卡。如果目标IP不是本机，而且服务器开启了forward参数，就会将数据包递送给FORWARD上，最后通过POSTROUTING后发送出网卡。</w:t>
+      </w:r>
+    </w:p>
+    <w:p>
+      <w:pPr>
+        <w:pStyle w:val="4"/>
+        <w:pageBreakBefore w:val="0"/>
+        <w:kinsoku/>
+        <w:wordWrap/>
+        <w:overflowPunct/>
+        <w:topLinePunct w:val="0"/>
+        <w:autoSpaceDE/>
+        <w:autoSpaceDN/>
+        <w:bidi w:val="0"/>
+        <w:adjustRightInd/>
+        <w:snapToGrid/>
+        <w:spacing w:line="360" w:lineRule="auto"/>
+        <w:textAlignment w:val="auto"/>
+        <w:rPr>
+          <w:rFonts w:hint="eastAsia"/>
+          <w:lang w:val="en-US" w:eastAsia="zh-CN"/>
+        </w:rPr>
+      </w:pPr>
+      <w:r>
+        <w:rPr>
+          <w:rFonts w:hint="eastAsia"/>
+          <w:lang w:val="en-US" w:eastAsia="zh-CN"/>
+        </w:rPr>
+        <w:t>原理</w:t>
+      </w:r>
+    </w:p>
+    <w:p>
+      <w:pPr>
+        <w:ind w:firstLine="420" w:firstLineChars="0"/>
+        <w:rPr>
+          <w:rFonts w:hint="eastAsia"/>
+          <w:lang w:val="en-US" w:eastAsia="zh-CN"/>
+        </w:rPr>
+      </w:pPr>
+      <w:r>
+        <w:rPr>
+          <w:rFonts w:hint="eastAsia"/>
+          <w:lang w:val="en-US" w:eastAsia="zh-CN"/>
+        </w:rPr>
+        <w:t>LVS是基于netfilter框架，主要工作于INPUT链上，在INPUT上注册ip_vs_in HOOK函数，进行IPVS主流程，大概原理如图所示：</w:t>
+      </w:r>
+    </w:p>
+    <w:p>
+      <w:pPr>
+        <w:jc w:val="center"/>
+        <w:rPr>
+          <w:rFonts w:hint="eastAsia"/>
+          <w:lang w:val="en-US" w:eastAsia="zh-CN"/>
+        </w:rPr>
+      </w:pPr>
+      <w:r>
+        <w:drawing>
+          <wp:inline distT="0" distB="0" distL="114300" distR="114300">
+            <wp:extent cx="4467225" cy="1898015"/>
+            <wp:effectExtent l="0" t="0" r="9525" b="6985"/>
+            <wp:docPr id="20" name="图片 2"/>
+            <wp:cNvGraphicFramePr>
+              <a:graphicFrameLocks xmlns:a="http://schemas.openxmlformats.org/drawingml/2006/main" noChangeAspect="1"/>
+            </wp:cNvGraphicFramePr>
+            <a:graphic xmlns:a="http://schemas.openxmlformats.org/drawingml/2006/main">
+              <a:graphicData uri="http://schemas.openxmlformats.org/drawingml/2006/picture">
+                <pic:pic xmlns:pic="http://schemas.openxmlformats.org/drawingml/2006/picture">
+                  <pic:nvPicPr>
+                    <pic:cNvPr id="20" name="图片 2"/>
+                    <pic:cNvPicPr>
+                      <a:picLocks noChangeAspect="1"/>
+                    </pic:cNvPicPr>
+                  </pic:nvPicPr>
+                  <pic:blipFill>
+                    <a:blip r:embed="rId15"/>
+                    <a:stretch>
+                      <a:fillRect/>
+                    </a:stretch>
+                  </pic:blipFill>
+                  <pic:spPr>
+                    <a:xfrm>
+                      <a:off x="0" y="0"/>
+                      <a:ext cx="4467225" cy="1898015"/>
+                    </a:xfrm>
+                    <a:prstGeom prst="rect">
+                      <a:avLst/>
+                    </a:prstGeom>
+                    <a:noFill/>
+                    <a:ln w="9525">
+                      <a:noFill/>
+                    </a:ln>
+                  </pic:spPr>
+                </pic:pic>
+              </a:graphicData>
+            </a:graphic>
+          </wp:inline>
+        </w:drawing>
+      </w:r>
+    </w:p>
+    <w:p>
+      <w:pPr>
+        <w:ind w:firstLine="420" w:firstLineChars="0"/>
+        <w:rPr>
+          <w:rFonts w:hint="eastAsia"/>
+          <w:lang w:val="en-US" w:eastAsia="zh-CN"/>
+        </w:rPr>
+      </w:pPr>
+      <w:r>
+        <w:rPr>
+          <w:rFonts w:hint="eastAsia"/>
+          <w:lang w:val="en-US" w:eastAsia="zh-CN"/>
+        </w:rPr>
+        <w:t>当用户访问www.sina.com.cn时，用户数据通过层层网络，最后通过交换机进入LVS服务器网卡，并进入内核网络层。</w:t>
+      </w:r>
+    </w:p>
+    <w:p>
+      <w:pPr>
+        <w:ind w:firstLine="420" w:firstLineChars="0"/>
+        <w:rPr>
+          <w:rFonts w:hint="eastAsia"/>
+          <w:lang w:val="en-US" w:eastAsia="zh-CN"/>
+        </w:rPr>
+      </w:pPr>
+    </w:p>
+    <w:p>
+      <w:pPr>
+        <w:ind w:firstLine="420" w:firstLineChars="0"/>
+        <w:rPr>
+          <w:rFonts w:hint="eastAsia"/>
+          <w:lang w:val="en-US" w:eastAsia="zh-CN"/>
+        </w:rPr>
+      </w:pPr>
+      <w:r>
+        <w:rPr>
+          <w:rFonts w:hint="eastAsia"/>
+          <w:lang w:val="en-US" w:eastAsia="zh-CN"/>
+        </w:rPr>
+        <w:t>进入PREROUTING后经过路由查找，确定访问的目的VIP是本机IP地址，所以数据包进入到INPUT链上。</w:t>
+      </w:r>
+    </w:p>
+    <w:p>
+      <w:pPr>
+        <w:ind w:firstLine="420" w:firstLineChars="0"/>
+        <w:rPr>
+          <w:rFonts w:hint="eastAsia"/>
+          <w:lang w:val="en-US" w:eastAsia="zh-CN"/>
+        </w:rPr>
+      </w:pPr>
+      <w:r>
+        <w:rPr>
+          <w:rFonts w:hint="eastAsia"/>
+          <w:lang w:val="en-US" w:eastAsia="zh-CN"/>
+        </w:rPr>
+        <w:t>IPVS是工作在INPUT链上，会根据访问的vip+port判断请求是否IPVS服务，如果是则调用注册的IPVS HOOK函数，进行IPVS相关主流程，强行修改数据包的相关数据，并将数据包发往POSTROUTING链上。</w:t>
+      </w:r>
+    </w:p>
+    <w:p>
+      <w:pPr>
+        <w:ind w:firstLine="420" w:firstLineChars="0"/>
+        <w:rPr>
+          <w:rFonts w:hint="eastAsia"/>
+          <w:lang w:val="en-US" w:eastAsia="zh-CN"/>
+        </w:rPr>
+      </w:pPr>
+      <w:r>
+        <w:rPr>
+          <w:rFonts w:hint="eastAsia"/>
+          <w:lang w:val="en-US" w:eastAsia="zh-CN"/>
+        </w:rPr>
+        <w:t>POSTROUTING上收到数据包后，根据目标IP地址（后端服务器），通过路由选路，将数据包最终发往后端的服务器上。</w:t>
+      </w:r>
+    </w:p>
+    <w:p>
+      <w:pPr>
+        <w:pStyle w:val="4"/>
         <w:pageBreakBefore w:val="0"/>
         <w:kinsoku/>
         <w:wordWrap/>
@@ -6428,7 +7226,7 @@
         <w:rPr>
           <w:rFonts w:hint="eastAsia"/>
         </w:rPr>
-        <w:t>LVS 架设的服务器集群系统由三个部分组成：最前端的负载均衡层（Loader Balancer），中间的服务器群组层，用 Server Array 表示，最底层的数据共享存储层，用 Shared Storage 表示。在用户看来所有的应用都是透明的，用户只是在使用一个虚拟服务器提供的高性能服务。</w:t>
+        <w:t>LVS架设的服务器集群系统由三个部分组成：最前端的负载均衡层（Loader Balancer），中间的服务器群组层，用Server Array表示，最底层的数据共享存储层，用Shared Storage表示。在用户看来所有的应用都是透明的，用户只是在使用一个虚拟服务器提供的高性能服务。</w:t>
       </w:r>
     </w:p>
     <w:p>
@@ -6469,7 +7267,7 @@
                     </pic:cNvPicPr>
                   </pic:nvPicPr>
                   <pic:blipFill>
-                    <a:blip r:embed="rId14"/>
+                    <a:blip r:embed="rId16"/>
                     <a:stretch>
                       <a:fillRect/>
                     </a:stretch>
@@ -6510,7 +7308,7 @@
         <w:rPr>
           <w:rFonts w:hint="eastAsia"/>
         </w:rPr>
-        <w:t>LVS 的各个层次的详细介绍：</w:t>
+        <w:t>LVS的各个层次的详细介绍：</w:t>
       </w:r>
     </w:p>
     <w:p>
@@ -6704,6 +7502,1339 @@
       <w:r>
         <w:t xml:space="preserve"> </w:t>
       </w:r>
+    </w:p>
+    <w:p>
+      <w:pPr>
+        <w:pStyle w:val="4"/>
+        <w:rPr>
+          <w:rFonts w:hint="eastAsia"/>
+          <w:lang w:val="en-US" w:eastAsia="zh-CN"/>
+        </w:rPr>
+      </w:pPr>
+      <w:r>
+        <w:rPr>
+          <w:rFonts w:hint="eastAsia"/>
+          <w:lang w:val="en-US" w:eastAsia="zh-CN"/>
+        </w:rPr>
+        <w:t>工作模式</w:t>
+      </w:r>
+    </w:p>
+    <w:p>
+      <w:pPr>
+        <w:ind w:firstLine="420" w:firstLineChars="0"/>
+        <w:rPr>
+          <w:rFonts w:hint="eastAsia"/>
+          <w:lang w:val="en-US" w:eastAsia="zh-CN"/>
+        </w:rPr>
+      </w:pPr>
+      <w:r>
+        <w:rPr>
+          <w:rFonts w:hint="eastAsia"/>
+          <w:lang w:val="en-US" w:eastAsia="zh-CN"/>
+        </w:rPr>
+        <w:t>开源 LVS 版本有 3 种工作模式，每种模式工作原理截然不同，说各种模式都有自己的优缺点，分别适合不同的应用场景，不过最终本质的功能都是能实现均衡的流量调度和良好的扩展性。主要包括以下三种模式：</w:t>
+      </w:r>
+    </w:p>
+    <w:p>
+      <w:pPr>
+        <w:ind w:firstLine="420" w:firstLineChars="0"/>
+        <w:rPr>
+          <w:rFonts w:hint="eastAsia"/>
+          <w:lang w:val="en-US" w:eastAsia="zh-CN"/>
+        </w:rPr>
+      </w:pPr>
+      <w:r>
+        <w:rPr>
+          <w:rFonts w:hint="eastAsia"/>
+          <w:lang w:val="en-US" w:eastAsia="zh-CN"/>
+        </w:rPr>
+        <w:t>DR 模式</w:t>
+      </w:r>
+    </w:p>
+    <w:p>
+      <w:pPr>
+        <w:ind w:firstLine="420" w:firstLineChars="0"/>
+        <w:rPr>
+          <w:rFonts w:hint="eastAsia"/>
+          <w:lang w:val="en-US" w:eastAsia="zh-CN"/>
+        </w:rPr>
+      </w:pPr>
+      <w:r>
+        <w:rPr>
+          <w:rFonts w:hint="eastAsia"/>
+          <w:lang w:val="en-US" w:eastAsia="zh-CN"/>
+        </w:rPr>
+        <w:t>NAT 模式</w:t>
+      </w:r>
+    </w:p>
+    <w:p>
+      <w:pPr>
+        <w:ind w:firstLine="420" w:firstLineChars="0"/>
+        <w:rPr>
+          <w:rFonts w:hint="eastAsia"/>
+          <w:lang w:val="en-US" w:eastAsia="zh-CN"/>
+        </w:rPr>
+      </w:pPr>
+      <w:r>
+        <w:rPr>
+          <w:rFonts w:hint="eastAsia"/>
+          <w:lang w:val="en-US" w:eastAsia="zh-CN"/>
+        </w:rPr>
+        <w:t>Tunnel 模式</w:t>
+      </w:r>
+    </w:p>
+    <w:p>
+      <w:pPr>
+        <w:ind w:firstLine="420" w:firstLineChars="0"/>
+        <w:rPr>
+          <w:rFonts w:hint="eastAsia"/>
+          <w:lang w:val="en-US" w:eastAsia="zh-CN"/>
+        </w:rPr>
+      </w:pPr>
+      <w:r>
+        <w:rPr>
+          <w:rFonts w:hint="eastAsia"/>
+          <w:lang w:val="en-US" w:eastAsia="zh-CN"/>
+        </w:rPr>
+        <w:t>另外必须要说的模式是 FullNAT，这个模式在开源版本中是模式没有的，代码没有合并进入内核主线版本。</w:t>
+      </w:r>
+    </w:p>
+    <w:p>
+      <w:pPr>
+        <w:pStyle w:val="5"/>
+        <w:rPr>
+          <w:rFonts w:hint="eastAsia"/>
+          <w:lang w:val="en-US" w:eastAsia="zh-CN"/>
+        </w:rPr>
+      </w:pPr>
+      <w:r>
+        <w:rPr>
+          <w:rFonts w:hint="eastAsia"/>
+          <w:lang w:val="en-US" w:eastAsia="zh-CN"/>
+        </w:rPr>
+        <w:t>DR模式</w:t>
+      </w:r>
+    </w:p>
+    <w:p>
+      <w:pPr>
+        <w:ind w:firstLine="420" w:firstLineChars="0"/>
+        <w:rPr>
+          <w:rFonts w:hint="eastAsia"/>
+          <w:lang w:val="en-US" w:eastAsia="zh-CN"/>
+        </w:rPr>
+      </w:pPr>
+      <w:r>
+        <w:rPr>
+          <w:rFonts w:hint="eastAsia"/>
+          <w:lang w:val="en-US" w:eastAsia="zh-CN"/>
+        </w:rPr>
+        <w:t>下边会针对 DR 模式的具体实现原理，详细的阐述 DR 模式是如何工作的。</w:t>
+      </w:r>
+    </w:p>
+    <w:p>
+      <w:pPr>
+        <w:jc w:val="center"/>
+        <w:rPr>
+          <w:rFonts w:hint="eastAsia"/>
+          <w:lang w:val="en-US" w:eastAsia="zh-CN"/>
+        </w:rPr>
+      </w:pPr>
+      <w:r>
+        <w:drawing>
+          <wp:inline distT="0" distB="0" distL="114300" distR="114300">
+            <wp:extent cx="5270500" cy="3111500"/>
+            <wp:effectExtent l="0" t="0" r="6350" b="12700"/>
+            <wp:docPr id="21" name="图片 3"/>
+            <wp:cNvGraphicFramePr>
+              <a:graphicFrameLocks xmlns:a="http://schemas.openxmlformats.org/drawingml/2006/main" noChangeAspect="1"/>
+            </wp:cNvGraphicFramePr>
+            <a:graphic xmlns:a="http://schemas.openxmlformats.org/drawingml/2006/main">
+              <a:graphicData uri="http://schemas.openxmlformats.org/drawingml/2006/picture">
+                <pic:pic xmlns:pic="http://schemas.openxmlformats.org/drawingml/2006/picture">
+                  <pic:nvPicPr>
+                    <pic:cNvPr id="21" name="图片 3"/>
+                    <pic:cNvPicPr>
+                      <a:picLocks noChangeAspect="1"/>
+                    </pic:cNvPicPr>
+                  </pic:nvPicPr>
+                  <pic:blipFill>
+                    <a:blip r:embed="rId17"/>
+                    <a:stretch>
+                      <a:fillRect/>
+                    </a:stretch>
+                  </pic:blipFill>
+                  <pic:spPr>
+                    <a:xfrm>
+                      <a:off x="0" y="0"/>
+                      <a:ext cx="5270500" cy="3111500"/>
+                    </a:xfrm>
+                    <a:prstGeom prst="rect">
+                      <a:avLst/>
+                    </a:prstGeom>
+                    <a:noFill/>
+                    <a:ln w="9525">
+                      <a:noFill/>
+                    </a:ln>
+                  </pic:spPr>
+                </pic:pic>
+              </a:graphicData>
+            </a:graphic>
+          </wp:inline>
+        </w:drawing>
+      </w:r>
+    </w:p>
+    <w:p>
+      <w:pPr>
+        <w:rPr>
+          <w:rFonts w:hint="eastAsia"/>
+          <w:lang w:val="en-US" w:eastAsia="zh-CN"/>
+        </w:rPr>
+      </w:pPr>
+    </w:p>
+    <w:p>
+      <w:pPr>
+        <w:ind w:firstLine="420" w:firstLineChars="0"/>
+        <w:rPr>
+          <w:rFonts w:hint="eastAsia"/>
+          <w:lang w:val="en-US" w:eastAsia="zh-CN"/>
+        </w:rPr>
+      </w:pPr>
+      <w:r>
+        <w:rPr>
+          <w:rFonts w:hint="eastAsia"/>
+          <w:lang w:val="en-US" w:eastAsia="zh-CN"/>
+        </w:rPr>
+        <w:t>其实 DR 是最常用的工作模式，因为它的强大的性能。下边以一次请求和响应数据流的过程来描述 DR 模式的具体原理。</w:t>
+      </w:r>
+    </w:p>
+    <w:p>
+      <w:pPr>
+        <w:ind w:firstLine="420" w:firstLineChars="0"/>
+        <w:rPr>
+          <w:rFonts w:hint="eastAsia"/>
+          <w:lang w:val="en-US" w:eastAsia="zh-CN"/>
+        </w:rPr>
+      </w:pPr>
+      <w:r>
+        <w:rPr>
+          <w:rFonts w:hint="eastAsia"/>
+          <w:lang w:val="en-US" w:eastAsia="zh-CN"/>
+        </w:rPr>
+        <w:t>（一）实现原理过程</w:t>
+      </w:r>
+    </w:p>
+    <w:p>
+      <w:pPr>
+        <w:ind w:firstLine="420" w:firstLineChars="0"/>
+        <w:rPr>
+          <w:rFonts w:hint="eastAsia"/>
+          <w:lang w:val="en-US" w:eastAsia="zh-CN"/>
+        </w:rPr>
+      </w:pPr>
+      <w:r>
+        <w:rPr>
+          <w:rFonts w:hint="eastAsia"/>
+          <w:lang w:val="en-US" w:eastAsia="zh-CN"/>
+        </w:rPr>
+        <w:t>① 当客户端请求 www.sina.com.cn 主页，经过 DNS 解析到 IP 后，向新浪服务器发送请求数据，数据包经过层层网络到达新浪负载均衡 LVS 服务器，到达 LVS 网卡时的数据包：源 IP 是客户端 IP 地址 CIP，目的 IP 是新浪对外的服务器 IP 地址，也就是 VIP；此时源 MAC 地址是 CMAC，其实是 LVS 连接的路由器的 MAC 地址（为了容易理解记为 CMAC），目标 MAC 地址是 VIP 对应的 MAC，记为 VMAC。</w:t>
+      </w:r>
+    </w:p>
+    <w:p>
+      <w:pPr>
+        <w:ind w:firstLine="420" w:firstLineChars="0"/>
+        <w:rPr>
+          <w:rFonts w:hint="eastAsia"/>
+          <w:lang w:val="en-US" w:eastAsia="zh-CN"/>
+        </w:rPr>
+      </w:pPr>
+      <w:r>
+        <w:rPr>
+          <w:rFonts w:hint="eastAsia"/>
+          <w:lang w:val="en-US" w:eastAsia="zh-CN"/>
+        </w:rPr>
+        <w:t>② 数据包到达网卡后，经过链路层到达 PREROUTING 位置（刚进入网络层），查找路由发现目的 IP 是 LVS 的 VIP，就会递送到 INPUT 链上，此时数据包 MAC、IP、Port 都没有修改。</w:t>
+      </w:r>
+    </w:p>
+    <w:p>
+      <w:pPr>
+        <w:ind w:firstLine="420" w:firstLineChars="0"/>
+        <w:rPr>
+          <w:rFonts w:hint="eastAsia"/>
+          <w:lang w:val="en-US" w:eastAsia="zh-CN"/>
+        </w:rPr>
+      </w:pPr>
+      <w:r>
+        <w:rPr>
+          <w:rFonts w:hint="eastAsia"/>
+          <w:lang w:val="en-US" w:eastAsia="zh-CN"/>
+        </w:rPr>
+        <w:t>③ 数据包到达 INPUT 链，INPUT 是 LVS 主要工作的位置。此时 LVS 会根据目的 IP 和 Port 来确认是否是 LVS 定义的服务，如果是定义过的 VIP 服务，就会根据配置的 Service 信息，从 RealServer 中选择一个作为后端服务器 RS1，然后以 RS1 作为目标查找 Out 方向的路由，确定一下跳信息以及数据包要通过哪个网卡发出。最后将数据包通过 INET_HOOK 到 OUTPUT 链上（Out 方向刚从四层进入网络层）。</w:t>
+      </w:r>
+    </w:p>
+    <w:p>
+      <w:pPr>
+        <w:ind w:firstLine="420" w:firstLineChars="0"/>
+        <w:rPr>
+          <w:rFonts w:hint="eastAsia"/>
+          <w:lang w:val="en-US" w:eastAsia="zh-CN"/>
+        </w:rPr>
+      </w:pPr>
+      <w:r>
+        <w:rPr>
+          <w:rFonts w:hint="eastAsia"/>
+          <w:lang w:val="en-US" w:eastAsia="zh-CN"/>
+        </w:rPr>
+        <w:t>④ 数据包通过 POSTROUTING 链后，从网络层转到链路层，将目的 MAC 地址修改为 RealServer 服务器 MAC 地址，记为 RMAC；而源 MAC 地址修改为 LVS 与 RS 同网段的 selfIP 对应的 MAC 地址，记为 DMAC。此时，数据包通过交换机转发给了 RealServer 服务器（注：为了简单图中没有画交换机）。</w:t>
+      </w:r>
+    </w:p>
+    <w:p>
+      <w:pPr>
+        <w:ind w:firstLine="420" w:firstLineChars="0"/>
+        <w:rPr>
+          <w:rFonts w:hint="eastAsia"/>
+          <w:lang w:val="en-US" w:eastAsia="zh-CN"/>
+        </w:rPr>
+      </w:pPr>
+      <w:r>
+        <w:rPr>
+          <w:rFonts w:hint="eastAsia"/>
+          <w:lang w:val="en-US" w:eastAsia="zh-CN"/>
+        </w:rPr>
+        <w:t>⑤ 请求数据包到达 RealServer 服务器后，链路层检查目的 MAC 是自己网卡地址。到了网络层，查找路由，目的 IP 是 VIP（lo 上配置了 VIP），判定是本地主机的数据包，经过协议栈后拷贝至应用程序（比如这里是 nginx 服务器），nginx 响应请求后，产生响应数据包。以目的 VIP 为 dst 查找 Out 路由，确定吓一跳信息和发送网卡设备信息，发送数据包。此时数据包源、目的 IP 分别是 VIP、CIP，而源 MAC 地址是 RS1 的 RMAC，目的 MAC 是下一跳（路由器）的 MAC 地址，记为 CMAC（为了容易理解，记为 CMAC）。然后数据包通过 RS 相连的路由器转发给真正客户端。</w:t>
+      </w:r>
+    </w:p>
+    <w:p>
+      <w:pPr>
+        <w:ind w:firstLine="420" w:firstLineChars="0"/>
+        <w:rPr>
+          <w:rFonts w:hint="eastAsia"/>
+          <w:lang w:val="en-US" w:eastAsia="zh-CN"/>
+        </w:rPr>
+      </w:pPr>
+      <w:r>
+        <w:rPr>
+          <w:rFonts w:hint="eastAsia"/>
+          <w:lang w:val="en-US" w:eastAsia="zh-CN"/>
+        </w:rPr>
+        <w:t>从整个过程可以看出，DR 模式 LVS 逻辑非常简单，数据包通过路由方式直接转发给 RS，而且响应数据包是由 RS 服务器直接发送给客户端，不经过 LVS。我们知道一般请求数据包会比较小，响应报文较大，经过 LVS 的数据包基本上都是小包，上述几条因素是 LVS 的 DR 模式性能强大的主要原因。</w:t>
+      </w:r>
+    </w:p>
+    <w:p>
+      <w:pPr>
+        <w:ind w:firstLine="420" w:firstLineChars="0"/>
+        <w:rPr>
+          <w:rFonts w:hint="eastAsia"/>
+          <w:lang w:val="en-US" w:eastAsia="zh-CN"/>
+        </w:rPr>
+      </w:pPr>
+      <w:r>
+        <w:rPr>
+          <w:rFonts w:hint="eastAsia"/>
+          <w:lang w:val="en-US" w:eastAsia="zh-CN"/>
+        </w:rPr>
+        <w:t>（二）优缺点和使用场景</w:t>
+      </w:r>
+    </w:p>
+    <w:p>
+      <w:pPr>
+        <w:ind w:firstLine="420" w:firstLineChars="0"/>
+        <w:rPr>
+          <w:rFonts w:hint="eastAsia"/>
+          <w:lang w:val="en-US" w:eastAsia="zh-CN"/>
+        </w:rPr>
+      </w:pPr>
+      <w:r>
+        <w:rPr>
+          <w:rFonts w:hint="eastAsia"/>
+          <w:lang w:val="en-US" w:eastAsia="zh-CN"/>
+        </w:rPr>
+        <w:t>DR 模式的优点</w:t>
+      </w:r>
+    </w:p>
+    <w:p>
+      <w:pPr>
+        <w:ind w:firstLine="420" w:firstLineChars="0"/>
+        <w:rPr>
+          <w:rFonts w:hint="eastAsia"/>
+          <w:lang w:val="en-US" w:eastAsia="zh-CN"/>
+        </w:rPr>
+      </w:pPr>
+      <w:r>
+        <w:rPr>
+          <w:rFonts w:hint="eastAsia"/>
+          <w:lang w:val="en-US" w:eastAsia="zh-CN"/>
+        </w:rPr>
+        <w:t>a. 响应数据不经过 lvs，性能高</w:t>
+      </w:r>
+    </w:p>
+    <w:p>
+      <w:pPr>
+        <w:ind w:firstLine="420" w:firstLineChars="0"/>
+        <w:rPr>
+          <w:rFonts w:hint="eastAsia"/>
+          <w:lang w:val="en-US" w:eastAsia="zh-CN"/>
+        </w:rPr>
+      </w:pPr>
+      <w:r>
+        <w:rPr>
+          <w:rFonts w:hint="eastAsia"/>
+          <w:lang w:val="en-US" w:eastAsia="zh-CN"/>
+        </w:rPr>
+        <w:t>b. 对数据包修改小，信息保存完整（携带客户端源 IP）</w:t>
+      </w:r>
+    </w:p>
+    <w:p>
+      <w:pPr>
+        <w:ind w:firstLine="420" w:firstLineChars="0"/>
+        <w:rPr>
+          <w:rFonts w:hint="eastAsia"/>
+          <w:lang w:val="en-US" w:eastAsia="zh-CN"/>
+        </w:rPr>
+      </w:pPr>
+      <w:r>
+        <w:rPr>
+          <w:rFonts w:hint="eastAsia"/>
+          <w:lang w:val="en-US" w:eastAsia="zh-CN"/>
+        </w:rPr>
+        <w:t>DR 模式的缺点</w:t>
+      </w:r>
+    </w:p>
+    <w:p>
+      <w:pPr>
+        <w:ind w:firstLine="420" w:firstLineChars="0"/>
+        <w:rPr>
+          <w:rFonts w:hint="eastAsia"/>
+          <w:lang w:val="en-US" w:eastAsia="zh-CN"/>
+        </w:rPr>
+      </w:pPr>
+      <w:r>
+        <w:rPr>
+          <w:rFonts w:hint="eastAsia"/>
+          <w:lang w:val="en-US" w:eastAsia="zh-CN"/>
+        </w:rPr>
+        <w:t>a. lvs 与 rs 必须在同一个物理网络（不支持跨机房）</w:t>
+      </w:r>
+    </w:p>
+    <w:p>
+      <w:pPr>
+        <w:ind w:firstLine="420" w:firstLineChars="0"/>
+        <w:rPr>
+          <w:rFonts w:hint="eastAsia"/>
+          <w:lang w:val="en-US" w:eastAsia="zh-CN"/>
+        </w:rPr>
+      </w:pPr>
+      <w:r>
+        <w:rPr>
+          <w:rFonts w:hint="eastAsia"/>
+          <w:lang w:val="en-US" w:eastAsia="zh-CN"/>
+        </w:rPr>
+        <w:t>b. rs 上必须配置 lo 和其它内核参数</w:t>
+      </w:r>
+    </w:p>
+    <w:p>
+      <w:pPr>
+        <w:ind w:firstLine="420" w:firstLineChars="0"/>
+        <w:rPr>
+          <w:rFonts w:hint="eastAsia"/>
+          <w:lang w:val="en-US" w:eastAsia="zh-CN"/>
+        </w:rPr>
+      </w:pPr>
+      <w:r>
+        <w:rPr>
+          <w:rFonts w:hint="eastAsia"/>
+          <w:lang w:val="en-US" w:eastAsia="zh-CN"/>
+        </w:rPr>
+        <w:t>c. 不支持端口映射</w:t>
+      </w:r>
+    </w:p>
+    <w:p>
+      <w:pPr>
+        <w:ind w:firstLine="420" w:firstLineChars="0"/>
+        <w:rPr>
+          <w:rFonts w:hint="eastAsia"/>
+          <w:lang w:val="en-US" w:eastAsia="zh-CN"/>
+        </w:rPr>
+      </w:pPr>
+    </w:p>
+    <w:p>
+      <w:pPr>
+        <w:ind w:firstLine="420" w:firstLineChars="0"/>
+        <w:rPr>
+          <w:rFonts w:hint="eastAsia"/>
+          <w:lang w:val="en-US" w:eastAsia="zh-CN"/>
+        </w:rPr>
+      </w:pPr>
+      <w:r>
+        <w:rPr>
+          <w:rFonts w:hint="eastAsia"/>
+          <w:lang w:val="en-US" w:eastAsia="zh-CN"/>
+        </w:rPr>
+        <w:t>DR 模式的使用场景</w:t>
+      </w:r>
+    </w:p>
+    <w:p>
+      <w:pPr>
+        <w:ind w:firstLine="420" w:firstLineChars="0"/>
+        <w:rPr>
+          <w:rFonts w:hint="eastAsia"/>
+          <w:lang w:val="en-US" w:eastAsia="zh-CN"/>
+        </w:rPr>
+      </w:pPr>
+      <w:r>
+        <w:rPr>
+          <w:rFonts w:hint="eastAsia"/>
+          <w:lang w:val="en-US" w:eastAsia="zh-CN"/>
+        </w:rPr>
+        <w:t>如果对性能要求非常高，可以首选 DR 模式，而且可以透传客户端源 IP 地址。</w:t>
+      </w:r>
+    </w:p>
+    <w:p>
+      <w:pPr>
+        <w:ind w:firstLine="420" w:firstLineChars="0"/>
+        <w:rPr>
+          <w:rFonts w:hint="eastAsia"/>
+          <w:lang w:val="en-US" w:eastAsia="zh-CN"/>
+        </w:rPr>
+      </w:pPr>
+    </w:p>
+    <w:p>
+      <w:pPr>
+        <w:pStyle w:val="5"/>
+        <w:rPr>
+          <w:rFonts w:hint="eastAsia"/>
+          <w:lang w:val="en-US" w:eastAsia="zh-CN"/>
+        </w:rPr>
+      </w:pPr>
+      <w:r>
+        <w:rPr>
+          <w:rFonts w:hint="eastAsia"/>
+          <w:lang w:val="en-US" w:eastAsia="zh-CN"/>
+        </w:rPr>
+        <w:t>NAT模式</w:t>
+      </w:r>
+    </w:p>
+    <w:p>
+      <w:pPr>
+        <w:ind w:firstLine="420" w:firstLineChars="0"/>
+        <w:rPr>
+          <w:rFonts w:hint="eastAsia"/>
+          <w:lang w:val="en-US" w:eastAsia="zh-CN"/>
+        </w:rPr>
+      </w:pPr>
+      <w:r>
+        <w:rPr>
+          <w:rFonts w:hint="eastAsia"/>
+          <w:lang w:val="en-US" w:eastAsia="zh-CN"/>
+        </w:rPr>
+        <w:t>lvs 的第 2 种工作模式是 NAT 模式，下图详细介绍了数据包从客户端进入 lvs 后转发到 rs，后经 rs 再次将响应数据转发给 lvs，由 lvs 将数据包回复给客户端的整个过程。</w:t>
+      </w:r>
+    </w:p>
+    <w:p>
+      <w:pPr>
+        <w:ind w:firstLine="420" w:firstLineChars="0"/>
+        <w:rPr>
+          <w:rFonts w:hint="eastAsia"/>
+          <w:lang w:val="en-US" w:eastAsia="zh-CN"/>
+        </w:rPr>
+      </w:pPr>
+    </w:p>
+    <w:p>
+      <w:pPr>
+        <w:ind w:firstLine="420" w:firstLineChars="0"/>
+        <w:rPr>
+          <w:rFonts w:hint="eastAsia"/>
+          <w:lang w:val="en-US" w:eastAsia="zh-CN"/>
+        </w:rPr>
+      </w:pPr>
+    </w:p>
+    <w:p>
+      <w:pPr>
+        <w:jc w:val="center"/>
+        <w:rPr>
+          <w:rFonts w:hint="eastAsia"/>
+          <w:lang w:val="en-US" w:eastAsia="zh-CN"/>
+        </w:rPr>
+      </w:pPr>
+      <w:r>
+        <w:drawing>
+          <wp:inline distT="0" distB="0" distL="114300" distR="114300">
+            <wp:extent cx="5114290" cy="3209290"/>
+            <wp:effectExtent l="0" t="0" r="10160" b="10160"/>
+            <wp:docPr id="22" name="图片 4"/>
+            <wp:cNvGraphicFramePr>
+              <a:graphicFrameLocks xmlns:a="http://schemas.openxmlformats.org/drawingml/2006/main" noChangeAspect="1"/>
+            </wp:cNvGraphicFramePr>
+            <a:graphic xmlns:a="http://schemas.openxmlformats.org/drawingml/2006/main">
+              <a:graphicData uri="http://schemas.openxmlformats.org/drawingml/2006/picture">
+                <pic:pic xmlns:pic="http://schemas.openxmlformats.org/drawingml/2006/picture">
+                  <pic:nvPicPr>
+                    <pic:cNvPr id="22" name="图片 4"/>
+                    <pic:cNvPicPr>
+                      <a:picLocks noChangeAspect="1"/>
+                    </pic:cNvPicPr>
+                  </pic:nvPicPr>
+                  <pic:blipFill>
+                    <a:blip r:embed="rId18"/>
+                    <a:stretch>
+                      <a:fillRect/>
+                    </a:stretch>
+                  </pic:blipFill>
+                  <pic:spPr>
+                    <a:xfrm>
+                      <a:off x="0" y="0"/>
+                      <a:ext cx="5114290" cy="3209290"/>
+                    </a:xfrm>
+                    <a:prstGeom prst="rect">
+                      <a:avLst/>
+                    </a:prstGeom>
+                    <a:noFill/>
+                    <a:ln w="9525">
+                      <a:noFill/>
+                    </a:ln>
+                  </pic:spPr>
+                </pic:pic>
+              </a:graphicData>
+            </a:graphic>
+          </wp:inline>
+        </w:drawing>
+      </w:r>
+    </w:p>
+    <w:p>
+      <w:pPr>
+        <w:ind w:firstLine="420" w:firstLineChars="0"/>
+        <w:rPr>
+          <w:rFonts w:hint="eastAsia"/>
+          <w:lang w:val="en-US" w:eastAsia="zh-CN"/>
+        </w:rPr>
+      </w:pPr>
+      <w:r>
+        <w:rPr>
+          <w:rFonts w:hint="eastAsia"/>
+          <w:lang w:val="en-US" w:eastAsia="zh-CN"/>
+        </w:rPr>
+        <w:t>（一）实现原理与过程</w:t>
+      </w:r>
+    </w:p>
+    <w:p>
+      <w:pPr>
+        <w:ind w:firstLine="420" w:firstLineChars="0"/>
+        <w:rPr>
+          <w:rFonts w:hint="eastAsia"/>
+          <w:lang w:val="en-US" w:eastAsia="zh-CN"/>
+        </w:rPr>
+      </w:pPr>
+      <w:r>
+        <w:rPr>
+          <w:rFonts w:hint="eastAsia"/>
+          <w:lang w:val="en-US" w:eastAsia="zh-CN"/>
+        </w:rPr>
+        <w:t>① 用户请求数据包经过层层网络，到达 lvs 网卡，此时数据包源 IP 是 CIP，目的 IP 是 VIP。</w:t>
+      </w:r>
+    </w:p>
+    <w:p>
+      <w:pPr>
+        <w:ind w:firstLine="420" w:firstLineChars="0"/>
+        <w:rPr>
+          <w:rFonts w:hint="eastAsia"/>
+          <w:lang w:val="en-US" w:eastAsia="zh-CN"/>
+        </w:rPr>
+      </w:pPr>
+      <w:r>
+        <w:rPr>
+          <w:rFonts w:hint="eastAsia"/>
+          <w:lang w:val="en-US" w:eastAsia="zh-CN"/>
+        </w:rPr>
+        <w:t>② 经过网卡进入网络层 prerouting 位置，根据目的 IP 查找路由，确认是本机 IP，将数据包转发到 INPUT 上，此时源、目的 IP 都未发生变化。</w:t>
+      </w:r>
+    </w:p>
+    <w:p>
+      <w:pPr>
+        <w:ind w:firstLine="420" w:firstLineChars="0"/>
+        <w:rPr>
+          <w:rFonts w:hint="eastAsia"/>
+          <w:lang w:val="en-US" w:eastAsia="zh-CN"/>
+        </w:rPr>
+      </w:pPr>
+      <w:r>
+        <w:rPr>
+          <w:rFonts w:hint="eastAsia"/>
+          <w:lang w:val="en-US" w:eastAsia="zh-CN"/>
+        </w:rPr>
+        <w:t>③ 到达 lvs 后，通过目的 IP 和目的 port 查找是否为 IPVS 服务。若是 IPVS 服务，则会选择一个 RS 作为后端服务器，将数据包目的 IP 修改为 RIP，并以 RIP 为目的 IP 查找路由信息，确定下一跳和出口信息，将数据包转发至 output 上。</w:t>
+      </w:r>
+    </w:p>
+    <w:p>
+      <w:pPr>
+        <w:ind w:firstLine="420" w:firstLineChars="0"/>
+        <w:rPr>
+          <w:rFonts w:hint="eastAsia"/>
+          <w:lang w:val="en-US" w:eastAsia="zh-CN"/>
+        </w:rPr>
+      </w:pPr>
+      <w:r>
+        <w:rPr>
+          <w:rFonts w:hint="eastAsia"/>
+          <w:lang w:val="en-US" w:eastAsia="zh-CN"/>
+        </w:rPr>
+        <w:t>④ 修改后的数据包经过 postrouting 和链路层处理后，到达 RS 服务器，此时的数据包源 IP 是 CIP，目的 IP 是 RIP。</w:t>
+      </w:r>
+    </w:p>
+    <w:p>
+      <w:pPr>
+        <w:ind w:firstLine="420" w:firstLineChars="0"/>
+        <w:rPr>
+          <w:rFonts w:hint="eastAsia"/>
+          <w:lang w:val="en-US" w:eastAsia="zh-CN"/>
+        </w:rPr>
+      </w:pPr>
+      <w:r>
+        <w:rPr>
+          <w:rFonts w:hint="eastAsia"/>
+          <w:lang w:val="en-US" w:eastAsia="zh-CN"/>
+        </w:rPr>
+        <w:t>⑤ 到达 RS 服务器的数据包经过链路层和网络层检查后，被送往用户空间 nginx 程序。nginx 程序处理完毕，发送响应数据包，由于 RS 上默认网关配置为 lvs 设备 IP，所以 nginx 服务器会将数据包转发至下一跳，也就是 lvs 服务器。此时数据包源 IP 是 RIP，目的 IP 是 CIP。</w:t>
+      </w:r>
+    </w:p>
+    <w:p>
+      <w:pPr>
+        <w:ind w:firstLine="420" w:firstLineChars="0"/>
+        <w:rPr>
+          <w:rFonts w:hint="eastAsia"/>
+          <w:lang w:val="en-US" w:eastAsia="zh-CN"/>
+        </w:rPr>
+      </w:pPr>
+      <w:r>
+        <w:rPr>
+          <w:rFonts w:hint="eastAsia"/>
+          <w:lang w:val="en-US" w:eastAsia="zh-CN"/>
+        </w:rPr>
+        <w:t>⑥ lvs 服务器收到 RS 响应数据包后，根据路由查找，发现目的 IP 不是本机 IP，且 lvs 服务器开启了转发模式，所以将数据包转发给 forward 链，此时数据包未作修改。</w:t>
+      </w:r>
+    </w:p>
+    <w:p>
+      <w:pPr>
+        <w:ind w:firstLine="420" w:firstLineChars="0"/>
+        <w:rPr>
+          <w:rFonts w:hint="eastAsia"/>
+          <w:lang w:val="en-US" w:eastAsia="zh-CN"/>
+        </w:rPr>
+      </w:pPr>
+      <w:r>
+        <w:rPr>
+          <w:rFonts w:hint="eastAsia"/>
+          <w:lang w:val="en-US" w:eastAsia="zh-CN"/>
+        </w:rPr>
+        <w:t>⑦ lvs 收到响应数据包后，根据目的 IP 和目的 port 查找服务和连接表，将源 IP 改为 VIP，通过路由查找，确定下一跳和出口信息，将数据包发送至网关，经过复杂的网络到达用户客户端，最终完成了一次请求和响应的交互。</w:t>
+      </w:r>
+    </w:p>
+    <w:p>
+      <w:pPr>
+        <w:ind w:firstLine="420" w:firstLineChars="0"/>
+        <w:rPr>
+          <w:rFonts w:hint="eastAsia"/>
+          <w:lang w:val="en-US" w:eastAsia="zh-CN"/>
+        </w:rPr>
+      </w:pPr>
+      <w:r>
+        <w:rPr>
+          <w:rFonts w:hint="eastAsia"/>
+          <w:lang w:val="en-US" w:eastAsia="zh-CN"/>
+        </w:rPr>
+        <w:t>NAT 模式双向流量都经过 LVS，因此 NAT 模式性能会存在一定的瓶颈。不过与其它模式区别的是，NAT 支持端口映射，且支持 windows 操作系统。</w:t>
+      </w:r>
+    </w:p>
+    <w:p>
+      <w:pPr>
+        <w:ind w:firstLine="420" w:firstLineChars="0"/>
+        <w:rPr>
+          <w:rFonts w:hint="eastAsia"/>
+          <w:lang w:val="en-US" w:eastAsia="zh-CN"/>
+        </w:rPr>
+      </w:pPr>
+    </w:p>
+    <w:p>
+      <w:pPr>
+        <w:ind w:firstLine="420" w:firstLineChars="0"/>
+        <w:rPr>
+          <w:rFonts w:hint="eastAsia"/>
+          <w:lang w:val="en-US" w:eastAsia="zh-CN"/>
+        </w:rPr>
+      </w:pPr>
+      <w:r>
+        <w:rPr>
+          <w:rFonts w:hint="eastAsia"/>
+          <w:lang w:val="en-US" w:eastAsia="zh-CN"/>
+        </w:rPr>
+        <w:t>（二）优点、缺点与使用场景</w:t>
+      </w:r>
+    </w:p>
+    <w:p>
+      <w:pPr>
+        <w:ind w:firstLine="420" w:firstLineChars="0"/>
+        <w:rPr>
+          <w:rFonts w:hint="eastAsia"/>
+          <w:lang w:val="en-US" w:eastAsia="zh-CN"/>
+        </w:rPr>
+      </w:pPr>
+      <w:r>
+        <w:rPr>
+          <w:rFonts w:hint="eastAsia"/>
+          <w:lang w:val="en-US" w:eastAsia="zh-CN"/>
+        </w:rPr>
+        <w:t>NAT 模式优点</w:t>
+      </w:r>
+    </w:p>
+    <w:p>
+      <w:pPr>
+        <w:ind w:firstLine="420" w:firstLineChars="0"/>
+        <w:rPr>
+          <w:rFonts w:hint="eastAsia"/>
+          <w:lang w:val="en-US" w:eastAsia="zh-CN"/>
+        </w:rPr>
+      </w:pPr>
+      <w:r>
+        <w:rPr>
+          <w:rFonts w:hint="eastAsia"/>
+          <w:lang w:val="en-US" w:eastAsia="zh-CN"/>
+        </w:rPr>
+        <w:t>a. 能够支持 windows 操作系统</w:t>
+      </w:r>
+    </w:p>
+    <w:p>
+      <w:pPr>
+        <w:ind w:firstLine="420" w:firstLineChars="0"/>
+        <w:rPr>
+          <w:rFonts w:hint="eastAsia"/>
+          <w:lang w:val="en-US" w:eastAsia="zh-CN"/>
+        </w:rPr>
+      </w:pPr>
+      <w:r>
+        <w:rPr>
+          <w:rFonts w:hint="eastAsia"/>
+          <w:lang w:val="en-US" w:eastAsia="zh-CN"/>
+        </w:rPr>
+        <w:t>b. 支持端口映射。如果 rs 端口与 vport 不一致，lvs 除了修改目的 IP，也会修改 dport 以支持端口映射。</w:t>
+      </w:r>
+    </w:p>
+    <w:p>
+      <w:pPr>
+        <w:ind w:firstLine="420" w:firstLineChars="0"/>
+        <w:rPr>
+          <w:rFonts w:hint="eastAsia"/>
+          <w:lang w:val="en-US" w:eastAsia="zh-CN"/>
+        </w:rPr>
+      </w:pPr>
+      <w:r>
+        <w:rPr>
+          <w:rFonts w:hint="eastAsia"/>
+          <w:lang w:val="en-US" w:eastAsia="zh-CN"/>
+        </w:rPr>
+        <w:t>NAT 模式缺点</w:t>
+      </w:r>
+    </w:p>
+    <w:p>
+      <w:pPr>
+        <w:ind w:firstLine="420" w:firstLineChars="0"/>
+        <w:rPr>
+          <w:rFonts w:hint="eastAsia"/>
+          <w:lang w:val="en-US" w:eastAsia="zh-CN"/>
+        </w:rPr>
+      </w:pPr>
+      <w:r>
+        <w:rPr>
+          <w:rFonts w:hint="eastAsia"/>
+          <w:lang w:val="en-US" w:eastAsia="zh-CN"/>
+        </w:rPr>
+        <w:t>a. 后端 RS 需要配置网关</w:t>
+      </w:r>
+    </w:p>
+    <w:p>
+      <w:pPr>
+        <w:ind w:firstLine="420" w:firstLineChars="0"/>
+        <w:rPr>
+          <w:rFonts w:hint="eastAsia"/>
+          <w:lang w:val="en-US" w:eastAsia="zh-CN"/>
+        </w:rPr>
+      </w:pPr>
+      <w:r>
+        <w:rPr>
+          <w:rFonts w:hint="eastAsia"/>
+          <w:lang w:val="en-US" w:eastAsia="zh-CN"/>
+        </w:rPr>
+        <w:t>b. 双向流量对 lvs 负载压力比较大</w:t>
+      </w:r>
+    </w:p>
+    <w:p>
+      <w:pPr>
+        <w:ind w:firstLine="420" w:firstLineChars="0"/>
+        <w:rPr>
+          <w:rFonts w:hint="eastAsia"/>
+          <w:lang w:val="en-US" w:eastAsia="zh-CN"/>
+        </w:rPr>
+      </w:pPr>
+    </w:p>
+    <w:p>
+      <w:pPr>
+        <w:ind w:firstLine="420" w:firstLineChars="0"/>
+        <w:rPr>
+          <w:rFonts w:hint="eastAsia"/>
+          <w:lang w:val="en-US" w:eastAsia="zh-CN"/>
+        </w:rPr>
+      </w:pPr>
+      <w:r>
+        <w:rPr>
+          <w:rFonts w:hint="eastAsia"/>
+          <w:lang w:val="en-US" w:eastAsia="zh-CN"/>
+        </w:rPr>
+        <w:t>NAT 模式的使用场景</w:t>
+      </w:r>
+    </w:p>
+    <w:p>
+      <w:pPr>
+        <w:ind w:firstLine="420" w:firstLineChars="0"/>
+        <w:rPr>
+          <w:rFonts w:hint="eastAsia"/>
+          <w:lang w:val="en-US" w:eastAsia="zh-CN"/>
+        </w:rPr>
+      </w:pPr>
+      <w:r>
+        <w:rPr>
+          <w:rFonts w:hint="eastAsia"/>
+          <w:lang w:val="en-US" w:eastAsia="zh-CN"/>
+        </w:rPr>
+        <w:t>如果你是 windows 系统，使用 lvs 的话，则必须选择 NAT 模式了。</w:t>
+      </w:r>
+    </w:p>
+    <w:p>
+      <w:pPr>
+        <w:ind w:firstLine="420" w:firstLineChars="0"/>
+        <w:rPr>
+          <w:rFonts w:hint="eastAsia"/>
+          <w:lang w:val="en-US" w:eastAsia="zh-CN"/>
+        </w:rPr>
+      </w:pPr>
+    </w:p>
+    <w:p>
+      <w:pPr>
+        <w:pStyle w:val="5"/>
+        <w:rPr>
+          <w:rFonts w:hint="eastAsia"/>
+          <w:lang w:val="en-US" w:eastAsia="zh-CN"/>
+        </w:rPr>
+      </w:pPr>
+      <w:r>
+        <w:rPr>
+          <w:rFonts w:hint="eastAsia"/>
+          <w:lang w:val="en-US" w:eastAsia="zh-CN"/>
+        </w:rPr>
+        <w:t>Tunnel模式</w:t>
+      </w:r>
+    </w:p>
+    <w:p>
+      <w:pPr>
+        <w:ind w:firstLine="420" w:firstLineChars="0"/>
+        <w:rPr>
+          <w:rFonts w:hint="eastAsia"/>
+          <w:lang w:val="en-US" w:eastAsia="zh-CN"/>
+        </w:rPr>
+      </w:pPr>
+      <w:r>
+        <w:rPr>
+          <w:rFonts w:hint="eastAsia"/>
+          <w:lang w:val="en-US" w:eastAsia="zh-CN"/>
+        </w:rPr>
+        <w:t>Tunnel 模式在国内使用的比较少，不过据说腾讯使用了大量的 Tunnel 模式。它也是一种单臂的模式，只有请求数据会经过 lvs，响应数据直接从后端服务器发送给客户端，性能也很强大，同时支持跨机房。下边继续看图分析原理。</w:t>
+      </w:r>
+    </w:p>
+    <w:p>
+      <w:pPr>
+        <w:jc w:val="center"/>
+        <w:rPr>
+          <w:rFonts w:hint="eastAsia"/>
+          <w:lang w:val="en-US" w:eastAsia="zh-CN"/>
+        </w:rPr>
+      </w:pPr>
+      <w:r>
+        <w:drawing>
+          <wp:inline distT="0" distB="0" distL="114300" distR="114300">
+            <wp:extent cx="5200015" cy="3056890"/>
+            <wp:effectExtent l="0" t="0" r="635" b="10160"/>
+            <wp:docPr id="23" name="图片 5"/>
+            <wp:cNvGraphicFramePr>
+              <a:graphicFrameLocks xmlns:a="http://schemas.openxmlformats.org/drawingml/2006/main" noChangeAspect="1"/>
+            </wp:cNvGraphicFramePr>
+            <a:graphic xmlns:a="http://schemas.openxmlformats.org/drawingml/2006/main">
+              <a:graphicData uri="http://schemas.openxmlformats.org/drawingml/2006/picture">
+                <pic:pic xmlns:pic="http://schemas.openxmlformats.org/drawingml/2006/picture">
+                  <pic:nvPicPr>
+                    <pic:cNvPr id="23" name="图片 5"/>
+                    <pic:cNvPicPr>
+                      <a:picLocks noChangeAspect="1"/>
+                    </pic:cNvPicPr>
+                  </pic:nvPicPr>
+                  <pic:blipFill>
+                    <a:blip r:embed="rId19"/>
+                    <a:stretch>
+                      <a:fillRect/>
+                    </a:stretch>
+                  </pic:blipFill>
+                  <pic:spPr>
+                    <a:xfrm>
+                      <a:off x="0" y="0"/>
+                      <a:ext cx="5200015" cy="3056890"/>
+                    </a:xfrm>
+                    <a:prstGeom prst="rect">
+                      <a:avLst/>
+                    </a:prstGeom>
+                    <a:noFill/>
+                    <a:ln w="9525">
+                      <a:noFill/>
+                    </a:ln>
+                  </pic:spPr>
+                </pic:pic>
+              </a:graphicData>
+            </a:graphic>
+          </wp:inline>
+        </w:drawing>
+      </w:r>
+      <w:bookmarkStart w:id="0" w:name="_GoBack"/>
+      <w:bookmarkEnd w:id="0"/>
+    </w:p>
+    <w:p>
+      <w:pPr>
+        <w:ind w:firstLine="420" w:firstLineChars="0"/>
+        <w:rPr>
+          <w:rFonts w:hint="eastAsia"/>
+          <w:lang w:val="en-US" w:eastAsia="zh-CN"/>
+        </w:rPr>
+      </w:pPr>
+      <w:r>
+        <w:rPr>
+          <w:rFonts w:hint="eastAsia"/>
+          <w:lang w:val="en-US" w:eastAsia="zh-CN"/>
+        </w:rPr>
+        <w:t>（一）实现原理与过程</w:t>
+      </w:r>
+    </w:p>
+    <w:p>
+      <w:pPr>
+        <w:ind w:firstLine="420" w:firstLineChars="0"/>
+        <w:rPr>
+          <w:rFonts w:hint="eastAsia"/>
+          <w:lang w:val="en-US" w:eastAsia="zh-CN"/>
+        </w:rPr>
+      </w:pPr>
+      <w:r>
+        <w:rPr>
+          <w:rFonts w:hint="eastAsia"/>
+          <w:lang w:val="en-US" w:eastAsia="zh-CN"/>
+        </w:rPr>
+        <w:t>① 用户请求数据包经过多层网络，到达 lvs 网卡，此时数据包源 IP 是 cip，目的 ip 是 vip。</w:t>
+      </w:r>
+    </w:p>
+    <w:p>
+      <w:pPr>
+        <w:ind w:firstLine="420" w:firstLineChars="0"/>
+        <w:rPr>
+          <w:rFonts w:hint="eastAsia"/>
+          <w:lang w:val="en-US" w:eastAsia="zh-CN"/>
+        </w:rPr>
+      </w:pPr>
+      <w:r>
+        <w:rPr>
+          <w:rFonts w:hint="eastAsia"/>
+          <w:lang w:val="en-US" w:eastAsia="zh-CN"/>
+        </w:rPr>
+        <w:t>② 经过网卡进入网络层 prerouting 位置，根据目的 ip 查找路由，确认是本机 ip，将数据包转发到 input 链上，到达 lvs，此时源、目的 ip 都未发生变化。</w:t>
+      </w:r>
+    </w:p>
+    <w:p>
+      <w:pPr>
+        <w:ind w:firstLine="420" w:firstLineChars="0"/>
+        <w:rPr>
+          <w:rFonts w:hint="eastAsia"/>
+          <w:lang w:val="en-US" w:eastAsia="zh-CN"/>
+        </w:rPr>
+      </w:pPr>
+      <w:r>
+        <w:rPr>
+          <w:rFonts w:hint="eastAsia"/>
+          <w:lang w:val="en-US" w:eastAsia="zh-CN"/>
+        </w:rPr>
+        <w:t>③ 到达 lvs 后，通过目的 ip 和目的 port 查找是否为 IPVS 服务。若是 IPVS 服务，则会选择一个 rs 作为后端服务器，以 rip 为目的 ip 查找路由信息，确定下一跳、dev 等信息，然后 IP 头部前边额外增加了一个 IP 头（以 dip 为源，rip 为目的 ip），将数据包转发至 output 上。</w:t>
+      </w:r>
+    </w:p>
+    <w:p>
+      <w:pPr>
+        <w:ind w:firstLine="420" w:firstLineChars="0"/>
+        <w:rPr>
+          <w:rFonts w:hint="eastAsia"/>
+          <w:lang w:val="en-US" w:eastAsia="zh-CN"/>
+        </w:rPr>
+      </w:pPr>
+      <w:r>
+        <w:rPr>
+          <w:rFonts w:hint="eastAsia"/>
+          <w:lang w:val="en-US" w:eastAsia="zh-CN"/>
+        </w:rPr>
+        <w:t>④ 数据包根据路由信息经最终经过 lvs 网卡，发送至路由器网关，通过网络到达后端服务器。</w:t>
+      </w:r>
+    </w:p>
+    <w:p>
+      <w:pPr>
+        <w:ind w:firstLine="420" w:firstLineChars="0"/>
+        <w:rPr>
+          <w:rFonts w:hint="eastAsia"/>
+          <w:lang w:val="en-US" w:eastAsia="zh-CN"/>
+        </w:rPr>
+      </w:pPr>
+      <w:r>
+        <w:rPr>
+          <w:rFonts w:hint="eastAsia"/>
+          <w:lang w:val="en-US" w:eastAsia="zh-CN"/>
+        </w:rPr>
+        <w:t>⑤ 后端服务器收到数据包后，ipip 模块将 Tunnel 头部卸载，正常看到的源 ip 是 cip，目的 ip 是 vip，由于在 tunl0 上配置 vip，路由查找后判定为本机 ip，送往应用程序。应用程序 nginx 正常响应数据后以 vip 为源 ip，cip 为目的 ip 数据包发送出网卡，最终到达客户端。</w:t>
+      </w:r>
+    </w:p>
+    <w:p>
+      <w:pPr>
+        <w:ind w:firstLine="420" w:firstLineChars="0"/>
+        <w:rPr>
+          <w:rFonts w:hint="eastAsia"/>
+          <w:lang w:val="en-US" w:eastAsia="zh-CN"/>
+        </w:rPr>
+      </w:pPr>
+      <w:r>
+        <w:rPr>
+          <w:rFonts w:hint="eastAsia"/>
+          <w:lang w:val="en-US" w:eastAsia="zh-CN"/>
+        </w:rPr>
+        <w:t>Tunnel 模式具备 DR 模式的高性能，又支持跨机房访问，听起来比较完美了。不过国内运营商有一定特色性，比如 RS 的响应数据包的源 IP 为 VIP，VIP 与后端服务器有可能存在跨运营商的情况，有可能被运营商的策略封掉。Tunnel 在生产环境确实没有使用过，在国内推行 Tunnel 可能会有一定的难度吧！</w:t>
+      </w:r>
+    </w:p>
+    <w:p>
+      <w:pPr>
+        <w:ind w:firstLine="420" w:firstLineChars="0"/>
+        <w:rPr>
+          <w:rFonts w:hint="eastAsia"/>
+          <w:lang w:val="en-US" w:eastAsia="zh-CN"/>
+        </w:rPr>
+      </w:pPr>
+      <w:r>
+        <w:rPr>
+          <w:rFonts w:hint="eastAsia"/>
+          <w:lang w:val="en-US" w:eastAsia="zh-CN"/>
+        </w:rPr>
+        <w:t>（二）优点、缺点与使用场景</w:t>
+      </w:r>
+    </w:p>
+    <w:p>
+      <w:pPr>
+        <w:ind w:firstLine="420" w:firstLineChars="0"/>
+        <w:rPr>
+          <w:rFonts w:hint="eastAsia"/>
+          <w:lang w:val="en-US" w:eastAsia="zh-CN"/>
+        </w:rPr>
+      </w:pPr>
+      <w:r>
+        <w:rPr>
+          <w:rFonts w:hint="eastAsia"/>
+          <w:lang w:val="en-US" w:eastAsia="zh-CN"/>
+        </w:rPr>
+        <w:t>Tunnel 模式的优点</w:t>
+      </w:r>
+    </w:p>
+    <w:p>
+      <w:pPr>
+        <w:ind w:firstLine="420" w:firstLineChars="0"/>
+        <w:rPr>
+          <w:rFonts w:hint="eastAsia"/>
+          <w:lang w:val="en-US" w:eastAsia="zh-CN"/>
+        </w:rPr>
+      </w:pPr>
+      <w:r>
+        <w:rPr>
+          <w:rFonts w:hint="eastAsia"/>
+          <w:lang w:val="en-US" w:eastAsia="zh-CN"/>
+        </w:rPr>
+        <w:t>a. 单臂模式，对 lvs 负载压力小</w:t>
+      </w:r>
+    </w:p>
+    <w:p>
+      <w:pPr>
+        <w:ind w:firstLine="420" w:firstLineChars="0"/>
+        <w:rPr>
+          <w:rFonts w:hint="eastAsia"/>
+          <w:lang w:val="en-US" w:eastAsia="zh-CN"/>
+        </w:rPr>
+      </w:pPr>
+      <w:r>
+        <w:rPr>
+          <w:rFonts w:hint="eastAsia"/>
+          <w:lang w:val="en-US" w:eastAsia="zh-CN"/>
+        </w:rPr>
+        <w:t>b. 对数据包修改较小，信息保存完整</w:t>
+      </w:r>
+    </w:p>
+    <w:p>
+      <w:pPr>
+        <w:ind w:firstLine="420" w:firstLineChars="0"/>
+        <w:rPr>
+          <w:rFonts w:hint="eastAsia"/>
+          <w:lang w:val="en-US" w:eastAsia="zh-CN"/>
+        </w:rPr>
+      </w:pPr>
+      <w:r>
+        <w:rPr>
+          <w:rFonts w:hint="eastAsia"/>
+          <w:lang w:val="en-US" w:eastAsia="zh-CN"/>
+        </w:rPr>
+        <w:t>c. 可跨机房（不过在国内实现有难度）</w:t>
+      </w:r>
+    </w:p>
+    <w:p>
+      <w:pPr>
+        <w:ind w:firstLine="420" w:firstLineChars="0"/>
+        <w:rPr>
+          <w:rFonts w:hint="eastAsia"/>
+          <w:lang w:val="en-US" w:eastAsia="zh-CN"/>
+        </w:rPr>
+      </w:pPr>
+      <w:r>
+        <w:rPr>
+          <w:rFonts w:hint="eastAsia"/>
+          <w:lang w:val="en-US" w:eastAsia="zh-CN"/>
+        </w:rPr>
+        <w:t>Tunnel 模式的缺点</w:t>
+      </w:r>
+    </w:p>
+    <w:p>
+      <w:pPr>
+        <w:ind w:firstLine="420" w:firstLineChars="0"/>
+        <w:rPr>
+          <w:rFonts w:hint="eastAsia"/>
+          <w:lang w:val="en-US" w:eastAsia="zh-CN"/>
+        </w:rPr>
+      </w:pPr>
+      <w:r>
+        <w:rPr>
+          <w:rFonts w:hint="eastAsia"/>
+          <w:lang w:val="en-US" w:eastAsia="zh-CN"/>
+        </w:rPr>
+        <w:t>a. 需要在后端服务器安装配置 ipip 模块</w:t>
+      </w:r>
+    </w:p>
+    <w:p>
+      <w:pPr>
+        <w:ind w:firstLine="420" w:firstLineChars="0"/>
+        <w:rPr>
+          <w:rFonts w:hint="eastAsia"/>
+          <w:lang w:val="en-US" w:eastAsia="zh-CN"/>
+        </w:rPr>
+      </w:pPr>
+      <w:r>
+        <w:rPr>
+          <w:rFonts w:hint="eastAsia"/>
+          <w:lang w:val="en-US" w:eastAsia="zh-CN"/>
+        </w:rPr>
+        <w:t>b. 需要在后端服务器 tunl0 配置 vip</w:t>
+      </w:r>
+    </w:p>
+    <w:p>
+      <w:pPr>
+        <w:ind w:firstLine="420" w:firstLineChars="0"/>
+        <w:rPr>
+          <w:rFonts w:hint="eastAsia"/>
+          <w:lang w:val="en-US" w:eastAsia="zh-CN"/>
+        </w:rPr>
+      </w:pPr>
+      <w:r>
+        <w:rPr>
+          <w:rFonts w:hint="eastAsia"/>
+          <w:lang w:val="en-US" w:eastAsia="zh-CN"/>
+        </w:rPr>
+        <w:t>c. 隧道头部的加入可能导致分片，影响服务器性能</w:t>
+      </w:r>
+    </w:p>
+    <w:p>
+      <w:pPr>
+        <w:ind w:firstLine="420" w:firstLineChars="0"/>
+        <w:rPr>
+          <w:rFonts w:hint="eastAsia"/>
+          <w:lang w:val="en-US" w:eastAsia="zh-CN"/>
+        </w:rPr>
+      </w:pPr>
+      <w:r>
+        <w:rPr>
+          <w:rFonts w:hint="eastAsia"/>
+          <w:lang w:val="en-US" w:eastAsia="zh-CN"/>
+        </w:rPr>
+        <w:t>d. 隧道头部 IP 地址固定，后端服务器网卡 hash 可能不均</w:t>
+      </w:r>
+    </w:p>
+    <w:p>
+      <w:pPr>
+        <w:ind w:firstLine="420" w:firstLineChars="0"/>
+        <w:rPr>
+          <w:rFonts w:hint="eastAsia"/>
+          <w:lang w:val="en-US" w:eastAsia="zh-CN"/>
+        </w:rPr>
+      </w:pPr>
+      <w:r>
+        <w:rPr>
+          <w:rFonts w:hint="eastAsia"/>
+          <w:lang w:val="en-US" w:eastAsia="zh-CN"/>
+        </w:rPr>
+        <w:t>e. 不支持端口映射</w:t>
+      </w:r>
+    </w:p>
+    <w:p>
+      <w:pPr>
+        <w:rPr>
+          <w:rFonts w:hint="eastAsia"/>
+          <w:lang w:val="en-US" w:eastAsia="zh-CN"/>
+        </w:rPr>
+      </w:pPr>
+    </w:p>
+    <w:p>
+      <w:pPr>
+        <w:ind w:firstLine="420" w:firstLineChars="0"/>
+        <w:rPr>
+          <w:rFonts w:hint="eastAsia"/>
+          <w:lang w:val="en-US" w:eastAsia="zh-CN"/>
+        </w:rPr>
+      </w:pPr>
+      <w:r>
+        <w:rPr>
+          <w:rFonts w:hint="eastAsia"/>
+          <w:lang w:val="en-US" w:eastAsia="zh-CN"/>
+        </w:rPr>
+        <w:t>Tunnel 模式的使用场景</w:t>
+      </w:r>
+    </w:p>
+    <w:p>
+      <w:pPr>
+        <w:ind w:firstLine="420" w:firstLineChars="0"/>
+        <w:rPr>
+          <w:rFonts w:hint="eastAsia"/>
+          <w:lang w:val="en-US" w:eastAsia="zh-CN"/>
+        </w:rPr>
+      </w:pPr>
+      <w:r>
+        <w:rPr>
+          <w:rFonts w:hint="eastAsia"/>
+          <w:lang w:val="en-US" w:eastAsia="zh-CN"/>
+        </w:rPr>
+        <w:t>理论上，如果对转发性能要求较高，且有跨机房需求，Tunnel 可能是较好的选择。</w:t>
+      </w:r>
+    </w:p>
+    <w:p>
+      <w:pPr>
+        <w:rPr>
+          <w:rFonts w:hint="eastAsia"/>
+          <w:lang w:val="en-US" w:eastAsia="zh-CN"/>
+        </w:rPr>
+      </w:pPr>
     </w:p>
     <w:p>
       <w:pPr>
@@ -7135,7 +9266,7 @@
                     </pic:cNvPicPr>
                   </pic:nvPicPr>
                   <pic:blipFill>
-                    <a:blip r:embed="rId15"/>
+                    <a:blip r:embed="rId20"/>
                     <a:stretch>
                       <a:fillRect/>
                     </a:stretch>
@@ -7159,7 +9290,7 @@
         <w:rPr>
           <w:rFonts w:hint="eastAsia"/>
         </w:rPr>
-        <w:t>基本工作模式</w:t>
+        <w:t>工作模式</w:t>
       </w:r>
     </w:p>
     <w:p>
@@ -7534,7 +9665,7 @@
                     </pic:cNvPicPr>
                   </pic:nvPicPr>
                   <pic:blipFill>
-                    <a:blip r:embed="rId16">
+                    <a:blip r:embed="rId21">
                       <a:extLst>
                         <a:ext uri="{28A0092B-C50C-407E-A947-70E740481C1C}">
                           <a14:useLocalDpi xmlns:a14="http://schemas.microsoft.com/office/drawing/2010/main" val="0"/>
@@ -7661,7 +9792,7 @@
                     </pic:cNvPicPr>
                   </pic:nvPicPr>
                   <pic:blipFill>
-                    <a:blip r:embed="rId17">
+                    <a:blip r:embed="rId22">
                       <a:extLst>
                         <a:ext uri="{28A0092B-C50C-407E-A947-70E740481C1C}">
                           <a14:useLocalDpi xmlns:a14="http://schemas.microsoft.com/office/drawing/2010/main" val="0"/>
@@ -7802,7 +9933,7 @@
                     </pic:cNvPicPr>
                   </pic:nvPicPr>
                   <pic:blipFill>
-                    <a:blip r:embed="rId18">
+                    <a:blip r:embed="rId23">
                       <a:extLst>
                         <a:ext uri="{28A0092B-C50C-407E-A947-70E740481C1C}">
                           <a14:useLocalDpi xmlns:a14="http://schemas.microsoft.com/office/drawing/2010/main" val="0"/>
@@ -8030,7 +10161,7 @@
                     </pic:cNvPicPr>
                   </pic:nvPicPr>
                   <pic:blipFill>
-                    <a:blip r:embed="rId19">
+                    <a:blip r:embed="rId24">
                       <a:extLst>
                         <a:ext uri="{28A0092B-C50C-407E-A947-70E740481C1C}">
                           <a14:useLocalDpi xmlns:a14="http://schemas.microsoft.com/office/drawing/2010/main" val="0"/>
@@ -8144,8 +10275,6 @@
           <w:rFonts w:hint="eastAsia"/>
         </w:rPr>
       </w:pPr>
-      <w:bookmarkStart w:id="0" w:name="_GoBack"/>
-      <w:bookmarkEnd w:id="0"/>
     </w:p>
     <w:p>
       <w:pPr>
@@ -8376,7 +10505,7 @@
                     </pic:cNvPicPr>
                   </pic:nvPicPr>
                   <pic:blipFill>
-                    <a:blip r:embed="rId20">
+                    <a:blip r:embed="rId25">
                       <a:extLst>
                         <a:ext uri="{28A0092B-C50C-407E-A947-70E740481C1C}">
                           <a14:useLocalDpi xmlns:a14="http://schemas.microsoft.com/office/drawing/2010/main" val="0"/>
@@ -8717,7 +10846,7 @@
                     </pic:cNvPicPr>
                   </pic:nvPicPr>
                   <pic:blipFill>
-                    <a:blip r:embed="rId21">
+                    <a:blip r:embed="rId26">
                       <a:extLst>
                         <a:ext uri="{28A0092B-C50C-407E-A947-70E740481C1C}">
                           <a14:useLocalDpi xmlns:a14="http://schemas.microsoft.com/office/drawing/2010/main" val="0"/>
@@ -9362,7 +11491,7 @@
     <w:lsdException w:qFormat="1" w:unhideWhenUsed="0" w:uiPriority="10" w:semiHidden="0" w:name="Title"/>
     <w:lsdException w:uiPriority="99" w:name="Closing"/>
     <w:lsdException w:uiPriority="99" w:name="Signature"/>
-    <w:lsdException w:uiPriority="1" w:semiHidden="0" w:name="Default Paragraph Font"/>
+    <w:lsdException w:qFormat="1" w:uiPriority="1" w:semiHidden="0" w:name="Default Paragraph Font"/>
     <w:lsdException w:uiPriority="99" w:name="Body Text"/>
     <w:lsdException w:uiPriority="99" w:name="Body Text Indent"/>
     <w:lsdException w:uiPriority="99" w:name="List Continue"/>
@@ -9716,6 +11845,7 @@
   <w:style w:type="character" w:default="1" w:styleId="12">
     <w:name w:val="Default Paragraph Font"/>
     <w:unhideWhenUsed/>
+    <w:qFormat/>
     <w:uiPriority w:val="1"/>
   </w:style>
   <w:style w:type="table" w:default="1" w:styleId="14">

--- a/10. 架构/4. 负载均衡.docx
+++ b/10. 架构/4. 负载均衡.docx
@@ -8497,8 +8497,6 @@
           </wp:inline>
         </w:drawing>
       </w:r>
-      <w:bookmarkStart w:id="0" w:name="_GoBack"/>
-      <w:bookmarkEnd w:id="0"/>
     </w:p>
     <w:p>
       <w:pPr>
@@ -9026,24 +9024,58 @@
         <w:rPr>
           <w:rFonts w:hint="eastAsia"/>
         </w:rPr>
-        <w:t>并发性能：官方支持每秒 5 万并发，实际国内一般到每秒 2 万并发，有优化到每秒 10 万并发的。具体性能看应用场景。</w:t>
-      </w:r>
-    </w:p>
-    <w:p>
-      <w:pPr>
-        <w:pageBreakBefore w:val="0"/>
-        <w:kinsoku/>
-        <w:wordWrap/>
-        <w:overflowPunct/>
-        <w:topLinePunct w:val="0"/>
-        <w:autoSpaceDE/>
-        <w:autoSpaceDN/>
-        <w:bidi w:val="0"/>
-        <w:adjustRightInd/>
-        <w:snapToGrid/>
-        <w:spacing w:line="360" w:lineRule="auto"/>
-        <w:textAlignment w:val="auto"/>
-      </w:pPr>
+        <w:t>并发性能：</w:t>
+      </w:r>
+      <w:r>
+        <w:rPr>
+          <w:rFonts w:hint="eastAsia"/>
+          <w:color w:val="FF0000"/>
+        </w:rPr>
+        <w:t>官方支持每秒5万并发，实际国内一般到每秒2万并发</w:t>
+      </w:r>
+      <w:r>
+        <w:rPr>
+          <w:rFonts w:hint="eastAsia"/>
+        </w:rPr>
+        <w:t>，有优化到每秒 10 万并发的。具体性能看应用场景。</w:t>
+      </w:r>
+    </w:p>
+    <w:p>
+      <w:pPr>
+        <w:pageBreakBefore w:val="0"/>
+        <w:kinsoku/>
+        <w:wordWrap/>
+        <w:overflowPunct/>
+        <w:topLinePunct w:val="0"/>
+        <w:autoSpaceDE/>
+        <w:autoSpaceDN/>
+        <w:bidi w:val="0"/>
+        <w:adjustRightInd/>
+        <w:snapToGrid/>
+        <w:spacing w:line="360" w:lineRule="auto"/>
+        <w:ind w:firstLine="420" w:firstLineChars="0"/>
+        <w:textAlignment w:val="auto"/>
+        <w:rPr>
+          <w:rFonts w:hint="eastAsia" w:eastAsia="仿宋"/>
+          <w:lang w:val="en-US" w:eastAsia="zh-CN"/>
+        </w:rPr>
+      </w:pPr>
+      <w:r>
+        <w:rPr>
+          <w:rFonts w:hint="eastAsia"/>
+          <w:b/>
+          <w:bCs/>
+          <w:lang w:val="en-US" w:eastAsia="zh-CN"/>
+        </w:rPr>
+        <w:t>注：</w:t>
+      </w:r>
+      <w:r>
+        <w:rPr>
+          <w:rFonts w:hint="eastAsia"/>
+          <w:lang w:val="en-US" w:eastAsia="zh-CN"/>
+        </w:rPr>
+        <w:t>默认下载的Nginx包含插件并不丰富，一般可以使用OpenResty（其本质就是Nginx）。</w:t>
+      </w:r>
     </w:p>
     <w:p>
       <w:pPr>
@@ -9239,6 +9271,8 @@
         <w:spacing w:line="360" w:lineRule="auto"/>
         <w:textAlignment w:val="auto"/>
       </w:pPr>
+      <w:bookmarkStart w:id="0" w:name="_GoBack"/>
+      <w:bookmarkEnd w:id="0"/>
       <w:r>
         <w:drawing>
           <wp:anchor distT="0" distB="0" distL="114300" distR="114300" simplePos="0" relativeHeight="251679744" behindDoc="0" locked="0" layoutInCell="1" allowOverlap="1">
@@ -11529,7 +11563,7 @@
     <w:lsdException w:uiPriority="99" w:name="HTML Sample"/>
     <w:lsdException w:uiPriority="99" w:name="HTML Typewriter"/>
     <w:lsdException w:uiPriority="99" w:name="HTML Variable"/>
-    <w:lsdException w:uiPriority="99" w:semiHidden="0" w:name="Normal Table"/>
+    <w:lsdException w:qFormat="1" w:uiPriority="99" w:semiHidden="0" w:name="Normal Table"/>
     <w:lsdException w:uiPriority="99" w:name="annotation subject"/>
     <w:lsdException w:uiPriority="99" w:name="Table Simple 1"/>
     <w:lsdException w:uiPriority="99" w:name="Table Simple 2"/>
@@ -11851,6 +11885,7 @@
   <w:style w:type="table" w:default="1" w:styleId="14">
     <w:name w:val="Normal Table"/>
     <w:unhideWhenUsed/>
+    <w:qFormat/>
     <w:uiPriority w:val="99"/>
     <w:tblPr>
       <w:tblLayout w:type="fixed"/>

--- a/10. 架构/4. 负载均衡.docx
+++ b/10. 架构/4. 负载均衡.docx
@@ -8872,6 +8872,68 @@
         <w:snapToGrid/>
         <w:spacing w:line="360" w:lineRule="auto"/>
         <w:textAlignment w:val="auto"/>
+        <w:rPr>
+          <w:rFonts w:hint="eastAsia"/>
+          <w:lang w:val="en-US" w:eastAsia="zh-CN"/>
+        </w:rPr>
+      </w:pPr>
+      <w:r>
+        <w:rPr>
+          <w:rFonts w:hint="eastAsia"/>
+          <w:lang w:val="en-US" w:eastAsia="zh-CN"/>
+        </w:rPr>
+        <w:t>背景</w:t>
+      </w:r>
+    </w:p>
+    <w:p>
+      <w:pPr>
+        <w:ind w:firstLine="420" w:firstLineChars="0"/>
+        <w:rPr>
+          <w:rFonts w:hint="eastAsia"/>
+          <w:lang w:val="en-US" w:eastAsia="zh-CN"/>
+        </w:rPr>
+      </w:pPr>
+      <w:r>
+        <w:rPr>
+          <w:rFonts w:hint="eastAsia"/>
+          <w:lang w:val="en-US" w:eastAsia="zh-CN"/>
+        </w:rPr>
+        <w:t>Apache是世界使用排名第一的Web服务器软件。它可以运行在几乎所有广泛使用的计算机平台上，由于其跨平台和安全性被广泛使用，是最流行的Web服务器端软件之一。Apache的发展时期很长，而且是毫无争议的世界第一大服务器。它有着很多优点：稳定、开源、跨平台等等。它出现的时间太长了，它兴起的年代，互联网产业远远比不上现在。所以它被设计为一个重量级的。</w:t>
+      </w:r>
+      <w:r>
+        <w:rPr>
+          <w:rFonts w:hint="eastAsia"/>
+          <w:color w:val="FF0000"/>
+          <w:lang w:val="en-US" w:eastAsia="zh-CN"/>
+        </w:rPr>
+        <w:t>它不支持高并发的服务器</w:t>
+      </w:r>
+      <w:r>
+        <w:rPr>
+          <w:rFonts w:hint="eastAsia"/>
+          <w:lang w:val="en-US" w:eastAsia="zh-CN"/>
+        </w:rPr>
+        <w:t>。在Apache上运行数以万计的并发访问，会导致服务器消耗大量内存。操作系统对其进行进程或线程间的切换也消耗了大量的CPU资源，导致HTTP请求的平均响应速度降低。所以这些都决定了Apache不可能成为高性能WEB服务器，轻量级高并发服务器Nginx就应运而生了。</w:t>
+      </w:r>
+    </w:p>
+    <w:p>
+      <w:pPr>
+        <w:pStyle w:val="4"/>
+        <w:pageBreakBefore w:val="0"/>
+        <w:kinsoku/>
+        <w:wordWrap/>
+        <w:overflowPunct/>
+        <w:topLinePunct w:val="0"/>
+        <w:autoSpaceDE/>
+        <w:autoSpaceDN/>
+        <w:bidi w:val="0"/>
+        <w:adjustRightInd/>
+        <w:snapToGrid/>
+        <w:spacing w:line="360" w:lineRule="auto"/>
+        <w:textAlignment w:val="auto"/>
+        <w:rPr>
+          <w:rFonts w:hint="eastAsia"/>
+        </w:rPr>
       </w:pPr>
       <w:r>
         <w:rPr>
@@ -8895,6 +8957,9 @@
         <w:spacing w:line="360" w:lineRule="auto"/>
         <w:ind w:firstLine="420"/>
         <w:textAlignment w:val="auto"/>
+        <w:rPr>
+          <w:rFonts w:hint="eastAsia"/>
+        </w:rPr>
       </w:pPr>
       <w:r>
         <w:rPr>
@@ -8902,6 +8967,37 @@
         </w:rPr>
         <w:t>Nginx（发音同 engine x）是一个网页服务器，它能反向代理 HTTP、HTTPS,、SMTP、POP3、IMAP的协议链接，以及一个负载均衡器和一个HTTP缓存。</w:t>
       </w:r>
+    </w:p>
+    <w:p>
+      <w:pPr>
+        <w:ind w:firstLine="420" w:firstLineChars="0"/>
+      </w:pPr>
+      <w:r>
+        <w:rPr>
+          <w:rFonts w:hint="eastAsia"/>
+        </w:rPr>
+        <w:t>Nginx这样做的目的主要是将数据的承载量分摊到多个服务器上进行执行，这只是在服务基础设施上提高性能的优化手段之一。</w:t>
+      </w:r>
+    </w:p>
+    <w:p>
+      <w:pPr>
+        <w:pageBreakBefore w:val="0"/>
+        <w:kinsoku/>
+        <w:wordWrap/>
+        <w:overflowPunct/>
+        <w:topLinePunct w:val="0"/>
+        <w:autoSpaceDE/>
+        <w:autoSpaceDN/>
+        <w:bidi w:val="0"/>
+        <w:adjustRightInd/>
+        <w:snapToGrid/>
+        <w:spacing w:line="360" w:lineRule="auto"/>
+        <w:ind w:firstLine="420"/>
+        <w:textAlignment w:val="auto"/>
+        <w:rPr>
+          <w:rFonts w:hint="eastAsia"/>
+        </w:rPr>
+      </w:pPr>
     </w:p>
     <w:p>
       <w:pPr>
@@ -9056,7 +9152,7 @@
         <w:ind w:firstLine="420" w:firstLineChars="0"/>
         <w:textAlignment w:val="auto"/>
         <w:rPr>
-          <w:rFonts w:hint="eastAsia" w:eastAsia="仿宋"/>
+          <w:rFonts w:hint="eastAsia"/>
           <w:lang w:val="en-US" w:eastAsia="zh-CN"/>
         </w:rPr>
       </w:pPr>
@@ -9079,6 +9175,72 @@
     </w:p>
     <w:p>
       <w:pPr>
+        <w:pageBreakBefore w:val="0"/>
+        <w:kinsoku/>
+        <w:wordWrap/>
+        <w:overflowPunct/>
+        <w:topLinePunct w:val="0"/>
+        <w:autoSpaceDE/>
+        <w:autoSpaceDN/>
+        <w:bidi w:val="0"/>
+        <w:adjustRightInd/>
+        <w:snapToGrid/>
+        <w:spacing w:line="360" w:lineRule="auto"/>
+        <w:ind w:firstLine="420" w:firstLineChars="0"/>
+        <w:textAlignment w:val="auto"/>
+        <w:rPr>
+          <w:rFonts w:hint="eastAsia"/>
+          <w:lang w:val="en-US" w:eastAsia="zh-CN"/>
+        </w:rPr>
+      </w:pPr>
+    </w:p>
+    <w:p>
+      <w:pPr>
+        <w:pageBreakBefore w:val="0"/>
+        <w:kinsoku/>
+        <w:wordWrap/>
+        <w:overflowPunct/>
+        <w:topLinePunct w:val="0"/>
+        <w:autoSpaceDE/>
+        <w:autoSpaceDN/>
+        <w:bidi w:val="0"/>
+        <w:adjustRightInd/>
+        <w:snapToGrid/>
+        <w:spacing w:line="360" w:lineRule="auto"/>
+        <w:ind w:firstLine="420" w:firstLineChars="0"/>
+        <w:textAlignment w:val="auto"/>
+        <w:rPr>
+          <w:rFonts w:hint="eastAsia"/>
+          <w:lang w:val="en-US" w:eastAsia="zh-CN"/>
+        </w:rPr>
+      </w:pPr>
+      <w:r>
+        <w:rPr>
+          <w:rFonts w:hint="eastAsia"/>
+          <w:lang w:val="en-US" w:eastAsia="zh-CN"/>
+        </w:rPr>
+        <w:t>反向代理（Reverse Proxy）方式是指以代理服务器来接受Internet上的连接请求，然后将请求转发给内部网络上的服务器；并将从服务器上得到的结果返回给Internet上请求连接的客户端，此时代理服务器对外就表现为一个服务器。所以</w:t>
+      </w:r>
+      <w:bookmarkStart w:id="0" w:name="_GoBack"/>
+      <w:r>
+        <w:rPr>
+          <w:rFonts w:hint="eastAsia"/>
+          <w:color w:val="FF0000"/>
+          <w:lang w:val="en-US" w:eastAsia="zh-CN"/>
+        </w:rPr>
+        <w:t>反向代理服务器是引用在服务端。决定哪台服务器提供服务</w:t>
+      </w:r>
+      <w:bookmarkEnd w:id="0"/>
+      <w:r>
+        <w:rPr>
+          <w:rFonts w:hint="eastAsia"/>
+          <w:lang w:val="en-US" w:eastAsia="zh-CN"/>
+        </w:rPr>
+        <w:t>。</w:t>
+      </w:r>
+    </w:p>
+    <w:p>
+      <w:pPr>
         <w:pStyle w:val="4"/>
         <w:pageBreakBefore w:val="0"/>
         <w:kinsoku/>
@@ -9271,8 +9433,6 @@
         <w:spacing w:line="360" w:lineRule="auto"/>
         <w:textAlignment w:val="auto"/>
       </w:pPr>
-      <w:bookmarkStart w:id="0" w:name="_GoBack"/>
-      <w:bookmarkEnd w:id="0"/>
       <w:r>
         <w:drawing>
           <wp:anchor distT="0" distB="0" distL="114300" distR="114300" simplePos="0" relativeHeight="251679744" behindDoc="0" locked="0" layoutInCell="1" allowOverlap="1">
